--- a/docs/coursework.docx
+++ b/docs/coursework.docx
@@ -1067,7 +1067,7 @@
         <w:fldChar w:fldCharType="begin"/>
       </w:r>
       <w:r>
-        <w:instrText>HYPERLINK \l "__RefHeading___33"</w:instrText>
+        <w:instrText>HYPERLINK \l "__RefHeading___2"</w:instrText>
       </w:r>
       <w:r>
         <w:fldChar w:fldCharType="separate"/>
@@ -1082,7 +1082,7 @@
         <w:fldChar w:fldCharType="begin"/>
       </w:r>
       <w:r>
-        <w:instrText>PAGEREF __RefHeading___33 \h</w:instrText>
+        <w:instrText>PAGEREF __RefHeading___2 \h</w:instrText>
       </w:r>
       <w:r>
         <w:fldChar w:fldCharType="separate"/>
@@ -1109,7 +1109,7 @@
         <w:fldChar w:fldCharType="begin"/>
       </w:r>
       <w:r>
-        <w:instrText>HYPERLINK \l "__RefHeading___32"</w:instrText>
+        <w:instrText>HYPERLINK \l "__RefHeading___3"</w:instrText>
       </w:r>
       <w:r>
         <w:fldChar w:fldCharType="separate"/>
@@ -1124,7 +1124,7 @@
         <w:fldChar w:fldCharType="begin"/>
       </w:r>
       <w:r>
-        <w:instrText>PAGEREF __RefHeading___32 \h</w:instrText>
+        <w:instrText>PAGEREF __RefHeading___3 \h</w:instrText>
       </w:r>
       <w:r>
         <w:fldChar w:fldCharType="separate"/>
@@ -1151,7 +1151,7 @@
         <w:fldChar w:fldCharType="begin"/>
       </w:r>
       <w:r>
-        <w:instrText>HYPERLINK \l "__RefHeading___31"</w:instrText>
+        <w:instrText>HYPERLINK \l "__RefHeading___4"</w:instrText>
       </w:r>
       <w:r>
         <w:fldChar w:fldCharType="separate"/>
@@ -1166,7 +1166,7 @@
         <w:fldChar w:fldCharType="begin"/>
       </w:r>
       <w:r>
-        <w:instrText>PAGEREF __RefHeading___31 \h</w:instrText>
+        <w:instrText>PAGEREF __RefHeading___4 \h</w:instrText>
       </w:r>
       <w:r>
         <w:fldChar w:fldCharType="separate"/>
@@ -1193,7 +1193,7 @@
         <w:fldChar w:fldCharType="begin"/>
       </w:r>
       <w:r>
-        <w:instrText>HYPERLINK \l "__RefHeading___30"</w:instrText>
+        <w:instrText>HYPERLINK \l "__RefHeading___5"</w:instrText>
       </w:r>
       <w:r>
         <w:fldChar w:fldCharType="separate"/>
@@ -1208,7 +1208,7 @@
         <w:fldChar w:fldCharType="begin"/>
       </w:r>
       <w:r>
-        <w:instrText>PAGEREF __RefHeading___30 \h</w:instrText>
+        <w:instrText>PAGEREF __RefHeading___5 \h</w:instrText>
       </w:r>
       <w:r>
         <w:fldChar w:fldCharType="separate"/>
@@ -1235,7 +1235,7 @@
         <w:fldChar w:fldCharType="begin"/>
       </w:r>
       <w:r>
-        <w:instrText>HYPERLINK \l "__RefHeading___29"</w:instrText>
+        <w:instrText>HYPERLINK \l "__RefHeading___6"</w:instrText>
       </w:r>
       <w:r>
         <w:fldChar w:fldCharType="separate"/>
@@ -1250,7 +1250,7 @@
         <w:fldChar w:fldCharType="begin"/>
       </w:r>
       <w:r>
-        <w:instrText>PAGEREF __RefHeading___29 \h</w:instrText>
+        <w:instrText>PAGEREF __RefHeading___6 \h</w:instrText>
       </w:r>
       <w:r>
         <w:fldChar w:fldCharType="separate"/>
@@ -1277,7 +1277,7 @@
         <w:fldChar w:fldCharType="begin"/>
       </w:r>
       <w:r>
-        <w:instrText>HYPERLINK \l "__RefHeading___34"</w:instrText>
+        <w:instrText>HYPERLINK \l "__RefHeading___7"</w:instrText>
       </w:r>
       <w:r>
         <w:fldChar w:fldCharType="separate"/>
@@ -1292,7 +1292,7 @@
         <w:fldChar w:fldCharType="begin"/>
       </w:r>
       <w:r>
-        <w:instrText>PAGEREF __RefHeading___34 \h</w:instrText>
+        <w:instrText>PAGEREF __RefHeading___7 \h</w:instrText>
       </w:r>
       <w:r>
         <w:fldChar w:fldCharType="separate"/>
@@ -1319,13 +1319,13 @@
         <w:fldChar w:fldCharType="begin"/>
       </w:r>
       <w:r>
-        <w:instrText>HYPERLINK \l "__RefHeading___28"</w:instrText>
+        <w:instrText>HYPERLINK \l "__RefHeading___23"</w:instrText>
       </w:r>
       <w:r>
         <w:fldChar w:fldCharType="separate"/>
       </w:r>
       <w:r>
-        <w:t>4.    Примеры использования пространств имён.</w:t>
+        <w:t>3.2.    clone(...)</w:t>
       </w:r>
       <w:r>
         <w:tab/>
@@ -1334,13 +1334,13 @@
         <w:fldChar w:fldCharType="begin"/>
       </w:r>
       <w:r>
-        <w:instrText>PAGEREF __RefHeading___28 \h</w:instrText>
+        <w:instrText>PAGEREF __RefHeading___23 \h</w:instrText>
       </w:r>
       <w:r>
         <w:fldChar w:fldCharType="separate"/>
       </w:r>
       <w:r>
-        <w:t>13</w:t>
+        <w:t>12</w:t>
       </w:r>
       <w:r>
         <w:fldChar w:fldCharType="end"/>
@@ -1361,13 +1361,13 @@
         <w:fldChar w:fldCharType="begin"/>
       </w:r>
       <w:r>
-        <w:instrText>HYPERLINK \l "__RefHeading___27"</w:instrText>
+        <w:instrText>HYPERLINK \l "__RefHeading___8"</w:instrText>
       </w:r>
       <w:r>
         <w:fldChar w:fldCharType="separate"/>
       </w:r>
       <w:r>
-        <w:t>ПРАКТИЧЕСКАЯ ЧАСТЬ</w:t>
+        <w:t>4.    Примеры использования пространств имён.</w:t>
       </w:r>
       <w:r>
         <w:tab/>
@@ -1376,13 +1376,13 @@
         <w:fldChar w:fldCharType="begin"/>
       </w:r>
       <w:r>
-        <w:instrText>PAGEREF __RefHeading___27 \h</w:instrText>
+        <w:instrText>PAGEREF __RefHeading___8 \h</w:instrText>
       </w:r>
       <w:r>
         <w:fldChar w:fldCharType="separate"/>
       </w:r>
       <w:r>
-        <w:t>15</w:t>
+        <w:t>13</w:t>
       </w:r>
       <w:r>
         <w:fldChar w:fldCharType="end"/>
@@ -1403,13 +1403,13 @@
         <w:fldChar w:fldCharType="begin"/>
       </w:r>
       <w:r>
-        <w:instrText>HYPERLINK \l "__RefHeading___26"</w:instrText>
+        <w:instrText>HYPERLINK \l "__RefHeading___38"</w:instrText>
       </w:r>
       <w:r>
         <w:fldChar w:fldCharType="separate"/>
       </w:r>
       <w:r>
-        <w:t>1.    Разработка программы контейнеризатора на С.</w:t>
+        <w:t>ПРАКТИЧЕСКАЯ ЧАСТЬ</w:t>
       </w:r>
       <w:r>
         <w:tab/>
@@ -1418,13 +1418,223 @@
         <w:fldChar w:fldCharType="begin"/>
       </w:r>
       <w:r>
-        <w:instrText>PAGEREF __RefHeading___26 \h</w:instrText>
+        <w:instrText>PAGEREF __RefHeading___38 \h</w:instrText>
       </w:r>
       <w:r>
         <w:fldChar w:fldCharType="separate"/>
       </w:r>
       <w:r>
+        <w:t>13</w:t>
+      </w:r>
+      <w:r>
+        <w:fldChar w:fldCharType="end"/>
+      </w:r>
+      <w:r>
+        <w:fldChar w:fldCharType="end"/>
+      </w:r>
+    </w:p>
+    <w:p>
+      <w:pPr>
+        <w:pStyle w:val="Style_5"/>
+        <w:tabs>
+          <w:tab w:leader="dot" w:pos="9026" w:val="right"/>
+        </w:tabs>
+        <w:ind/>
+      </w:pPr>
+      <w:r>
+        <w:fldChar w:fldCharType="begin"/>
+      </w:r>
+      <w:r>
+        <w:instrText>HYPERLINK \l "__RefHeading___37"</w:instrText>
+      </w:r>
+      <w:r>
+        <w:fldChar w:fldCharType="separate"/>
+      </w:r>
+      <w:r>
+        <w:t>Разработка программы контейнеризатора на С++.</w:t>
+      </w:r>
+      <w:r>
+        <w:tab/>
+      </w:r>
+      <w:r>
+        <w:fldChar w:fldCharType="begin"/>
+      </w:r>
+      <w:r>
+        <w:instrText>PAGEREF __RefHeading___37 \h</w:instrText>
+      </w:r>
+      <w:r>
+        <w:fldChar w:fldCharType="separate"/>
+      </w:r>
+      <w:r>
+        <w:t>13</w:t>
+      </w:r>
+      <w:r>
+        <w:fldChar w:fldCharType="end"/>
+      </w:r>
+      <w:r>
+        <w:fldChar w:fldCharType="end"/>
+      </w:r>
+    </w:p>
+    <w:p>
+      <w:pPr>
+        <w:pStyle w:val="Style_5"/>
+        <w:tabs>
+          <w:tab w:leader="dot" w:pos="9026" w:val="right"/>
+        </w:tabs>
+        <w:ind/>
+      </w:pPr>
+      <w:r>
+        <w:fldChar w:fldCharType="begin"/>
+      </w:r>
+      <w:r>
+        <w:instrText>HYPERLINK \l "__RefHeading___51"</w:instrText>
+      </w:r>
+      <w:r>
+        <w:fldChar w:fldCharType="separate"/>
+      </w:r>
+      <w:r>
+        <w:t>    UTS namespace</w:t>
+      </w:r>
+      <w:r>
+        <w:tab/>
+      </w:r>
+      <w:r>
+        <w:fldChar w:fldCharType="begin"/>
+      </w:r>
+      <w:r>
+        <w:instrText>PAGEREF __RefHeading___51 \h</w:instrText>
+      </w:r>
+      <w:r>
+        <w:fldChar w:fldCharType="separate"/>
+      </w:r>
+      <w:r>
+        <w:t>14</w:t>
+      </w:r>
+      <w:r>
+        <w:fldChar w:fldCharType="end"/>
+      </w:r>
+      <w:r>
+        <w:fldChar w:fldCharType="end"/>
+      </w:r>
+    </w:p>
+    <w:p>
+      <w:pPr>
+        <w:pStyle w:val="Style_5"/>
+        <w:tabs>
+          <w:tab w:leader="dot" w:pos="9026" w:val="right"/>
+        </w:tabs>
+        <w:ind/>
+      </w:pPr>
+      <w:r>
+        <w:fldChar w:fldCharType="begin"/>
+      </w:r>
+      <w:r>
+        <w:instrText>HYPERLINK \l "__RefHeading___52"</w:instrText>
+      </w:r>
+      <w:r>
+        <w:fldChar w:fldCharType="separate"/>
+      </w:r>
+      <w:r>
+        <w:t>    USER namespace</w:t>
+      </w:r>
+      <w:r>
+        <w:tab/>
+      </w:r>
+      <w:r>
+        <w:fldChar w:fldCharType="begin"/>
+      </w:r>
+      <w:r>
+        <w:instrText>PAGEREF __RefHeading___52 \h</w:instrText>
+      </w:r>
+      <w:r>
+        <w:fldChar w:fldCharType="separate"/>
+      </w:r>
+      <w:r>
         <w:t>15</w:t>
+      </w:r>
+      <w:r>
+        <w:fldChar w:fldCharType="end"/>
+      </w:r>
+      <w:r>
+        <w:fldChar w:fldCharType="end"/>
+      </w:r>
+    </w:p>
+    <w:p>
+      <w:pPr>
+        <w:pStyle w:val="Style_5"/>
+        <w:tabs>
+          <w:tab w:leader="dot" w:pos="9026" w:val="right"/>
+        </w:tabs>
+        <w:ind/>
+      </w:pPr>
+      <w:r>
+        <w:fldChar w:fldCharType="begin"/>
+      </w:r>
+      <w:r>
+        <w:instrText>HYPERLINK \l "__RefHeading___53"</w:instrText>
+      </w:r>
+      <w:r>
+        <w:fldChar w:fldCharType="separate"/>
+      </w:r>
+      <w:r>
+        <w:t>    MNT namespace</w:t>
+      </w:r>
+      <w:r>
+        <w:tab/>
+      </w:r>
+      <w:r>
+        <w:fldChar w:fldCharType="begin"/>
+      </w:r>
+      <w:r>
+        <w:instrText>PAGEREF __RefHeading___53 \h</w:instrText>
+      </w:r>
+      <w:r>
+        <w:fldChar w:fldCharType="separate"/>
+      </w:r>
+      <w:r>
+        <w:t>17</w:t>
+      </w:r>
+      <w:r>
+        <w:fldChar w:fldCharType="end"/>
+      </w:r>
+      <w:r>
+        <w:fldChar w:fldCharType="end"/>
+      </w:r>
+    </w:p>
+    <w:p>
+      <w:pPr>
+        <w:pStyle w:val="Style_5"/>
+        <w:tabs>
+          <w:tab w:leader="dot" w:pos="9026" w:val="right"/>
+        </w:tabs>
+        <w:ind/>
+      </w:pPr>
+      <w:r>
+        <w:fldChar w:fldCharType="begin"/>
+      </w:r>
+      <w:r>
+        <w:instrText>HYPERLINK \l "__RefHeading___54"</w:instrText>
+      </w:r>
+      <w:r>
+        <w:fldChar w:fldCharType="separate"/>
+      </w:r>
+      <w:r>
+        <w:t>    PID namespace</w:t>
+      </w:r>
+      <w:r>
+        <w:tab/>
+      </w:r>
+      <w:r>
+        <w:fldChar w:fldCharType="begin"/>
+      </w:r>
+      <w:r>
+        <w:instrText>PAGEREF __RefHeading___54 \h</w:instrText>
+      </w:r>
+      <w:r>
+        <w:fldChar w:fldCharType="separate"/>
+      </w:r>
+      <w:r>
+        <w:t>19</w:t>
       </w:r>
       <w:r>
         <w:fldChar w:fldCharType="end"/>
@@ -1445,7 +1655,7 @@
         <w:fldChar w:fldCharType="begin"/>
       </w:r>
       <w:r>
-        <w:instrText>HYPERLINK \l "__RefHeading___25"</w:instrText>
+        <w:instrText>HYPERLINK \l "__RefHeading___11"</w:instrText>
       </w:r>
       <w:r>
         <w:fldChar w:fldCharType="separate"/>
@@ -1460,13 +1670,13 @@
         <w:fldChar w:fldCharType="begin"/>
       </w:r>
       <w:r>
-        <w:instrText>PAGEREF __RefHeading___25 \h</w:instrText>
+        <w:instrText>PAGEREF __RefHeading___11 \h</w:instrText>
       </w:r>
       <w:r>
         <w:fldChar w:fldCharType="separate"/>
       </w:r>
       <w:r>
-        <w:t>15</w:t>
+        <w:t>21</w:t>
       </w:r>
       <w:r>
         <w:fldChar w:fldCharType="end"/>
@@ -1487,7 +1697,7 @@
         <w:fldChar w:fldCharType="begin"/>
       </w:r>
       <w:r>
-        <w:instrText>HYPERLINK \l "__RefHeading___10"</w:instrText>
+        <w:instrText>HYPERLINK \l "__RefHeading___12"</w:instrText>
       </w:r>
       <w:r>
         <w:fldChar w:fldCharType="separate"/>
@@ -1502,13 +1712,13 @@
         <w:fldChar w:fldCharType="begin"/>
       </w:r>
       <w:r>
-        <w:instrText>PAGEREF __RefHeading___10 \h</w:instrText>
+        <w:instrText>PAGEREF __RefHeading___12 \h</w:instrText>
       </w:r>
       <w:r>
         <w:fldChar w:fldCharType="separate"/>
       </w:r>
       <w:r>
-        <w:t>16</w:t>
+        <w:t>22</w:t>
       </w:r>
       <w:r>
         <w:fldChar w:fldCharType="end"/>
@@ -1548,7 +1758,7 @@
       <w:bookmarkStart w:id="1" w:name="__RefHeading___1"/>
       <w:bookmarkEnd w:id="1"/>
       <w:pPr>
-        <w:pStyle w:val="Style_5"/>
+        <w:pStyle w:val="Style_6"/>
         <w:spacing w:line="360" w:lineRule="auto"/>
         <w:ind/>
         <w:rPr>
@@ -1603,7 +1813,7 @@
     </w:p>
     <w:p>
       <w:pPr>
-        <w:pStyle w:val="Style_6"/>
+        <w:pStyle w:val="Style_7"/>
         <w:numPr>
           <w:ilvl w:val="0"/>
           <w:numId w:val="1"/>
@@ -1623,7 +1833,7 @@
     </w:p>
     <w:p>
       <w:pPr>
-        <w:pStyle w:val="Style_6"/>
+        <w:pStyle w:val="Style_7"/>
         <w:numPr>
           <w:ilvl w:val="0"/>
           <w:numId w:val="1"/>
@@ -1655,7 +1865,7 @@
     </w:p>
     <w:p>
       <w:pPr>
-        <w:pStyle w:val="Style_6"/>
+        <w:pStyle w:val="Style_7"/>
         <w:numPr>
           <w:ilvl w:val="0"/>
           <w:numId w:val="1"/>
@@ -1669,7 +1879,7 @@
     </w:p>
     <w:p>
       <w:pPr>
-        <w:pStyle w:val="Style_6"/>
+        <w:pStyle w:val="Style_7"/>
         <w:numPr>
           <w:ilvl w:val="0"/>
           <w:numId w:val="1"/>
@@ -1689,7 +1899,7 @@
     </w:p>
     <w:p>
       <w:pPr>
-        <w:pStyle w:val="Style_6"/>
+        <w:pStyle w:val="Style_7"/>
         <w:numPr>
           <w:ilvl w:val="0"/>
           <w:numId w:val="1"/>
@@ -1711,10 +1921,10 @@
       </w:r>
     </w:p>
     <w:p>
-      <w:bookmarkStart w:id="2" w:name="__RefHeading___33"/>
+      <w:bookmarkStart w:id="2" w:name="__RefHeading___2"/>
       <w:bookmarkEnd w:id="2"/>
       <w:pPr>
-        <w:pStyle w:val="Style_5"/>
+        <w:pStyle w:val="Style_6"/>
         <w:spacing w:before="0" w:line="360" w:lineRule="auto"/>
         <w:ind w:firstLine="0" w:left="0"/>
         <w:rPr>
@@ -1729,10 +1939,10 @@
       </w:r>
     </w:p>
     <w:p>
-      <w:bookmarkStart w:id="3" w:name="__RefHeading___32"/>
+      <w:bookmarkStart w:id="3" w:name="__RefHeading___3"/>
       <w:bookmarkEnd w:id="3"/>
       <w:pPr>
-        <w:pStyle w:val="Style_7"/>
+        <w:pStyle w:val="Style_8"/>
         <w:spacing w:line="360" w:lineRule="auto"/>
         <w:ind w:firstLine="0" w:left="0"/>
         <w:rPr>
@@ -1754,10 +1964,10 @@
       </w:r>
     </w:p>
     <w:p>
-      <w:bookmarkStart w:id="4" w:name="__RefHeading___31"/>
+      <w:bookmarkStart w:id="4" w:name="__RefHeading___4"/>
       <w:bookmarkEnd w:id="4"/>
       <w:pPr>
-        <w:pStyle w:val="Style_7"/>
+        <w:pStyle w:val="Style_8"/>
         <w:numPr>
           <w:ilvl w:val="0"/>
           <w:numId w:val="2"/>
@@ -1829,13 +2039,14 @@
       <w:pPr>
         <w:pStyle w:val="Style_1"/>
         <w:spacing w:line="360" w:lineRule="auto"/>
-        <w:ind w:firstLine="0"/>
+        <w:ind w:firstLine="0" w:left="0"/>
         <w:jc w:val="center"/>
       </w:pPr>
       <w:r>
         <w:drawing>
           <wp:inline>
             <wp:extent cx="5731510" cy="2504365"/>
+            <wp:effectExtent b="0" l="0" r="0" t="0"/>
             <wp:docPr hidden="false" id="2" name="Picture 2"/>
             <a:graphic>
               <a:graphicData uri="http://schemas.openxmlformats.org/drawingml/2006/picture">
@@ -1882,10 +2093,10 @@
       </w:r>
     </w:p>
     <w:p>
-      <w:bookmarkStart w:id="5" w:name="__RefHeading___30"/>
+      <w:bookmarkStart w:id="5" w:name="__RefHeading___5"/>
       <w:bookmarkEnd w:id="5"/>
       <w:pPr>
-        <w:pStyle w:val="Style_7"/>
+        <w:pStyle w:val="Style_8"/>
         <w:numPr>
           <w:ilvl w:val="0"/>
           <w:numId w:val="2"/>
@@ -1991,13 +2202,14 @@
     <w:p>
       <w:pPr>
         <w:spacing w:line="360" w:lineRule="auto"/>
-        <w:ind w:firstLine="0"/>
+        <w:ind w:firstLine="0" w:left="0"/>
         <w:jc w:val="center"/>
       </w:pPr>
       <w:r>
         <w:drawing>
           <wp:inline>
             <wp:extent cx="5731510" cy="2373432"/>
+            <wp:effectExtent b="0" l="0" r="0" t="0"/>
             <wp:docPr hidden="false" id="4" name="Picture 4"/>
             <a:graphic>
               <a:graphicData uri="http://schemas.openxmlformats.org/drawingml/2006/picture">
@@ -2026,7 +2238,7 @@
     <w:p>
       <w:pPr>
         <w:spacing w:line="360" w:lineRule="auto"/>
-        <w:ind w:firstLine="0"/>
+        <w:ind w:firstLine="0" w:left="0"/>
         <w:jc w:val="center"/>
       </w:pPr>
       <w:r>
@@ -2090,7 +2302,7 @@
       <w:pPr>
         <w:pStyle w:val="Style_1"/>
         <w:spacing w:line="360" w:lineRule="auto"/>
-        <w:ind w:firstLine="0"/>
+        <w:ind w:firstLine="0" w:left="0"/>
         <w:jc w:val="center"/>
         <w:rPr>
           <w:b w:val="0"/>
@@ -2100,6 +2312,7 @@
         <w:drawing>
           <wp:inline>
             <wp:extent cx="5731510" cy="2127999"/>
+            <wp:effectExtent b="0" l="0" r="0" t="0"/>
             <wp:docPr hidden="false" id="6" name="Picture 6"/>
             <a:graphic>
               <a:graphicData uri="http://schemas.openxmlformats.org/drawingml/2006/picture">
@@ -2129,7 +2342,7 @@
       <w:pPr>
         <w:pStyle w:val="Style_1"/>
         <w:spacing w:line="360" w:lineRule="auto"/>
-        <w:ind w:firstLine="0"/>
+        <w:ind w:firstLine="0" w:left="0"/>
         <w:jc w:val="center"/>
         <w:rPr>
           <w:b w:val="0"/>
@@ -2170,7 +2383,7 @@
       <w:pPr>
         <w:pStyle w:val="Style_1"/>
         <w:spacing w:line="360" w:lineRule="auto"/>
-        <w:ind w:firstLine="0"/>
+        <w:ind w:firstLine="0" w:left="0"/>
         <w:jc w:val="center"/>
         <w:rPr>
           <w:b w:val="0"/>
@@ -2180,6 +2393,7 @@
         <w:drawing>
           <wp:inline>
             <wp:extent cx="5731510" cy="2679364"/>
+            <wp:effectExtent b="0" l="0" r="0" t="0"/>
             <wp:docPr hidden="false" id="8" name="Picture 8"/>
             <a:graphic>
               <a:graphicData uri="http://schemas.openxmlformats.org/drawingml/2006/picture">
@@ -2209,7 +2423,7 @@
       <w:pPr>
         <w:pStyle w:val="Style_1"/>
         <w:spacing w:line="360" w:lineRule="auto"/>
-        <w:ind w:firstLine="0"/>
+        <w:ind w:firstLine="0" w:left="0"/>
         <w:jc w:val="center"/>
         <w:rPr>
           <w:b w:val="0"/>
@@ -2265,7 +2479,7 @@
       <w:pPr>
         <w:pStyle w:val="Style_1"/>
         <w:spacing w:line="360" w:lineRule="auto"/>
-        <w:ind w:firstLine="0"/>
+        <w:ind w:firstLine="0" w:left="0"/>
         <w:jc w:val="center"/>
         <w:rPr>
           <w:b w:val="1"/>
@@ -2275,6 +2489,7 @@
         <w:drawing>
           <wp:inline>
             <wp:extent cx="5731510" cy="2162437"/>
+            <wp:effectExtent b="0" l="0" r="0" t="0"/>
             <wp:docPr hidden="false" id="10" name="Picture 10"/>
             <a:graphic>
               <a:graphicData uri="http://schemas.openxmlformats.org/drawingml/2006/picture">
@@ -2304,7 +2519,7 @@
       <w:pPr>
         <w:pStyle w:val="Style_1"/>
         <w:spacing w:line="360" w:lineRule="auto"/>
-        <w:ind w:firstLine="0"/>
+        <w:ind w:firstLine="0" w:left="0"/>
         <w:jc w:val="center"/>
         <w:rPr>
           <w:b w:val="0"/>
@@ -2347,7 +2562,16 @@
         </w:rPr>
       </w:pPr>
       <w:r>
-        <w:t xml:space="preserve">Пространства имен mount (MNT) позволяют создавать деревья файловых систем под отдельные процессы, тем самым создавая представления корневой файловой системы. Linux поддерживает структуру данных для всех различных файловых систем, смонтированных в системе. </w:t>
+        <w:t>Пространства имен mount (</w:t>
+      </w:r>
+      <w:r>
+        <w:rPr>
+          <w:b w:val="1"/>
+        </w:rPr>
+        <w:t>MNT</w:t>
+      </w:r>
+      <w:r>
+        <w:t xml:space="preserve">) позволяют создавать деревья файловых систем под отдельные процессы, тем самым создавая представления корневой файловой системы. Linux поддерживает структуру данных для всех различных файловых систем, смонтированных в системе. </w:t>
       </w:r>
     </w:p>
     <w:p>
@@ -2360,14 +2584,23 @@
         </w:rPr>
       </w:pPr>
       <w:r>
-        <w:t>Эта структура является индивидуальной для каждого процесса, а также пространства имен. В нее входит информация о том, какие разделы дисков смонтированы, где они смонтированы и тип монтирования (RO/RW). (Рисунок 6)</w:t>
+        <w:t>Эта структура является индивидуальной для каждого процесса, а также пространства имен. В нее входит информация о том, какие разделы дисков смонтированы, где они смонтированы и тип монтирования (</w:t>
+      </w:r>
+      <w:r>
+        <w:rPr>
+          <w:b w:val="1"/>
+        </w:rPr>
+        <w:t>RO/RW</w:t>
+      </w:r>
+      <w:r>
+        <w:t>). (Рисунок 6)</w:t>
       </w:r>
     </w:p>
     <w:p>
       <w:pPr>
         <w:pStyle w:val="Style_1"/>
         <w:spacing w:line="360" w:lineRule="auto"/>
-        <w:ind w:firstLine="0"/>
+        <w:ind w:firstLine="0" w:left="0"/>
         <w:jc w:val="center"/>
         <w:rPr>
           <w:b w:val="1"/>
@@ -2377,6 +2610,7 @@
         <w:drawing>
           <wp:inline>
             <wp:extent cx="5731509" cy="2308902"/>
+            <wp:effectExtent b="0" l="0" r="0" t="0"/>
             <wp:docPr hidden="false" id="12" name="Picture 12"/>
             <a:graphic>
               <a:graphicData uri="http://schemas.openxmlformats.org/drawingml/2006/picture">
@@ -2406,7 +2640,7 @@
       <w:pPr>
         <w:pStyle w:val="Style_1"/>
         <w:spacing w:line="360" w:lineRule="auto"/>
-        <w:ind w:firstLine="0"/>
+        <w:ind w:firstLine="0" w:left="0"/>
         <w:jc w:val="center"/>
         <w:rPr>
           <w:b w:val="0"/>
@@ -2453,7 +2687,7 @@
       <w:pPr>
         <w:pStyle w:val="Style_1"/>
         <w:spacing w:line="360" w:lineRule="auto"/>
-        <w:ind w:firstLine="709"/>
+        <w:ind w:firstLine="709" w:left="0"/>
         <w:jc w:val="both"/>
         <w:rPr>
           <w:b w:val="0"/>
@@ -2467,7 +2701,7 @@
       <w:pPr>
         <w:pStyle w:val="Style_1"/>
         <w:spacing w:line="360" w:lineRule="auto"/>
-        <w:ind w:firstLine="709"/>
+        <w:ind w:firstLine="709" w:left="0"/>
         <w:jc w:val="both"/>
         <w:rPr>
           <w:b w:val="0"/>
@@ -2481,7 +2715,7 @@
       <w:pPr>
         <w:pStyle w:val="Style_1"/>
         <w:spacing w:line="360" w:lineRule="auto"/>
-        <w:ind w:firstLine="0"/>
+        <w:ind w:firstLine="0" w:left="0"/>
         <w:jc w:val="center"/>
         <w:rPr>
           <w:b w:val="0"/>
@@ -2491,6 +2725,7 @@
         <w:drawing>
           <wp:inline>
             <wp:extent cx="5731510" cy="1461773"/>
+            <wp:effectExtent b="0" l="0" r="0" t="0"/>
             <wp:docPr hidden="false" id="14" name="Picture 14"/>
             <a:graphic>
               <a:graphicData uri="http://schemas.openxmlformats.org/drawingml/2006/picture">
@@ -2520,7 +2755,7 @@
       <w:pPr>
         <w:pStyle w:val="Style_1"/>
         <w:spacing w:line="360" w:lineRule="auto"/>
-        <w:ind w:firstLine="0"/>
+        <w:ind w:firstLine="0" w:left="0"/>
         <w:jc w:val="center"/>
         <w:rPr>
           <w:b w:val="0"/>
@@ -2559,7 +2794,16 @@
         <w:ind/>
       </w:pPr>
       <w:r>
-        <w:t>Пространство имен UTS изолирует имя хоста системы для определенного процесса.</w:t>
+        <w:t xml:space="preserve">Пространство имен </w:t>
+      </w:r>
+      <w:r>
+        <w:rPr>
+          <w:b w:val="1"/>
+        </w:rPr>
+        <w:t>UTS</w:t>
+      </w:r>
+      <w:r>
+        <w:t xml:space="preserve"> изолирует имя хоста системы для определенного процесса.</w:t>
       </w:r>
     </w:p>
     <w:p>
@@ -2574,13 +2818,14 @@
     <w:p>
       <w:pPr>
         <w:spacing w:line="360" w:lineRule="auto"/>
-        <w:ind w:firstLine="0"/>
+        <w:ind w:firstLine="0" w:left="0"/>
         <w:jc w:val="center"/>
       </w:pPr>
       <w:r>
         <w:drawing>
           <wp:inline>
-            <wp:extent cx="5334747" cy="1667108"/>
+            <wp:extent cx="5334747" cy="1667107"/>
+            <wp:effectExtent b="0" l="0" r="0" t="0"/>
             <wp:docPr hidden="false" id="16" name="Picture 16"/>
             <a:graphic>
               <a:graphicData uri="http://schemas.openxmlformats.org/drawingml/2006/picture">
@@ -2595,7 +2840,7 @@
                   </pic:blipFill>
                   <pic:spPr>
                     <a:xfrm flipH="false" flipV="false" rot="0">
-                      <a:ext cx="5334747" cy="1667108"/>
+                      <a:ext cx="5334747" cy="1667107"/>
                     </a:xfrm>
                     <a:prstGeom prst="rect"/>
                   </pic:spPr>
@@ -2609,7 +2854,7 @@
     <w:p>
       <w:pPr>
         <w:spacing w:line="360" w:lineRule="auto"/>
-        <w:ind w:firstLine="0"/>
+        <w:ind w:firstLine="0" w:left="0"/>
         <w:jc w:val="center"/>
       </w:pPr>
       <w:r>
@@ -2643,13 +2888,14 @@
     <w:p>
       <w:pPr>
         <w:spacing w:line="360" w:lineRule="auto"/>
-        <w:ind w:firstLine="0"/>
+        <w:ind w:firstLine="0" w:left="0"/>
         <w:jc w:val="center"/>
       </w:pPr>
       <w:r>
         <w:drawing>
           <wp:inline>
             <wp:extent cx="4467851" cy="685896"/>
+            <wp:effectExtent b="0" l="0" r="0" t="0"/>
             <wp:docPr hidden="false" id="18" name="Picture 18"/>
             <a:graphic>
               <a:graphicData uri="http://schemas.openxmlformats.org/drawingml/2006/picture">
@@ -2678,7 +2924,7 @@
     <w:p>
       <w:pPr>
         <w:spacing w:line="360" w:lineRule="auto"/>
-        <w:ind w:firstLine="0"/>
+        <w:ind w:firstLine="0" w:left="0"/>
         <w:jc w:val="center"/>
       </w:pPr>
       <w:r>
@@ -2724,7 +2970,16 @@
         </w:rPr>
       </w:pPr>
       <w:r>
-        <w:t>Пространство имен IPC предоставляет изоляцию для механизмов взаимодействия процессов, таких как семафоры, очереди сообщений, разделяемая память и т.д.</w:t>
+        <w:t xml:space="preserve">Пространство имен </w:t>
+      </w:r>
+      <w:r>
+        <w:rPr>
+          <w:b w:val="1"/>
+        </w:rPr>
+        <w:t>IPC</w:t>
+      </w:r>
+      <w:r>
+        <w:t xml:space="preserve"> предоставляет изоляцию для механизмов взаимодействия процессов, таких как семафоры, очереди сообщений, разделяемая память и т.д.</w:t>
       </w:r>
     </w:p>
     <w:p>
@@ -2737,7 +2992,43 @@
         </w:rPr>
       </w:pPr>
       <w:r>
-        <w:t>Обычно, когда процесс ответвляется, он наследует все IPC, открытые его родителем. Процессы внутри IPC namespace не могут видеть или взаимодействовать с ресурсами IPC вышестоящего пространства имен. Пример структуры</w:t>
+        <w:t xml:space="preserve">Обычно, когда процесс ответвляется, он наследует все </w:t>
+      </w:r>
+      <w:r>
+        <w:rPr>
+          <w:b w:val="1"/>
+        </w:rPr>
+        <w:t>IPC</w:t>
+      </w:r>
+      <w:r>
+        <w:t xml:space="preserve">, открытые его родителем. Процессы внутри </w:t>
+      </w:r>
+      <w:r>
+        <w:rPr>
+          <w:b w:val="1"/>
+        </w:rPr>
+        <w:t>IPC</w:t>
+      </w:r>
+      <w:r>
+        <w:t xml:space="preserve"> </w:t>
+      </w:r>
+      <w:r>
+        <w:rPr>
+          <w:b w:val="1"/>
+        </w:rPr>
+        <w:t>namespace</w:t>
+      </w:r>
+      <w:r>
+        <w:t xml:space="preserve"> не могут видеть или взаимодействовать с ресурсами </w:t>
+      </w:r>
+      <w:r>
+        <w:rPr>
+          <w:b w:val="1"/>
+        </w:rPr>
+        <w:t>IPC</w:t>
+      </w:r>
+      <w:r>
+        <w:t xml:space="preserve"> вышестоящего пространства имен. Пример структуры</w:t>
       </w:r>
       <w:r>
         <w:rPr>
@@ -2753,7 +3044,7 @@
       <w:pPr>
         <w:pStyle w:val="Style_1"/>
         <w:spacing w:line="360" w:lineRule="auto"/>
-        <w:ind w:firstLine="0"/>
+        <w:ind w:firstLine="0" w:left="0"/>
         <w:jc w:val="center"/>
         <w:rPr>
           <w:b w:val="1"/>
@@ -2762,7 +3053,8 @@
       <w:r>
         <w:drawing>
           <wp:inline>
-            <wp:extent cx="5731510" cy="1953750"/>
+            <wp:extent cx="5731510" cy="1953749"/>
+            <wp:effectExtent b="0" l="0" r="0" t="0"/>
             <wp:docPr hidden="false" id="20" name="Picture 20"/>
             <a:graphic>
               <a:graphicData uri="http://schemas.openxmlformats.org/drawingml/2006/picture">
@@ -2777,7 +3069,7 @@
                   </pic:blipFill>
                   <pic:spPr>
                     <a:xfrm flipH="false" flipV="false" rot="0">
-                      <a:ext cx="5731510" cy="1953750"/>
+                      <a:ext cx="5731510" cy="1953749"/>
                     </a:xfrm>
                     <a:prstGeom prst="rect"/>
                   </pic:spPr>
@@ -2792,7 +3084,7 @@
       <w:pPr>
         <w:pStyle w:val="Style_1"/>
         <w:spacing w:line="360" w:lineRule="auto"/>
-        <w:ind w:firstLine="0"/>
+        <w:ind w:firstLine="0" w:left="0"/>
         <w:jc w:val="center"/>
         <w:rPr>
           <w:b w:val="0"/>
@@ -2835,7 +3127,34 @@
         </w:rPr>
       </w:pPr>
       <w:r>
-        <w:t xml:space="preserve">Все процессы в Linux имеют родительский процесс. Также существуют привилегированные и непривилегированные процессы, что определяется их пользовательским ID или же UID. В зависимости от этого UID процессы получают разные привилегии в ОС. </w:t>
+        <w:t xml:space="preserve">Все процессы в Linux имеют родительский процесс. Также существуют привилегированные и непривилегированные процессы, что определяется их пользовательским </w:t>
+      </w:r>
+      <w:r>
+        <w:rPr>
+          <w:b w:val="1"/>
+        </w:rPr>
+        <w:t>ID</w:t>
+      </w:r>
+      <w:r>
+        <w:t xml:space="preserve"> или же </w:t>
+      </w:r>
+      <w:r>
+        <w:rPr>
+          <w:b w:val="1"/>
+        </w:rPr>
+        <w:t>UID</w:t>
+      </w:r>
+      <w:r>
+        <w:t xml:space="preserve">. В зависимости от этого </w:t>
+      </w:r>
+      <w:r>
+        <w:rPr>
+          <w:b w:val="1"/>
+        </w:rPr>
+        <w:t>UID</w:t>
+      </w:r>
+      <w:r>
+        <w:t xml:space="preserve"> процессы получают разные привилегии в ОС. </w:t>
       </w:r>
       <w:r>
         <w:t xml:space="preserve">Пользовательское пространство имен – это функционал ядра, позволяющий выполнять виртуализацию этого атрибута для каждого процесса. </w:t>
@@ -2851,7 +3170,25 @@
         </w:rPr>
       </w:pPr>
       <w:r>
-        <w:t>Пользовательские пространства имен изолируют связанные с безопасностью идентификаторы и атрибуты. В частности, ID пользователей, групповые ID, корневой каталог, ключи и возможности.</w:t>
+        <w:t xml:space="preserve">Пользовательские пространства имен изолируют связанные с безопасностью идентификаторы и атрибуты. В частности, </w:t>
+      </w:r>
+      <w:r>
+        <w:rPr>
+          <w:b w:val="1"/>
+        </w:rPr>
+        <w:t>ID</w:t>
+      </w:r>
+      <w:r>
+        <w:t xml:space="preserve"> пользователей, групповые </w:t>
+      </w:r>
+      <w:r>
+        <w:rPr>
+          <w:b w:val="1"/>
+        </w:rPr>
+        <w:t>ID</w:t>
+      </w:r>
+      <w:r>
+        <w:t>, корневой каталог, ключи и возможности.</w:t>
       </w:r>
     </w:p>
     <w:p>
@@ -2873,7 +3210,7 @@
         <w:rPr>
           <w:b w:val="1"/>
         </w:rPr>
-        <w:t xml:space="preserve"> user namespace</w:t>
+        <w:t xml:space="preserve"> USER namespace</w:t>
       </w:r>
       <w:r>
         <w:rPr>
@@ -2892,7 +3229,7 @@
       <w:pPr>
         <w:pStyle w:val="Style_1"/>
         <w:spacing w:line="360" w:lineRule="auto"/>
-        <w:ind w:firstLine="0"/>
+        <w:ind w:firstLine="0" w:left="0"/>
         <w:jc w:val="center"/>
         <w:rPr>
           <w:b w:val="0"/>
@@ -2902,6 +3239,7 @@
         <w:drawing>
           <wp:inline>
             <wp:extent cx="5731510" cy="2654235"/>
+            <wp:effectExtent b="0" l="0" r="0" t="0"/>
             <wp:docPr hidden="false" id="22" name="Picture 22"/>
             <a:graphic>
               <a:graphicData uri="http://schemas.openxmlformats.org/drawingml/2006/picture">
@@ -2931,7 +3269,7 @@
       <w:pPr>
         <w:pStyle w:val="Style_1"/>
         <w:spacing w:line="360" w:lineRule="auto"/>
-        <w:ind w:firstLine="0"/>
+        <w:ind w:firstLine="0" w:left="0"/>
         <w:jc w:val="center"/>
         <w:rPr>
           <w:b w:val="0"/>
@@ -2948,7 +3286,7 @@
       <w:pPr>
         <w:pStyle w:val="Style_1"/>
         <w:spacing w:line="360" w:lineRule="auto"/>
-        <w:ind w:firstLine="709"/>
+        <w:ind w:firstLine="709" w:left="0"/>
         <w:jc w:val="both"/>
         <w:rPr>
           <w:b w:val="0"/>
@@ -2958,7 +3296,19 @@
         <w:rPr>
           <w:b w:val="0"/>
         </w:rPr>
-        <w:t xml:space="preserve">Как можно заметить, PID родительского процесса не изменился, но его обладатель теперь кто-то, о ком нет информации, потому что у запущенного процесса в новом </w:t>
+        <w:t xml:space="preserve">Как можно заметить, </w:t>
+      </w:r>
+      <w:r>
+        <w:rPr>
+          <w:b w:val="1"/>
+        </w:rPr>
+        <w:t>PID</w:t>
+      </w:r>
+      <w:r>
+        <w:rPr>
+          <w:b w:val="0"/>
+        </w:rPr>
+        <w:t xml:space="preserve"> родительского процесса не изменился, но его обладатель теперь кто-то, о ком нет информации, потому что у запущенного процесса в новом </w:t>
       </w:r>
       <w:r>
         <w:rPr>
@@ -2974,10 +3324,10 @@
       </w:r>
     </w:p>
     <w:p>
-      <w:bookmarkStart w:id="6" w:name="__RefHeading___29"/>
+      <w:bookmarkStart w:id="6" w:name="__RefHeading___6"/>
       <w:bookmarkEnd w:id="6"/>
       <w:pPr>
-        <w:pStyle w:val="Style_7"/>
+        <w:pStyle w:val="Style_8"/>
         <w:numPr>
           <w:ilvl w:val="0"/>
           <w:numId w:val="2"/>
@@ -3037,10 +3387,10 @@
       </w:r>
     </w:p>
     <w:p>
-      <w:bookmarkStart w:id="7" w:name="__RefHeading___34"/>
+      <w:bookmarkStart w:id="7" w:name="__RefHeading___7"/>
       <w:bookmarkEnd w:id="7"/>
       <w:pPr>
-        <w:pStyle w:val="Style_7"/>
+        <w:pStyle w:val="Style_8"/>
         <w:numPr>
           <w:ilvl w:val="1"/>
           <w:numId w:val="2"/>
@@ -3076,13 +3426,14 @@
       <w:pPr>
         <w:pStyle w:val="Style_1"/>
         <w:spacing w:line="360" w:lineRule="auto"/>
-        <w:ind w:firstLine="0"/>
+        <w:ind w:firstLine="0" w:left="0"/>
         <w:jc w:val="center"/>
       </w:pPr>
       <w:r>
         <w:drawing>
           <wp:inline>
             <wp:extent cx="5731510" cy="2874572"/>
+            <wp:effectExtent b="0" l="0" r="0" t="0"/>
             <wp:docPr hidden="false" id="24" name="Picture 24"/>
             <a:graphic>
               <a:graphicData uri="http://schemas.openxmlformats.org/drawingml/2006/picture">
@@ -3112,18 +3463,24 @@
       <w:pPr>
         <w:pStyle w:val="Style_1"/>
         <w:spacing w:line="360" w:lineRule="auto"/>
-        <w:ind w:firstLine="0"/>
+        <w:ind w:firstLine="0" w:left="0"/>
         <w:jc w:val="center"/>
       </w:pPr>
       <w:r>
-        <w:t>Рисунок 11 – синтаксис и доступные флаги команды unshare</w:t>
+        <w:t xml:space="preserve">Рисунок 11 – синтаксис и доступные флаги команды </w:t>
+      </w:r>
+      <w:r>
+        <w:rPr>
+          <w:b w:val="1"/>
+        </w:rPr>
+        <w:t>unshare</w:t>
       </w:r>
     </w:p>
     <w:p>
       <w:pPr>
         <w:pStyle w:val="Style_1"/>
         <w:spacing w:line="360" w:lineRule="auto"/>
-        <w:ind w:firstLine="709"/>
+        <w:ind w:firstLine="709" w:left="0"/>
         <w:jc w:val="both"/>
       </w:pPr>
       <w:r>
@@ -3131,24 +3488,28 @@
       </w:r>
     </w:p>
     <w:p>
-      <w:pPr>
-        <w:pStyle w:val="Style_1"/>
+      <w:bookmarkStart w:id="8" w:name="__RefHeading___23"/>
+      <w:bookmarkEnd w:id="8"/>
+      <w:pPr>
+        <w:pStyle w:val="Style_8"/>
         <w:numPr>
           <w:ilvl w:val="1"/>
           <w:numId w:val="2"/>
         </w:numPr>
         <w:spacing w:line="360" w:lineRule="auto"/>
         <w:ind/>
-        <w:jc w:val="both"/>
-      </w:pPr>
-      <w:r>
-        <w:t xml:space="preserve"> </w:t>
-      </w:r>
-      <w:r>
-        <w:rPr>
-          <w:b w:val="1"/>
-        </w:rPr>
-        <w:t>clone()</w:t>
+        <w:jc w:val="left"/>
+        <w:rPr>
+          <w:rFonts w:ascii="Times New Roman" w:hAnsi="Times New Roman"/>
+          <w:caps w:val="0"/>
+        </w:rPr>
+      </w:pPr>
+      <w:r>
+        <w:rPr>
+          <w:rFonts w:ascii="Times New Roman" w:hAnsi="Times New Roman"/>
+          <w:caps w:val="0"/>
+        </w:rPr>
+        <w:t xml:space="preserve"> clone(...)</w:t>
       </w:r>
     </w:p>
     <w:p>
@@ -3315,10 +3676,10 @@
       </w:r>
     </w:p>
     <w:p>
-      <w:bookmarkStart w:id="8" w:name="__RefHeading___28"/>
-      <w:bookmarkEnd w:id="8"/>
-      <w:pPr>
-        <w:pStyle w:val="Style_7"/>
+      <w:bookmarkStart w:id="9" w:name="__RefHeading___8"/>
+      <w:bookmarkEnd w:id="9"/>
+      <w:pPr>
+        <w:pStyle w:val="Style_8"/>
         <w:numPr>
           <w:ilvl w:val="0"/>
           <w:numId w:val="2"/>
@@ -3378,189 +3739,650 @@
       </w:r>
     </w:p>
     <w:p>
-      <w:pPr>
+      <w:bookmarkStart w:id="10" w:name="__RefHeading___38"/>
+      <w:bookmarkEnd w:id="10"/>
+      <w:pPr>
+        <w:pStyle w:val="Style_8"/>
+        <w:ind w:firstLine="0"/>
+      </w:pPr>
+      <w:r>
+        <w:t>ПРАКТИЧЕСКАЯ ЧАСТЬ</w:t>
+      </w:r>
+    </w:p>
+    <w:p>
+      <w:bookmarkStart w:id="11" w:name="__RefHeading___37"/>
+      <w:bookmarkEnd w:id="11"/>
+      <w:pPr>
+        <w:pStyle w:val="Style_9"/>
+      </w:pPr>
+      <w:r>
+        <w:t>Разработка пр</w:t>
+      </w:r>
+      <w:r>
+        <w:t>ограммы контейнеризатора на С++.</w:t>
+      </w:r>
+    </w:p>
+    <w:p>
+      <w:pPr>
+        <w:pStyle w:val="Style_1"/>
         <w:spacing w:line="360" w:lineRule="auto"/>
         <w:ind/>
       </w:pPr>
       <w:r>
-        <w:t>Технология контейнеризации обеспечивает изоляцию процессов путём переноса процессов, запущенных в контейнере, в собственное пространство имён и ограничения прав и видимости процессов, запущенных в других контейнерах и на самой хостовой машине. Этот механизм работает при поддержке пространства имён PID, которое изолирует пространство идентификаторов процесса контейнера от пространства хоста. Поскольку пространство имён PID иерархичное, то процесс может видеть только процессы в своём собственном пространстве имён, либо в его «дочернем» пространстве имён. Вследствие этого, после создания и присвоения пространства имён контейнеру, хостовая машина может видеть и взаимодействовать с пространством идентификаторов процесса контейнера, но процесс внутри контейнера не может видеть и что-либо делать с пространством хоста или другого контейнера.</w:t>
-      </w:r>
-    </w:p>
-    <w:p>
-      <w:pPr>
+        <w:t xml:space="preserve">В ходе работы была создана программа, которая позволяет запускать в изолированном пространстве имён. Консоль имеет </w:t>
+      </w:r>
+      <w:r>
+        <w:rPr>
+          <w:b w:val="1"/>
+        </w:rPr>
+        <w:t>PID</w:t>
+      </w:r>
+      <w:r>
+        <w:t xml:space="preserve"> </w:t>
+      </w:r>
+      <w:r>
+        <w:rPr>
+          <w:b w:val="1"/>
+        </w:rPr>
+        <w:t>1</w:t>
+      </w:r>
+      <w:r>
+        <w:t>, видит уникальное дерево монтирования и изменения, выполненные внутри контейнера не влияют на хост-систему. (Рисунок 12)</w:t>
+      </w:r>
+    </w:p>
+    <w:p>
+      <w:pPr>
+        <w:pStyle w:val="Style_1"/>
+        <w:spacing w:line="360" w:lineRule="auto"/>
+        <w:ind w:firstLine="0"/>
+        <w:jc w:val="center"/>
+      </w:pPr>
+      <w:r>
+        <w:drawing>
+          <wp:inline>
+            <wp:extent cx="5731510" cy="3147316"/>
+            <wp:docPr hidden="false" id="26" name="Picture 26"/>
+            <a:graphic>
+              <a:graphicData uri="http://schemas.openxmlformats.org/drawingml/2006/picture">
+                <pic:pic>
+                  <pic:nvPicPr>
+                    <pic:cNvPr hidden="false" id="25" name="Picture 25"/>
+                    <pic:cNvPicPr preferRelativeResize="true"/>
+                  </pic:nvPicPr>
+                  <pic:blipFill>
+                    <a:blip r:embed="rId13"/>
+                    <a:stretch/>
+                  </pic:blipFill>
+                  <pic:spPr>
+                    <a:xfrm flipH="false" flipV="false" rot="0">
+                      <a:ext cx="5731510" cy="3147316"/>
+                    </a:xfrm>
+                    <a:prstGeom prst="rect"/>
+                  </pic:spPr>
+                </pic:pic>
+              </a:graphicData>
+            </a:graphic>
+          </wp:inline>
+        </w:drawing>
+      </w:r>
+    </w:p>
+    <w:p>
+      <w:pPr>
+        <w:pStyle w:val="Style_1"/>
+        <w:spacing w:line="360" w:lineRule="auto"/>
+        <w:ind w:firstLine="0"/>
+        <w:jc w:val="center"/>
+      </w:pPr>
+      <w:r>
+        <w:t>Рисунок 12 – выполнение команд внутри контейнера</w:t>
+      </w:r>
+    </w:p>
+    <w:p>
+      <w:pPr>
+        <w:pStyle w:val="Style_1"/>
+        <w:spacing w:line="360" w:lineRule="auto"/>
+        <w:ind w:firstLine="709" w:left="0"/>
+        <w:jc w:val="both"/>
+      </w:pPr>
+      <w:r>
+        <w:t>Далее, после завершения работы в контейнере, были выполнены такие же команды: (Рисунок 13)</w:t>
+      </w:r>
+    </w:p>
+    <w:p>
+      <w:pPr>
+        <w:pStyle w:val="Style_1"/>
+        <w:spacing w:line="360" w:lineRule="auto"/>
+        <w:ind w:firstLine="0" w:left="0"/>
+        <w:jc w:val="both"/>
+      </w:pPr>
+      <w:r>
+        <w:drawing>
+          <wp:inline>
+            <wp:extent cx="5731510" cy="1697766"/>
+            <wp:docPr hidden="false" id="28" name="Picture 28"/>
+            <a:graphic>
+              <a:graphicData uri="http://schemas.openxmlformats.org/drawingml/2006/picture">
+                <pic:pic>
+                  <pic:nvPicPr>
+                    <pic:cNvPr hidden="false" id="27" name="Picture 27"/>
+                    <pic:cNvPicPr preferRelativeResize="true"/>
+                  </pic:nvPicPr>
+                  <pic:blipFill>
+                    <a:blip r:embed="rId14"/>
+                    <a:stretch/>
+                  </pic:blipFill>
+                  <pic:spPr>
+                    <a:xfrm flipH="false" flipV="false" rot="0">
+                      <a:ext cx="5731510" cy="1697766"/>
+                    </a:xfrm>
+                    <a:prstGeom prst="rect"/>
+                  </pic:spPr>
+                </pic:pic>
+              </a:graphicData>
+            </a:graphic>
+          </wp:inline>
+        </w:drawing>
+      </w:r>
+    </w:p>
+    <w:p>
+      <w:pPr>
+        <w:pStyle w:val="Style_1"/>
+        <w:spacing w:line="360" w:lineRule="auto"/>
+        <w:ind w:firstLine="0" w:left="0"/>
+        <w:jc w:val="center"/>
+      </w:pPr>
+      <w:r>
+        <w:t>Рисунок 13 – выполнение команд в хост-системе</w:t>
+      </w:r>
+    </w:p>
+    <w:p>
+      <w:pPr>
+        <w:pStyle w:val="Style_1"/>
         <w:spacing w:line="360" w:lineRule="auto"/>
         <w:ind/>
       </w:pPr>
       <w:r>
-        <w:t>Для достижения защищённости контейнеров и хостовой машины от нелегитимных процессов и модификаций с файловой системой необходима изоляция файловых систем.</w:t>
-      </w:r>
-    </w:p>
-    <w:p>
-      <w:pPr>
+        <w:t xml:space="preserve">Была выполнена изоляция в </w:t>
+      </w:r>
+      <w:r>
+        <w:rPr>
+          <w:b w:val="1"/>
+        </w:rPr>
+        <w:t>UTS</w:t>
+      </w:r>
+      <w:r>
+        <w:t xml:space="preserve">, </w:t>
+      </w:r>
+      <w:r>
+        <w:rPr>
+          <w:b w:val="1"/>
+        </w:rPr>
+        <w:t>USER</w:t>
+      </w:r>
+      <w:r>
+        <w:t xml:space="preserve">, </w:t>
+      </w:r>
+      <w:r>
+        <w:rPr>
+          <w:b w:val="1"/>
+        </w:rPr>
+        <w:t>PID</w:t>
+      </w:r>
+      <w:r>
+        <w:t xml:space="preserve"> и </w:t>
+      </w:r>
+      <w:r>
+        <w:rPr>
+          <w:b w:val="1"/>
+        </w:rPr>
+        <w:t>MNT</w:t>
+      </w:r>
+      <w:r>
+        <w:t xml:space="preserve"> пространствах имён, с помощью системного вызова </w:t>
+      </w:r>
+      <w:r>
+        <w:rPr>
+          <w:b w:val="1"/>
+        </w:rPr>
+        <w:t>clone(...)</w:t>
+      </w:r>
+      <w:r>
+        <w:rPr>
+          <w:b w:val="0"/>
+        </w:rPr>
+        <w:t xml:space="preserve">, с соответствующими флагами - </w:t>
+      </w:r>
+      <w:r>
+        <w:rPr>
+          <w:b w:val="1"/>
+        </w:rPr>
+        <w:t>CLONE_NEWUTS</w:t>
+      </w:r>
+      <w:r>
+        <w:t xml:space="preserve">, </w:t>
+      </w:r>
+      <w:r>
+        <w:rPr>
+          <w:b w:val="1"/>
+        </w:rPr>
+        <w:t>CLONE_NEWUSER</w:t>
+      </w:r>
+      <w:r>
+        <w:t xml:space="preserve">, </w:t>
+      </w:r>
+      <w:r>
+        <w:rPr>
+          <w:b w:val="1"/>
+        </w:rPr>
+        <w:t>CLONE_NEWNS</w:t>
+      </w:r>
+      <w:r>
+        <w:t xml:space="preserve"> и </w:t>
+      </w:r>
+      <w:r>
+        <w:rPr>
+          <w:b w:val="1"/>
+        </w:rPr>
+        <w:t>CLONE_NEWPID</w:t>
+      </w:r>
+      <w:r>
+        <w:t>.</w:t>
+      </w:r>
+    </w:p>
+    <w:p>
+      <w:pPr>
+        <w:pStyle w:val="Style_1"/>
         <w:spacing w:line="360" w:lineRule="auto"/>
         <w:ind/>
       </w:pPr>
       <w:r>
-        <w:t>Технология контейнеризации использует пространство имён файловой системы для изоляции файловой системы, иерархично связанной с другими контейнерами. Это пространство предоставляет процессам каждого контейнера различное представление дерева файловой системы и ограничивает все события монтирования, происходящие внутри контейнера.</w:t>
-      </w:r>
-    </w:p>
-    <w:p>
-      <w:pPr>
-        <w:spacing w:line="360" w:lineRule="auto"/>
-        <w:ind/>
-      </w:pPr>
-      <w:r>
-        <w:t>Процессы, запущенные в контейнерах, должны быть ограничены так, чтобы они могли взаимодействовать только через определённый набор ресурсов IPC и им было запрещено вмешиваться в работу других контейнеров и хост-машины.</w:t>
-      </w:r>
-    </w:p>
-    <w:p>
-      <w:pPr>
-        <w:spacing w:line="360" w:lineRule="auto"/>
-        <w:ind/>
-      </w:pPr>
-      <w:r>
-        <w:t>Технология контейнеризации достигает изоляции IPC использованием пространства имён IPС. Процесс в пространстве имён IPC не может писать или читать IPC-ресурсы, принадлежащие другому пространству имён. Технология контейнеризации присваивает свое пространство имён IPC каждому контейнеру, таким образом, не давая процессам в контейнере вмешиваться в другие контейнеры.</w:t>
-      </w:r>
-    </w:p>
-    <w:p>
-      <w:pPr>
-        <w:spacing w:line="360" w:lineRule="auto"/>
-        <w:ind/>
-      </w:pPr>
-      <w:r>
-        <w:t>Изоляция сети важна для предотвращения сетевых атак, таких как «человек посередине». Контейнеры должны быть настроены таким образом, чтобы они не могли подслушивать или управлять сетевым трафиком других контейнеров или хоста.</w:t>
-      </w:r>
-    </w:p>
-    <w:p>
-      <w:pPr>
-        <w:spacing w:line="360" w:lineRule="auto"/>
-        <w:ind/>
-      </w:pPr>
-      <w:r>
-        <w:t>Для каждого контейнера технология контейнеризации создаёт независимый сетевой стек при помощи пространства имён сети. Таким образом, каждый контейнер имеет свои собственные IP-адреса, таблицы IP-маршрутизации, сетевые устройства и так далее. Это позволяет контейнерам взаимодействовать друг с другом через свои соответствующие сетевые интерфейсы, что аналогично тому, как они взаимодействуют с внешними хостами.</w:t>
-      </w:r>
-    </w:p>
-    <w:p>
-      <w:pPr>
-        <w:spacing w:line="360" w:lineRule="auto"/>
-        <w:ind/>
-      </w:pPr>
-      <w:r>
-        <w:t>Только с появлением пространства имён пользователей стала возможна полная изоляция контейнеров от хостовой машины. Поскольку до появления этого пространства, пользователь имел ID 0 в контейнере, то есть был пользователем root в этом контейнере, и при этом же имел такой же ID внутри хостовой машины, что создавал большую угрозу для всей системы. И только благодаря пространству имён пользователей удалось разделить эти ID, то есть пользователь остается привилегированным внутри контейнера и при этом непривилегированным внутри хостовой машины.</w:t>
-      </w:r>
-    </w:p>
-    <w:p>
-      <w:pPr>
-        <w:pStyle w:val="Style_1"/>
-        <w:spacing w:line="360" w:lineRule="auto"/>
-        <w:ind/>
-      </w:pPr>
-      <w:r>
-        <w:t>Благодаря пространству имён UTS каждый контейнер может иметь свое собственное доменное имя NIS domainname и имя контейнера nodename . Это является важным фактором для многих приложений, веб-сервисов, журналирования и других возможностей.</w:t>
-      </w:r>
-    </w:p>
-    <w:p>
-      <w:bookmarkStart w:id="9" w:name="__RefHeading___27"/>
-      <w:bookmarkEnd w:id="9"/>
-      <w:pPr>
-        <w:pStyle w:val="Style_7"/>
-        <w:spacing w:line="360" w:lineRule="auto"/>
-        <w:ind w:firstLine="0" w:left="0"/>
-        <w:rPr>
-          <w:rFonts w:ascii="Times New Roman" w:hAnsi="Times New Roman"/>
-          <w:caps w:val="1"/>
-        </w:rPr>
-      </w:pPr>
-      <w:r>
-        <w:rPr>
-          <w:caps w:val="1"/>
-        </w:rPr>
-        <w:t>ПРАКТИЧЕСКАЯ ЧАСТЬ</w:t>
-      </w:r>
-    </w:p>
-    <w:p>
-      <w:bookmarkStart w:id="10" w:name="__RefHeading___26"/>
-      <w:bookmarkEnd w:id="10"/>
-      <w:pPr>
-        <w:pStyle w:val="Style_7"/>
+        <w:t>Опишем процесс изоляции для каждого из пространства имён.</w:t>
+      </w:r>
+    </w:p>
+    <w:p>
+      <w:bookmarkStart w:id="12" w:name="__RefHeading___51"/>
+      <w:bookmarkEnd w:id="12"/>
+      <w:pPr>
+        <w:pStyle w:val="Style_9"/>
         <w:numPr>
           <w:numId w:val="4"/>
         </w:numPr>
         <w:spacing w:line="360" w:lineRule="auto"/>
         <w:ind/>
         <w:jc w:val="left"/>
-        <w:rPr>
-          <w:rFonts w:ascii="Times New Roman" w:hAnsi="Times New Roman"/>
-          <w:caps w:val="0"/>
-          <w:spacing w:val="0"/>
-        </w:rPr>
-      </w:pPr>
-      <w:r>
-        <w:rPr>
-          <w:caps w:val="0"/>
-          <w:spacing w:val="0"/>
-        </w:rPr>
-        <w:t>Разработка пр</w:t>
-      </w:r>
-      <w:r>
-        <w:rPr>
-          <w:rFonts w:ascii="Times New Roman" w:hAnsi="Times New Roman"/>
-          <w:caps w:val="0"/>
-          <w:spacing w:val="0"/>
-        </w:rPr>
-        <w:t>ограммы контейнеризатора на С.</w:t>
-      </w:r>
-    </w:p>
-    <w:p>
-      <w:bookmarkStart w:id="11" w:name="__RefHeading___25"/>
-      <w:bookmarkEnd w:id="11"/>
-      <w:pPr>
-        <w:pStyle w:val="Style_5"/>
-        <w:spacing w:before="0" w:line="360" w:lineRule="auto"/>
-        <w:ind w:firstLine="0" w:left="0"/>
-        <w:rPr>
-          <w:caps w:val="1"/>
-        </w:rPr>
-      </w:pPr>
-      <w:r>
-        <w:t>ЗАКЛЮЧЕНИЕ</w:t>
+      </w:pPr>
+      <w:r>
+        <w:t>UTS namespace</w:t>
       </w:r>
     </w:p>
     <w:p>
       <w:pPr>
         <w:pStyle w:val="Style_1"/>
         <w:spacing w:line="360" w:lineRule="auto"/>
-        <w:ind w:firstLine="0" w:left="709"/>
-      </w:pPr>
-      <w:r>
-        <w:t>В ходе выполнения данной работы ...</w:t>
-      </w:r>
-    </w:p>
-    <w:p>
-      <w:pPr>
-        <w:spacing w:before="0" w:line="360" w:lineRule="auto"/>
-        <w:ind w:firstLine="0" w:left="0"/>
-      </w:pPr>
-      <w:r>
-        <w:br w:type="page"/>
-      </w:r>
-    </w:p>
-    <w:p>
-      <w:bookmarkStart w:id="12" w:name="__RefHeading___10"/>
-      <w:bookmarkEnd w:id="12"/>
-      <w:pPr>
-        <w:pStyle w:val="Style_5"/>
-        <w:spacing w:line="360" w:lineRule="auto"/>
         <w:ind/>
-        <w:jc w:val="right"/>
-      </w:pPr>
-      <w:r>
-        <w:t>ПРИЛОЖЕНИЕ А. ИСХОДНЫЙ КОД РАЗРАБОТАННОГО ПРИЛОЖЕНИЯ.</w:t>
+      </w:pPr>
+      <w:r>
+        <w:t xml:space="preserve">Для изоляции процесса в отношении пространства имён </w:t>
+      </w:r>
+      <w:r>
+        <w:rPr>
+          <w:b w:val="1"/>
+        </w:rPr>
+        <w:t>UTS</w:t>
+      </w:r>
+      <w:r>
+        <w:t xml:space="preserve"> потребовалось только указать соответствующий флаг </w:t>
+      </w:r>
+      <w:r>
+        <w:rPr>
+          <w:b w:val="1"/>
+        </w:rPr>
+        <w:t>CLONE_NEWUTS</w:t>
+      </w:r>
+      <w:r>
+        <w:t>. (Рисунок 14)</w:t>
+      </w:r>
+    </w:p>
+    <w:p>
+      <w:pPr>
+        <w:pStyle w:val="Style_1"/>
+        <w:spacing w:line="360" w:lineRule="auto"/>
+        <w:ind w:firstLine="0"/>
+        <w:jc w:val="center"/>
+      </w:pPr>
+      <w:r>
+        <w:drawing>
+          <wp:inline>
+            <wp:extent cx="5731510" cy="2287918"/>
+            <wp:docPr hidden="false" id="30" name="Picture 30"/>
+            <a:graphic>
+              <a:graphicData uri="http://schemas.openxmlformats.org/drawingml/2006/picture">
+                <pic:pic>
+                  <pic:nvPicPr>
+                    <pic:cNvPr hidden="false" id="29" name="Picture 29"/>
+                    <pic:cNvPicPr preferRelativeResize="true"/>
+                  </pic:nvPicPr>
+                  <pic:blipFill>
+                    <a:blip r:embed="rId15"/>
+                    <a:stretch/>
+                  </pic:blipFill>
+                  <pic:spPr>
+                    <a:xfrm flipH="false" flipV="false" rot="0">
+                      <a:ext cx="5731510" cy="2287918"/>
+                    </a:xfrm>
+                    <a:prstGeom prst="rect"/>
+                  </pic:spPr>
+                </pic:pic>
+              </a:graphicData>
+            </a:graphic>
+          </wp:inline>
+        </w:drawing>
+      </w:r>
+    </w:p>
+    <w:p>
+      <w:pPr>
+        <w:pStyle w:val="Style_1"/>
+        <w:spacing w:line="360" w:lineRule="auto"/>
+        <w:ind w:firstLine="0"/>
+        <w:jc w:val="center"/>
+      </w:pPr>
+      <w:r>
+        <w:t>Рисунок 14 – демонстрация изменения hostname</w:t>
+      </w:r>
+    </w:p>
+    <w:p>
+      <w:bookmarkStart w:id="13" w:name="__RefHeading___52"/>
+      <w:bookmarkEnd w:id="13"/>
+      <w:pPr>
+        <w:pStyle w:val="Style_9"/>
+        <w:numPr>
+          <w:numId w:val="5"/>
+        </w:numPr>
+        <w:spacing w:line="360" w:lineRule="auto"/>
+        <w:ind/>
+        <w:jc w:val="left"/>
+      </w:pPr>
+      <w:r>
+        <w:t>USER namespace</w:t>
+      </w:r>
+    </w:p>
+    <w:p>
+      <w:pPr>
+        <w:pStyle w:val="Style_1"/>
+        <w:spacing w:line="360" w:lineRule="auto"/>
+        <w:ind/>
+      </w:pPr>
+      <w:r>
+        <w:t xml:space="preserve">При указание флага во время создании дочернего процесса, процесс в новом пространстве имён не имел корректного </w:t>
+      </w:r>
+      <w:r>
+        <w:rPr>
+          <w:b w:val="1"/>
+        </w:rPr>
+        <w:t>UID</w:t>
+      </w:r>
+      <w:r>
+        <w:t xml:space="preserve"> и </w:t>
+      </w:r>
+      <w:r>
+        <w:rPr>
+          <w:b w:val="1"/>
+        </w:rPr>
+        <w:t>GID</w:t>
+      </w:r>
+      <w:r>
+        <w:t xml:space="preserve"> (Рисунок 15), что могло вызывать ошибки при проведении проверок разрешений процесса и фатально сказаться на безопасности хост-системы.</w:t>
+      </w:r>
+    </w:p>
+    <w:p>
+      <w:pPr>
+        <w:pStyle w:val="Style_1"/>
+        <w:spacing w:line="360" w:lineRule="auto"/>
+        <w:ind w:firstLine="0"/>
+      </w:pPr>
+      <w:r>
+        <w:drawing>
+          <wp:inline>
+            <wp:extent cx="5731510" cy="1640939"/>
+            <wp:docPr hidden="false" id="32" name="Picture 32"/>
+            <a:graphic>
+              <a:graphicData uri="http://schemas.openxmlformats.org/drawingml/2006/picture">
+                <pic:pic>
+                  <pic:nvPicPr>
+                    <pic:cNvPr hidden="false" id="31" name="Picture 31"/>
+                    <pic:cNvPicPr preferRelativeResize="true"/>
+                  </pic:nvPicPr>
+                  <pic:blipFill>
+                    <a:blip r:embed="rId16"/>
+                    <a:stretch/>
+                  </pic:blipFill>
+                  <pic:spPr>
+                    <a:xfrm flipH="false" flipV="false" rot="0">
+                      <a:ext cx="5731510" cy="1640939"/>
+                    </a:xfrm>
+                    <a:prstGeom prst="rect"/>
+                  </pic:spPr>
+                </pic:pic>
+              </a:graphicData>
+            </a:graphic>
+          </wp:inline>
+        </w:drawing>
+      </w:r>
+    </w:p>
+    <w:p>
+      <w:pPr>
+        <w:pStyle w:val="Style_1"/>
+        <w:spacing w:line="360" w:lineRule="auto"/>
+        <w:ind w:firstLine="0"/>
+        <w:jc w:val="center"/>
+      </w:pPr>
+      <w:r>
+        <w:t xml:space="preserve">Рисунок 15 – </w:t>
+      </w:r>
+      <w:r>
+        <w:rPr>
+          <w:b w:val="1"/>
+        </w:rPr>
+        <w:t>UID</w:t>
+      </w:r>
+      <w:r>
+        <w:t xml:space="preserve"> и </w:t>
+      </w:r>
+      <w:r>
+        <w:rPr>
+          <w:b w:val="1"/>
+        </w:rPr>
+        <w:t>GID</w:t>
+      </w:r>
+      <w:r>
+        <w:t xml:space="preserve"> нового процесса</w:t>
+      </w:r>
+    </w:p>
+    <w:p>
+      <w:pPr>
+        <w:pStyle w:val="Style_1"/>
+        <w:spacing w:line="360" w:lineRule="auto"/>
+        <w:ind/>
+      </w:pPr>
+      <w:r>
+        <w:t xml:space="preserve">Для корректной изоляции процесса в отношении </w:t>
+      </w:r>
+      <w:r>
+        <w:rPr>
+          <w:b w:val="1"/>
+        </w:rPr>
+        <w:t>USER</w:t>
+      </w:r>
+      <w:r>
+        <w:t xml:space="preserve"> namespaces, потребовалось дополнительно внести изменения в некоторые файлы, а именно в файлы файловой системы, отвечающие за маппинг </w:t>
+      </w:r>
+      <w:r>
+        <w:rPr>
+          <w:b w:val="1"/>
+        </w:rPr>
+        <w:t>ID</w:t>
+      </w:r>
+      <w:r>
+        <w:t xml:space="preserve"> пользователей и групп.</w:t>
+      </w:r>
+    </w:p>
+    <w:p>
+      <w:pPr>
+        <w:pStyle w:val="Style_1"/>
+        <w:spacing w:line="360" w:lineRule="auto"/>
+        <w:ind/>
+        <w:rPr>
+          <w:b w:val="0"/>
+        </w:rPr>
+      </w:pPr>
+      <w:r>
+        <w:t xml:space="preserve">Разработанная функция </w:t>
+      </w:r>
+      <w:r>
+        <w:rPr>
+          <w:b w:val="1"/>
+        </w:rPr>
+        <w:t xml:space="preserve">setup_uns(...) </w:t>
+      </w:r>
+      <w:r>
+        <w:rPr>
+          <w:b w:val="0"/>
+        </w:rPr>
+        <w:t>(Листинг 1)</w:t>
+      </w:r>
+      <w:r>
+        <w:rPr>
+          <w:b w:val="1"/>
+        </w:rPr>
+        <w:t xml:space="preserve">, </w:t>
+      </w:r>
+      <w:r>
+        <w:rPr>
+          <w:b w:val="0"/>
+        </w:rPr>
+        <w:t xml:space="preserve">отвечает за предварительную подготовку </w:t>
+      </w:r>
+      <w:r>
+        <w:rPr>
+          <w:b w:val="1"/>
+        </w:rPr>
+        <w:t>map</w:t>
+      </w:r>
+      <w:r>
+        <w:rPr>
+          <w:b w:val="1"/>
+        </w:rPr>
+        <w:t>-файлов</w:t>
+      </w:r>
+      <w:r>
+        <w:rPr>
+          <w:b w:val="0"/>
+        </w:rPr>
+        <w:t xml:space="preserve"> хост-системы, а именно </w:t>
+      </w:r>
+      <w:r>
+        <w:rPr>
+          <w:b w:val="1"/>
+        </w:rPr>
+        <w:t>/proc/&lt;pid&gt;/uid_map</w:t>
+      </w:r>
+      <w:r>
+        <w:rPr>
+          <w:b w:val="0"/>
+        </w:rPr>
+        <w:t xml:space="preserve"> и </w:t>
+      </w:r>
+      <w:r>
+        <w:rPr>
+          <w:b w:val="0"/>
+        </w:rPr>
+        <w:t xml:space="preserve"> </w:t>
+      </w:r>
+      <w:r>
+        <w:rPr>
+          <w:b w:val="1"/>
+        </w:rPr>
+        <w:t>/proc/&lt;pid&gt;/gid_map</w:t>
+      </w:r>
+      <w:r>
+        <w:rPr>
+          <w:b w:val="0"/>
+        </w:rPr>
+        <w:t>,</w:t>
+      </w:r>
+      <w:r>
+        <w:rPr>
+          <w:b w:val="0"/>
+        </w:rPr>
+        <w:t xml:space="preserve"> к созданию нового пространства имён </w:t>
+      </w:r>
+      <w:r>
+        <w:rPr>
+          <w:b w:val="1"/>
+        </w:rPr>
+        <w:t>USER</w:t>
+      </w:r>
+      <w:r>
+        <w:rPr>
+          <w:b w:val="0"/>
+        </w:rPr>
+        <w:t xml:space="preserve">, внося необходимые изменения, для представления пользователя в новом namespace как </w:t>
+      </w:r>
+      <w:r>
+        <w:rPr>
+          <w:b w:val="1"/>
+        </w:rPr>
+        <w:t>ID 0</w:t>
+      </w:r>
+      <w:r>
+        <w:rPr>
+          <w:b w:val="0"/>
+        </w:rPr>
+        <w:t xml:space="preserve">, т.е. как пользователя </w:t>
+      </w:r>
+      <w:r>
+        <w:rPr>
+          <w:b w:val="1"/>
+        </w:rPr>
+        <w:t>root</w:t>
+      </w:r>
+      <w:r>
+        <w:rPr>
+          <w:b w:val="0"/>
+        </w:rPr>
+        <w:t>. (Рисунок 16)</w:t>
+      </w:r>
+    </w:p>
+    <w:p>
+      <w:pPr>
+        <w:pStyle w:val="Style_1"/>
+        <w:spacing w:after="0" w:line="240" w:lineRule="auto"/>
+        <w:ind w:firstLine="0"/>
+        <w:rPr>
+          <w:b w:val="0"/>
+        </w:rPr>
+      </w:pPr>
+      <w:r>
+        <w:rPr>
+          <w:b w:val="0"/>
+        </w:rPr>
+        <w:t xml:space="preserve">Листинг 1 – разработанная функция </w:t>
+      </w:r>
+      <w:r>
+        <w:rPr>
+          <w:b w:val="1"/>
+        </w:rPr>
+        <w:t>setup_uns</w:t>
+      </w:r>
+      <w:r>
+        <w:rPr>
+          <w:b w:val="1"/>
+        </w:rPr>
+        <w:t>(...)</w:t>
       </w:r>
     </w:p>
     <w:tbl>
       <w:tblPr>
-        <w:tblStyle w:val="Style_8"/>
         <w:tblBorders>
           <w:top w:color="000000" w:sz="4" w:val="single"/>
           <w:left w:color="000000" w:sz="4" w:val="single"/>
@@ -3588,7 +4410,5137 @@
               <w:right w:color="000000" w:sz="4" w:val="single"/>
             </w:tcBorders>
           </w:tcPr>
-          <w:p/>
+          <w:p>
+            <w:pPr>
+              <w:spacing w:after="0" w:line="240" w:lineRule="auto"/>
+              <w:ind w:firstLine="0" w:left="0"/>
+              <w:rPr>
+                <w:rFonts w:ascii="Courier New" w:hAnsi="Courier New"/>
+                <w:sz w:val="20"/>
+              </w:rPr>
+            </w:pPr>
+            <w:r>
+              <w:rPr>
+                <w:rFonts w:ascii="Courier New" w:hAnsi="Courier New"/>
+                <w:sz w:val="20"/>
+              </w:rPr>
+              <w:t>void setup_uns(int pid) {</w:t>
+            </w:r>
+          </w:p>
+          <w:p>
+            <w:pPr>
+              <w:spacing w:after="0" w:line="240" w:lineRule="auto"/>
+              <w:ind w:firstLine="0" w:left="0"/>
+              <w:rPr>
+                <w:rFonts w:ascii="Courier New" w:hAnsi="Courier New"/>
+                <w:sz w:val="20"/>
+              </w:rPr>
+            </w:pPr>
+            <w:r>
+              <w:rPr>
+                <w:rFonts w:ascii="Courier New" w:hAnsi="Courier New"/>
+                <w:sz w:val="20"/>
+              </w:rPr>
+              <w:t xml:space="preserve">    stringstream path;</w:t>
+            </w:r>
+          </w:p>
+          <w:p>
+            <w:pPr>
+              <w:spacing w:after="0" w:line="240" w:lineRule="auto"/>
+              <w:ind w:firstLine="0" w:left="0"/>
+              <w:rPr>
+                <w:rFonts w:ascii="Courier New" w:hAnsi="Courier New"/>
+                <w:sz w:val="20"/>
+              </w:rPr>
+            </w:pPr>
+            <w:r>
+              <w:rPr>
+                <w:rFonts w:ascii="Courier New" w:hAnsi="Courier New"/>
+                <w:sz w:val="20"/>
+              </w:rPr>
+              <w:t xml:space="preserve">    stringstream line;</w:t>
+            </w:r>
+          </w:p>
+          <w:p>
+            <w:pPr>
+              <w:spacing w:after="0" w:line="240" w:lineRule="auto"/>
+              <w:ind w:firstLine="0" w:left="0"/>
+              <w:rPr>
+                <w:rFonts w:ascii="Courier New" w:hAnsi="Courier New"/>
+                <w:sz w:val="20"/>
+              </w:rPr>
+            </w:pPr>
+          </w:p>
+          <w:p>
+            <w:pPr>
+              <w:spacing w:after="0" w:line="240" w:lineRule="auto"/>
+              <w:ind w:firstLine="0" w:left="0"/>
+              <w:rPr>
+                <w:rFonts w:ascii="Courier New" w:hAnsi="Courier New"/>
+                <w:sz w:val="20"/>
+              </w:rPr>
+            </w:pPr>
+            <w:r>
+              <w:rPr>
+                <w:rFonts w:ascii="Courier New" w:hAnsi="Courier New"/>
+                <w:sz w:val="20"/>
+              </w:rPr>
+              <w:t xml:space="preserve">    path &lt;&lt; "/proc/" &lt;&lt; pid &lt;&lt; "/uid_map";</w:t>
+            </w:r>
+          </w:p>
+          <w:p>
+            <w:pPr>
+              <w:spacing w:after="0" w:line="240" w:lineRule="auto"/>
+              <w:ind w:firstLine="0" w:left="0"/>
+              <w:rPr>
+                <w:rFonts w:ascii="Courier New" w:hAnsi="Courier New"/>
+                <w:sz w:val="20"/>
+              </w:rPr>
+            </w:pPr>
+            <w:r>
+              <w:rPr>
+                <w:rFonts w:ascii="Courier New" w:hAnsi="Courier New"/>
+                <w:sz w:val="20"/>
+              </w:rPr>
+              <w:t xml:space="preserve">    line &lt;&lt; "0 " &lt;&lt; DEFAULT_UID &lt;&lt; " 1\n";</w:t>
+            </w:r>
+          </w:p>
+          <w:p>
+            <w:pPr>
+              <w:spacing w:after="0" w:line="240" w:lineRule="auto"/>
+              <w:ind w:firstLine="0" w:left="0"/>
+              <w:rPr>
+                <w:rFonts w:ascii="Courier New" w:hAnsi="Courier New"/>
+                <w:sz w:val="20"/>
+              </w:rPr>
+            </w:pPr>
+            <w:r>
+              <w:rPr>
+                <w:rFonts w:ascii="Courier New" w:hAnsi="Courier New"/>
+                <w:sz w:val="20"/>
+              </w:rPr>
+              <w:t xml:space="preserve">    ofstream uid_mapper(path.str());</w:t>
+            </w:r>
+          </w:p>
+          <w:p>
+            <w:pPr>
+              <w:spacing w:after="0" w:line="240" w:lineRule="auto"/>
+              <w:ind w:firstLine="0" w:left="0"/>
+              <w:rPr>
+                <w:rFonts w:ascii="Courier New" w:hAnsi="Courier New"/>
+                <w:sz w:val="20"/>
+              </w:rPr>
+            </w:pPr>
+            <w:r>
+              <w:rPr>
+                <w:rFonts w:ascii="Courier New" w:hAnsi="Courier New"/>
+                <w:sz w:val="20"/>
+              </w:rPr>
+              <w:t xml:space="preserve">    uid_mapper &lt;&lt; line.str();</w:t>
+            </w:r>
+          </w:p>
+          <w:p>
+            <w:pPr>
+              <w:spacing w:after="0" w:line="240" w:lineRule="auto"/>
+              <w:ind w:firstLine="0" w:left="0"/>
+              <w:rPr>
+                <w:rFonts w:ascii="Courier New" w:hAnsi="Courier New"/>
+                <w:sz w:val="20"/>
+              </w:rPr>
+            </w:pPr>
+            <w:r>
+              <w:rPr>
+                <w:rFonts w:ascii="Courier New" w:hAnsi="Courier New"/>
+                <w:sz w:val="20"/>
+              </w:rPr>
+              <w:t xml:space="preserve">    uid_mapper.close();</w:t>
+            </w:r>
+          </w:p>
+          <w:p>
+            <w:pPr>
+              <w:spacing w:after="0" w:line="240" w:lineRule="auto"/>
+              <w:ind w:firstLine="0" w:left="0"/>
+              <w:rPr>
+                <w:rFonts w:ascii="Courier New" w:hAnsi="Courier New"/>
+                <w:sz w:val="20"/>
+              </w:rPr>
+            </w:pPr>
+          </w:p>
+          <w:p>
+            <w:pPr>
+              <w:spacing w:after="0" w:line="240" w:lineRule="auto"/>
+              <w:ind w:firstLine="0" w:left="0"/>
+              <w:rPr>
+                <w:rFonts w:ascii="Courier New" w:hAnsi="Courier New"/>
+                <w:sz w:val="20"/>
+              </w:rPr>
+            </w:pPr>
+            <w:r>
+              <w:rPr>
+                <w:rFonts w:ascii="Courier New" w:hAnsi="Courier New"/>
+                <w:sz w:val="20"/>
+              </w:rPr>
+              <w:t xml:space="preserve">    clean_ss(path, line);</w:t>
+            </w:r>
+          </w:p>
+          <w:p>
+            <w:pPr>
+              <w:spacing w:after="0" w:line="240" w:lineRule="auto"/>
+              <w:ind w:firstLine="0" w:left="0"/>
+              <w:rPr>
+                <w:rFonts w:ascii="Courier New" w:hAnsi="Courier New"/>
+                <w:sz w:val="20"/>
+              </w:rPr>
+            </w:pPr>
+            <w:r>
+              <w:rPr>
+                <w:rFonts w:ascii="Courier New" w:hAnsi="Courier New"/>
+                <w:sz w:val="20"/>
+              </w:rPr>
+              <w:t xml:space="preserve">    </w:t>
+            </w:r>
+          </w:p>
+          <w:p>
+            <w:pPr>
+              <w:spacing w:after="0" w:line="240" w:lineRule="auto"/>
+              <w:ind w:firstLine="0" w:left="0"/>
+              <w:rPr>
+                <w:rFonts w:ascii="Courier New" w:hAnsi="Courier New"/>
+                <w:sz w:val="20"/>
+              </w:rPr>
+            </w:pPr>
+            <w:r>
+              <w:rPr>
+                <w:rFonts w:ascii="Courier New" w:hAnsi="Courier New"/>
+                <w:sz w:val="20"/>
+              </w:rPr>
+              <w:t xml:space="preserve">    path &lt;&lt; "/proc/" &lt;&lt; pid &lt;&lt; "/setgroups";</w:t>
+            </w:r>
+          </w:p>
+          <w:p>
+            <w:pPr>
+              <w:spacing w:after="0" w:line="240" w:lineRule="auto"/>
+              <w:ind w:firstLine="0" w:left="0"/>
+              <w:rPr>
+                <w:rFonts w:ascii="Courier New" w:hAnsi="Courier New"/>
+                <w:sz w:val="20"/>
+              </w:rPr>
+            </w:pPr>
+            <w:r>
+              <w:rPr>
+                <w:rFonts w:ascii="Courier New" w:hAnsi="Courier New"/>
+                <w:sz w:val="20"/>
+              </w:rPr>
+              <w:t xml:space="preserve">    line &lt;&lt; "deny";</w:t>
+            </w:r>
+          </w:p>
+          <w:p>
+            <w:pPr>
+              <w:spacing w:after="0" w:line="240" w:lineRule="auto"/>
+              <w:ind w:firstLine="0" w:left="0"/>
+              <w:rPr>
+                <w:rFonts w:ascii="Courier New" w:hAnsi="Courier New"/>
+                <w:sz w:val="20"/>
+              </w:rPr>
+            </w:pPr>
+            <w:r>
+              <w:rPr>
+                <w:rFonts w:ascii="Courier New" w:hAnsi="Courier New"/>
+                <w:sz w:val="20"/>
+              </w:rPr>
+              <w:t xml:space="preserve">    ofstream setgroups_setup(path.str());</w:t>
+            </w:r>
+          </w:p>
+          <w:p>
+            <w:pPr>
+              <w:spacing w:after="0" w:line="240" w:lineRule="auto"/>
+              <w:ind w:firstLine="0" w:left="0"/>
+              <w:rPr>
+                <w:rFonts w:ascii="Courier New" w:hAnsi="Courier New"/>
+                <w:sz w:val="20"/>
+              </w:rPr>
+            </w:pPr>
+            <w:r>
+              <w:rPr>
+                <w:rFonts w:ascii="Courier New" w:hAnsi="Courier New"/>
+                <w:sz w:val="20"/>
+              </w:rPr>
+              <w:t xml:space="preserve">    setgroups_setup &lt;&lt; line.str();</w:t>
+            </w:r>
+          </w:p>
+          <w:p>
+            <w:pPr>
+              <w:spacing w:after="0" w:line="240" w:lineRule="auto"/>
+              <w:ind w:firstLine="0" w:left="0"/>
+              <w:rPr>
+                <w:rFonts w:ascii="Courier New" w:hAnsi="Courier New"/>
+                <w:sz w:val="20"/>
+              </w:rPr>
+            </w:pPr>
+            <w:r>
+              <w:rPr>
+                <w:rFonts w:ascii="Courier New" w:hAnsi="Courier New"/>
+                <w:sz w:val="20"/>
+              </w:rPr>
+              <w:t xml:space="preserve">    setgroups_setup.close();</w:t>
+            </w:r>
+          </w:p>
+          <w:p>
+            <w:pPr>
+              <w:spacing w:after="0" w:line="240" w:lineRule="auto"/>
+              <w:ind w:firstLine="0" w:left="0"/>
+              <w:rPr>
+                <w:rFonts w:ascii="Courier New" w:hAnsi="Courier New"/>
+                <w:sz w:val="20"/>
+              </w:rPr>
+            </w:pPr>
+          </w:p>
+          <w:p>
+            <w:pPr>
+              <w:spacing w:after="0" w:line="240" w:lineRule="auto"/>
+              <w:ind w:firstLine="0" w:left="0"/>
+              <w:rPr>
+                <w:rFonts w:ascii="Courier New" w:hAnsi="Courier New"/>
+                <w:sz w:val="20"/>
+              </w:rPr>
+            </w:pPr>
+            <w:r>
+              <w:rPr>
+                <w:rFonts w:ascii="Courier New" w:hAnsi="Courier New"/>
+                <w:sz w:val="20"/>
+              </w:rPr>
+              <w:t xml:space="preserve">    clean_ss(path, line);</w:t>
+            </w:r>
+          </w:p>
+          <w:p>
+            <w:pPr>
+              <w:spacing w:after="0" w:line="240" w:lineRule="auto"/>
+              <w:ind w:firstLine="0" w:left="0"/>
+              <w:rPr>
+                <w:rFonts w:ascii="Courier New" w:hAnsi="Courier New"/>
+                <w:sz w:val="20"/>
+              </w:rPr>
+            </w:pPr>
+          </w:p>
+          <w:p>
+            <w:pPr>
+              <w:spacing w:after="0" w:line="240" w:lineRule="auto"/>
+              <w:ind w:firstLine="0" w:left="0"/>
+              <w:rPr>
+                <w:rFonts w:ascii="Courier New" w:hAnsi="Courier New"/>
+                <w:sz w:val="20"/>
+              </w:rPr>
+            </w:pPr>
+            <w:r>
+              <w:rPr>
+                <w:rFonts w:ascii="Courier New" w:hAnsi="Courier New"/>
+                <w:sz w:val="20"/>
+              </w:rPr>
+              <w:t xml:space="preserve">    path &lt;&lt; "/proc/" &lt;&lt; pid &lt;&lt; "/gid_map";</w:t>
+            </w:r>
+          </w:p>
+          <w:p>
+            <w:pPr>
+              <w:spacing w:after="0" w:line="240" w:lineRule="auto"/>
+              <w:ind w:firstLine="0" w:left="0"/>
+              <w:rPr>
+                <w:rFonts w:ascii="Courier New" w:hAnsi="Courier New"/>
+                <w:sz w:val="20"/>
+              </w:rPr>
+            </w:pPr>
+            <w:r>
+              <w:rPr>
+                <w:rFonts w:ascii="Courier New" w:hAnsi="Courier New"/>
+                <w:sz w:val="20"/>
+              </w:rPr>
+              <w:t xml:space="preserve">    line &lt;&lt; "0 " &lt;&lt; DEFAULT_UID &lt;&lt; " 1\n";</w:t>
+            </w:r>
+          </w:p>
+          <w:p>
+            <w:pPr>
+              <w:spacing w:after="0" w:line="240" w:lineRule="auto"/>
+              <w:ind w:firstLine="0" w:left="0"/>
+              <w:rPr>
+                <w:rFonts w:ascii="Courier New" w:hAnsi="Courier New"/>
+                <w:sz w:val="20"/>
+              </w:rPr>
+            </w:pPr>
+            <w:r>
+              <w:rPr>
+                <w:rFonts w:ascii="Courier New" w:hAnsi="Courier New"/>
+                <w:sz w:val="20"/>
+              </w:rPr>
+              <w:t xml:space="preserve">    ofstream gid_mapper(path.str());</w:t>
+            </w:r>
+          </w:p>
+          <w:p>
+            <w:pPr>
+              <w:spacing w:after="0" w:line="240" w:lineRule="auto"/>
+              <w:ind w:firstLine="0" w:left="0"/>
+              <w:rPr>
+                <w:rFonts w:ascii="Courier New" w:hAnsi="Courier New"/>
+                <w:sz w:val="20"/>
+              </w:rPr>
+            </w:pPr>
+            <w:r>
+              <w:rPr>
+                <w:rFonts w:ascii="Courier New" w:hAnsi="Courier New"/>
+                <w:sz w:val="20"/>
+              </w:rPr>
+              <w:t xml:space="preserve">    gid_mapper &lt;&lt; line.str();</w:t>
+            </w:r>
+          </w:p>
+          <w:p>
+            <w:pPr>
+              <w:spacing w:after="0" w:line="240" w:lineRule="auto"/>
+              <w:ind w:firstLine="0" w:left="0"/>
+              <w:rPr>
+                <w:rFonts w:ascii="Courier New" w:hAnsi="Courier New"/>
+                <w:sz w:val="20"/>
+              </w:rPr>
+            </w:pPr>
+            <w:r>
+              <w:rPr>
+                <w:rFonts w:ascii="Courier New" w:hAnsi="Courier New"/>
+                <w:sz w:val="20"/>
+              </w:rPr>
+              <w:t xml:space="preserve">    gid_mapper.close();</w:t>
+            </w:r>
+          </w:p>
+          <w:p>
+            <w:pPr>
+              <w:spacing w:after="0" w:line="240" w:lineRule="auto"/>
+              <w:ind w:firstLine="0" w:left="0"/>
+              <w:rPr>
+                <w:rFonts w:ascii="Courier New" w:hAnsi="Courier New"/>
+                <w:sz w:val="20"/>
+              </w:rPr>
+            </w:pPr>
+            <w:r>
+              <w:rPr>
+                <w:rFonts w:ascii="Courier New" w:hAnsi="Courier New"/>
+                <w:sz w:val="20"/>
+              </w:rPr>
+              <w:t>}</w:t>
+            </w:r>
+          </w:p>
+        </w:tc>
+      </w:tr>
+    </w:tbl>
+    <w:p>
+      <w:pPr>
+        <w:pStyle w:val="Style_1"/>
+        <w:spacing w:after="0" w:line="240" w:lineRule="auto"/>
+        <w:ind/>
+        <w:rPr>
+          <w:b w:val="0"/>
+        </w:rPr>
+      </w:pPr>
+    </w:p>
+    <w:p>
+      <w:pPr>
+        <w:pStyle w:val="Style_1"/>
+        <w:spacing w:after="0" w:line="240" w:lineRule="auto"/>
+        <w:ind/>
+        <w:rPr>
+          <w:b w:val="0"/>
+        </w:rPr>
+      </w:pPr>
+    </w:p>
+    <w:p>
+      <w:pPr>
+        <w:pStyle w:val="Style_1"/>
+        <w:spacing w:line="360" w:lineRule="auto"/>
+        <w:ind w:firstLine="0"/>
+        <w:jc w:val="center"/>
+        <w:rPr>
+          <w:b w:val="0"/>
+        </w:rPr>
+      </w:pPr>
+      <w:r>
+        <w:drawing>
+          <wp:inline>
+            <wp:extent cx="5731510" cy="1606082"/>
+            <wp:docPr hidden="false" id="34" name="Picture 34"/>
+            <a:graphic>
+              <a:graphicData uri="http://schemas.openxmlformats.org/drawingml/2006/picture">
+                <pic:pic>
+                  <pic:nvPicPr>
+                    <pic:cNvPr hidden="false" id="33" name="Picture 33"/>
+                    <pic:cNvPicPr preferRelativeResize="true"/>
+                  </pic:nvPicPr>
+                  <pic:blipFill>
+                    <a:blip r:embed="rId17"/>
+                    <a:stretch/>
+                  </pic:blipFill>
+                  <pic:spPr>
+                    <a:xfrm flipH="false" flipV="false" rot="0">
+                      <a:ext cx="5731510" cy="1606082"/>
+                    </a:xfrm>
+                    <a:prstGeom prst="rect"/>
+                  </pic:spPr>
+                </pic:pic>
+              </a:graphicData>
+            </a:graphic>
+          </wp:inline>
+        </w:drawing>
+      </w:r>
+    </w:p>
+    <w:p>
+      <w:pPr>
+        <w:pStyle w:val="Style_1"/>
+        <w:spacing w:line="360" w:lineRule="auto"/>
+        <w:ind w:firstLine="0"/>
+        <w:jc w:val="center"/>
+        <w:rPr>
+          <w:b w:val="0"/>
+        </w:rPr>
+      </w:pPr>
+      <w:r>
+        <w:rPr>
+          <w:b w:val="0"/>
+        </w:rPr>
+        <w:t xml:space="preserve">Рисунок 16 – </w:t>
+      </w:r>
+      <w:r>
+        <w:rPr>
+          <w:b w:val="1"/>
+        </w:rPr>
+        <w:t>UID</w:t>
+      </w:r>
+      <w:r>
+        <w:rPr>
+          <w:b w:val="0"/>
+        </w:rPr>
+        <w:t xml:space="preserve"> и </w:t>
+      </w:r>
+      <w:r>
+        <w:rPr>
+          <w:b w:val="1"/>
+        </w:rPr>
+        <w:t>GID</w:t>
+      </w:r>
+      <w:r>
+        <w:rPr>
+          <w:b w:val="0"/>
+        </w:rPr>
+        <w:t xml:space="preserve"> нового процесса после корректировок</w:t>
+      </w:r>
+    </w:p>
+    <w:p>
+      <w:pPr>
+        <w:pStyle w:val="Style_1"/>
+        <w:spacing w:line="360" w:lineRule="auto"/>
+        <w:ind w:firstLine="709"/>
+        <w:jc w:val="both"/>
+        <w:rPr>
+          <w:b w:val="0"/>
+        </w:rPr>
+      </w:pPr>
+      <w:r>
+        <w:rPr>
+          <w:b w:val="0"/>
+        </w:rPr>
+        <w:t xml:space="preserve">Хоть в новом </w:t>
+      </w:r>
+      <w:r>
+        <w:rPr>
+          <w:b w:val="1"/>
+        </w:rPr>
+        <w:t>USER</w:t>
+      </w:r>
+      <w:r>
+        <w:rPr>
+          <w:b w:val="0"/>
+        </w:rPr>
+        <w:t xml:space="preserve"> namespace, пользователь и имеет </w:t>
+      </w:r>
+      <w:r>
+        <w:rPr>
+          <w:b w:val="1"/>
+        </w:rPr>
+        <w:t>ID</w:t>
+      </w:r>
+      <w:r>
+        <w:rPr>
+          <w:b w:val="0"/>
+        </w:rPr>
+        <w:t xml:space="preserve"> </w:t>
+      </w:r>
+      <w:r>
+        <w:rPr>
+          <w:b w:val="1"/>
+        </w:rPr>
+        <w:t>0</w:t>
+      </w:r>
+      <w:r>
+        <w:rPr>
+          <w:b w:val="0"/>
+        </w:rPr>
+        <w:t xml:space="preserve">, и, как кажется, все права суперпользователя, но все его права остаются на уровне родителя. Происходит это из-за древовидной структуры пространств имён. Поэтому при создании нового </w:t>
+      </w:r>
+      <w:r>
+        <w:rPr>
+          <w:b w:val="1"/>
+        </w:rPr>
+        <w:t>USER</w:t>
+      </w:r>
+      <w:r>
+        <w:rPr>
+          <w:b w:val="0"/>
+        </w:rPr>
+        <w:t xml:space="preserve"> namespace, пользователь контейнера является</w:t>
+      </w:r>
+      <w:r>
+        <w:rPr>
+          <w:b w:val="1"/>
+        </w:rPr>
+        <w:t xml:space="preserve"> ID 0</w:t>
+      </w:r>
+      <w:r>
+        <w:rPr>
+          <w:b w:val="0"/>
+        </w:rPr>
+        <w:t>, но не имеет прав суперпользователя по отношению к хостовой ОС, так как является потомком процесса «изолятора»</w:t>
+      </w:r>
+    </w:p>
+    <w:p>
+      <w:bookmarkStart w:id="14" w:name="__RefHeading___53"/>
+      <w:bookmarkEnd w:id="14"/>
+      <w:pPr>
+        <w:pStyle w:val="Style_9"/>
+        <w:numPr>
+          <w:numId w:val="5"/>
+        </w:numPr>
+        <w:spacing w:line="360" w:lineRule="auto"/>
+        <w:ind/>
+        <w:jc w:val="left"/>
+      </w:pPr>
+      <w:r>
+        <w:t>MNT namespace</w:t>
+      </w:r>
+    </w:p>
+    <w:p>
+      <w:pPr>
+        <w:pStyle w:val="Style_1"/>
+        <w:spacing w:line="360" w:lineRule="auto"/>
+        <w:ind/>
+      </w:pPr>
+      <w:r>
+        <w:t xml:space="preserve">Для изоляции процесса в отношении пространства имён </w:t>
+      </w:r>
+      <w:r>
+        <w:rPr>
+          <w:b w:val="1"/>
+        </w:rPr>
+        <w:t>MNT</w:t>
+      </w:r>
+      <w:r>
+        <w:t>, рассмотрим принцип его работы.</w:t>
+      </w:r>
+    </w:p>
+    <w:p>
+      <w:pPr>
+        <w:pStyle w:val="Style_1"/>
+        <w:spacing w:line="360" w:lineRule="auto"/>
+        <w:ind/>
+      </w:pPr>
+      <w:r>
+        <w:t xml:space="preserve">Среди файлов в ОС Linux, есть файл, который содержит в себе все точки монтирования системы. Это файл </w:t>
+      </w:r>
+      <w:r>
+        <w:rPr>
+          <w:b w:val="1"/>
+        </w:rPr>
+        <w:t>/proc/&lt;pid&gt;/mounts</w:t>
+      </w:r>
+      <w:r>
+        <w:t xml:space="preserve">. При создании нового </w:t>
+      </w:r>
+      <w:r>
+        <w:rPr>
+          <w:b w:val="1"/>
+        </w:rPr>
+        <w:t>MNT</w:t>
+      </w:r>
+      <w:r>
+        <w:t xml:space="preserve"> namespace, Linux делает копию этого файла, поэтому дочерний процесс хоть и выполняется в новом пространстве имён, но всё так же имеет доступ и знает о всех файлах ОС, а так как ядро Linux только создаёт ссылки, а не копии всех файлов, то изменения в этих файлах будут напрямую влиять на копии этих файлов в других namespaces.</w:t>
+      </w:r>
+    </w:p>
+    <w:p>
+      <w:pPr>
+        <w:pStyle w:val="Style_1"/>
+        <w:spacing w:line="360" w:lineRule="auto"/>
+        <w:ind/>
+      </w:pPr>
+      <w:r>
+        <w:t>Таким образом было принято решение собирать файловую систему «песочницу» с минимальным набором файлов и утилит для корректной работы дочернего процесса.</w:t>
+      </w:r>
+    </w:p>
+    <w:p>
+      <w:pPr>
+        <w:pStyle w:val="Style_1"/>
+        <w:spacing w:line="360" w:lineRule="auto"/>
+        <w:ind/>
+      </w:pPr>
+      <w:r>
+        <w:t xml:space="preserve">Такая файловая система, достаточная для работы «из коробки», была взята у </w:t>
+      </w:r>
+      <w:r>
+        <w:rPr>
+          <w:b w:val="1"/>
+        </w:rPr>
+        <w:t xml:space="preserve">Alpine Linux </w:t>
+      </w:r>
+      <w:r>
+        <w:rPr>
+          <w:b w:val="0"/>
+        </w:rPr>
+        <w:t>(Рисунок 17)</w:t>
+      </w:r>
+    </w:p>
+    <w:p>
+      <w:pPr>
+        <w:pStyle w:val="Style_1"/>
+        <w:spacing w:line="360" w:lineRule="auto"/>
+        <w:ind w:firstLine="0"/>
+        <w:jc w:val="center"/>
+      </w:pPr>
+      <w:r>
+        <w:drawing>
+          <wp:inline>
+            <wp:extent cx="5731510" cy="3173900"/>
+            <wp:docPr hidden="false" id="36" name="Picture 36"/>
+            <a:graphic>
+              <a:graphicData uri="http://schemas.openxmlformats.org/drawingml/2006/picture">
+                <pic:pic>
+                  <pic:nvPicPr>
+                    <pic:cNvPr hidden="false" id="35" name="Picture 35"/>
+                    <pic:cNvPicPr preferRelativeResize="true"/>
+                  </pic:nvPicPr>
+                  <pic:blipFill>
+                    <a:blip r:embed="rId18"/>
+                    <a:stretch/>
+                  </pic:blipFill>
+                  <pic:spPr>
+                    <a:xfrm flipH="false" flipV="false" rot="0">
+                      <a:ext cx="5731510" cy="3173900"/>
+                    </a:xfrm>
+                    <a:prstGeom prst="rect"/>
+                  </pic:spPr>
+                </pic:pic>
+              </a:graphicData>
+            </a:graphic>
+          </wp:inline>
+        </w:drawing>
+      </w:r>
+    </w:p>
+    <w:p>
+      <w:pPr>
+        <w:pStyle w:val="Style_1"/>
+        <w:spacing w:line="360" w:lineRule="auto"/>
+        <w:ind w:firstLine="0"/>
+        <w:jc w:val="center"/>
+      </w:pPr>
+      <w:r>
+        <w:t>Рисунок 17 – мини-файловая система для «песочницы»</w:t>
+      </w:r>
+    </w:p>
+    <w:p>
+      <w:pPr>
+        <w:pStyle w:val="Style_1"/>
+        <w:spacing w:line="360" w:lineRule="auto"/>
+        <w:ind w:firstLine="709"/>
+        <w:jc w:val="both"/>
+        <w:rPr>
+          <w:b w:val="0"/>
+        </w:rPr>
+      </w:pPr>
+      <w:r>
+        <w:t xml:space="preserve">Далее была разработана функция </w:t>
+      </w:r>
+      <w:r>
+        <w:rPr>
+          <w:b w:val="1"/>
+        </w:rPr>
+        <w:t xml:space="preserve">setup_mns(...) </w:t>
+      </w:r>
+      <w:r>
+        <w:rPr>
+          <w:b w:val="0"/>
+        </w:rPr>
+        <w:t>(Листинг 2)</w:t>
+      </w:r>
+      <w:r>
+        <w:rPr>
+          <w:b w:val="1"/>
+        </w:rPr>
+        <w:t xml:space="preserve">, </w:t>
+      </w:r>
+      <w:r>
+        <w:rPr>
+          <w:b w:val="0"/>
+        </w:rPr>
+        <w:t>которая последовательно монтирует скачанную файловую систему во временную папку, затем,</w:t>
+      </w:r>
+      <w:r>
+        <w:rPr>
+          <w:b w:val="1"/>
+        </w:rPr>
+        <w:t xml:space="preserve"> </w:t>
+      </w:r>
+      <w:r>
+        <w:rPr>
+          <w:b w:val="0"/>
+        </w:rPr>
+        <w:t>использует системный вызов</w:t>
+      </w:r>
+      <w:r>
+        <w:rPr>
+          <w:b w:val="0"/>
+        </w:rPr>
+        <w:t xml:space="preserve"> </w:t>
+      </w:r>
+      <w:r>
+        <w:rPr>
+          <w:b w:val="1"/>
+        </w:rPr>
+        <w:t>pivot_root</w:t>
+      </w:r>
+      <w:r>
+        <w:rPr>
+          <w:b w:val="0"/>
+        </w:rPr>
+        <w:t>.</w:t>
+      </w:r>
+    </w:p>
+    <w:p>
+      <w:pPr>
+        <w:pStyle w:val="Style_1"/>
+        <w:spacing w:after="0" w:line="240" w:lineRule="auto"/>
+        <w:ind w:firstLine="0"/>
+        <w:jc w:val="left"/>
+        <w:rPr>
+          <w:b w:val="0"/>
+        </w:rPr>
+      </w:pPr>
+      <w:r>
+        <w:rPr>
+          <w:b w:val="0"/>
+        </w:rPr>
+        <w:t xml:space="preserve">Листинг 2 – разработанная функция </w:t>
+      </w:r>
+      <w:r>
+        <w:rPr>
+          <w:b w:val="1"/>
+        </w:rPr>
+        <w:t>setup_mns(...)</w:t>
+      </w:r>
+    </w:p>
+    <w:tbl>
+      <w:tblPr>
+        <w:tblBorders>
+          <w:top w:color="000000" w:sz="4" w:val="single"/>
+          <w:left w:color="000000" w:sz="4" w:val="single"/>
+          <w:bottom w:color="000000" w:sz="4" w:val="single"/>
+          <w:right w:color="000000" w:sz="4" w:val="single"/>
+          <w:insideH w:color="000000" w:sz="4" w:val="single"/>
+          <w:insideV w:color="000000" w:sz="4" w:val="single"/>
+        </w:tblBorders>
+        <w:tblLayout w:type="fixed"/>
+      </w:tblPr>
+      <w:tblGrid>
+        <w:gridCol w:w="9026"/>
+      </w:tblGrid>
+      <w:tr>
+        <w:trPr>
+          <w:trHeight w:hRule="atLeast" w:val="360"/>
+        </w:trPr>
+        <w:tc>
+          <w:tcPr>
+            <w:tcW w:type="dxa" w:w="9026"/>
+            <w:tcBorders>
+              <w:top w:color="000000" w:sz="4" w:val="single"/>
+              <w:left w:color="000000" w:sz="4" w:val="single"/>
+              <w:bottom w:color="000000" w:sz="4" w:val="single"/>
+              <w:right w:color="000000" w:sz="4" w:val="single"/>
+            </w:tcBorders>
+            <w:vAlign w:val="top"/>
+          </w:tcPr>
+          <w:p>
+            <w:pPr>
+              <w:spacing w:after="0" w:line="240" w:lineRule="auto"/>
+              <w:ind w:firstLine="0" w:left="0"/>
+              <w:rPr>
+                <w:rFonts w:ascii="Courier New" w:hAnsi="Courier New"/>
+                <w:sz w:val="20"/>
+              </w:rPr>
+            </w:pPr>
+            <w:r>
+              <w:rPr>
+                <w:rFonts w:ascii="Courier New" w:hAnsi="Courier New"/>
+                <w:sz w:val="20"/>
+              </w:rPr>
+              <w:t>void setup_mns(const char *rootfs) {</w:t>
+            </w:r>
+          </w:p>
+          <w:p>
+            <w:pPr>
+              <w:spacing w:after="0" w:line="240" w:lineRule="auto"/>
+              <w:ind w:firstLine="0" w:left="0"/>
+              <w:rPr>
+                <w:rFonts w:ascii="Courier New" w:hAnsi="Courier New"/>
+                <w:sz w:val="20"/>
+              </w:rPr>
+            </w:pPr>
+            <w:r>
+              <w:rPr>
+                <w:rFonts w:ascii="Courier New" w:hAnsi="Courier New"/>
+                <w:sz w:val="20"/>
+              </w:rPr>
+              <w:t xml:space="preserve">    const char *mnt = rootfs;</w:t>
+            </w:r>
+          </w:p>
+          <w:p>
+            <w:pPr>
+              <w:spacing w:after="0" w:line="240" w:lineRule="auto"/>
+              <w:ind w:firstLine="0" w:left="0"/>
+              <w:rPr>
+                <w:rFonts w:ascii="Courier New" w:hAnsi="Courier New"/>
+                <w:sz w:val="20"/>
+              </w:rPr>
+            </w:pPr>
+          </w:p>
+          <w:p>
+            <w:pPr>
+              <w:spacing w:after="0" w:line="240" w:lineRule="auto"/>
+              <w:ind w:firstLine="0" w:left="0"/>
+              <w:rPr>
+                <w:rFonts w:ascii="Courier New" w:hAnsi="Courier New"/>
+                <w:sz w:val="20"/>
+              </w:rPr>
+            </w:pPr>
+            <w:r>
+              <w:rPr>
+                <w:rFonts w:ascii="Courier New" w:hAnsi="Courier New"/>
+                <w:sz w:val="20"/>
+              </w:rPr>
+              <w:t xml:space="preserve">    if (mount(rootfs, mnt, "ext4", MS_BIND, "")) {</w:t>
+            </w:r>
+          </w:p>
+          <w:p>
+            <w:pPr>
+              <w:spacing w:after="0" w:line="240" w:lineRule="auto"/>
+              <w:ind w:firstLine="0" w:left="0"/>
+              <w:rPr>
+                <w:rFonts w:ascii="Courier New" w:hAnsi="Courier New"/>
+                <w:sz w:val="20"/>
+              </w:rPr>
+            </w:pPr>
+            <w:r>
+              <w:rPr>
+                <w:rFonts w:ascii="Courier New" w:hAnsi="Courier New"/>
+                <w:sz w:val="20"/>
+              </w:rPr>
+              <w:t xml:space="preserve">        ...</w:t>
+            </w:r>
+          </w:p>
+          <w:p>
+            <w:pPr>
+              <w:spacing w:after="0" w:line="240" w:lineRule="auto"/>
+              <w:ind w:firstLine="0" w:left="0"/>
+              <w:rPr>
+                <w:rFonts w:ascii="Courier New" w:hAnsi="Courier New"/>
+                <w:sz w:val="20"/>
+              </w:rPr>
+            </w:pPr>
+            <w:r>
+              <w:rPr>
+                <w:rFonts w:ascii="Courier New" w:hAnsi="Courier New"/>
+                <w:sz w:val="20"/>
+              </w:rPr>
+              <w:t xml:space="preserve">    }</w:t>
+            </w:r>
+          </w:p>
+          <w:p>
+            <w:pPr>
+              <w:spacing w:after="0" w:line="240" w:lineRule="auto"/>
+              <w:ind w:firstLine="0" w:left="0"/>
+              <w:rPr>
+                <w:rFonts w:ascii="Courier New" w:hAnsi="Courier New"/>
+                <w:sz w:val="20"/>
+              </w:rPr>
+            </w:pPr>
+          </w:p>
+          <w:p>
+            <w:pPr>
+              <w:spacing w:after="0" w:line="240" w:lineRule="auto"/>
+              <w:ind w:firstLine="0" w:left="0"/>
+              <w:rPr>
+                <w:rFonts w:ascii="Courier New" w:hAnsi="Courier New"/>
+                <w:sz w:val="20"/>
+              </w:rPr>
+            </w:pPr>
+            <w:r>
+              <w:rPr>
+                <w:rFonts w:ascii="Courier New" w:hAnsi="Courier New"/>
+                <w:sz w:val="20"/>
+              </w:rPr>
+              <w:t xml:space="preserve">    if (chdir(mnt)) {</w:t>
+            </w:r>
+          </w:p>
+          <w:p>
+            <w:pPr>
+              <w:spacing w:after="0" w:line="240" w:lineRule="auto"/>
+              <w:ind w:firstLine="0" w:left="0"/>
+              <w:rPr>
+                <w:rFonts w:ascii="Courier New" w:hAnsi="Courier New"/>
+                <w:sz w:val="20"/>
+              </w:rPr>
+            </w:pPr>
+            <w:r>
+              <w:rPr>
+                <w:rFonts w:ascii="Courier New" w:hAnsi="Courier New"/>
+                <w:sz w:val="20"/>
+              </w:rPr>
+              <w:t xml:space="preserve">        ...</w:t>
+            </w:r>
+          </w:p>
+          <w:p>
+            <w:pPr>
+              <w:spacing w:after="0" w:line="240" w:lineRule="auto"/>
+              <w:ind w:firstLine="0" w:left="0"/>
+              <w:rPr>
+                <w:rFonts w:ascii="Courier New" w:hAnsi="Courier New"/>
+                <w:sz w:val="20"/>
+              </w:rPr>
+            </w:pPr>
+            <w:r>
+              <w:rPr>
+                <w:rFonts w:ascii="Courier New" w:hAnsi="Courier New"/>
+                <w:sz w:val="20"/>
+              </w:rPr>
+              <w:t xml:space="preserve">    }</w:t>
+            </w:r>
+          </w:p>
+          <w:p>
+            <w:pPr>
+              <w:spacing w:after="0" w:line="240" w:lineRule="auto"/>
+              <w:ind w:firstLine="0" w:left="0"/>
+              <w:rPr>
+                <w:rFonts w:ascii="Courier New" w:hAnsi="Courier New"/>
+                <w:sz w:val="20"/>
+              </w:rPr>
+            </w:pPr>
+          </w:p>
+          <w:p>
+            <w:pPr>
+              <w:spacing w:after="0" w:line="240" w:lineRule="auto"/>
+              <w:ind w:firstLine="0" w:left="0"/>
+              <w:rPr>
+                <w:rFonts w:ascii="Courier New" w:hAnsi="Courier New"/>
+                <w:sz w:val="20"/>
+              </w:rPr>
+            </w:pPr>
+            <w:r>
+              <w:rPr>
+                <w:rFonts w:ascii="Courier New" w:hAnsi="Courier New"/>
+                <w:sz w:val="20"/>
+              </w:rPr>
+              <w:t xml:space="preserve">    const char *old_fs = ".old_fs";</w:t>
+            </w:r>
+          </w:p>
+          <w:p>
+            <w:pPr>
+              <w:spacing w:after="0" w:line="240" w:lineRule="auto"/>
+              <w:ind w:firstLine="0" w:left="0"/>
+              <w:rPr>
+                <w:rFonts w:ascii="Courier New" w:hAnsi="Courier New"/>
+                <w:sz w:val="20"/>
+              </w:rPr>
+            </w:pPr>
+          </w:p>
+          <w:p>
+            <w:pPr>
+              <w:spacing w:after="0" w:line="240" w:lineRule="auto"/>
+              <w:ind w:firstLine="0" w:left="0"/>
+              <w:rPr>
+                <w:rFonts w:ascii="Courier New" w:hAnsi="Courier New"/>
+                <w:sz w:val="20"/>
+              </w:rPr>
+            </w:pPr>
+            <w:r>
+              <w:rPr>
+                <w:rFonts w:ascii="Courier New" w:hAnsi="Courier New"/>
+                <w:sz w:val="20"/>
+              </w:rPr>
+              <w:t xml:space="preserve">    if (mkdir(old_fs, 0777) &amp;&amp; errno != EEXIST) {</w:t>
+            </w:r>
+          </w:p>
+          <w:p>
+            <w:pPr>
+              <w:spacing w:after="0" w:line="240" w:lineRule="auto"/>
+              <w:ind w:firstLine="0" w:left="0"/>
+              <w:rPr>
+                <w:rFonts w:ascii="Courier New" w:hAnsi="Courier New"/>
+                <w:sz w:val="20"/>
+              </w:rPr>
+            </w:pPr>
+            <w:r>
+              <w:rPr>
+                <w:rFonts w:ascii="Courier New" w:hAnsi="Courier New"/>
+                <w:sz w:val="20"/>
+              </w:rPr>
+              <w:t xml:space="preserve">        ...</w:t>
+            </w:r>
+          </w:p>
+          <w:p>
+            <w:pPr>
+              <w:spacing w:after="0" w:line="240" w:lineRule="auto"/>
+              <w:ind w:firstLine="0" w:left="0"/>
+              <w:rPr>
+                <w:rFonts w:ascii="Courier New" w:hAnsi="Courier New"/>
+                <w:sz w:val="20"/>
+              </w:rPr>
+            </w:pPr>
+            <w:r>
+              <w:rPr>
+                <w:rFonts w:ascii="Courier New" w:hAnsi="Courier New"/>
+                <w:sz w:val="20"/>
+              </w:rPr>
+              <w:t xml:space="preserve">    }</w:t>
+            </w:r>
+          </w:p>
+          <w:p>
+            <w:pPr>
+              <w:spacing w:after="0" w:line="240" w:lineRule="auto"/>
+              <w:ind w:firstLine="0" w:left="0"/>
+              <w:rPr>
+                <w:rFonts w:ascii="Courier New" w:hAnsi="Courier New"/>
+                <w:sz w:val="20"/>
+              </w:rPr>
+            </w:pPr>
+          </w:p>
+          <w:p>
+            <w:pPr>
+              <w:spacing w:after="0" w:line="240" w:lineRule="auto"/>
+              <w:ind w:firstLine="0" w:left="0"/>
+              <w:rPr>
+                <w:rFonts w:ascii="Courier New" w:hAnsi="Courier New"/>
+                <w:sz w:val="20"/>
+              </w:rPr>
+            </w:pPr>
+            <w:r>
+              <w:rPr>
+                <w:rFonts w:ascii="Courier New" w:hAnsi="Courier New"/>
+                <w:sz w:val="20"/>
+              </w:rPr>
+              <w:t xml:space="preserve">    if (syscall(SYS_pivot_root, ".", old_fs)) {</w:t>
+            </w:r>
+          </w:p>
+          <w:p>
+            <w:pPr>
+              <w:spacing w:after="0" w:line="240" w:lineRule="auto"/>
+              <w:ind w:firstLine="0" w:left="0"/>
+              <w:rPr>
+                <w:rFonts w:ascii="Courier New" w:hAnsi="Courier New"/>
+                <w:sz w:val="20"/>
+              </w:rPr>
+            </w:pPr>
+            <w:r>
+              <w:rPr>
+                <w:rFonts w:ascii="Courier New" w:hAnsi="Courier New"/>
+                <w:sz w:val="20"/>
+              </w:rPr>
+              <w:t xml:space="preserve">        ...</w:t>
+            </w:r>
+          </w:p>
+          <w:p>
+            <w:pPr>
+              <w:spacing w:after="0" w:line="240" w:lineRule="auto"/>
+              <w:ind w:firstLine="0" w:left="0"/>
+              <w:rPr>
+                <w:rFonts w:ascii="Courier New" w:hAnsi="Courier New"/>
+                <w:sz w:val="20"/>
+              </w:rPr>
+            </w:pPr>
+            <w:r>
+              <w:rPr>
+                <w:rFonts w:ascii="Courier New" w:hAnsi="Courier New"/>
+                <w:sz w:val="20"/>
+              </w:rPr>
+              <w:t xml:space="preserve">    }</w:t>
+            </w:r>
+          </w:p>
+          <w:p>
+            <w:pPr>
+              <w:spacing w:after="0" w:line="240" w:lineRule="auto"/>
+              <w:ind w:firstLine="0" w:left="0"/>
+              <w:rPr>
+                <w:rFonts w:ascii="Courier New" w:hAnsi="Courier New"/>
+                <w:sz w:val="20"/>
+              </w:rPr>
+            </w:pPr>
+          </w:p>
+          <w:p>
+            <w:pPr>
+              <w:spacing w:after="0" w:line="240" w:lineRule="auto"/>
+              <w:ind w:firstLine="0" w:left="0"/>
+              <w:rPr>
+                <w:rFonts w:ascii="Courier New" w:hAnsi="Courier New"/>
+                <w:sz w:val="20"/>
+              </w:rPr>
+            </w:pPr>
+            <w:r>
+              <w:rPr>
+                <w:rFonts w:ascii="Courier New" w:hAnsi="Courier New"/>
+                <w:sz w:val="20"/>
+              </w:rPr>
+              <w:t xml:space="preserve">    if (chdir("/")) {</w:t>
+            </w:r>
+          </w:p>
+          <w:p>
+            <w:pPr>
+              <w:spacing w:after="0" w:line="240" w:lineRule="auto"/>
+              <w:ind w:firstLine="0" w:left="0"/>
+              <w:rPr>
+                <w:rFonts w:ascii="Courier New" w:hAnsi="Courier New"/>
+                <w:sz w:val="20"/>
+              </w:rPr>
+            </w:pPr>
+            <w:r>
+              <w:rPr>
+                <w:rFonts w:ascii="Courier New" w:hAnsi="Courier New"/>
+                <w:sz w:val="20"/>
+              </w:rPr>
+              <w:t xml:space="preserve">       ...</w:t>
+            </w:r>
+          </w:p>
+          <w:p>
+            <w:pPr>
+              <w:spacing w:after="0" w:line="240" w:lineRule="auto"/>
+              <w:ind w:firstLine="0" w:left="0"/>
+              <w:rPr>
+                <w:rFonts w:ascii="Courier New" w:hAnsi="Courier New"/>
+                <w:sz w:val="20"/>
+              </w:rPr>
+            </w:pPr>
+            <w:r>
+              <w:rPr>
+                <w:rFonts w:ascii="Courier New" w:hAnsi="Courier New"/>
+                <w:sz w:val="20"/>
+              </w:rPr>
+              <w:t xml:space="preserve">    }</w:t>
+            </w:r>
+          </w:p>
+          <w:p>
+            <w:pPr>
+              <w:spacing w:after="0" w:line="240" w:lineRule="auto"/>
+              <w:ind w:firstLine="0" w:left="0"/>
+              <w:rPr>
+                <w:rFonts w:ascii="Courier New" w:hAnsi="Courier New"/>
+                <w:sz w:val="20"/>
+              </w:rPr>
+            </w:pPr>
+          </w:p>
+          <w:p>
+            <w:pPr>
+              <w:spacing w:after="0" w:line="240" w:lineRule="auto"/>
+              <w:ind w:firstLine="0" w:left="0"/>
+              <w:rPr>
+                <w:rFonts w:ascii="Courier New" w:hAnsi="Courier New"/>
+                <w:sz w:val="20"/>
+              </w:rPr>
+            </w:pPr>
+            <w:r>
+              <w:rPr>
+                <w:rFonts w:ascii="Courier New" w:hAnsi="Courier New"/>
+                <w:sz w:val="20"/>
+              </w:rPr>
+              <w:t xml:space="preserve">    ...</w:t>
+            </w:r>
+          </w:p>
+          <w:p>
+            <w:pPr>
+              <w:spacing w:after="0" w:line="240" w:lineRule="auto"/>
+              <w:ind w:firstLine="0" w:left="0"/>
+              <w:rPr>
+                <w:rFonts w:ascii="Courier New" w:hAnsi="Courier New"/>
+                <w:sz w:val="20"/>
+              </w:rPr>
+            </w:pPr>
+          </w:p>
+          <w:p>
+            <w:pPr>
+              <w:spacing w:after="0" w:line="240" w:lineRule="auto"/>
+              <w:ind w:firstLine="0" w:left="0"/>
+              <w:rPr>
+                <w:rFonts w:ascii="Courier New" w:hAnsi="Courier New"/>
+                <w:sz w:val="20"/>
+              </w:rPr>
+            </w:pPr>
+            <w:r>
+              <w:rPr>
+                <w:rFonts w:ascii="Courier New" w:hAnsi="Courier New"/>
+                <w:sz w:val="20"/>
+              </w:rPr>
+              <w:t xml:space="preserve">    if (umount2(old_fs, MNT_DETACH)) {</w:t>
+            </w:r>
+          </w:p>
+          <w:p>
+            <w:pPr>
+              <w:spacing w:after="0" w:line="240" w:lineRule="auto"/>
+              <w:ind w:firstLine="0" w:left="0"/>
+              <w:rPr>
+                <w:rFonts w:ascii="Courier New" w:hAnsi="Courier New"/>
+                <w:sz w:val="20"/>
+              </w:rPr>
+            </w:pPr>
+            <w:r>
+              <w:rPr>
+                <w:rFonts w:ascii="Courier New" w:hAnsi="Courier New"/>
+                <w:sz w:val="20"/>
+              </w:rPr>
+              <w:t xml:space="preserve">        ...</w:t>
+            </w:r>
+          </w:p>
+          <w:p>
+            <w:pPr>
+              <w:spacing w:after="0" w:line="240" w:lineRule="auto"/>
+              <w:ind w:firstLine="0" w:left="0"/>
+              <w:rPr>
+                <w:rFonts w:ascii="Courier New" w:hAnsi="Courier New"/>
+                <w:sz w:val="20"/>
+              </w:rPr>
+            </w:pPr>
+            <w:r>
+              <w:rPr>
+                <w:rFonts w:ascii="Courier New" w:hAnsi="Courier New"/>
+                <w:sz w:val="20"/>
+              </w:rPr>
+              <w:t xml:space="preserve">    }</w:t>
+            </w:r>
+          </w:p>
+          <w:p>
+            <w:pPr>
+              <w:spacing w:after="0" w:line="240" w:lineRule="auto"/>
+              <w:ind w:firstLine="0" w:left="0"/>
+              <w:rPr>
+                <w:rFonts w:ascii="Courier New" w:hAnsi="Courier New"/>
+                <w:sz w:val="20"/>
+              </w:rPr>
+            </w:pPr>
+            <w:r>
+              <w:rPr>
+                <w:rFonts w:ascii="Courier New" w:hAnsi="Courier New"/>
+                <w:sz w:val="20"/>
+              </w:rPr>
+              <w:t>}</w:t>
+            </w:r>
+          </w:p>
+        </w:tc>
+      </w:tr>
+    </w:tbl>
+    <w:p>
+      <w:pPr>
+        <w:pStyle w:val="Style_1"/>
+        <w:spacing w:line="360" w:lineRule="auto"/>
+        <w:ind w:firstLine="709"/>
+        <w:jc w:val="left"/>
+        <w:rPr>
+          <w:b w:val="0"/>
+        </w:rPr>
+      </w:pPr>
+    </w:p>
+    <w:p>
+      <w:pPr>
+        <w:pStyle w:val="Style_1"/>
+        <w:spacing w:line="360" w:lineRule="auto"/>
+        <w:ind w:firstLine="709"/>
+        <w:jc w:val="both"/>
+        <w:rPr>
+          <w:b w:val="0"/>
+        </w:rPr>
+      </w:pPr>
+      <w:r>
+        <w:t>Команда принимает два аргумента:</w:t>
+      </w:r>
+      <w:r>
+        <w:rPr>
+          <w:b w:val="1"/>
+        </w:rPr>
+        <w:t xml:space="preserve"> pivot_root new_root put_old</w:t>
+      </w:r>
+      <w:r>
+        <w:t xml:space="preserve">, где </w:t>
+      </w:r>
+      <w:r>
+        <w:rPr>
+          <w:b w:val="1"/>
+        </w:rPr>
+        <w:t>new_root</w:t>
+      </w:r>
+      <w:r>
+        <w:t xml:space="preserve"> — это путь к файловой системе, будущей вскоре корневой файловой системой, а </w:t>
+      </w:r>
+      <w:r>
+        <w:rPr>
+          <w:b w:val="1"/>
+        </w:rPr>
+        <w:t>put_old</w:t>
+      </w:r>
+      <w:r>
+        <w:t xml:space="preserve"> — путь к каталогу</w:t>
+      </w:r>
+      <w:r>
+        <w:rPr>
+          <w:b w:val="0"/>
+        </w:rPr>
+        <w:t>, куда в новой файловой системе будет помещена старая корневая.</w:t>
+      </w:r>
+    </w:p>
+    <w:p>
+      <w:pPr>
+        <w:pStyle w:val="Style_1"/>
+        <w:spacing w:line="360" w:lineRule="auto"/>
+        <w:ind w:firstLine="709"/>
+        <w:jc w:val="both"/>
+        <w:rPr>
+          <w:b w:val="0"/>
+        </w:rPr>
+      </w:pPr>
+      <w:r>
+        <w:rPr>
+          <w:b w:val="0"/>
+        </w:rPr>
+        <w:t>После исполнения системного вызова и замены корневого каталога, можно размонтировать старую файловую систему, которая находится по пути</w:t>
+      </w:r>
+      <w:r>
+        <w:rPr>
+          <w:b w:val="1"/>
+        </w:rPr>
+        <w:t xml:space="preserve"> put_old</w:t>
+      </w:r>
+      <w:r>
+        <w:rPr>
+          <w:b w:val="0"/>
+        </w:rPr>
+        <w:t>. Таким образом, дочерний процесс не будет ничего знать о хостовой файловой системе, так как у него будет своя, без доступа к хосту. (Рисунок 18)</w:t>
+      </w:r>
+    </w:p>
+    <w:p>
+      <w:pPr>
+        <w:pStyle w:val="Style_1"/>
+        <w:spacing w:line="360" w:lineRule="auto"/>
+        <w:ind w:firstLine="0"/>
+        <w:jc w:val="center"/>
+        <w:rPr>
+          <w:b w:val="0"/>
+        </w:rPr>
+      </w:pPr>
+      <w:r>
+        <w:drawing>
+          <wp:inline>
+            <wp:extent cx="5731510" cy="1295750"/>
+            <wp:docPr hidden="false" id="38" name="Picture 38"/>
+            <a:graphic>
+              <a:graphicData uri="http://schemas.openxmlformats.org/drawingml/2006/picture">
+                <pic:pic>
+                  <pic:nvPicPr>
+                    <pic:cNvPr hidden="false" id="37" name="Picture 37"/>
+                    <pic:cNvPicPr preferRelativeResize="true"/>
+                  </pic:nvPicPr>
+                  <pic:blipFill>
+                    <a:blip r:embed="rId19"/>
+                    <a:stretch/>
+                  </pic:blipFill>
+                  <pic:spPr>
+                    <a:xfrm flipH="false" flipV="false" rot="0">
+                      <a:ext cx="5731510" cy="1295750"/>
+                    </a:xfrm>
+                    <a:prstGeom prst="rect"/>
+                  </pic:spPr>
+                </pic:pic>
+              </a:graphicData>
+            </a:graphic>
+          </wp:inline>
+        </w:drawing>
+      </w:r>
+    </w:p>
+    <w:p>
+      <w:pPr>
+        <w:pStyle w:val="Style_1"/>
+        <w:spacing w:line="360" w:lineRule="auto"/>
+        <w:ind w:firstLine="0"/>
+        <w:jc w:val="center"/>
+        <w:rPr>
+          <w:b w:val="0"/>
+        </w:rPr>
+      </w:pPr>
+      <w:r>
+        <w:rPr>
+          <w:b w:val="0"/>
+        </w:rPr>
+        <w:t>Рисунок 18 – корневой каталог дочернего процесса</w:t>
+      </w:r>
+    </w:p>
+    <w:p>
+      <w:bookmarkStart w:id="15" w:name="__RefHeading___54"/>
+      <w:bookmarkEnd w:id="15"/>
+      <w:pPr>
+        <w:pStyle w:val="Style_9"/>
+        <w:numPr>
+          <w:numId w:val="5"/>
+        </w:numPr>
+        <w:spacing w:line="360" w:lineRule="auto"/>
+        <w:ind/>
+        <w:jc w:val="left"/>
+      </w:pPr>
+      <w:r>
+        <w:t>PID namespace</w:t>
+      </w:r>
+    </w:p>
+    <w:p>
+      <w:pPr>
+        <w:pStyle w:val="Style_1"/>
+        <w:spacing w:line="360" w:lineRule="auto"/>
+        <w:ind/>
+      </w:pPr>
+      <w:r>
+        <w:t xml:space="preserve">Для создания нового пространства имён </w:t>
+      </w:r>
+      <w:r>
+        <w:rPr>
+          <w:b w:val="1"/>
+        </w:rPr>
+        <w:t>PID</w:t>
+      </w:r>
+      <w:r>
+        <w:t xml:space="preserve"> указывается соответствующий флаг при создании дочернего процесса. Однако при проверке </w:t>
+      </w:r>
+      <w:r>
+        <w:rPr>
+          <w:b w:val="1"/>
+        </w:rPr>
+        <w:t>PID</w:t>
+      </w:r>
+      <w:r>
+        <w:t xml:space="preserve"> у процесса с помощью утилиты </w:t>
+      </w:r>
+      <w:r>
+        <w:rPr>
+          <w:b w:val="1"/>
+        </w:rPr>
+        <w:t>ps</w:t>
+      </w:r>
+      <w:r>
+        <w:t>, ничего узнать не получится (Рисунок 19)</w:t>
+      </w:r>
+    </w:p>
+    <w:p>
+      <w:pPr>
+        <w:pStyle w:val="Style_1"/>
+        <w:spacing w:line="360" w:lineRule="auto"/>
+        <w:ind w:firstLine="0"/>
+      </w:pPr>
+      <w:r>
+        <w:drawing>
+          <wp:inline>
+            <wp:extent cx="5731510" cy="1042092"/>
+            <wp:docPr hidden="false" id="40" name="Picture 40"/>
+            <a:graphic>
+              <a:graphicData uri="http://schemas.openxmlformats.org/drawingml/2006/picture">
+                <pic:pic>
+                  <pic:nvPicPr>
+                    <pic:cNvPr hidden="false" id="39" name="Picture 39"/>
+                    <pic:cNvPicPr preferRelativeResize="true"/>
+                  </pic:nvPicPr>
+                  <pic:blipFill>
+                    <a:blip r:embed="rId20"/>
+                    <a:stretch/>
+                  </pic:blipFill>
+                  <pic:spPr>
+                    <a:xfrm flipH="false" flipV="false" rot="0">
+                      <a:ext cx="5731510" cy="1042092"/>
+                    </a:xfrm>
+                    <a:prstGeom prst="rect"/>
+                  </pic:spPr>
+                </pic:pic>
+              </a:graphicData>
+            </a:graphic>
+          </wp:inline>
+        </w:drawing>
+      </w:r>
+    </w:p>
+    <w:p>
+      <w:pPr>
+        <w:pStyle w:val="Style_1"/>
+        <w:spacing w:line="360" w:lineRule="auto"/>
+        <w:ind w:firstLine="0"/>
+        <w:jc w:val="center"/>
+      </w:pPr>
+      <w:r>
+        <w:t xml:space="preserve">Рисунок 19 – проверка </w:t>
+      </w:r>
+      <w:r>
+        <w:rPr>
+          <w:b w:val="1"/>
+        </w:rPr>
+        <w:t>PID</w:t>
+      </w:r>
+      <w:r>
+        <w:t xml:space="preserve"> процесса</w:t>
+      </w:r>
+    </w:p>
+    <w:p>
+      <w:pPr>
+        <w:pStyle w:val="Style_1"/>
+        <w:spacing w:line="360" w:lineRule="auto"/>
+        <w:ind w:firstLine="709"/>
+        <w:jc w:val="both"/>
+      </w:pPr>
+      <w:r>
+        <w:t xml:space="preserve">Так происходит потому что для корректной работы, системе Linux нужна специальная файловая система </w:t>
+      </w:r>
+      <w:r>
+        <w:rPr>
+          <w:b w:val="1"/>
+        </w:rPr>
+        <w:t>proc,</w:t>
+      </w:r>
+      <w:r>
+        <w:t xml:space="preserve"> в файлах которой и содержатся все сведения о системе. Для того чтобы установить её, необходимо лишь сообщить Linux о том, что она нам нужна и в каком месте её смонтировать.</w:t>
+      </w:r>
+    </w:p>
+    <w:p>
+      <w:pPr>
+        <w:pStyle w:val="Style_1"/>
+        <w:spacing w:line="360" w:lineRule="auto"/>
+        <w:ind w:firstLine="709"/>
+        <w:jc w:val="both"/>
+      </w:pPr>
+      <w:r>
+        <w:t xml:space="preserve">Была модифицирована функция </w:t>
+      </w:r>
+      <w:r>
+        <w:rPr>
+          <w:b w:val="1"/>
+        </w:rPr>
+        <w:t>setup_mns(...)</w:t>
+      </w:r>
+      <w:r>
+        <w:rPr>
+          <w:b w:val="0"/>
+        </w:rPr>
+        <w:t>. В неё было добавлено монтирование файловой системы</w:t>
+      </w:r>
+      <w:r>
+        <w:rPr>
+          <w:b w:val="1"/>
+        </w:rPr>
+        <w:t xml:space="preserve"> proc</w:t>
+      </w:r>
+      <w:r>
+        <w:rPr>
+          <w:b w:val="0"/>
+        </w:rPr>
+        <w:t xml:space="preserve"> (Листинг 3)</w:t>
+      </w:r>
+    </w:p>
+    <w:p>
+      <w:pPr>
+        <w:pStyle w:val="Style_1"/>
+        <w:spacing w:after="0" w:line="240" w:lineRule="auto"/>
+        <w:ind w:firstLine="0"/>
+        <w:jc w:val="left"/>
+      </w:pPr>
+      <w:r>
+        <w:t xml:space="preserve">Листинг 3 – монтирование </w:t>
+      </w:r>
+      <w:r>
+        <w:rPr>
+          <w:b w:val="1"/>
+        </w:rPr>
+        <w:t>proc</w:t>
+      </w:r>
+    </w:p>
+    <w:tbl>
+      <w:tblPr>
+        <w:tblBorders>
+          <w:top w:color="000000" w:sz="4" w:val="single"/>
+          <w:left w:color="000000" w:sz="4" w:val="single"/>
+          <w:bottom w:color="000000" w:sz="4" w:val="single"/>
+          <w:right w:color="000000" w:sz="4" w:val="single"/>
+          <w:insideH w:color="000000" w:sz="4" w:val="single"/>
+          <w:insideV w:color="000000" w:sz="4" w:val="single"/>
+        </w:tblBorders>
+        <w:tblLayout w:type="fixed"/>
+      </w:tblPr>
+      <w:tblGrid>
+        <w:gridCol w:w="9026"/>
+      </w:tblGrid>
+      <w:tr>
+        <w:trPr>
+          <w:trHeight w:hRule="atLeast" w:val="360"/>
+        </w:trPr>
+        <w:tc>
+          <w:tcPr>
+            <w:tcW w:type="dxa" w:w="9026"/>
+            <w:tcBorders>
+              <w:top w:color="000000" w:sz="4" w:val="single"/>
+              <w:left w:color="000000" w:sz="4" w:val="single"/>
+              <w:bottom w:color="000000" w:sz="4" w:val="single"/>
+              <w:right w:color="000000" w:sz="4" w:val="single"/>
+            </w:tcBorders>
+          </w:tcPr>
+          <w:p>
+            <w:pPr>
+              <w:spacing w:after="0" w:line="240" w:lineRule="auto"/>
+              <w:ind w:firstLine="0" w:left="0"/>
+              <w:rPr>
+                <w:rFonts w:ascii="Courier New" w:hAnsi="Courier New"/>
+                <w:sz w:val="20"/>
+              </w:rPr>
+            </w:pPr>
+            <w:r>
+              <w:rPr>
+                <w:rFonts w:ascii="Courier New" w:hAnsi="Courier New"/>
+                <w:sz w:val="20"/>
+              </w:rPr>
+              <w:t>void setup_mns(const char *rootfs) {</w:t>
+            </w:r>
+          </w:p>
+          <w:p>
+            <w:pPr>
+              <w:spacing w:after="0" w:line="240" w:lineRule="auto"/>
+              <w:ind w:firstLine="0" w:left="0"/>
+              <w:rPr>
+                <w:rFonts w:ascii="Courier New" w:hAnsi="Courier New"/>
+                <w:sz w:val="20"/>
+              </w:rPr>
+            </w:pPr>
+            <w:r>
+              <w:rPr>
+                <w:rFonts w:ascii="Courier New" w:hAnsi="Courier New"/>
+                <w:sz w:val="20"/>
+              </w:rPr>
+              <w:t xml:space="preserve">    ...</w:t>
+            </w:r>
+          </w:p>
+          <w:p>
+            <w:pPr>
+              <w:spacing w:after="0" w:line="240" w:lineRule="auto"/>
+              <w:ind w:firstLine="0" w:left="0"/>
+              <w:rPr>
+                <w:rFonts w:ascii="Courier New" w:hAnsi="Courier New"/>
+                <w:sz w:val="20"/>
+              </w:rPr>
+            </w:pPr>
+          </w:p>
+          <w:p>
+            <w:pPr>
+              <w:spacing w:after="0" w:line="240" w:lineRule="auto"/>
+              <w:ind w:firstLine="0" w:left="0"/>
+              <w:rPr>
+                <w:rFonts w:ascii="Courier New" w:hAnsi="Courier New"/>
+                <w:sz w:val="20"/>
+              </w:rPr>
+            </w:pPr>
+            <w:r>
+              <w:rPr>
+                <w:rFonts w:ascii="Courier New" w:hAnsi="Courier New"/>
+                <w:sz w:val="20"/>
+              </w:rPr>
+              <w:t xml:space="preserve">    if (mkdir("/proc", 0555) &amp;&amp; errno != EEXIST) {</w:t>
+            </w:r>
+          </w:p>
+          <w:p>
+            <w:pPr>
+              <w:spacing w:after="0" w:line="240" w:lineRule="auto"/>
+              <w:ind w:firstLine="0" w:left="0"/>
+              <w:rPr>
+                <w:rFonts w:ascii="Courier New" w:hAnsi="Courier New"/>
+                <w:sz w:val="20"/>
+              </w:rPr>
+            </w:pPr>
+            <w:r>
+              <w:rPr>
+                <w:rFonts w:ascii="Courier New" w:hAnsi="Courier New"/>
+                <w:sz w:val="20"/>
+              </w:rPr>
+              <w:t xml:space="preserve">        ...</w:t>
+            </w:r>
+          </w:p>
+          <w:p>
+            <w:pPr>
+              <w:spacing w:after="0" w:line="240" w:lineRule="auto"/>
+              <w:ind w:firstLine="0" w:left="0"/>
+              <w:rPr>
+                <w:rFonts w:ascii="Courier New" w:hAnsi="Courier New"/>
+                <w:sz w:val="20"/>
+              </w:rPr>
+            </w:pPr>
+            <w:r>
+              <w:rPr>
+                <w:rFonts w:ascii="Courier New" w:hAnsi="Courier New"/>
+                <w:sz w:val="20"/>
+              </w:rPr>
+              <w:t xml:space="preserve">    }</w:t>
+            </w:r>
+          </w:p>
+          <w:p>
+            <w:pPr>
+              <w:spacing w:after="0" w:line="240" w:lineRule="auto"/>
+              <w:ind w:firstLine="0" w:left="0"/>
+              <w:rPr>
+                <w:rFonts w:ascii="Courier New" w:hAnsi="Courier New"/>
+                <w:sz w:val="20"/>
+              </w:rPr>
+            </w:pPr>
+          </w:p>
+          <w:p>
+            <w:pPr>
+              <w:spacing w:after="0" w:line="240" w:lineRule="auto"/>
+              <w:ind w:firstLine="0" w:left="0"/>
+              <w:rPr>
+                <w:rFonts w:ascii="Courier New" w:hAnsi="Courier New"/>
+                <w:sz w:val="20"/>
+              </w:rPr>
+            </w:pPr>
+            <w:r>
+              <w:rPr>
+                <w:rFonts w:ascii="Courier New" w:hAnsi="Courier New"/>
+                <w:sz w:val="20"/>
+              </w:rPr>
+              <w:t xml:space="preserve">    if (mount("proc", "/proc", "proc", 0, "")) {</w:t>
+            </w:r>
+          </w:p>
+          <w:p>
+            <w:pPr>
+              <w:spacing w:after="0" w:line="240" w:lineRule="auto"/>
+              <w:ind w:firstLine="0" w:left="0"/>
+              <w:rPr>
+                <w:rFonts w:ascii="Courier New" w:hAnsi="Courier New"/>
+                <w:sz w:val="20"/>
+              </w:rPr>
+            </w:pPr>
+            <w:r>
+              <w:rPr>
+                <w:rFonts w:ascii="Courier New" w:hAnsi="Courier New"/>
+                <w:sz w:val="20"/>
+              </w:rPr>
+              <w:t xml:space="preserve">        ...</w:t>
+            </w:r>
+          </w:p>
+          <w:p>
+            <w:pPr>
+              <w:spacing w:after="0" w:line="240" w:lineRule="auto"/>
+              <w:ind w:firstLine="0" w:left="0"/>
+              <w:rPr>
+                <w:rFonts w:ascii="Courier New" w:hAnsi="Courier New"/>
+                <w:sz w:val="20"/>
+              </w:rPr>
+            </w:pPr>
+            <w:r>
+              <w:rPr>
+                <w:rFonts w:ascii="Courier New" w:hAnsi="Courier New"/>
+                <w:sz w:val="20"/>
+              </w:rPr>
+              <w:t xml:space="preserve">    }</w:t>
+            </w:r>
+          </w:p>
+          <w:p>
+            <w:pPr>
+              <w:spacing w:after="0" w:line="240" w:lineRule="auto"/>
+              <w:ind w:firstLine="0" w:left="0"/>
+              <w:rPr>
+                <w:rFonts w:ascii="Courier New" w:hAnsi="Courier New"/>
+                <w:sz w:val="20"/>
+              </w:rPr>
+            </w:pPr>
+          </w:p>
+          <w:p>
+            <w:pPr>
+              <w:spacing w:after="0" w:line="240" w:lineRule="auto"/>
+              <w:ind w:firstLine="0" w:left="0"/>
+              <w:rPr>
+                <w:rFonts w:ascii="Courier New" w:hAnsi="Courier New"/>
+                <w:sz w:val="20"/>
+              </w:rPr>
+            </w:pPr>
+            <w:r>
+              <w:rPr>
+                <w:rFonts w:ascii="Courier New" w:hAnsi="Courier New"/>
+                <w:sz w:val="20"/>
+              </w:rPr>
+              <w:t xml:space="preserve">    ...</w:t>
+            </w:r>
+          </w:p>
+          <w:p>
+            <w:pPr>
+              <w:spacing w:after="0" w:line="240" w:lineRule="auto"/>
+              <w:ind w:firstLine="0" w:left="0"/>
+              <w:rPr>
+                <w:rFonts w:ascii="Courier New" w:hAnsi="Courier New"/>
+                <w:sz w:val="20"/>
+              </w:rPr>
+            </w:pPr>
+            <w:r>
+              <w:rPr>
+                <w:rFonts w:ascii="Courier New" w:hAnsi="Courier New"/>
+                <w:sz w:val="20"/>
+              </w:rPr>
+              <w:t>}</w:t>
+            </w:r>
+          </w:p>
+        </w:tc>
+      </w:tr>
+    </w:tbl>
+    <w:p>
+      <w:pPr>
+        <w:pStyle w:val="Style_1"/>
+        <w:spacing w:line="360" w:lineRule="auto"/>
+        <w:ind w:firstLine="709"/>
+        <w:jc w:val="left"/>
+      </w:pPr>
+    </w:p>
+    <w:p>
+      <w:pPr>
+        <w:pStyle w:val="Style_1"/>
+        <w:spacing w:line="360" w:lineRule="auto"/>
+        <w:ind w:firstLine="709"/>
+        <w:jc w:val="left"/>
+      </w:pPr>
+      <w:r>
+        <w:t xml:space="preserve">После этого, можно увидеть, что процесс запущен с </w:t>
+      </w:r>
+      <w:r>
+        <w:rPr>
+          <w:b w:val="1"/>
+        </w:rPr>
+        <w:t>PID</w:t>
+      </w:r>
+      <w:r>
+        <w:t xml:space="preserve"> </w:t>
+      </w:r>
+      <w:r>
+        <w:rPr>
+          <w:b w:val="1"/>
+        </w:rPr>
+        <w:t>1.</w:t>
+      </w:r>
+      <w:r>
+        <w:t xml:space="preserve"> (Рисунок 20)</w:t>
+      </w:r>
+    </w:p>
+    <w:p>
+      <w:pPr>
+        <w:pStyle w:val="Style_1"/>
+        <w:spacing w:line="360" w:lineRule="auto"/>
+        <w:ind w:firstLine="0"/>
+        <w:jc w:val="center"/>
+      </w:pPr>
+      <w:r>
+        <w:drawing>
+          <wp:inline>
+            <wp:extent cx="5731510" cy="1326883"/>
+            <wp:docPr hidden="false" id="42" name="Picture 42"/>
+            <a:graphic>
+              <a:graphicData uri="http://schemas.openxmlformats.org/drawingml/2006/picture">
+                <pic:pic>
+                  <pic:nvPicPr>
+                    <pic:cNvPr hidden="false" id="41" name="Picture 41"/>
+                    <pic:cNvPicPr preferRelativeResize="true"/>
+                  </pic:nvPicPr>
+                  <pic:blipFill>
+                    <a:blip r:embed="rId21"/>
+                    <a:stretch/>
+                  </pic:blipFill>
+                  <pic:spPr>
+                    <a:xfrm flipH="false" flipV="false" rot="0">
+                      <a:ext cx="5731510" cy="1326883"/>
+                    </a:xfrm>
+                    <a:prstGeom prst="rect"/>
+                  </pic:spPr>
+                </pic:pic>
+              </a:graphicData>
+            </a:graphic>
+          </wp:inline>
+        </w:drawing>
+      </w:r>
+    </w:p>
+    <w:p>
+      <w:pPr>
+        <w:pStyle w:val="Style_1"/>
+        <w:spacing w:line="360" w:lineRule="auto"/>
+        <w:ind w:firstLine="0"/>
+        <w:jc w:val="center"/>
+      </w:pPr>
+      <w:r>
+        <w:t xml:space="preserve">Рисунок 20 – </w:t>
+      </w:r>
+      <w:r>
+        <w:rPr>
+          <w:b w:val="1"/>
+        </w:rPr>
+        <w:t>PID</w:t>
+      </w:r>
+      <w:r>
+        <w:t xml:space="preserve"> запущенного процесса.</w:t>
+      </w:r>
+    </w:p>
+    <w:p>
+      <w:bookmarkStart w:id="16" w:name="__RefHeading___11"/>
+      <w:bookmarkEnd w:id="16"/>
+      <w:pPr>
+        <w:pStyle w:val="Style_6"/>
+        <w:spacing w:before="0" w:line="360" w:lineRule="auto"/>
+        <w:ind w:firstLine="0" w:left="0"/>
+        <w:rPr>
+          <w:caps w:val="1"/>
+        </w:rPr>
+      </w:pPr>
+      <w:r>
+        <w:br w:type="page"/>
+      </w:r>
+      <w:r>
+        <w:t>ЗАКЛЮЧЕНИЕ</w:t>
+      </w:r>
+    </w:p>
+    <w:p>
+      <w:pPr>
+        <w:pStyle w:val="Style_1"/>
+        <w:spacing w:line="360" w:lineRule="auto"/>
+        <w:ind w:firstLine="709" w:left="0"/>
+      </w:pPr>
+      <w:r>
+        <w:t xml:space="preserve">В ходе выполнения курсовой работы была изучена технология </w:t>
+      </w:r>
+      <w:r>
+        <w:rPr>
+          <w:b w:val="1"/>
+        </w:rPr>
+        <w:t>Linux</w:t>
+      </w:r>
+      <w:r>
+        <w:t xml:space="preserve"> </w:t>
+      </w:r>
+      <w:r>
+        <w:rPr>
+          <w:b w:val="1"/>
+        </w:rPr>
+        <w:t>namespaces</w:t>
+      </w:r>
+      <w:r>
+        <w:t>, а также разработана программа-контейнеризатор, использующая технологию пространств имён для изоляции запущенного в ней процесса.</w:t>
+      </w:r>
+    </w:p>
+    <w:p>
+      <w:pPr>
+        <w:spacing w:before="0" w:line="360" w:lineRule="auto"/>
+        <w:ind w:firstLine="0" w:left="0"/>
+      </w:pPr>
+      <w:r>
+        <w:br w:type="page"/>
+      </w:r>
+    </w:p>
+    <w:p>
+      <w:bookmarkStart w:id="17" w:name="__RefHeading___12"/>
+      <w:bookmarkEnd w:id="17"/>
+      <w:pPr>
+        <w:pStyle w:val="Style_6"/>
+        <w:spacing w:line="360" w:lineRule="auto"/>
+        <w:ind/>
+        <w:jc w:val="right"/>
+      </w:pPr>
+      <w:r>
+        <w:t>ПРИЛОЖЕНИЕ А. ИСХОДНЫЙ КОД РАЗРАБОТАННОГО ПРИЛОЖЕНИЯ.</w:t>
+      </w:r>
+    </w:p>
+    <w:tbl>
+      <w:tblPr>
+        <w:tblStyle w:val="Style_10"/>
+        <w:tblBorders>
+          <w:top w:color="000000" w:sz="4" w:val="single"/>
+          <w:left w:color="000000" w:sz="4" w:val="single"/>
+          <w:bottom w:color="000000" w:sz="4" w:val="single"/>
+          <w:right w:color="000000" w:sz="4" w:val="single"/>
+          <w:insideH w:color="000000" w:sz="4" w:val="single"/>
+          <w:insideV w:color="000000" w:sz="4" w:val="single"/>
+        </w:tblBorders>
+        <w:tblLayout w:type="fixed"/>
+      </w:tblPr>
+      <w:tblGrid>
+        <w:gridCol w:w="9026"/>
+      </w:tblGrid>
+      <w:tr>
+        <w:trPr>
+          <w:trHeight w:hRule="atLeast" w:val="360"/>
+        </w:trPr>
+        <w:tc>
+          <w:tcPr>
+            <w:tcW w:type="dxa" w:w="9026"/>
+            <w:tcBorders>
+              <w:top w:color="000000" w:sz="4" w:val="single"/>
+              <w:left w:color="000000" w:sz="4" w:val="single"/>
+              <w:bottom w:color="000000" w:sz="4" w:val="single"/>
+              <w:right w:color="000000" w:sz="4" w:val="single"/>
+            </w:tcBorders>
+          </w:tcPr>
+          <w:p>
+            <w:pPr>
+              <w:spacing w:after="0" w:line="240" w:lineRule="auto"/>
+              <w:ind w:firstLine="0" w:left="0"/>
+              <w:rPr>
+                <w:rFonts w:ascii="Courier New" w:hAnsi="Courier New"/>
+                <w:sz w:val="16"/>
+              </w:rPr>
+            </w:pPr>
+            <w:r>
+              <w:rPr>
+                <w:rFonts w:ascii="Courier New" w:hAnsi="Courier New"/>
+                <w:sz w:val="16"/>
+              </w:rPr>
+              <w:t>/*</w:t>
+            </w:r>
+          </w:p>
+          <w:p>
+            <w:pPr>
+              <w:spacing w:after="0" w:line="240" w:lineRule="auto"/>
+              <w:ind w:firstLine="0" w:left="0"/>
+              <w:rPr>
+                <w:rFonts w:ascii="Courier New" w:hAnsi="Courier New"/>
+                <w:sz w:val="16"/>
+              </w:rPr>
+            </w:pPr>
+          </w:p>
+          <w:p>
+            <w:pPr>
+              <w:spacing w:after="0" w:line="240" w:lineRule="auto"/>
+              <w:ind w:firstLine="0" w:left="0"/>
+              <w:rPr>
+                <w:rFonts w:ascii="Courier New" w:hAnsi="Courier New"/>
+                <w:sz w:val="16"/>
+              </w:rPr>
+            </w:pPr>
+            <w:r>
+              <w:rPr>
+                <w:rFonts w:ascii="Courier New" w:hAnsi="Courier New"/>
+                <w:sz w:val="16"/>
+              </w:rPr>
+              <w:t>Isolate - containerization utility</w:t>
+            </w:r>
+          </w:p>
+          <w:p>
+            <w:pPr>
+              <w:spacing w:after="0" w:line="240" w:lineRule="auto"/>
+              <w:ind w:firstLine="0" w:left="0"/>
+              <w:rPr>
+                <w:rFonts w:ascii="Courier New" w:hAnsi="Courier New"/>
+                <w:sz w:val="16"/>
+              </w:rPr>
+            </w:pPr>
+            <w:r>
+              <w:rPr>
+                <w:rFonts w:ascii="Courier New" w:hAnsi="Courier New"/>
+                <w:sz w:val="16"/>
+              </w:rPr>
+              <w:t>Mishenev Nikita 5131001/30002</w:t>
+            </w:r>
+          </w:p>
+          <w:p>
+            <w:pPr>
+              <w:spacing w:after="0" w:line="240" w:lineRule="auto"/>
+              <w:ind w:firstLine="0" w:left="0"/>
+              <w:rPr>
+                <w:rFonts w:ascii="Courier New" w:hAnsi="Courier New"/>
+                <w:sz w:val="16"/>
+              </w:rPr>
+            </w:pPr>
+          </w:p>
+          <w:p>
+            <w:pPr>
+              <w:spacing w:after="0" w:line="240" w:lineRule="auto"/>
+              <w:ind w:firstLine="0" w:left="0"/>
+              <w:rPr>
+                <w:rFonts w:ascii="Courier New" w:hAnsi="Courier New"/>
+                <w:sz w:val="16"/>
+              </w:rPr>
+            </w:pPr>
+            <w:r>
+              <w:rPr>
+                <w:rFonts w:ascii="Courier New" w:hAnsi="Courier New"/>
+                <w:sz w:val="16"/>
+              </w:rPr>
+              <w:t>*/</w:t>
+            </w:r>
+          </w:p>
+          <w:p>
+            <w:pPr>
+              <w:spacing w:after="0" w:line="240" w:lineRule="auto"/>
+              <w:ind w:firstLine="0" w:left="0"/>
+              <w:rPr>
+                <w:rFonts w:ascii="Courier New" w:hAnsi="Courier New"/>
+                <w:sz w:val="16"/>
+              </w:rPr>
+            </w:pPr>
+          </w:p>
+          <w:p>
+            <w:pPr>
+              <w:spacing w:after="0" w:line="240" w:lineRule="auto"/>
+              <w:ind w:firstLine="0" w:left="0"/>
+              <w:rPr>
+                <w:rFonts w:ascii="Courier New" w:hAnsi="Courier New"/>
+                <w:sz w:val="16"/>
+              </w:rPr>
+            </w:pPr>
+            <w:r>
+              <w:rPr>
+                <w:rFonts w:ascii="Courier New" w:hAnsi="Courier New"/>
+                <w:sz w:val="16"/>
+              </w:rPr>
+              <w:t>#include &lt;stdarg.h&gt;</w:t>
+            </w:r>
+          </w:p>
+          <w:p>
+            <w:pPr>
+              <w:spacing w:after="0" w:line="240" w:lineRule="auto"/>
+              <w:ind w:firstLine="0" w:left="0"/>
+              <w:rPr>
+                <w:rFonts w:ascii="Courier New" w:hAnsi="Courier New"/>
+                <w:sz w:val="16"/>
+              </w:rPr>
+            </w:pPr>
+            <w:r>
+              <w:rPr>
+                <w:rFonts w:ascii="Courier New" w:hAnsi="Courier New"/>
+                <w:sz w:val="16"/>
+              </w:rPr>
+              <w:t>#include &lt;sys/prctl.h&gt;</w:t>
+            </w:r>
+          </w:p>
+          <w:p>
+            <w:pPr>
+              <w:spacing w:after="0" w:line="240" w:lineRule="auto"/>
+              <w:ind w:firstLine="0" w:left="0"/>
+              <w:rPr>
+                <w:rFonts w:ascii="Courier New" w:hAnsi="Courier New"/>
+                <w:sz w:val="16"/>
+              </w:rPr>
+            </w:pPr>
+            <w:r>
+              <w:rPr>
+                <w:rFonts w:ascii="Courier New" w:hAnsi="Courier New"/>
+                <w:sz w:val="16"/>
+              </w:rPr>
+              <w:t>#include &lt;wait.h&gt;</w:t>
+            </w:r>
+          </w:p>
+          <w:p>
+            <w:pPr>
+              <w:spacing w:after="0" w:line="240" w:lineRule="auto"/>
+              <w:ind w:firstLine="0" w:left="0"/>
+              <w:rPr>
+                <w:rFonts w:ascii="Courier New" w:hAnsi="Courier New"/>
+                <w:sz w:val="16"/>
+              </w:rPr>
+            </w:pPr>
+            <w:r>
+              <w:rPr>
+                <w:rFonts w:ascii="Courier New" w:hAnsi="Courier New"/>
+                <w:sz w:val="16"/>
+              </w:rPr>
+              <w:t>#include &lt;sys/mount.h&gt;</w:t>
+            </w:r>
+          </w:p>
+          <w:p>
+            <w:pPr>
+              <w:spacing w:after="0" w:line="240" w:lineRule="auto"/>
+              <w:ind w:firstLine="0" w:left="0"/>
+              <w:rPr>
+                <w:rFonts w:ascii="Courier New" w:hAnsi="Courier New"/>
+                <w:sz w:val="16"/>
+              </w:rPr>
+            </w:pPr>
+            <w:r>
+              <w:rPr>
+                <w:rFonts w:ascii="Courier New" w:hAnsi="Courier New"/>
+                <w:sz w:val="16"/>
+              </w:rPr>
+              <w:t>#include &lt;sys/stat.h&gt;</w:t>
+            </w:r>
+          </w:p>
+          <w:p>
+            <w:pPr>
+              <w:spacing w:after="0" w:line="240" w:lineRule="auto"/>
+              <w:ind w:firstLine="0" w:left="0"/>
+              <w:rPr>
+                <w:rFonts w:ascii="Courier New" w:hAnsi="Courier New"/>
+                <w:sz w:val="16"/>
+              </w:rPr>
+            </w:pPr>
+            <w:r>
+              <w:rPr>
+                <w:rFonts w:ascii="Courier New" w:hAnsi="Courier New"/>
+                <w:sz w:val="16"/>
+              </w:rPr>
+              <w:t>#include &lt;syscall.h&gt;</w:t>
+            </w:r>
+          </w:p>
+          <w:p>
+            <w:pPr>
+              <w:spacing w:after="0" w:line="240" w:lineRule="auto"/>
+              <w:ind w:firstLine="0" w:left="0"/>
+              <w:rPr>
+                <w:rFonts w:ascii="Courier New" w:hAnsi="Courier New"/>
+                <w:sz w:val="16"/>
+              </w:rPr>
+            </w:pPr>
+          </w:p>
+          <w:p>
+            <w:pPr>
+              <w:spacing w:after="0" w:line="240" w:lineRule="auto"/>
+              <w:ind w:firstLine="0" w:left="0"/>
+              <w:rPr>
+                <w:rFonts w:ascii="Courier New" w:hAnsi="Courier New"/>
+                <w:sz w:val="16"/>
+              </w:rPr>
+            </w:pPr>
+            <w:r>
+              <w:rPr>
+                <w:rFonts w:ascii="Courier New" w:hAnsi="Courier New"/>
+                <w:sz w:val="16"/>
+              </w:rPr>
+              <w:t>#include &lt;iostream&gt;</w:t>
+            </w:r>
+          </w:p>
+          <w:p>
+            <w:pPr>
+              <w:spacing w:after="0" w:line="240" w:lineRule="auto"/>
+              <w:ind w:firstLine="0" w:left="0"/>
+              <w:rPr>
+                <w:rFonts w:ascii="Courier New" w:hAnsi="Courier New"/>
+                <w:sz w:val="16"/>
+              </w:rPr>
+            </w:pPr>
+            <w:r>
+              <w:rPr>
+                <w:rFonts w:ascii="Courier New" w:hAnsi="Courier New"/>
+                <w:sz w:val="16"/>
+              </w:rPr>
+              <w:t>#include &lt;fstream&gt;</w:t>
+            </w:r>
+          </w:p>
+          <w:p>
+            <w:pPr>
+              <w:spacing w:after="0" w:line="240" w:lineRule="auto"/>
+              <w:ind w:firstLine="0" w:left="0"/>
+              <w:rPr>
+                <w:rFonts w:ascii="Courier New" w:hAnsi="Courier New"/>
+                <w:sz w:val="16"/>
+              </w:rPr>
+            </w:pPr>
+            <w:r>
+              <w:rPr>
+                <w:rFonts w:ascii="Courier New" w:hAnsi="Courier New"/>
+                <w:sz w:val="16"/>
+              </w:rPr>
+              <w:t>#include &lt;sstream&gt;</w:t>
+            </w:r>
+          </w:p>
+          <w:p>
+            <w:pPr>
+              <w:spacing w:after="0" w:line="240" w:lineRule="auto"/>
+              <w:ind w:firstLine="0" w:left="0"/>
+              <w:rPr>
+                <w:rFonts w:ascii="Courier New" w:hAnsi="Courier New"/>
+                <w:sz w:val="16"/>
+              </w:rPr>
+            </w:pPr>
+          </w:p>
+          <w:p>
+            <w:pPr>
+              <w:spacing w:after="0" w:line="240" w:lineRule="auto"/>
+              <w:ind w:firstLine="0" w:left="0"/>
+              <w:rPr>
+                <w:rFonts w:ascii="Courier New" w:hAnsi="Courier New"/>
+                <w:sz w:val="16"/>
+              </w:rPr>
+            </w:pPr>
+            <w:r>
+              <w:rPr>
+                <w:rFonts w:ascii="Courier New" w:hAnsi="Courier New"/>
+                <w:sz w:val="16"/>
+              </w:rPr>
+              <w:t>using namespace std;</w:t>
+            </w:r>
+          </w:p>
+          <w:p>
+            <w:pPr>
+              <w:spacing w:after="0" w:line="240" w:lineRule="auto"/>
+              <w:ind w:firstLine="0" w:left="0"/>
+              <w:rPr>
+                <w:rFonts w:ascii="Courier New" w:hAnsi="Courier New"/>
+                <w:sz w:val="16"/>
+              </w:rPr>
+            </w:pPr>
+          </w:p>
+          <w:p>
+            <w:pPr>
+              <w:spacing w:after="0" w:line="240" w:lineRule="auto"/>
+              <w:ind w:firstLine="0" w:left="0"/>
+              <w:rPr>
+                <w:rFonts w:ascii="Courier New" w:hAnsi="Courier New"/>
+                <w:sz w:val="16"/>
+              </w:rPr>
+            </w:pPr>
+            <w:r>
+              <w:rPr>
+                <w:rFonts w:ascii="Courier New" w:hAnsi="Courier New"/>
+                <w:sz w:val="16"/>
+              </w:rPr>
+              <w:t>#define STACKSIZE       (1024*1024)</w:t>
+            </w:r>
+          </w:p>
+          <w:p>
+            <w:pPr>
+              <w:spacing w:after="0" w:line="240" w:lineRule="auto"/>
+              <w:ind w:firstLine="0" w:left="0"/>
+              <w:rPr>
+                <w:rFonts w:ascii="Courier New" w:hAnsi="Courier New"/>
+                <w:sz w:val="16"/>
+              </w:rPr>
+            </w:pPr>
+            <w:r>
+              <w:rPr>
+                <w:rFonts w:ascii="Courier New" w:hAnsi="Courier New"/>
+                <w:sz w:val="16"/>
+              </w:rPr>
+              <w:t>#define DEFAULT_UID     (1000)</w:t>
+            </w:r>
+          </w:p>
+          <w:p>
+            <w:pPr>
+              <w:spacing w:after="0" w:line="240" w:lineRule="auto"/>
+              <w:ind w:firstLine="0" w:left="0"/>
+              <w:rPr>
+                <w:rFonts w:ascii="Courier New" w:hAnsi="Courier New"/>
+                <w:sz w:val="16"/>
+              </w:rPr>
+            </w:pPr>
+          </w:p>
+          <w:p>
+            <w:pPr>
+              <w:spacing w:after="0" w:line="240" w:lineRule="auto"/>
+              <w:ind w:firstLine="0" w:left="0"/>
+              <w:rPr>
+                <w:rFonts w:ascii="Courier New" w:hAnsi="Courier New"/>
+                <w:sz w:val="16"/>
+              </w:rPr>
+            </w:pPr>
+            <w:r>
+              <w:rPr>
+                <w:rFonts w:ascii="Courier New" w:hAnsi="Courier New"/>
+                <w:sz w:val="16"/>
+              </w:rPr>
+              <w:t>static char cmd_stack[STACKSIZE];</w:t>
+            </w:r>
+          </w:p>
+          <w:p>
+            <w:pPr>
+              <w:spacing w:after="0" w:line="240" w:lineRule="auto"/>
+              <w:ind w:firstLine="0" w:left="0"/>
+              <w:rPr>
+                <w:rFonts w:ascii="Courier New" w:hAnsi="Courier New"/>
+                <w:sz w:val="16"/>
+              </w:rPr>
+            </w:pPr>
+          </w:p>
+          <w:p>
+            <w:pPr>
+              <w:spacing w:after="0" w:line="240" w:lineRule="auto"/>
+              <w:ind w:firstLine="0" w:left="0"/>
+              <w:rPr>
+                <w:rFonts w:ascii="Courier New" w:hAnsi="Courier New"/>
+                <w:sz w:val="16"/>
+              </w:rPr>
+            </w:pPr>
+            <w:r>
+              <w:rPr>
+                <w:rFonts w:ascii="Courier New" w:hAnsi="Courier New"/>
+                <w:sz w:val="16"/>
+              </w:rPr>
+              <w:t>void setup_mns(const char *);</w:t>
+            </w:r>
+          </w:p>
+          <w:p>
+            <w:pPr>
+              <w:spacing w:after="0" w:line="240" w:lineRule="auto"/>
+              <w:ind w:firstLine="0" w:left="0"/>
+              <w:rPr>
+                <w:rFonts w:ascii="Courier New" w:hAnsi="Courier New"/>
+                <w:sz w:val="16"/>
+              </w:rPr>
+            </w:pPr>
+            <w:r>
+              <w:rPr>
+                <w:rFonts w:ascii="Courier New" w:hAnsi="Courier New"/>
+                <w:sz w:val="16"/>
+              </w:rPr>
+              <w:t>void prepare_procfs(void);</w:t>
+            </w:r>
+          </w:p>
+          <w:p>
+            <w:pPr>
+              <w:spacing w:after="0" w:line="240" w:lineRule="auto"/>
+              <w:ind w:firstLine="0" w:left="0"/>
+              <w:rPr>
+                <w:rFonts w:ascii="Courier New" w:hAnsi="Courier New"/>
+                <w:sz w:val="16"/>
+              </w:rPr>
+            </w:pPr>
+          </w:p>
+          <w:p>
+            <w:pPr>
+              <w:spacing w:after="0" w:line="240" w:lineRule="auto"/>
+              <w:ind w:firstLine="0" w:left="0"/>
+              <w:rPr>
+                <w:rFonts w:ascii="Courier New" w:hAnsi="Courier New"/>
+                <w:sz w:val="16"/>
+              </w:rPr>
+            </w:pPr>
+            <w:r>
+              <w:rPr>
+                <w:rFonts w:ascii="Courier New" w:hAnsi="Courier New"/>
+                <w:sz w:val="16"/>
+              </w:rPr>
+              <w:t>struct params {</w:t>
+            </w:r>
+          </w:p>
+          <w:p>
+            <w:pPr>
+              <w:spacing w:after="0" w:line="240" w:lineRule="auto"/>
+              <w:ind w:firstLine="0" w:left="0"/>
+              <w:rPr>
+                <w:rFonts w:ascii="Courier New" w:hAnsi="Courier New"/>
+                <w:sz w:val="16"/>
+              </w:rPr>
+            </w:pPr>
+            <w:r>
+              <w:rPr>
+                <w:rFonts w:ascii="Courier New" w:hAnsi="Courier New"/>
+                <w:sz w:val="16"/>
+              </w:rPr>
+              <w:t xml:space="preserve">    int fd[2];</w:t>
+            </w:r>
+          </w:p>
+          <w:p>
+            <w:pPr>
+              <w:spacing w:after="0" w:line="240" w:lineRule="auto"/>
+              <w:ind w:firstLine="0" w:left="0"/>
+              <w:rPr>
+                <w:rFonts w:ascii="Courier New" w:hAnsi="Courier New"/>
+                <w:sz w:val="16"/>
+              </w:rPr>
+            </w:pPr>
+            <w:r>
+              <w:rPr>
+                <w:rFonts w:ascii="Courier New" w:hAnsi="Courier New"/>
+                <w:sz w:val="16"/>
+              </w:rPr>
+              <w:t xml:space="preserve">    char **argv;</w:t>
+            </w:r>
+          </w:p>
+          <w:p>
+            <w:pPr>
+              <w:spacing w:after="0" w:line="240" w:lineRule="auto"/>
+              <w:ind w:firstLine="0" w:left="0"/>
+              <w:rPr>
+                <w:rFonts w:ascii="Courier New" w:hAnsi="Courier New"/>
+                <w:sz w:val="16"/>
+              </w:rPr>
+            </w:pPr>
+            <w:r>
+              <w:rPr>
+                <w:rFonts w:ascii="Courier New" w:hAnsi="Courier New"/>
+                <w:sz w:val="16"/>
+              </w:rPr>
+              <w:t>};</w:t>
+            </w:r>
+          </w:p>
+          <w:p>
+            <w:pPr>
+              <w:spacing w:after="0" w:line="240" w:lineRule="auto"/>
+              <w:ind w:firstLine="0" w:left="0"/>
+              <w:rPr>
+                <w:rFonts w:ascii="Courier New" w:hAnsi="Courier New"/>
+                <w:sz w:val="16"/>
+              </w:rPr>
+            </w:pPr>
+          </w:p>
+          <w:p>
+            <w:pPr>
+              <w:spacing w:after="0" w:line="240" w:lineRule="auto"/>
+              <w:ind w:firstLine="0" w:left="0"/>
+              <w:rPr>
+                <w:rFonts w:ascii="Courier New" w:hAnsi="Courier New"/>
+                <w:sz w:val="16"/>
+              </w:rPr>
+            </w:pPr>
+            <w:r>
+              <w:rPr>
+                <w:rFonts w:ascii="Courier New" w:hAnsi="Courier New"/>
+                <w:sz w:val="16"/>
+              </w:rPr>
+              <w:t>void display_help() {</w:t>
+            </w:r>
+          </w:p>
+          <w:p>
+            <w:pPr>
+              <w:spacing w:after="0" w:line="240" w:lineRule="auto"/>
+              <w:ind w:firstLine="0" w:left="0"/>
+              <w:rPr>
+                <w:rFonts w:ascii="Courier New" w:hAnsi="Courier New"/>
+                <w:sz w:val="16"/>
+              </w:rPr>
+            </w:pPr>
+            <w:r>
+              <w:rPr>
+                <w:rFonts w:ascii="Courier New" w:hAnsi="Courier New"/>
+                <w:sz w:val="16"/>
+              </w:rPr>
+              <w:t xml:space="preserve">    cout &lt;&lt; "Usage: isolate [COMMAND]...\n"</w:t>
+            </w:r>
+          </w:p>
+          <w:p>
+            <w:pPr>
+              <w:spacing w:after="0" w:line="240" w:lineRule="auto"/>
+              <w:ind w:firstLine="0" w:left="0"/>
+              <w:rPr>
+                <w:rFonts w:ascii="Courier New" w:hAnsi="Courier New"/>
+                <w:sz w:val="16"/>
+              </w:rPr>
+            </w:pPr>
+            <w:r>
+              <w:rPr>
+                <w:rFonts w:ascii="Courier New" w:hAnsi="Courier New"/>
+                <w:sz w:val="16"/>
+              </w:rPr>
+              <w:t xml:space="preserve">            "Run command in isolated space\n\n"</w:t>
+            </w:r>
+          </w:p>
+          <w:p>
+            <w:pPr>
+              <w:spacing w:after="0" w:line="240" w:lineRule="auto"/>
+              <w:ind w:firstLine="0" w:left="0"/>
+              <w:rPr>
+                <w:rFonts w:ascii="Courier New" w:hAnsi="Courier New"/>
+                <w:sz w:val="16"/>
+              </w:rPr>
+            </w:pPr>
+            <w:r>
+              <w:rPr>
+                <w:rFonts w:ascii="Courier New" w:hAnsi="Courier New"/>
+                <w:sz w:val="16"/>
+              </w:rPr>
+              <w:t xml:space="preserve">            "\t-h, --help\t\tdisplay this help message and exit\n\n"</w:t>
+            </w:r>
+          </w:p>
+          <w:p>
+            <w:pPr>
+              <w:spacing w:after="0" w:line="240" w:lineRule="auto"/>
+              <w:ind w:firstLine="0" w:left="0"/>
+              <w:rPr>
+                <w:rFonts w:ascii="Courier New" w:hAnsi="Courier New"/>
+                <w:sz w:val="16"/>
+              </w:rPr>
+            </w:pPr>
+            <w:r>
+              <w:rPr>
+                <w:rFonts w:ascii="Courier New" w:hAnsi="Courier New"/>
+                <w:sz w:val="16"/>
+              </w:rPr>
+              <w:t xml:space="preserve">            "Examples:\n"</w:t>
+            </w:r>
+          </w:p>
+          <w:p>
+            <w:pPr>
+              <w:spacing w:after="0" w:line="240" w:lineRule="auto"/>
+              <w:ind w:firstLine="0" w:left="0"/>
+              <w:rPr>
+                <w:rFonts w:ascii="Courier New" w:hAnsi="Courier New"/>
+                <w:sz w:val="16"/>
+              </w:rPr>
+            </w:pPr>
+            <w:r>
+              <w:rPr>
+                <w:rFonts w:ascii="Courier New" w:hAnsi="Courier New"/>
+                <w:sz w:val="16"/>
+              </w:rPr>
+              <w:t xml:space="preserve">            "\tisolate bash\t\truns bash console in isolated space\n"</w:t>
+            </w:r>
+          </w:p>
+          <w:p>
+            <w:pPr>
+              <w:spacing w:after="0" w:line="240" w:lineRule="auto"/>
+              <w:ind w:firstLine="0" w:left="0"/>
+              <w:rPr>
+                <w:rFonts w:ascii="Courier New" w:hAnsi="Courier New"/>
+                <w:sz w:val="16"/>
+              </w:rPr>
+            </w:pPr>
+            <w:r>
+              <w:rPr>
+                <w:rFonts w:ascii="Courier New" w:hAnsi="Courier New"/>
+                <w:sz w:val="16"/>
+              </w:rPr>
+              <w:t xml:space="preserve">            "\tisolate ./test_script\truns your script in isolated space\n";</w:t>
+            </w:r>
+          </w:p>
+          <w:p>
+            <w:pPr>
+              <w:spacing w:after="0" w:line="240" w:lineRule="auto"/>
+              <w:ind w:firstLine="0" w:left="0"/>
+              <w:rPr>
+                <w:rFonts w:ascii="Courier New" w:hAnsi="Courier New"/>
+                <w:sz w:val="16"/>
+              </w:rPr>
+            </w:pPr>
+            <w:r>
+              <w:rPr>
+                <w:rFonts w:ascii="Courier New" w:hAnsi="Courier New"/>
+                <w:sz w:val="16"/>
+              </w:rPr>
+              <w:t>}</w:t>
+            </w:r>
+          </w:p>
+          <w:p>
+            <w:pPr>
+              <w:spacing w:after="0" w:line="240" w:lineRule="auto"/>
+              <w:ind w:firstLine="0" w:left="0"/>
+              <w:rPr>
+                <w:rFonts w:ascii="Courier New" w:hAnsi="Courier New"/>
+                <w:sz w:val="16"/>
+              </w:rPr>
+            </w:pPr>
+          </w:p>
+          <w:p>
+            <w:pPr>
+              <w:spacing w:after="0" w:line="240" w:lineRule="auto"/>
+              <w:ind w:firstLine="0" w:left="0"/>
+              <w:rPr>
+                <w:rFonts w:ascii="Courier New" w:hAnsi="Courier New"/>
+                <w:sz w:val="16"/>
+              </w:rPr>
+            </w:pPr>
+            <w:r>
+              <w:rPr>
+                <w:rFonts w:ascii="Courier New" w:hAnsi="Courier New"/>
+                <w:sz w:val="16"/>
+              </w:rPr>
+              <w:t>template &lt;typename T, typename...Params&gt;</w:t>
+            </w:r>
+          </w:p>
+          <w:p>
+            <w:pPr>
+              <w:spacing w:after="0" w:line="240" w:lineRule="auto"/>
+              <w:ind w:firstLine="0" w:left="0"/>
+              <w:rPr>
+                <w:rFonts w:ascii="Courier New" w:hAnsi="Courier New"/>
+                <w:sz w:val="16"/>
+              </w:rPr>
+            </w:pPr>
+            <w:r>
+              <w:rPr>
+                <w:rFonts w:ascii="Courier New" w:hAnsi="Courier New"/>
+                <w:sz w:val="16"/>
+              </w:rPr>
+              <w:t>void kill_thread(T estr, Params&amp;&amp;...params) {</w:t>
+            </w:r>
+          </w:p>
+          <w:p>
+            <w:pPr>
+              <w:spacing w:after="0" w:line="240" w:lineRule="auto"/>
+              <w:ind w:firstLine="0" w:left="0"/>
+              <w:rPr>
+                <w:rFonts w:ascii="Courier New" w:hAnsi="Courier New"/>
+                <w:sz w:val="16"/>
+              </w:rPr>
+            </w:pPr>
+            <w:r>
+              <w:rPr>
+                <w:rFonts w:ascii="Courier New" w:hAnsi="Courier New"/>
+                <w:sz w:val="16"/>
+              </w:rPr>
+              <w:t xml:space="preserve">    printf(estr, params...);</w:t>
+            </w:r>
+          </w:p>
+          <w:p>
+            <w:pPr>
+              <w:spacing w:after="0" w:line="240" w:lineRule="auto"/>
+              <w:ind w:firstLine="0" w:left="0"/>
+              <w:rPr>
+                <w:rFonts w:ascii="Courier New" w:hAnsi="Courier New"/>
+                <w:sz w:val="16"/>
+              </w:rPr>
+            </w:pPr>
+            <w:r>
+              <w:rPr>
+                <w:rFonts w:ascii="Courier New" w:hAnsi="Courier New"/>
+                <w:sz w:val="16"/>
+              </w:rPr>
+              <w:t xml:space="preserve">    </w:t>
+            </w:r>
+          </w:p>
+          <w:p>
+            <w:pPr>
+              <w:spacing w:after="0" w:line="240" w:lineRule="auto"/>
+              <w:ind w:firstLine="0" w:left="0"/>
+              <w:rPr>
+                <w:rFonts w:ascii="Courier New" w:hAnsi="Courier New"/>
+                <w:sz w:val="16"/>
+              </w:rPr>
+            </w:pPr>
+            <w:r>
+              <w:rPr>
+                <w:rFonts w:ascii="Courier New" w:hAnsi="Courier New"/>
+                <w:sz w:val="16"/>
+              </w:rPr>
+              <w:t xml:space="preserve">    exit(1);</w:t>
+            </w:r>
+          </w:p>
+          <w:p>
+            <w:pPr>
+              <w:spacing w:after="0" w:line="240" w:lineRule="auto"/>
+              <w:ind w:firstLine="0" w:left="0"/>
+              <w:rPr>
+                <w:rFonts w:ascii="Courier New" w:hAnsi="Courier New"/>
+                <w:sz w:val="16"/>
+              </w:rPr>
+            </w:pPr>
+            <w:r>
+              <w:rPr>
+                <w:rFonts w:ascii="Courier New" w:hAnsi="Courier New"/>
+                <w:sz w:val="16"/>
+              </w:rPr>
+              <w:t>}</w:t>
+            </w:r>
+          </w:p>
+          <w:p>
+            <w:pPr>
+              <w:spacing w:after="0" w:line="240" w:lineRule="auto"/>
+              <w:ind w:firstLine="0" w:left="0"/>
+              <w:rPr>
+                <w:rFonts w:ascii="Courier New" w:hAnsi="Courier New"/>
+                <w:sz w:val="16"/>
+              </w:rPr>
+            </w:pPr>
+          </w:p>
+          <w:p>
+            <w:pPr>
+              <w:spacing w:after="0" w:line="240" w:lineRule="auto"/>
+              <w:ind w:firstLine="0" w:left="0"/>
+              <w:rPr>
+                <w:rFonts w:ascii="Courier New" w:hAnsi="Courier New"/>
+                <w:sz w:val="16"/>
+              </w:rPr>
+            </w:pPr>
+            <w:r>
+              <w:rPr>
+                <w:rFonts w:ascii="Courier New" w:hAnsi="Courier New"/>
+                <w:sz w:val="16"/>
+              </w:rPr>
+              <w:t>void parse_args(int argc, char **argv, params *params) {</w:t>
+            </w:r>
+          </w:p>
+          <w:p>
+            <w:pPr>
+              <w:spacing w:after="0" w:line="240" w:lineRule="auto"/>
+              <w:ind w:firstLine="0" w:left="0"/>
+              <w:rPr>
+                <w:rFonts w:ascii="Courier New" w:hAnsi="Courier New"/>
+                <w:sz w:val="16"/>
+              </w:rPr>
+            </w:pPr>
+            <w:r>
+              <w:rPr>
+                <w:rFonts w:ascii="Courier New" w:hAnsi="Courier New"/>
+                <w:sz w:val="16"/>
+              </w:rPr>
+              <w:t xml:space="preserve">    if (--argc &lt; 1) {</w:t>
+            </w:r>
+          </w:p>
+          <w:p>
+            <w:pPr>
+              <w:spacing w:after="0" w:line="240" w:lineRule="auto"/>
+              <w:ind w:firstLine="0" w:left="0"/>
+              <w:rPr>
+                <w:rFonts w:ascii="Courier New" w:hAnsi="Courier New"/>
+                <w:sz w:val="16"/>
+              </w:rPr>
+            </w:pPr>
+            <w:r>
+              <w:rPr>
+                <w:rFonts w:ascii="Courier New" w:hAnsi="Courier New"/>
+                <w:sz w:val="16"/>
+              </w:rPr>
+              <w:t xml:space="preserve">        display_help();</w:t>
+            </w:r>
+          </w:p>
+          <w:p>
+            <w:pPr>
+              <w:spacing w:after="0" w:line="240" w:lineRule="auto"/>
+              <w:ind w:firstLine="0" w:left="0"/>
+              <w:rPr>
+                <w:rFonts w:ascii="Courier New" w:hAnsi="Courier New"/>
+                <w:sz w:val="16"/>
+              </w:rPr>
+            </w:pPr>
+            <w:r>
+              <w:rPr>
+                <w:rFonts w:ascii="Courier New" w:hAnsi="Courier New"/>
+                <w:sz w:val="16"/>
+              </w:rPr>
+              <w:t xml:space="preserve">        exit(0);</w:t>
+            </w:r>
+          </w:p>
+          <w:p>
+            <w:pPr>
+              <w:spacing w:after="0" w:line="240" w:lineRule="auto"/>
+              <w:ind w:firstLine="0" w:left="0"/>
+              <w:rPr>
+                <w:rFonts w:ascii="Courier New" w:hAnsi="Courier New"/>
+                <w:sz w:val="16"/>
+              </w:rPr>
+            </w:pPr>
+            <w:r>
+              <w:rPr>
+                <w:rFonts w:ascii="Courier New" w:hAnsi="Courier New"/>
+                <w:sz w:val="16"/>
+              </w:rPr>
+              <w:t xml:space="preserve">    }</w:t>
+            </w:r>
+          </w:p>
+          <w:p>
+            <w:pPr>
+              <w:spacing w:after="0" w:line="240" w:lineRule="auto"/>
+              <w:ind w:firstLine="0" w:left="0"/>
+              <w:rPr>
+                <w:rFonts w:ascii="Courier New" w:hAnsi="Courier New"/>
+                <w:sz w:val="16"/>
+              </w:rPr>
+            </w:pPr>
+          </w:p>
+          <w:p>
+            <w:pPr>
+              <w:spacing w:after="0" w:line="240" w:lineRule="auto"/>
+              <w:ind w:firstLine="0" w:left="0"/>
+              <w:rPr>
+                <w:rFonts w:ascii="Courier New" w:hAnsi="Courier New"/>
+                <w:sz w:val="16"/>
+              </w:rPr>
+            </w:pPr>
+            <w:r>
+              <w:rPr>
+                <w:rFonts w:ascii="Courier New" w:hAnsi="Courier New"/>
+                <w:sz w:val="16"/>
+              </w:rPr>
+              <w:t xml:space="preserve">    params-&gt;argv = ++argv;</w:t>
+            </w:r>
+          </w:p>
+          <w:p>
+            <w:pPr>
+              <w:spacing w:after="0" w:line="240" w:lineRule="auto"/>
+              <w:ind w:firstLine="0" w:left="0"/>
+              <w:rPr>
+                <w:rFonts w:ascii="Courier New" w:hAnsi="Courier New"/>
+                <w:sz w:val="16"/>
+              </w:rPr>
+            </w:pPr>
+            <w:r>
+              <w:rPr>
+                <w:rFonts w:ascii="Courier New" w:hAnsi="Courier New"/>
+                <w:sz w:val="16"/>
+              </w:rPr>
+              <w:t>}</w:t>
+            </w:r>
+          </w:p>
+          <w:p>
+            <w:pPr>
+              <w:spacing w:after="0" w:line="240" w:lineRule="auto"/>
+              <w:ind w:firstLine="0" w:left="0"/>
+              <w:rPr>
+                <w:rFonts w:ascii="Courier New" w:hAnsi="Courier New"/>
+                <w:sz w:val="16"/>
+              </w:rPr>
+            </w:pPr>
+          </w:p>
+          <w:p>
+            <w:pPr>
+              <w:spacing w:after="0" w:line="240" w:lineRule="auto"/>
+              <w:ind w:firstLine="0" w:left="0"/>
+              <w:rPr>
+                <w:rFonts w:ascii="Courier New" w:hAnsi="Courier New"/>
+                <w:sz w:val="16"/>
+              </w:rPr>
+            </w:pPr>
+            <w:r>
+              <w:rPr>
+                <w:rFonts w:ascii="Courier New" w:hAnsi="Courier New"/>
+                <w:sz w:val="16"/>
+              </w:rPr>
+              <w:t>void await_setup(int pipe) {</w:t>
+            </w:r>
+          </w:p>
+          <w:p>
+            <w:pPr>
+              <w:spacing w:after="0" w:line="240" w:lineRule="auto"/>
+              <w:ind w:firstLine="0" w:left="0"/>
+              <w:rPr>
+                <w:rFonts w:ascii="Courier New" w:hAnsi="Courier New"/>
+                <w:sz w:val="16"/>
+              </w:rPr>
+            </w:pPr>
+            <w:r>
+              <w:rPr>
+                <w:rFonts w:ascii="Courier New" w:hAnsi="Courier New"/>
+                <w:sz w:val="16"/>
+              </w:rPr>
+              <w:t xml:space="preserve">    char buf[2];</w:t>
+            </w:r>
+          </w:p>
+          <w:p>
+            <w:pPr>
+              <w:spacing w:after="0" w:line="240" w:lineRule="auto"/>
+              <w:ind w:firstLine="0" w:left="0"/>
+              <w:rPr>
+                <w:rFonts w:ascii="Courier New" w:hAnsi="Courier New"/>
+                <w:sz w:val="16"/>
+              </w:rPr>
+            </w:pPr>
+            <w:r>
+              <w:rPr>
+                <w:rFonts w:ascii="Courier New" w:hAnsi="Courier New"/>
+                <w:sz w:val="16"/>
+              </w:rPr>
+              <w:t xml:space="preserve">    if (read(pipe, buf, 2) != 2) {</w:t>
+            </w:r>
+          </w:p>
+          <w:p>
+            <w:pPr>
+              <w:spacing w:after="0" w:line="240" w:lineRule="auto"/>
+              <w:ind w:firstLine="0" w:left="0"/>
+              <w:rPr>
+                <w:rFonts w:ascii="Courier New" w:hAnsi="Courier New"/>
+                <w:sz w:val="16"/>
+              </w:rPr>
+            </w:pPr>
+            <w:r>
+              <w:rPr>
+                <w:rFonts w:ascii="Courier New" w:hAnsi="Courier New"/>
+                <w:sz w:val="16"/>
+              </w:rPr>
+              <w:t xml:space="preserve">        kill_thread("Failed to read from pipe: %m\n");</w:t>
+            </w:r>
+          </w:p>
+          <w:p>
+            <w:pPr>
+              <w:spacing w:after="0" w:line="240" w:lineRule="auto"/>
+              <w:ind w:firstLine="0" w:left="0"/>
+              <w:rPr>
+                <w:rFonts w:ascii="Courier New" w:hAnsi="Courier New"/>
+                <w:sz w:val="16"/>
+              </w:rPr>
+            </w:pPr>
+            <w:r>
+              <w:rPr>
+                <w:rFonts w:ascii="Courier New" w:hAnsi="Courier New"/>
+                <w:sz w:val="16"/>
+              </w:rPr>
+              <w:t xml:space="preserve">    }</w:t>
+            </w:r>
+          </w:p>
+          <w:p>
+            <w:pPr>
+              <w:spacing w:after="0" w:line="240" w:lineRule="auto"/>
+              <w:ind w:firstLine="0" w:left="0"/>
+              <w:rPr>
+                <w:rFonts w:ascii="Courier New" w:hAnsi="Courier New"/>
+                <w:sz w:val="16"/>
+              </w:rPr>
+            </w:pPr>
+            <w:r>
+              <w:rPr>
+                <w:rFonts w:ascii="Courier New" w:hAnsi="Courier New"/>
+                <w:sz w:val="16"/>
+              </w:rPr>
+              <w:t>}</w:t>
+            </w:r>
+          </w:p>
+          <w:p>
+            <w:pPr>
+              <w:spacing w:after="0" w:line="240" w:lineRule="auto"/>
+              <w:ind w:firstLine="0" w:left="0"/>
+              <w:rPr>
+                <w:rFonts w:ascii="Courier New" w:hAnsi="Courier New"/>
+                <w:sz w:val="16"/>
+              </w:rPr>
+            </w:pPr>
+          </w:p>
+          <w:p>
+            <w:pPr>
+              <w:spacing w:after="0" w:line="240" w:lineRule="auto"/>
+              <w:ind w:firstLine="0" w:left="0"/>
+              <w:rPr>
+                <w:rFonts w:ascii="Courier New" w:hAnsi="Courier New"/>
+                <w:sz w:val="16"/>
+              </w:rPr>
+            </w:pPr>
+            <w:r>
+              <w:rPr>
+                <w:rFonts w:ascii="Courier New" w:hAnsi="Courier New"/>
+                <w:sz w:val="16"/>
+              </w:rPr>
+              <w:t>int cmd_exec(void *arg) {</w:t>
+            </w:r>
+          </w:p>
+          <w:p>
+            <w:pPr>
+              <w:spacing w:after="0" w:line="240" w:lineRule="auto"/>
+              <w:ind w:firstLine="0" w:left="0"/>
+              <w:rPr>
+                <w:rFonts w:ascii="Courier New" w:hAnsi="Courier New"/>
+                <w:sz w:val="16"/>
+              </w:rPr>
+            </w:pPr>
+            <w:r>
+              <w:rPr>
+                <w:rFonts w:ascii="Courier New" w:hAnsi="Courier New"/>
+                <w:sz w:val="16"/>
+              </w:rPr>
+              <w:t xml:space="preserve">    if (prctl(PR_SET_PDEATHSIG, SIGKILL)) {</w:t>
+            </w:r>
+          </w:p>
+          <w:p>
+            <w:pPr>
+              <w:spacing w:after="0" w:line="240" w:lineRule="auto"/>
+              <w:ind w:firstLine="0" w:left="0"/>
+              <w:rPr>
+                <w:rFonts w:ascii="Courier New" w:hAnsi="Courier New"/>
+                <w:sz w:val="16"/>
+              </w:rPr>
+            </w:pPr>
+            <w:r>
+              <w:rPr>
+                <w:rFonts w:ascii="Courier New" w:hAnsi="Courier New"/>
+                <w:sz w:val="16"/>
+              </w:rPr>
+              <w:t xml:space="preserve">        kill_thread("cannot PR_SET_PDEATHSIG for child process: %m\n");</w:t>
+            </w:r>
+          </w:p>
+          <w:p>
+            <w:pPr>
+              <w:spacing w:after="0" w:line="240" w:lineRule="auto"/>
+              <w:ind w:firstLine="0" w:left="0"/>
+              <w:rPr>
+                <w:rFonts w:ascii="Courier New" w:hAnsi="Courier New"/>
+                <w:sz w:val="16"/>
+              </w:rPr>
+            </w:pPr>
+            <w:r>
+              <w:rPr>
+                <w:rFonts w:ascii="Courier New" w:hAnsi="Courier New"/>
+                <w:sz w:val="16"/>
+              </w:rPr>
+              <w:t xml:space="preserve">    }</w:t>
+            </w:r>
+          </w:p>
+          <w:p>
+            <w:pPr>
+              <w:spacing w:after="0" w:line="240" w:lineRule="auto"/>
+              <w:ind w:firstLine="0" w:left="0"/>
+              <w:rPr>
+                <w:rFonts w:ascii="Courier New" w:hAnsi="Courier New"/>
+                <w:sz w:val="16"/>
+              </w:rPr>
+            </w:pPr>
+          </w:p>
+          <w:p>
+            <w:pPr>
+              <w:spacing w:after="0" w:line="240" w:lineRule="auto"/>
+              <w:ind w:firstLine="0" w:left="0"/>
+              <w:rPr>
+                <w:rFonts w:ascii="Courier New" w:hAnsi="Courier New"/>
+                <w:sz w:val="16"/>
+              </w:rPr>
+            </w:pPr>
+            <w:r>
+              <w:rPr>
+                <w:rFonts w:ascii="Courier New" w:hAnsi="Courier New"/>
+                <w:sz w:val="16"/>
+              </w:rPr>
+              <w:t xml:space="preserve">    params *params = (struct params *)arg;</w:t>
+            </w:r>
+          </w:p>
+          <w:p>
+            <w:pPr>
+              <w:spacing w:after="0" w:line="240" w:lineRule="auto"/>
+              <w:ind w:firstLine="0" w:left="0"/>
+              <w:rPr>
+                <w:rFonts w:ascii="Courier New" w:hAnsi="Courier New"/>
+                <w:sz w:val="16"/>
+              </w:rPr>
+            </w:pPr>
+            <w:r>
+              <w:rPr>
+                <w:rFonts w:ascii="Courier New" w:hAnsi="Courier New"/>
+                <w:sz w:val="16"/>
+              </w:rPr>
+              <w:t xml:space="preserve">    await_setup(params-&gt;fd[0]);</w:t>
+            </w:r>
+          </w:p>
+          <w:p>
+            <w:pPr>
+              <w:spacing w:after="0" w:line="240" w:lineRule="auto"/>
+              <w:ind w:firstLine="0" w:left="0"/>
+              <w:rPr>
+                <w:rFonts w:ascii="Courier New" w:hAnsi="Courier New"/>
+                <w:sz w:val="16"/>
+              </w:rPr>
+            </w:pPr>
+          </w:p>
+          <w:p>
+            <w:pPr>
+              <w:spacing w:after="0" w:line="240" w:lineRule="auto"/>
+              <w:ind w:firstLine="0" w:left="0"/>
+              <w:rPr>
+                <w:rFonts w:ascii="Courier New" w:hAnsi="Courier New"/>
+                <w:sz w:val="16"/>
+              </w:rPr>
+            </w:pPr>
+            <w:r>
+              <w:rPr>
+                <w:rFonts w:ascii="Courier New" w:hAnsi="Courier New"/>
+                <w:sz w:val="16"/>
+              </w:rPr>
+              <w:t xml:space="preserve">    setup_mns("mini_rootfs");</w:t>
+            </w:r>
+          </w:p>
+          <w:p>
+            <w:pPr>
+              <w:spacing w:after="0" w:line="240" w:lineRule="auto"/>
+              <w:ind w:firstLine="0" w:left="0"/>
+              <w:rPr>
+                <w:rFonts w:ascii="Courier New" w:hAnsi="Courier New"/>
+                <w:sz w:val="16"/>
+              </w:rPr>
+            </w:pPr>
+          </w:p>
+          <w:p>
+            <w:pPr>
+              <w:spacing w:after="0" w:line="240" w:lineRule="auto"/>
+              <w:ind w:firstLine="0" w:left="0"/>
+              <w:rPr>
+                <w:rFonts w:ascii="Courier New" w:hAnsi="Courier New"/>
+                <w:sz w:val="16"/>
+              </w:rPr>
+            </w:pPr>
+            <w:r>
+              <w:rPr>
+                <w:rFonts w:ascii="Courier New" w:hAnsi="Courier New"/>
+                <w:sz w:val="16"/>
+              </w:rPr>
+              <w:t xml:space="preserve">    if (setgid(0) == -1) {</w:t>
+            </w:r>
+          </w:p>
+          <w:p>
+            <w:pPr>
+              <w:spacing w:after="0" w:line="240" w:lineRule="auto"/>
+              <w:ind w:firstLine="0" w:left="0"/>
+              <w:rPr>
+                <w:rFonts w:ascii="Courier New" w:hAnsi="Courier New"/>
+                <w:sz w:val="16"/>
+              </w:rPr>
+            </w:pPr>
+            <w:r>
+              <w:rPr>
+                <w:rFonts w:ascii="Courier New" w:hAnsi="Courier New"/>
+                <w:sz w:val="16"/>
+              </w:rPr>
+              <w:t xml:space="preserve">        kill_thread("Failed to setgid: %m\n");</w:t>
+            </w:r>
+          </w:p>
+          <w:p>
+            <w:pPr>
+              <w:spacing w:after="0" w:line="240" w:lineRule="auto"/>
+              <w:ind w:firstLine="0" w:left="0"/>
+              <w:rPr>
+                <w:rFonts w:ascii="Courier New" w:hAnsi="Courier New"/>
+                <w:sz w:val="16"/>
+              </w:rPr>
+            </w:pPr>
+            <w:r>
+              <w:rPr>
+                <w:rFonts w:ascii="Courier New" w:hAnsi="Courier New"/>
+                <w:sz w:val="16"/>
+              </w:rPr>
+              <w:t xml:space="preserve">    }   </w:t>
+            </w:r>
+          </w:p>
+          <w:p>
+            <w:pPr>
+              <w:spacing w:after="0" w:line="240" w:lineRule="auto"/>
+              <w:ind w:firstLine="0" w:left="0"/>
+              <w:rPr>
+                <w:rFonts w:ascii="Courier New" w:hAnsi="Courier New"/>
+                <w:sz w:val="16"/>
+              </w:rPr>
+            </w:pPr>
+            <w:r>
+              <w:rPr>
+                <w:rFonts w:ascii="Courier New" w:hAnsi="Courier New"/>
+                <w:sz w:val="16"/>
+              </w:rPr>
+              <w:t xml:space="preserve">    if (setuid(0) == -1) {</w:t>
+            </w:r>
+          </w:p>
+          <w:p>
+            <w:pPr>
+              <w:spacing w:after="0" w:line="240" w:lineRule="auto"/>
+              <w:ind w:firstLine="0" w:left="0"/>
+              <w:rPr>
+                <w:rFonts w:ascii="Courier New" w:hAnsi="Courier New"/>
+                <w:sz w:val="16"/>
+              </w:rPr>
+            </w:pPr>
+            <w:r>
+              <w:rPr>
+                <w:rFonts w:ascii="Courier New" w:hAnsi="Courier New"/>
+                <w:sz w:val="16"/>
+              </w:rPr>
+              <w:t xml:space="preserve">        kill_thread("Failed to setuid: %m\n");</w:t>
+            </w:r>
+          </w:p>
+          <w:p>
+            <w:pPr>
+              <w:spacing w:after="0" w:line="240" w:lineRule="auto"/>
+              <w:ind w:firstLine="0" w:left="0"/>
+              <w:rPr>
+                <w:rFonts w:ascii="Courier New" w:hAnsi="Courier New"/>
+                <w:sz w:val="16"/>
+              </w:rPr>
+            </w:pPr>
+            <w:r>
+              <w:rPr>
+                <w:rFonts w:ascii="Courier New" w:hAnsi="Courier New"/>
+                <w:sz w:val="16"/>
+              </w:rPr>
+              <w:t xml:space="preserve">    }</w:t>
+            </w:r>
+          </w:p>
+          <w:p>
+            <w:pPr>
+              <w:spacing w:after="0" w:line="240" w:lineRule="auto"/>
+              <w:ind w:firstLine="0" w:left="0"/>
+              <w:rPr>
+                <w:rFonts w:ascii="Courier New" w:hAnsi="Courier New"/>
+                <w:sz w:val="16"/>
+              </w:rPr>
+            </w:pPr>
+          </w:p>
+          <w:p>
+            <w:pPr>
+              <w:spacing w:after="0" w:line="240" w:lineRule="auto"/>
+              <w:ind w:firstLine="0" w:left="0"/>
+              <w:rPr>
+                <w:rFonts w:ascii="Courier New" w:hAnsi="Courier New"/>
+                <w:sz w:val="16"/>
+              </w:rPr>
+            </w:pPr>
+            <w:r>
+              <w:rPr>
+                <w:rFonts w:ascii="Courier New" w:hAnsi="Courier New"/>
+                <w:sz w:val="16"/>
+              </w:rPr>
+              <w:t xml:space="preserve">    char **argv = params-&gt;argv;</w:t>
+            </w:r>
+          </w:p>
+          <w:p>
+            <w:pPr>
+              <w:spacing w:after="0" w:line="240" w:lineRule="auto"/>
+              <w:ind w:firstLine="0" w:left="0"/>
+              <w:rPr>
+                <w:rFonts w:ascii="Courier New" w:hAnsi="Courier New"/>
+                <w:sz w:val="16"/>
+              </w:rPr>
+            </w:pPr>
+            <w:r>
+              <w:rPr>
+                <w:rFonts w:ascii="Courier New" w:hAnsi="Courier New"/>
+                <w:sz w:val="16"/>
+              </w:rPr>
+              <w:t xml:space="preserve">    char *cmd = argv[0];</w:t>
+            </w:r>
+          </w:p>
+          <w:p>
+            <w:pPr>
+              <w:spacing w:after="0" w:line="240" w:lineRule="auto"/>
+              <w:ind w:firstLine="0" w:left="0"/>
+              <w:rPr>
+                <w:rFonts w:ascii="Courier New" w:hAnsi="Courier New"/>
+                <w:sz w:val="16"/>
+              </w:rPr>
+            </w:pPr>
+            <w:r>
+              <w:rPr>
+                <w:rFonts w:ascii="Courier New" w:hAnsi="Courier New"/>
+                <w:sz w:val="16"/>
+              </w:rPr>
+              <w:t xml:space="preserve">    cout &lt;&lt; "Launching &lt;"&lt;&lt; cmd &lt;&lt; "&gt; in isolated namespaces...\n"</w:t>
+            </w:r>
+          </w:p>
+          <w:p>
+            <w:pPr>
+              <w:spacing w:after="0" w:line="240" w:lineRule="auto"/>
+              <w:ind w:firstLine="0" w:left="0"/>
+              <w:rPr>
+                <w:rFonts w:ascii="Courier New" w:hAnsi="Courier New"/>
+                <w:sz w:val="16"/>
+              </w:rPr>
+            </w:pPr>
+            <w:r>
+              <w:rPr>
+                <w:rFonts w:ascii="Courier New" w:hAnsi="Courier New"/>
+                <w:sz w:val="16"/>
+              </w:rPr>
+              <w:t xml:space="preserve">            "__________________________________________________" &lt;&lt; endl;</w:t>
+            </w:r>
+          </w:p>
+          <w:p>
+            <w:pPr>
+              <w:spacing w:after="0" w:line="240" w:lineRule="auto"/>
+              <w:ind w:firstLine="0" w:left="0"/>
+              <w:rPr>
+                <w:rFonts w:ascii="Courier New" w:hAnsi="Courier New"/>
+                <w:sz w:val="16"/>
+              </w:rPr>
+            </w:pPr>
+          </w:p>
+          <w:p>
+            <w:pPr>
+              <w:spacing w:after="0" w:line="240" w:lineRule="auto"/>
+              <w:ind w:firstLine="0" w:left="0"/>
+              <w:rPr>
+                <w:rFonts w:ascii="Courier New" w:hAnsi="Courier New"/>
+                <w:sz w:val="16"/>
+              </w:rPr>
+            </w:pPr>
+            <w:r>
+              <w:rPr>
+                <w:rFonts w:ascii="Courier New" w:hAnsi="Courier New"/>
+                <w:sz w:val="16"/>
+              </w:rPr>
+              <w:t xml:space="preserve">    if (execvp(cmd, argv) == -1) {</w:t>
+            </w:r>
+          </w:p>
+          <w:p>
+            <w:pPr>
+              <w:spacing w:after="0" w:line="240" w:lineRule="auto"/>
+              <w:ind w:firstLine="0" w:left="0"/>
+              <w:rPr>
+                <w:rFonts w:ascii="Courier New" w:hAnsi="Courier New"/>
+                <w:sz w:val="16"/>
+              </w:rPr>
+            </w:pPr>
+            <w:r>
+              <w:rPr>
+                <w:rFonts w:ascii="Courier New" w:hAnsi="Courier New"/>
+                <w:sz w:val="16"/>
+              </w:rPr>
+              <w:t xml:space="preserve">        kill_thread("Failed to exec %s: %m\n", cmd);</w:t>
+            </w:r>
+          </w:p>
+          <w:p>
+            <w:pPr>
+              <w:spacing w:after="0" w:line="240" w:lineRule="auto"/>
+              <w:ind w:firstLine="0" w:left="0"/>
+              <w:rPr>
+                <w:rFonts w:ascii="Courier New" w:hAnsi="Courier New"/>
+                <w:sz w:val="16"/>
+              </w:rPr>
+            </w:pPr>
+            <w:r>
+              <w:rPr>
+                <w:rFonts w:ascii="Courier New" w:hAnsi="Courier New"/>
+                <w:sz w:val="16"/>
+              </w:rPr>
+              <w:t xml:space="preserve">    }</w:t>
+            </w:r>
+          </w:p>
+          <w:p>
+            <w:pPr>
+              <w:spacing w:after="0" w:line="240" w:lineRule="auto"/>
+              <w:ind w:firstLine="0" w:left="0"/>
+              <w:rPr>
+                <w:rFonts w:ascii="Courier New" w:hAnsi="Courier New"/>
+                <w:sz w:val="16"/>
+              </w:rPr>
+            </w:pPr>
+          </w:p>
+          <w:p>
+            <w:pPr>
+              <w:spacing w:after="0" w:line="240" w:lineRule="auto"/>
+              <w:ind w:firstLine="0" w:left="0"/>
+              <w:rPr>
+                <w:rFonts w:ascii="Courier New" w:hAnsi="Courier New"/>
+                <w:sz w:val="16"/>
+              </w:rPr>
+            </w:pPr>
+            <w:r>
+              <w:rPr>
+                <w:rFonts w:ascii="Courier New" w:hAnsi="Courier New"/>
+                <w:sz w:val="16"/>
+              </w:rPr>
+              <w:t xml:space="preserve">    return 1;</w:t>
+            </w:r>
+          </w:p>
+          <w:p>
+            <w:pPr>
+              <w:spacing w:after="0" w:line="240" w:lineRule="auto"/>
+              <w:ind w:firstLine="0" w:left="0"/>
+              <w:rPr>
+                <w:rFonts w:ascii="Courier New" w:hAnsi="Courier New"/>
+                <w:sz w:val="16"/>
+              </w:rPr>
+            </w:pPr>
+            <w:r>
+              <w:rPr>
+                <w:rFonts w:ascii="Courier New" w:hAnsi="Courier New"/>
+                <w:sz w:val="16"/>
+              </w:rPr>
+              <w:t>}</w:t>
+            </w:r>
+          </w:p>
+          <w:p>
+            <w:pPr>
+              <w:spacing w:after="0" w:line="240" w:lineRule="auto"/>
+              <w:ind w:firstLine="0" w:left="0"/>
+              <w:rPr>
+                <w:rFonts w:ascii="Courier New" w:hAnsi="Courier New"/>
+                <w:sz w:val="16"/>
+              </w:rPr>
+            </w:pPr>
+          </w:p>
+          <w:p>
+            <w:pPr>
+              <w:spacing w:after="0" w:line="240" w:lineRule="auto"/>
+              <w:ind w:firstLine="0" w:left="0"/>
+              <w:rPr>
+                <w:rFonts w:ascii="Courier New" w:hAnsi="Courier New"/>
+                <w:sz w:val="16"/>
+              </w:rPr>
+            </w:pPr>
+            <w:r>
+              <w:rPr>
+                <w:rFonts w:ascii="Courier New" w:hAnsi="Courier New"/>
+                <w:sz w:val="16"/>
+              </w:rPr>
+              <w:t>void clean_ss(stringstream &amp;ss1, stringstream &amp;ss2) {</w:t>
+            </w:r>
+          </w:p>
+          <w:p>
+            <w:pPr>
+              <w:spacing w:after="0" w:line="240" w:lineRule="auto"/>
+              <w:ind w:firstLine="0" w:left="0"/>
+              <w:rPr>
+                <w:rFonts w:ascii="Courier New" w:hAnsi="Courier New"/>
+                <w:sz w:val="16"/>
+              </w:rPr>
+            </w:pPr>
+            <w:r>
+              <w:rPr>
+                <w:rFonts w:ascii="Courier New" w:hAnsi="Courier New"/>
+                <w:sz w:val="16"/>
+              </w:rPr>
+              <w:t xml:space="preserve">    ss1.str("");</w:t>
+            </w:r>
+          </w:p>
+          <w:p>
+            <w:pPr>
+              <w:spacing w:after="0" w:line="240" w:lineRule="auto"/>
+              <w:ind w:firstLine="0" w:left="0"/>
+              <w:rPr>
+                <w:rFonts w:ascii="Courier New" w:hAnsi="Courier New"/>
+                <w:sz w:val="16"/>
+              </w:rPr>
+            </w:pPr>
+            <w:r>
+              <w:rPr>
+                <w:rFonts w:ascii="Courier New" w:hAnsi="Courier New"/>
+                <w:sz w:val="16"/>
+              </w:rPr>
+              <w:t xml:space="preserve">    ss1.clear();</w:t>
+            </w:r>
+          </w:p>
+          <w:p>
+            <w:pPr>
+              <w:spacing w:after="0" w:line="240" w:lineRule="auto"/>
+              <w:ind w:firstLine="0" w:left="0"/>
+              <w:rPr>
+                <w:rFonts w:ascii="Courier New" w:hAnsi="Courier New"/>
+                <w:sz w:val="16"/>
+              </w:rPr>
+            </w:pPr>
+            <w:r>
+              <w:rPr>
+                <w:rFonts w:ascii="Courier New" w:hAnsi="Courier New"/>
+                <w:sz w:val="16"/>
+              </w:rPr>
+              <w:t xml:space="preserve">    ss2.str("");</w:t>
+            </w:r>
+          </w:p>
+          <w:p>
+            <w:pPr>
+              <w:spacing w:after="0" w:line="240" w:lineRule="auto"/>
+              <w:ind w:firstLine="0" w:left="0"/>
+              <w:rPr>
+                <w:rFonts w:ascii="Courier New" w:hAnsi="Courier New"/>
+                <w:sz w:val="16"/>
+              </w:rPr>
+            </w:pPr>
+            <w:r>
+              <w:rPr>
+                <w:rFonts w:ascii="Courier New" w:hAnsi="Courier New"/>
+                <w:sz w:val="16"/>
+              </w:rPr>
+              <w:t xml:space="preserve">    ss2.clear();</w:t>
+            </w:r>
+          </w:p>
+          <w:p>
+            <w:pPr>
+              <w:spacing w:after="0" w:line="240" w:lineRule="auto"/>
+              <w:ind w:firstLine="0" w:left="0"/>
+              <w:rPr>
+                <w:rFonts w:ascii="Courier New" w:hAnsi="Courier New"/>
+                <w:sz w:val="16"/>
+              </w:rPr>
+            </w:pPr>
+            <w:r>
+              <w:rPr>
+                <w:rFonts w:ascii="Courier New" w:hAnsi="Courier New"/>
+                <w:sz w:val="16"/>
+              </w:rPr>
+              <w:t>}</w:t>
+            </w:r>
+          </w:p>
+          <w:p>
+            <w:pPr>
+              <w:spacing w:after="0" w:line="240" w:lineRule="auto"/>
+              <w:ind w:firstLine="0" w:left="0"/>
+              <w:rPr>
+                <w:rFonts w:ascii="Courier New" w:hAnsi="Courier New"/>
+                <w:sz w:val="16"/>
+              </w:rPr>
+            </w:pPr>
+          </w:p>
+          <w:p>
+            <w:pPr>
+              <w:spacing w:after="0" w:line="240" w:lineRule="auto"/>
+              <w:ind w:firstLine="0" w:left="0"/>
+              <w:rPr>
+                <w:rFonts w:ascii="Courier New" w:hAnsi="Courier New"/>
+                <w:sz w:val="16"/>
+              </w:rPr>
+            </w:pPr>
+            <w:r>
+              <w:rPr>
+                <w:rFonts w:ascii="Courier New" w:hAnsi="Courier New"/>
+                <w:sz w:val="16"/>
+              </w:rPr>
+              <w:t>void setup_uns(int pid) {</w:t>
+            </w:r>
+          </w:p>
+          <w:p>
+            <w:pPr>
+              <w:spacing w:after="0" w:line="240" w:lineRule="auto"/>
+              <w:ind w:firstLine="0" w:left="0"/>
+              <w:rPr>
+                <w:rFonts w:ascii="Courier New" w:hAnsi="Courier New"/>
+                <w:sz w:val="16"/>
+              </w:rPr>
+            </w:pPr>
+            <w:r>
+              <w:rPr>
+                <w:rFonts w:ascii="Courier New" w:hAnsi="Courier New"/>
+                <w:sz w:val="16"/>
+              </w:rPr>
+              <w:t xml:space="preserve">    stringstream path;</w:t>
+            </w:r>
+          </w:p>
+          <w:p>
+            <w:pPr>
+              <w:spacing w:after="0" w:line="240" w:lineRule="auto"/>
+              <w:ind w:firstLine="0" w:left="0"/>
+              <w:rPr>
+                <w:rFonts w:ascii="Courier New" w:hAnsi="Courier New"/>
+                <w:sz w:val="16"/>
+              </w:rPr>
+            </w:pPr>
+            <w:r>
+              <w:rPr>
+                <w:rFonts w:ascii="Courier New" w:hAnsi="Courier New"/>
+                <w:sz w:val="16"/>
+              </w:rPr>
+              <w:t xml:space="preserve">    stringstream line;</w:t>
+            </w:r>
+          </w:p>
+          <w:p>
+            <w:pPr>
+              <w:spacing w:after="0" w:line="240" w:lineRule="auto"/>
+              <w:ind w:firstLine="0" w:left="0"/>
+              <w:rPr>
+                <w:rFonts w:ascii="Courier New" w:hAnsi="Courier New"/>
+                <w:sz w:val="16"/>
+              </w:rPr>
+            </w:pPr>
+          </w:p>
+          <w:p>
+            <w:pPr>
+              <w:spacing w:after="0" w:line="240" w:lineRule="auto"/>
+              <w:ind w:firstLine="0" w:left="0"/>
+              <w:rPr>
+                <w:rFonts w:ascii="Courier New" w:hAnsi="Courier New"/>
+                <w:sz w:val="16"/>
+              </w:rPr>
+            </w:pPr>
+            <w:r>
+              <w:rPr>
+                <w:rFonts w:ascii="Courier New" w:hAnsi="Courier New"/>
+                <w:sz w:val="16"/>
+              </w:rPr>
+              <w:t xml:space="preserve">    path &lt;&lt; "/proc/" &lt;&lt; pid &lt;&lt; "/uid_map";</w:t>
+            </w:r>
+          </w:p>
+          <w:p>
+            <w:pPr>
+              <w:spacing w:after="0" w:line="240" w:lineRule="auto"/>
+              <w:ind w:firstLine="0" w:left="0"/>
+              <w:rPr>
+                <w:rFonts w:ascii="Courier New" w:hAnsi="Courier New"/>
+                <w:sz w:val="16"/>
+              </w:rPr>
+            </w:pPr>
+            <w:r>
+              <w:rPr>
+                <w:rFonts w:ascii="Courier New" w:hAnsi="Courier New"/>
+                <w:sz w:val="16"/>
+              </w:rPr>
+              <w:t xml:space="preserve">    line &lt;&lt; "0 " &lt;&lt; DEFAULT_UID &lt;&lt; " 1\n";</w:t>
+            </w:r>
+          </w:p>
+          <w:p>
+            <w:pPr>
+              <w:spacing w:after="0" w:line="240" w:lineRule="auto"/>
+              <w:ind w:firstLine="0" w:left="0"/>
+              <w:rPr>
+                <w:rFonts w:ascii="Courier New" w:hAnsi="Courier New"/>
+                <w:sz w:val="16"/>
+              </w:rPr>
+            </w:pPr>
+            <w:r>
+              <w:rPr>
+                <w:rFonts w:ascii="Courier New" w:hAnsi="Courier New"/>
+                <w:sz w:val="16"/>
+              </w:rPr>
+              <w:t xml:space="preserve">    ofstream uid_mapper(path.str());</w:t>
+            </w:r>
+          </w:p>
+          <w:p>
+            <w:pPr>
+              <w:spacing w:after="0" w:line="240" w:lineRule="auto"/>
+              <w:ind w:firstLine="0" w:left="0"/>
+              <w:rPr>
+                <w:rFonts w:ascii="Courier New" w:hAnsi="Courier New"/>
+                <w:sz w:val="16"/>
+              </w:rPr>
+            </w:pPr>
+            <w:r>
+              <w:rPr>
+                <w:rFonts w:ascii="Courier New" w:hAnsi="Courier New"/>
+                <w:sz w:val="16"/>
+              </w:rPr>
+              <w:t xml:space="preserve">    uid_mapper &lt;&lt; line.str();</w:t>
+            </w:r>
+          </w:p>
+          <w:p>
+            <w:pPr>
+              <w:spacing w:after="0" w:line="240" w:lineRule="auto"/>
+              <w:ind w:firstLine="0" w:left="0"/>
+              <w:rPr>
+                <w:rFonts w:ascii="Courier New" w:hAnsi="Courier New"/>
+                <w:sz w:val="16"/>
+              </w:rPr>
+            </w:pPr>
+            <w:r>
+              <w:rPr>
+                <w:rFonts w:ascii="Courier New" w:hAnsi="Courier New"/>
+                <w:sz w:val="16"/>
+              </w:rPr>
+              <w:t xml:space="preserve">    uid_mapper.close();</w:t>
+            </w:r>
+          </w:p>
+          <w:p>
+            <w:pPr>
+              <w:spacing w:after="0" w:line="240" w:lineRule="auto"/>
+              <w:ind w:firstLine="0" w:left="0"/>
+              <w:rPr>
+                <w:rFonts w:ascii="Courier New" w:hAnsi="Courier New"/>
+                <w:sz w:val="16"/>
+              </w:rPr>
+            </w:pPr>
+          </w:p>
+          <w:p>
+            <w:pPr>
+              <w:spacing w:after="0" w:line="240" w:lineRule="auto"/>
+              <w:ind w:firstLine="0" w:left="0"/>
+              <w:rPr>
+                <w:rFonts w:ascii="Courier New" w:hAnsi="Courier New"/>
+                <w:sz w:val="16"/>
+              </w:rPr>
+            </w:pPr>
+            <w:r>
+              <w:rPr>
+                <w:rFonts w:ascii="Courier New" w:hAnsi="Courier New"/>
+                <w:sz w:val="16"/>
+              </w:rPr>
+              <w:t xml:space="preserve">    clean_ss(path, line);</w:t>
+            </w:r>
+          </w:p>
+          <w:p>
+            <w:pPr>
+              <w:spacing w:after="0" w:line="240" w:lineRule="auto"/>
+              <w:ind w:firstLine="0" w:left="0"/>
+              <w:rPr>
+                <w:rFonts w:ascii="Courier New" w:hAnsi="Courier New"/>
+                <w:sz w:val="16"/>
+              </w:rPr>
+            </w:pPr>
+            <w:r>
+              <w:rPr>
+                <w:rFonts w:ascii="Courier New" w:hAnsi="Courier New"/>
+                <w:sz w:val="16"/>
+              </w:rPr>
+              <w:t xml:space="preserve">    </w:t>
+            </w:r>
+          </w:p>
+          <w:p>
+            <w:pPr>
+              <w:spacing w:after="0" w:line="240" w:lineRule="auto"/>
+              <w:ind w:firstLine="0" w:left="0"/>
+              <w:rPr>
+                <w:rFonts w:ascii="Courier New" w:hAnsi="Courier New"/>
+                <w:sz w:val="16"/>
+              </w:rPr>
+            </w:pPr>
+            <w:r>
+              <w:rPr>
+                <w:rFonts w:ascii="Courier New" w:hAnsi="Courier New"/>
+                <w:sz w:val="16"/>
+              </w:rPr>
+              <w:t xml:space="preserve">    path &lt;&lt; "/proc/" &lt;&lt; pid &lt;&lt; "/setgroups";</w:t>
+            </w:r>
+          </w:p>
+          <w:p>
+            <w:pPr>
+              <w:spacing w:after="0" w:line="240" w:lineRule="auto"/>
+              <w:ind w:firstLine="0" w:left="0"/>
+              <w:rPr>
+                <w:rFonts w:ascii="Courier New" w:hAnsi="Courier New"/>
+                <w:sz w:val="16"/>
+              </w:rPr>
+            </w:pPr>
+            <w:r>
+              <w:rPr>
+                <w:rFonts w:ascii="Courier New" w:hAnsi="Courier New"/>
+                <w:sz w:val="16"/>
+              </w:rPr>
+              <w:t xml:space="preserve">    line &lt;&lt; "deny";</w:t>
+            </w:r>
+          </w:p>
+          <w:p>
+            <w:pPr>
+              <w:spacing w:after="0" w:line="240" w:lineRule="auto"/>
+              <w:ind w:firstLine="0" w:left="0"/>
+              <w:rPr>
+                <w:rFonts w:ascii="Courier New" w:hAnsi="Courier New"/>
+                <w:sz w:val="16"/>
+              </w:rPr>
+            </w:pPr>
+            <w:r>
+              <w:rPr>
+                <w:rFonts w:ascii="Courier New" w:hAnsi="Courier New"/>
+                <w:sz w:val="16"/>
+              </w:rPr>
+              <w:t xml:space="preserve">    ofstream setgroups_setup(path.str());</w:t>
+            </w:r>
+          </w:p>
+          <w:p>
+            <w:pPr>
+              <w:spacing w:after="0" w:line="240" w:lineRule="auto"/>
+              <w:ind w:firstLine="0" w:left="0"/>
+              <w:rPr>
+                <w:rFonts w:ascii="Courier New" w:hAnsi="Courier New"/>
+                <w:sz w:val="16"/>
+              </w:rPr>
+            </w:pPr>
+            <w:r>
+              <w:rPr>
+                <w:rFonts w:ascii="Courier New" w:hAnsi="Courier New"/>
+                <w:sz w:val="16"/>
+              </w:rPr>
+              <w:t xml:space="preserve">    setgroups_setup &lt;&lt; line.str();</w:t>
+            </w:r>
+          </w:p>
+          <w:p>
+            <w:pPr>
+              <w:spacing w:after="0" w:line="240" w:lineRule="auto"/>
+              <w:ind w:firstLine="0" w:left="0"/>
+              <w:rPr>
+                <w:rFonts w:ascii="Courier New" w:hAnsi="Courier New"/>
+                <w:sz w:val="16"/>
+              </w:rPr>
+            </w:pPr>
+            <w:r>
+              <w:rPr>
+                <w:rFonts w:ascii="Courier New" w:hAnsi="Courier New"/>
+                <w:sz w:val="16"/>
+              </w:rPr>
+              <w:t xml:space="preserve">    setgroups_setup.close();</w:t>
+            </w:r>
+          </w:p>
+          <w:p>
+            <w:pPr>
+              <w:spacing w:after="0" w:line="240" w:lineRule="auto"/>
+              <w:ind w:firstLine="0" w:left="0"/>
+              <w:rPr>
+                <w:rFonts w:ascii="Courier New" w:hAnsi="Courier New"/>
+                <w:sz w:val="16"/>
+              </w:rPr>
+            </w:pPr>
+          </w:p>
+          <w:p>
+            <w:pPr>
+              <w:spacing w:after="0" w:line="240" w:lineRule="auto"/>
+              <w:ind w:firstLine="0" w:left="0"/>
+              <w:rPr>
+                <w:rFonts w:ascii="Courier New" w:hAnsi="Courier New"/>
+                <w:sz w:val="16"/>
+              </w:rPr>
+            </w:pPr>
+            <w:r>
+              <w:rPr>
+                <w:rFonts w:ascii="Courier New" w:hAnsi="Courier New"/>
+                <w:sz w:val="16"/>
+              </w:rPr>
+              <w:t xml:space="preserve">    clean_ss(path, line);</w:t>
+            </w:r>
+          </w:p>
+          <w:p>
+            <w:pPr>
+              <w:spacing w:after="0" w:line="240" w:lineRule="auto"/>
+              <w:ind w:firstLine="0" w:left="0"/>
+              <w:rPr>
+                <w:rFonts w:ascii="Courier New" w:hAnsi="Courier New"/>
+                <w:sz w:val="16"/>
+              </w:rPr>
+            </w:pPr>
+          </w:p>
+          <w:p>
+            <w:pPr>
+              <w:spacing w:after="0" w:line="240" w:lineRule="auto"/>
+              <w:ind w:firstLine="0" w:left="0"/>
+              <w:rPr>
+                <w:rFonts w:ascii="Courier New" w:hAnsi="Courier New"/>
+                <w:sz w:val="16"/>
+              </w:rPr>
+            </w:pPr>
+            <w:r>
+              <w:rPr>
+                <w:rFonts w:ascii="Courier New" w:hAnsi="Courier New"/>
+                <w:sz w:val="16"/>
+              </w:rPr>
+              <w:t xml:space="preserve">    path &lt;&lt; "/proc/" &lt;&lt; pid &lt;&lt; "/gid_map";</w:t>
+            </w:r>
+          </w:p>
+          <w:p>
+            <w:pPr>
+              <w:spacing w:after="0" w:line="240" w:lineRule="auto"/>
+              <w:ind w:firstLine="0" w:left="0"/>
+              <w:rPr>
+                <w:rFonts w:ascii="Courier New" w:hAnsi="Courier New"/>
+                <w:sz w:val="16"/>
+              </w:rPr>
+            </w:pPr>
+            <w:r>
+              <w:rPr>
+                <w:rFonts w:ascii="Courier New" w:hAnsi="Courier New"/>
+                <w:sz w:val="16"/>
+              </w:rPr>
+              <w:t xml:space="preserve">    line &lt;&lt; "0 " &lt;&lt; DEFAULT_UID &lt;&lt; " 1\n";</w:t>
+            </w:r>
+          </w:p>
+          <w:p>
+            <w:pPr>
+              <w:spacing w:after="0" w:line="240" w:lineRule="auto"/>
+              <w:ind w:firstLine="0" w:left="0"/>
+              <w:rPr>
+                <w:rFonts w:ascii="Courier New" w:hAnsi="Courier New"/>
+                <w:sz w:val="16"/>
+              </w:rPr>
+            </w:pPr>
+            <w:r>
+              <w:rPr>
+                <w:rFonts w:ascii="Courier New" w:hAnsi="Courier New"/>
+                <w:sz w:val="16"/>
+              </w:rPr>
+              <w:t xml:space="preserve">    ofstream gid_mapper(path.str());</w:t>
+            </w:r>
+          </w:p>
+          <w:p>
+            <w:pPr>
+              <w:spacing w:after="0" w:line="240" w:lineRule="auto"/>
+              <w:ind w:firstLine="0" w:left="0"/>
+              <w:rPr>
+                <w:rFonts w:ascii="Courier New" w:hAnsi="Courier New"/>
+                <w:sz w:val="16"/>
+              </w:rPr>
+            </w:pPr>
+            <w:r>
+              <w:rPr>
+                <w:rFonts w:ascii="Courier New" w:hAnsi="Courier New"/>
+                <w:sz w:val="16"/>
+              </w:rPr>
+              <w:t xml:space="preserve">    gid_mapper &lt;&lt; line.str();</w:t>
+            </w:r>
+          </w:p>
+          <w:p>
+            <w:pPr>
+              <w:spacing w:after="0" w:line="240" w:lineRule="auto"/>
+              <w:ind w:firstLine="0" w:left="0"/>
+              <w:rPr>
+                <w:rFonts w:ascii="Courier New" w:hAnsi="Courier New"/>
+                <w:sz w:val="16"/>
+              </w:rPr>
+            </w:pPr>
+            <w:r>
+              <w:rPr>
+                <w:rFonts w:ascii="Courier New" w:hAnsi="Courier New"/>
+                <w:sz w:val="16"/>
+              </w:rPr>
+              <w:t xml:space="preserve">    gid_mapper.close();</w:t>
+            </w:r>
+          </w:p>
+          <w:p>
+            <w:pPr>
+              <w:spacing w:after="0" w:line="240" w:lineRule="auto"/>
+              <w:ind w:firstLine="0" w:left="0"/>
+              <w:rPr>
+                <w:rFonts w:ascii="Courier New" w:hAnsi="Courier New"/>
+                <w:sz w:val="16"/>
+              </w:rPr>
+            </w:pPr>
+            <w:r>
+              <w:rPr>
+                <w:rFonts w:ascii="Courier New" w:hAnsi="Courier New"/>
+                <w:sz w:val="16"/>
+              </w:rPr>
+              <w:t>}</w:t>
+            </w:r>
+          </w:p>
+          <w:p>
+            <w:pPr>
+              <w:spacing w:after="0" w:line="240" w:lineRule="auto"/>
+              <w:ind w:firstLine="0" w:left="0"/>
+              <w:rPr>
+                <w:rFonts w:ascii="Courier New" w:hAnsi="Courier New"/>
+                <w:sz w:val="16"/>
+              </w:rPr>
+            </w:pPr>
+          </w:p>
+          <w:p>
+            <w:pPr>
+              <w:spacing w:after="0" w:line="240" w:lineRule="auto"/>
+              <w:ind w:firstLine="0" w:left="0"/>
+              <w:rPr>
+                <w:rFonts w:ascii="Courier New" w:hAnsi="Courier New"/>
+                <w:sz w:val="16"/>
+              </w:rPr>
+            </w:pPr>
+            <w:r>
+              <w:rPr>
+                <w:rFonts w:ascii="Courier New" w:hAnsi="Courier New"/>
+                <w:sz w:val="16"/>
+              </w:rPr>
+              <w:t>void setup_mns(const char *rootfs) {</w:t>
+            </w:r>
+          </w:p>
+          <w:p>
+            <w:pPr>
+              <w:spacing w:after="0" w:line="240" w:lineRule="auto"/>
+              <w:ind w:firstLine="0" w:left="0"/>
+              <w:rPr>
+                <w:rFonts w:ascii="Courier New" w:hAnsi="Courier New"/>
+                <w:sz w:val="16"/>
+              </w:rPr>
+            </w:pPr>
+            <w:r>
+              <w:rPr>
+                <w:rFonts w:ascii="Courier New" w:hAnsi="Courier New"/>
+                <w:sz w:val="16"/>
+              </w:rPr>
+              <w:t xml:space="preserve">    const char *mnt = rootfs;</w:t>
+            </w:r>
+          </w:p>
+          <w:p>
+            <w:pPr>
+              <w:spacing w:after="0" w:line="240" w:lineRule="auto"/>
+              <w:ind w:firstLine="0" w:left="0"/>
+              <w:rPr>
+                <w:rFonts w:ascii="Courier New" w:hAnsi="Courier New"/>
+                <w:sz w:val="16"/>
+              </w:rPr>
+            </w:pPr>
+          </w:p>
+          <w:p>
+            <w:pPr>
+              <w:spacing w:after="0" w:line="240" w:lineRule="auto"/>
+              <w:ind w:firstLine="0" w:left="0"/>
+              <w:rPr>
+                <w:rFonts w:ascii="Courier New" w:hAnsi="Courier New"/>
+                <w:sz w:val="16"/>
+              </w:rPr>
+            </w:pPr>
+            <w:r>
+              <w:rPr>
+                <w:rFonts w:ascii="Courier New" w:hAnsi="Courier New"/>
+                <w:sz w:val="16"/>
+              </w:rPr>
+              <w:t xml:space="preserve">    if (mount(rootfs, mnt, "ext4", MS_BIND, "")) {</w:t>
+            </w:r>
+          </w:p>
+          <w:p>
+            <w:pPr>
+              <w:spacing w:after="0" w:line="240" w:lineRule="auto"/>
+              <w:ind w:firstLine="0" w:left="0"/>
+              <w:rPr>
+                <w:rFonts w:ascii="Courier New" w:hAnsi="Courier New"/>
+                <w:sz w:val="16"/>
+              </w:rPr>
+            </w:pPr>
+            <w:r>
+              <w:rPr>
+                <w:rFonts w:ascii="Courier New" w:hAnsi="Courier New"/>
+                <w:sz w:val="16"/>
+              </w:rPr>
+              <w:t xml:space="preserve">        kill_thread("Failed to mount %s at %s: %m\n", rootfs, mnt);</w:t>
+            </w:r>
+          </w:p>
+          <w:p>
+            <w:pPr>
+              <w:spacing w:after="0" w:line="240" w:lineRule="auto"/>
+              <w:ind w:firstLine="0" w:left="0"/>
+              <w:rPr>
+                <w:rFonts w:ascii="Courier New" w:hAnsi="Courier New"/>
+                <w:sz w:val="16"/>
+              </w:rPr>
+            </w:pPr>
+            <w:r>
+              <w:rPr>
+                <w:rFonts w:ascii="Courier New" w:hAnsi="Courier New"/>
+                <w:sz w:val="16"/>
+              </w:rPr>
+              <w:t xml:space="preserve">    }</w:t>
+            </w:r>
+          </w:p>
+          <w:p>
+            <w:pPr>
+              <w:spacing w:after="0" w:line="240" w:lineRule="auto"/>
+              <w:ind w:firstLine="0" w:left="0"/>
+              <w:rPr>
+                <w:rFonts w:ascii="Courier New" w:hAnsi="Courier New"/>
+                <w:sz w:val="16"/>
+              </w:rPr>
+            </w:pPr>
+          </w:p>
+          <w:p>
+            <w:pPr>
+              <w:spacing w:after="0" w:line="240" w:lineRule="auto"/>
+              <w:ind w:firstLine="0" w:left="0"/>
+              <w:rPr>
+                <w:rFonts w:ascii="Courier New" w:hAnsi="Courier New"/>
+                <w:sz w:val="16"/>
+              </w:rPr>
+            </w:pPr>
+            <w:r>
+              <w:rPr>
+                <w:rFonts w:ascii="Courier New" w:hAnsi="Courier New"/>
+                <w:sz w:val="16"/>
+              </w:rPr>
+              <w:t xml:space="preserve">    if (chdir(mnt)) {</w:t>
+            </w:r>
+          </w:p>
+          <w:p>
+            <w:pPr>
+              <w:spacing w:after="0" w:line="240" w:lineRule="auto"/>
+              <w:ind w:firstLine="0" w:left="0"/>
+              <w:rPr>
+                <w:rFonts w:ascii="Courier New" w:hAnsi="Courier New"/>
+                <w:sz w:val="16"/>
+              </w:rPr>
+            </w:pPr>
+            <w:r>
+              <w:rPr>
+                <w:rFonts w:ascii="Courier New" w:hAnsi="Courier New"/>
+                <w:sz w:val="16"/>
+              </w:rPr>
+              <w:t xml:space="preserve">        kill_thread("Failed to chdir to rootfs mounted at %s: %m\n", mnt);</w:t>
+            </w:r>
+          </w:p>
+          <w:p>
+            <w:pPr>
+              <w:spacing w:after="0" w:line="240" w:lineRule="auto"/>
+              <w:ind w:firstLine="0" w:left="0"/>
+              <w:rPr>
+                <w:rFonts w:ascii="Courier New" w:hAnsi="Courier New"/>
+                <w:sz w:val="16"/>
+              </w:rPr>
+            </w:pPr>
+            <w:r>
+              <w:rPr>
+                <w:rFonts w:ascii="Courier New" w:hAnsi="Courier New"/>
+                <w:sz w:val="16"/>
+              </w:rPr>
+              <w:t xml:space="preserve">    }</w:t>
+            </w:r>
+          </w:p>
+          <w:p>
+            <w:pPr>
+              <w:spacing w:after="0" w:line="240" w:lineRule="auto"/>
+              <w:ind w:firstLine="0" w:left="0"/>
+              <w:rPr>
+                <w:rFonts w:ascii="Courier New" w:hAnsi="Courier New"/>
+                <w:sz w:val="16"/>
+              </w:rPr>
+            </w:pPr>
+          </w:p>
+          <w:p>
+            <w:pPr>
+              <w:spacing w:after="0" w:line="240" w:lineRule="auto"/>
+              <w:ind w:firstLine="0" w:left="0"/>
+              <w:rPr>
+                <w:rFonts w:ascii="Courier New" w:hAnsi="Courier New"/>
+                <w:sz w:val="16"/>
+              </w:rPr>
+            </w:pPr>
+            <w:r>
+              <w:rPr>
+                <w:rFonts w:ascii="Courier New" w:hAnsi="Courier New"/>
+                <w:sz w:val="16"/>
+              </w:rPr>
+              <w:t xml:space="preserve">    const char *old_fs = ".old_fs";</w:t>
+            </w:r>
+          </w:p>
+          <w:p>
+            <w:pPr>
+              <w:spacing w:after="0" w:line="240" w:lineRule="auto"/>
+              <w:ind w:firstLine="0" w:left="0"/>
+              <w:rPr>
+                <w:rFonts w:ascii="Courier New" w:hAnsi="Courier New"/>
+                <w:sz w:val="16"/>
+              </w:rPr>
+            </w:pPr>
+          </w:p>
+          <w:p>
+            <w:pPr>
+              <w:spacing w:after="0" w:line="240" w:lineRule="auto"/>
+              <w:ind w:firstLine="0" w:left="0"/>
+              <w:rPr>
+                <w:rFonts w:ascii="Courier New" w:hAnsi="Courier New"/>
+                <w:sz w:val="16"/>
+              </w:rPr>
+            </w:pPr>
+            <w:r>
+              <w:rPr>
+                <w:rFonts w:ascii="Courier New" w:hAnsi="Courier New"/>
+                <w:sz w:val="16"/>
+              </w:rPr>
+              <w:t xml:space="preserve">    if (mkdir(old_fs, 0777) &amp;&amp; errno != EEXIST) {</w:t>
+            </w:r>
+          </w:p>
+          <w:p>
+            <w:pPr>
+              <w:spacing w:after="0" w:line="240" w:lineRule="auto"/>
+              <w:ind w:firstLine="0" w:left="0"/>
+              <w:rPr>
+                <w:rFonts w:ascii="Courier New" w:hAnsi="Courier New"/>
+                <w:sz w:val="16"/>
+              </w:rPr>
+            </w:pPr>
+            <w:r>
+              <w:rPr>
+                <w:rFonts w:ascii="Courier New" w:hAnsi="Courier New"/>
+                <w:sz w:val="16"/>
+              </w:rPr>
+              <w:t xml:space="preserve">        kill_thread("Failed to mkdir old_fs %s: %m\n", old_fs);</w:t>
+            </w:r>
+          </w:p>
+          <w:p>
+            <w:pPr>
+              <w:spacing w:after="0" w:line="240" w:lineRule="auto"/>
+              <w:ind w:firstLine="0" w:left="0"/>
+              <w:rPr>
+                <w:rFonts w:ascii="Courier New" w:hAnsi="Courier New"/>
+                <w:sz w:val="16"/>
+              </w:rPr>
+            </w:pPr>
+            <w:r>
+              <w:rPr>
+                <w:rFonts w:ascii="Courier New" w:hAnsi="Courier New"/>
+                <w:sz w:val="16"/>
+              </w:rPr>
+              <w:t xml:space="preserve">    }</w:t>
+            </w:r>
+          </w:p>
+          <w:p>
+            <w:pPr>
+              <w:spacing w:after="0" w:line="240" w:lineRule="auto"/>
+              <w:ind w:firstLine="0" w:left="0"/>
+              <w:rPr>
+                <w:rFonts w:ascii="Courier New" w:hAnsi="Courier New"/>
+                <w:sz w:val="16"/>
+              </w:rPr>
+            </w:pPr>
+          </w:p>
+          <w:p>
+            <w:pPr>
+              <w:spacing w:after="0" w:line="240" w:lineRule="auto"/>
+              <w:ind w:firstLine="0" w:left="0"/>
+              <w:rPr>
+                <w:rFonts w:ascii="Courier New" w:hAnsi="Courier New"/>
+                <w:sz w:val="16"/>
+              </w:rPr>
+            </w:pPr>
+            <w:r>
+              <w:rPr>
+                <w:rFonts w:ascii="Courier New" w:hAnsi="Courier New"/>
+                <w:sz w:val="16"/>
+              </w:rPr>
+              <w:t xml:space="preserve">    if (syscall(SYS_pivot_root, ".", old_fs)) {</w:t>
+            </w:r>
+          </w:p>
+          <w:p>
+            <w:pPr>
+              <w:spacing w:after="0" w:line="240" w:lineRule="auto"/>
+              <w:ind w:firstLine="0" w:left="0"/>
+              <w:rPr>
+                <w:rFonts w:ascii="Courier New" w:hAnsi="Courier New"/>
+                <w:sz w:val="16"/>
+              </w:rPr>
+            </w:pPr>
+            <w:r>
+              <w:rPr>
+                <w:rFonts w:ascii="Courier New" w:hAnsi="Courier New"/>
+                <w:sz w:val="16"/>
+              </w:rPr>
+              <w:t xml:space="preserve">        kill_thread("Failed to pivot_root from %s to %s: %m\n", rootfs, old_fs);</w:t>
+            </w:r>
+          </w:p>
+          <w:p>
+            <w:pPr>
+              <w:spacing w:after="0" w:line="240" w:lineRule="auto"/>
+              <w:ind w:firstLine="0" w:left="0"/>
+              <w:rPr>
+                <w:rFonts w:ascii="Courier New" w:hAnsi="Courier New"/>
+                <w:sz w:val="16"/>
+              </w:rPr>
+            </w:pPr>
+            <w:r>
+              <w:rPr>
+                <w:rFonts w:ascii="Courier New" w:hAnsi="Courier New"/>
+                <w:sz w:val="16"/>
+              </w:rPr>
+              <w:t xml:space="preserve">    }</w:t>
+            </w:r>
+          </w:p>
+          <w:p>
+            <w:pPr>
+              <w:spacing w:after="0" w:line="240" w:lineRule="auto"/>
+              <w:ind w:firstLine="0" w:left="0"/>
+              <w:rPr>
+                <w:rFonts w:ascii="Courier New" w:hAnsi="Courier New"/>
+                <w:sz w:val="16"/>
+              </w:rPr>
+            </w:pPr>
+          </w:p>
+          <w:p>
+            <w:pPr>
+              <w:spacing w:after="0" w:line="240" w:lineRule="auto"/>
+              <w:ind w:firstLine="0" w:left="0"/>
+              <w:rPr>
+                <w:rFonts w:ascii="Courier New" w:hAnsi="Courier New"/>
+                <w:sz w:val="16"/>
+              </w:rPr>
+            </w:pPr>
+            <w:r>
+              <w:rPr>
+                <w:rFonts w:ascii="Courier New" w:hAnsi="Courier New"/>
+                <w:sz w:val="16"/>
+              </w:rPr>
+              <w:t xml:space="preserve">    if (chdir("/")) {</w:t>
+            </w:r>
+          </w:p>
+          <w:p>
+            <w:pPr>
+              <w:spacing w:after="0" w:line="240" w:lineRule="auto"/>
+              <w:ind w:firstLine="0" w:left="0"/>
+              <w:rPr>
+                <w:rFonts w:ascii="Courier New" w:hAnsi="Courier New"/>
+                <w:sz w:val="16"/>
+              </w:rPr>
+            </w:pPr>
+            <w:r>
+              <w:rPr>
+                <w:rFonts w:ascii="Courier New" w:hAnsi="Courier New"/>
+                <w:sz w:val="16"/>
+              </w:rPr>
+              <w:t xml:space="preserve">        kill_thread("Failed to chdir to new root: %m\n");</w:t>
+            </w:r>
+          </w:p>
+          <w:p>
+            <w:pPr>
+              <w:spacing w:after="0" w:line="240" w:lineRule="auto"/>
+              <w:ind w:firstLine="0" w:left="0"/>
+              <w:rPr>
+                <w:rFonts w:ascii="Courier New" w:hAnsi="Courier New"/>
+                <w:sz w:val="16"/>
+              </w:rPr>
+            </w:pPr>
+            <w:r>
+              <w:rPr>
+                <w:rFonts w:ascii="Courier New" w:hAnsi="Courier New"/>
+                <w:sz w:val="16"/>
+              </w:rPr>
+              <w:t xml:space="preserve">    }</w:t>
+            </w:r>
+          </w:p>
+          <w:p>
+            <w:pPr>
+              <w:spacing w:after="0" w:line="240" w:lineRule="auto"/>
+              <w:ind w:firstLine="0" w:left="0"/>
+              <w:rPr>
+                <w:rFonts w:ascii="Courier New" w:hAnsi="Courier New"/>
+                <w:sz w:val="16"/>
+              </w:rPr>
+            </w:pPr>
+          </w:p>
+          <w:p>
+            <w:pPr>
+              <w:spacing w:after="0" w:line="240" w:lineRule="auto"/>
+              <w:ind w:firstLine="0" w:left="0"/>
+              <w:rPr>
+                <w:rFonts w:ascii="Courier New" w:hAnsi="Courier New"/>
+                <w:sz w:val="16"/>
+              </w:rPr>
+            </w:pPr>
+            <w:r>
+              <w:rPr>
+                <w:rFonts w:ascii="Courier New" w:hAnsi="Courier New"/>
+                <w:sz w:val="16"/>
+              </w:rPr>
+              <w:t xml:space="preserve">    if (mkdir("/proc", 0555) &amp;&amp; errno != EEXIST) {</w:t>
+            </w:r>
+          </w:p>
+          <w:p>
+            <w:pPr>
+              <w:spacing w:after="0" w:line="240" w:lineRule="auto"/>
+              <w:ind w:firstLine="0" w:left="0"/>
+              <w:rPr>
+                <w:rFonts w:ascii="Courier New" w:hAnsi="Courier New"/>
+                <w:sz w:val="16"/>
+              </w:rPr>
+            </w:pPr>
+            <w:r>
+              <w:rPr>
+                <w:rFonts w:ascii="Courier New" w:hAnsi="Courier New"/>
+                <w:sz w:val="16"/>
+              </w:rPr>
+              <w:t xml:space="preserve">        kill_thread("Failed to mkdir /proc: %m\n");</w:t>
+            </w:r>
+          </w:p>
+          <w:p>
+            <w:pPr>
+              <w:spacing w:after="0" w:line="240" w:lineRule="auto"/>
+              <w:ind w:firstLine="0" w:left="0"/>
+              <w:rPr>
+                <w:rFonts w:ascii="Courier New" w:hAnsi="Courier New"/>
+                <w:sz w:val="16"/>
+              </w:rPr>
+            </w:pPr>
+            <w:r>
+              <w:rPr>
+                <w:rFonts w:ascii="Courier New" w:hAnsi="Courier New"/>
+                <w:sz w:val="16"/>
+              </w:rPr>
+              <w:t xml:space="preserve">    }</w:t>
+            </w:r>
+          </w:p>
+          <w:p>
+            <w:pPr>
+              <w:spacing w:after="0" w:line="240" w:lineRule="auto"/>
+              <w:ind w:firstLine="0" w:left="0"/>
+              <w:rPr>
+                <w:rFonts w:ascii="Courier New" w:hAnsi="Courier New"/>
+                <w:sz w:val="16"/>
+              </w:rPr>
+            </w:pPr>
+          </w:p>
+          <w:p>
+            <w:pPr>
+              <w:spacing w:after="0" w:line="240" w:lineRule="auto"/>
+              <w:ind w:firstLine="0" w:left="0"/>
+              <w:rPr>
+                <w:rFonts w:ascii="Courier New" w:hAnsi="Courier New"/>
+                <w:sz w:val="16"/>
+              </w:rPr>
+            </w:pPr>
+            <w:r>
+              <w:rPr>
+                <w:rFonts w:ascii="Courier New" w:hAnsi="Courier New"/>
+                <w:sz w:val="16"/>
+              </w:rPr>
+              <w:t xml:space="preserve">    if (mount("proc", "/proc", "proc", 0, "")) {</w:t>
+            </w:r>
+          </w:p>
+          <w:p>
+            <w:pPr>
+              <w:spacing w:after="0" w:line="240" w:lineRule="auto"/>
+              <w:ind w:firstLine="0" w:left="0"/>
+              <w:rPr>
+                <w:rFonts w:ascii="Courier New" w:hAnsi="Courier New"/>
+                <w:sz w:val="16"/>
+              </w:rPr>
+            </w:pPr>
+            <w:r>
+              <w:rPr>
+                <w:rFonts w:ascii="Courier New" w:hAnsi="Courier New"/>
+                <w:sz w:val="16"/>
+              </w:rPr>
+              <w:t xml:space="preserve">        kill_thread("Failed to mount proc: %m\n");</w:t>
+            </w:r>
+          </w:p>
+          <w:p>
+            <w:pPr>
+              <w:spacing w:after="0" w:line="240" w:lineRule="auto"/>
+              <w:ind w:firstLine="0" w:left="0"/>
+              <w:rPr>
+                <w:rFonts w:ascii="Courier New" w:hAnsi="Courier New"/>
+                <w:sz w:val="16"/>
+              </w:rPr>
+            </w:pPr>
+            <w:r>
+              <w:rPr>
+                <w:rFonts w:ascii="Courier New" w:hAnsi="Courier New"/>
+                <w:sz w:val="16"/>
+              </w:rPr>
+              <w:t xml:space="preserve">    }</w:t>
+            </w:r>
+          </w:p>
+          <w:p>
+            <w:pPr>
+              <w:spacing w:after="0" w:line="240" w:lineRule="auto"/>
+              <w:ind w:firstLine="0" w:left="0"/>
+              <w:rPr>
+                <w:rFonts w:ascii="Courier New" w:hAnsi="Courier New"/>
+                <w:sz w:val="16"/>
+              </w:rPr>
+            </w:pPr>
+          </w:p>
+          <w:p>
+            <w:pPr>
+              <w:spacing w:after="0" w:line="240" w:lineRule="auto"/>
+              <w:ind w:firstLine="0" w:left="0"/>
+              <w:rPr>
+                <w:rFonts w:ascii="Courier New" w:hAnsi="Courier New"/>
+                <w:sz w:val="16"/>
+              </w:rPr>
+            </w:pPr>
+            <w:r>
+              <w:rPr>
+                <w:rFonts w:ascii="Courier New" w:hAnsi="Courier New"/>
+                <w:sz w:val="16"/>
+              </w:rPr>
+              <w:t xml:space="preserve">    if (umount2(old_fs, MNT_DETACH)) {</w:t>
+            </w:r>
+          </w:p>
+          <w:p>
+            <w:pPr>
+              <w:spacing w:after="0" w:line="240" w:lineRule="auto"/>
+              <w:ind w:firstLine="0" w:left="0"/>
+              <w:rPr>
+                <w:rFonts w:ascii="Courier New" w:hAnsi="Courier New"/>
+                <w:sz w:val="16"/>
+              </w:rPr>
+            </w:pPr>
+            <w:r>
+              <w:rPr>
+                <w:rFonts w:ascii="Courier New" w:hAnsi="Courier New"/>
+                <w:sz w:val="16"/>
+              </w:rPr>
+              <w:t xml:space="preserve">        kill_thread("Failed to umount old_fs %s: %m\n", old_fs);</w:t>
+            </w:r>
+          </w:p>
+          <w:p>
+            <w:pPr>
+              <w:spacing w:after="0" w:line="240" w:lineRule="auto"/>
+              <w:ind w:firstLine="0" w:left="0"/>
+              <w:rPr>
+                <w:rFonts w:ascii="Courier New" w:hAnsi="Courier New"/>
+                <w:sz w:val="16"/>
+              </w:rPr>
+            </w:pPr>
+            <w:r>
+              <w:rPr>
+                <w:rFonts w:ascii="Courier New" w:hAnsi="Courier New"/>
+                <w:sz w:val="16"/>
+              </w:rPr>
+              <w:t xml:space="preserve">    }</w:t>
+            </w:r>
+          </w:p>
+          <w:p>
+            <w:pPr>
+              <w:spacing w:after="0" w:line="240" w:lineRule="auto"/>
+              <w:ind w:firstLine="0" w:left="0"/>
+              <w:rPr>
+                <w:rFonts w:ascii="Courier New" w:hAnsi="Courier New"/>
+                <w:sz w:val="16"/>
+              </w:rPr>
+            </w:pPr>
+            <w:r>
+              <w:rPr>
+                <w:rFonts w:ascii="Courier New" w:hAnsi="Courier New"/>
+                <w:sz w:val="16"/>
+              </w:rPr>
+              <w:t>}</w:t>
+            </w:r>
+          </w:p>
+          <w:p>
+            <w:pPr>
+              <w:spacing w:after="0" w:line="240" w:lineRule="auto"/>
+              <w:ind w:firstLine="0" w:left="0"/>
+              <w:rPr>
+                <w:rFonts w:ascii="Courier New" w:hAnsi="Courier New"/>
+                <w:sz w:val="16"/>
+              </w:rPr>
+            </w:pPr>
+          </w:p>
+          <w:p>
+            <w:pPr>
+              <w:spacing w:after="0" w:line="240" w:lineRule="auto"/>
+              <w:ind w:firstLine="0" w:left="0"/>
+              <w:rPr>
+                <w:rFonts w:ascii="Courier New" w:hAnsi="Courier New"/>
+                <w:sz w:val="16"/>
+              </w:rPr>
+            </w:pPr>
+            <w:r>
+              <w:rPr>
+                <w:rFonts w:ascii="Courier New" w:hAnsi="Courier New"/>
+                <w:sz w:val="16"/>
+              </w:rPr>
+              <w:t>int main(int argc, char **argv) {</w:t>
+            </w:r>
+          </w:p>
+          <w:p>
+            <w:pPr>
+              <w:spacing w:after="0" w:line="240" w:lineRule="auto"/>
+              <w:ind w:firstLine="0" w:left="0"/>
+              <w:rPr>
+                <w:rFonts w:ascii="Courier New" w:hAnsi="Courier New"/>
+                <w:sz w:val="16"/>
+              </w:rPr>
+            </w:pPr>
+            <w:r>
+              <w:rPr>
+                <w:rFonts w:ascii="Courier New" w:hAnsi="Courier New"/>
+                <w:sz w:val="16"/>
+              </w:rPr>
+              <w:t xml:space="preserve">    params params = {0, 0};</w:t>
+            </w:r>
+          </w:p>
+          <w:p>
+            <w:pPr>
+              <w:spacing w:after="0" w:line="240" w:lineRule="auto"/>
+              <w:ind w:firstLine="0" w:left="0"/>
+              <w:rPr>
+                <w:rFonts w:ascii="Courier New" w:hAnsi="Courier New"/>
+                <w:sz w:val="16"/>
+              </w:rPr>
+            </w:pPr>
+            <w:r>
+              <w:rPr>
+                <w:rFonts w:ascii="Courier New" w:hAnsi="Courier New"/>
+                <w:sz w:val="16"/>
+              </w:rPr>
+              <w:t xml:space="preserve">    parse_args(argc, argv, &amp;params);</w:t>
+            </w:r>
+          </w:p>
+          <w:p>
+            <w:pPr>
+              <w:spacing w:after="0" w:line="240" w:lineRule="auto"/>
+              <w:ind w:firstLine="0" w:left="0"/>
+              <w:rPr>
+                <w:rFonts w:ascii="Courier New" w:hAnsi="Courier New"/>
+                <w:sz w:val="16"/>
+              </w:rPr>
+            </w:pPr>
+          </w:p>
+          <w:p>
+            <w:pPr>
+              <w:spacing w:after="0" w:line="240" w:lineRule="auto"/>
+              <w:ind w:firstLine="0" w:left="0"/>
+              <w:rPr>
+                <w:rFonts w:ascii="Courier New" w:hAnsi="Courier New"/>
+                <w:sz w:val="16"/>
+              </w:rPr>
+            </w:pPr>
+            <w:r>
+              <w:rPr>
+                <w:rFonts w:ascii="Courier New" w:hAnsi="Courier New"/>
+                <w:sz w:val="16"/>
+              </w:rPr>
+              <w:t xml:space="preserve">    if (pipe(params.fd) &lt; 0) {</w:t>
+            </w:r>
+          </w:p>
+          <w:p>
+            <w:pPr>
+              <w:spacing w:after="0" w:line="240" w:lineRule="auto"/>
+              <w:ind w:firstLine="0" w:left="0"/>
+              <w:rPr>
+                <w:rFonts w:ascii="Courier New" w:hAnsi="Courier New"/>
+                <w:sz w:val="16"/>
+              </w:rPr>
+            </w:pPr>
+            <w:r>
+              <w:rPr>
+                <w:rFonts w:ascii="Courier New" w:hAnsi="Courier New"/>
+                <w:sz w:val="16"/>
+              </w:rPr>
+              <w:t xml:space="preserve">        kill_thread("Failed to create pipe: %m");</w:t>
+            </w:r>
+          </w:p>
+          <w:p>
+            <w:pPr>
+              <w:spacing w:after="0" w:line="240" w:lineRule="auto"/>
+              <w:ind w:firstLine="0" w:left="0"/>
+              <w:rPr>
+                <w:rFonts w:ascii="Courier New" w:hAnsi="Courier New"/>
+                <w:sz w:val="16"/>
+              </w:rPr>
+            </w:pPr>
+            <w:r>
+              <w:rPr>
+                <w:rFonts w:ascii="Courier New" w:hAnsi="Courier New"/>
+                <w:sz w:val="16"/>
+              </w:rPr>
+              <w:t xml:space="preserve">    }</w:t>
+            </w:r>
+          </w:p>
+          <w:p>
+            <w:pPr>
+              <w:spacing w:after="0" w:line="240" w:lineRule="auto"/>
+              <w:ind w:firstLine="0" w:left="0"/>
+              <w:rPr>
+                <w:rFonts w:ascii="Courier New" w:hAnsi="Courier New"/>
+                <w:sz w:val="16"/>
+              </w:rPr>
+            </w:pPr>
+          </w:p>
+          <w:p>
+            <w:pPr>
+              <w:spacing w:after="0" w:line="240" w:lineRule="auto"/>
+              <w:ind w:firstLine="0" w:left="0"/>
+              <w:rPr>
+                <w:rFonts w:ascii="Courier New" w:hAnsi="Courier New"/>
+                <w:sz w:val="16"/>
+              </w:rPr>
+            </w:pPr>
+            <w:r>
+              <w:rPr>
+                <w:rFonts w:ascii="Courier New" w:hAnsi="Courier New"/>
+                <w:sz w:val="16"/>
+              </w:rPr>
+              <w:t xml:space="preserve">    int clone_flags = SIGCHLD | CLONE_NEWUTS | CLONE_NEWUSER | CLONE_NEWNS | CLONE_NEWPID;</w:t>
+            </w:r>
+          </w:p>
+          <w:p>
+            <w:pPr>
+              <w:spacing w:after="0" w:line="240" w:lineRule="auto"/>
+              <w:ind w:firstLine="0" w:left="0"/>
+              <w:rPr>
+                <w:rFonts w:ascii="Courier New" w:hAnsi="Courier New"/>
+                <w:sz w:val="16"/>
+              </w:rPr>
+            </w:pPr>
+            <w:r>
+              <w:rPr>
+                <w:rFonts w:ascii="Courier New" w:hAnsi="Courier New"/>
+                <w:sz w:val="16"/>
+              </w:rPr>
+              <w:t xml:space="preserve">    int cmd_pid = clone(cmd_exec, cmd_stack + STACKSIZE, clone_flags, &amp;params);</w:t>
+            </w:r>
+          </w:p>
+          <w:p>
+            <w:pPr>
+              <w:spacing w:after="0" w:line="240" w:lineRule="auto"/>
+              <w:ind w:firstLine="0" w:left="0"/>
+              <w:rPr>
+                <w:rFonts w:ascii="Courier New" w:hAnsi="Courier New"/>
+                <w:sz w:val="16"/>
+              </w:rPr>
+            </w:pPr>
+          </w:p>
+          <w:p>
+            <w:pPr>
+              <w:spacing w:after="0" w:line="240" w:lineRule="auto"/>
+              <w:ind w:firstLine="0" w:left="0"/>
+              <w:rPr>
+                <w:rFonts w:ascii="Courier New" w:hAnsi="Courier New"/>
+                <w:sz w:val="16"/>
+              </w:rPr>
+            </w:pPr>
+            <w:r>
+              <w:rPr>
+                <w:rFonts w:ascii="Courier New" w:hAnsi="Courier New"/>
+                <w:sz w:val="16"/>
+              </w:rPr>
+              <w:t xml:space="preserve">    if (cmd_pid &lt; 0) {</w:t>
+            </w:r>
+          </w:p>
+          <w:p>
+            <w:pPr>
+              <w:spacing w:after="0" w:line="240" w:lineRule="auto"/>
+              <w:ind w:firstLine="0" w:left="0"/>
+              <w:rPr>
+                <w:rFonts w:ascii="Courier New" w:hAnsi="Courier New"/>
+                <w:sz w:val="16"/>
+              </w:rPr>
+            </w:pPr>
+            <w:r>
+              <w:rPr>
+                <w:rFonts w:ascii="Courier New" w:hAnsi="Courier New"/>
+                <w:sz w:val="16"/>
+              </w:rPr>
+              <w:t xml:space="preserve">        kill_thread("Failed to clone: %m\n");</w:t>
+            </w:r>
+          </w:p>
+          <w:p>
+            <w:pPr>
+              <w:spacing w:after="0" w:line="240" w:lineRule="auto"/>
+              <w:ind w:firstLine="0" w:left="0"/>
+              <w:rPr>
+                <w:rFonts w:ascii="Courier New" w:hAnsi="Courier New"/>
+                <w:sz w:val="16"/>
+              </w:rPr>
+            </w:pPr>
+            <w:r>
+              <w:rPr>
+                <w:rFonts w:ascii="Courier New" w:hAnsi="Courier New"/>
+                <w:sz w:val="16"/>
+              </w:rPr>
+              <w:t xml:space="preserve">    }</w:t>
+            </w:r>
+          </w:p>
+          <w:p>
+            <w:pPr>
+              <w:spacing w:after="0" w:line="240" w:lineRule="auto"/>
+              <w:ind w:firstLine="0" w:left="0"/>
+              <w:rPr>
+                <w:rFonts w:ascii="Courier New" w:hAnsi="Courier New"/>
+                <w:sz w:val="16"/>
+              </w:rPr>
+            </w:pPr>
+          </w:p>
+          <w:p>
+            <w:pPr>
+              <w:spacing w:after="0" w:line="240" w:lineRule="auto"/>
+              <w:ind w:firstLine="0" w:left="0"/>
+              <w:rPr>
+                <w:rFonts w:ascii="Courier New" w:hAnsi="Courier New"/>
+                <w:sz w:val="16"/>
+              </w:rPr>
+            </w:pPr>
+            <w:r>
+              <w:rPr>
+                <w:rFonts w:ascii="Courier New" w:hAnsi="Courier New"/>
+                <w:sz w:val="16"/>
+              </w:rPr>
+              <w:t xml:space="preserve">    int pipe = params.fd[1];</w:t>
+            </w:r>
+          </w:p>
+          <w:p>
+            <w:pPr>
+              <w:spacing w:after="0" w:line="240" w:lineRule="auto"/>
+              <w:ind w:firstLine="0" w:left="0"/>
+              <w:rPr>
+                <w:rFonts w:ascii="Courier New" w:hAnsi="Courier New"/>
+                <w:sz w:val="16"/>
+              </w:rPr>
+            </w:pPr>
+          </w:p>
+          <w:p>
+            <w:pPr>
+              <w:spacing w:after="0" w:line="240" w:lineRule="auto"/>
+              <w:ind w:firstLine="0" w:left="0"/>
+              <w:rPr>
+                <w:rFonts w:ascii="Courier New" w:hAnsi="Courier New"/>
+                <w:sz w:val="16"/>
+              </w:rPr>
+            </w:pPr>
+            <w:r>
+              <w:rPr>
+                <w:rFonts w:ascii="Courier New" w:hAnsi="Courier New"/>
+                <w:sz w:val="16"/>
+              </w:rPr>
+              <w:t xml:space="preserve">    setup_uns(cmd_pid);</w:t>
+            </w:r>
+          </w:p>
+          <w:p>
+            <w:pPr>
+              <w:spacing w:after="0" w:line="240" w:lineRule="auto"/>
+              <w:ind w:firstLine="0" w:left="0"/>
+              <w:rPr>
+                <w:rFonts w:ascii="Courier New" w:hAnsi="Courier New"/>
+                <w:sz w:val="16"/>
+              </w:rPr>
+            </w:pPr>
+          </w:p>
+          <w:p>
+            <w:pPr>
+              <w:spacing w:after="0" w:line="240" w:lineRule="auto"/>
+              <w:ind w:firstLine="0" w:left="0"/>
+              <w:rPr>
+                <w:rFonts w:ascii="Courier New" w:hAnsi="Courier New"/>
+                <w:sz w:val="16"/>
+              </w:rPr>
+            </w:pPr>
+            <w:r>
+              <w:rPr>
+                <w:rFonts w:ascii="Courier New" w:hAnsi="Courier New"/>
+                <w:sz w:val="16"/>
+              </w:rPr>
+              <w:t xml:space="preserve">    if (write(pipe, "OK", 2) != 2) {</w:t>
+            </w:r>
+          </w:p>
+          <w:p>
+            <w:pPr>
+              <w:spacing w:after="0" w:line="240" w:lineRule="auto"/>
+              <w:ind w:firstLine="0" w:left="0"/>
+              <w:rPr>
+                <w:rFonts w:ascii="Courier New" w:hAnsi="Courier New"/>
+                <w:sz w:val="16"/>
+              </w:rPr>
+            </w:pPr>
+            <w:r>
+              <w:rPr>
+                <w:rFonts w:ascii="Courier New" w:hAnsi="Courier New"/>
+                <w:sz w:val="16"/>
+              </w:rPr>
+              <w:t xml:space="preserve">        kill_thread("Failed to write to pipe: %m");</w:t>
+            </w:r>
+          </w:p>
+          <w:p>
+            <w:pPr>
+              <w:spacing w:after="0" w:line="240" w:lineRule="auto"/>
+              <w:ind w:firstLine="0" w:left="0"/>
+              <w:rPr>
+                <w:rFonts w:ascii="Courier New" w:hAnsi="Courier New"/>
+                <w:sz w:val="16"/>
+              </w:rPr>
+            </w:pPr>
+            <w:r>
+              <w:rPr>
+                <w:rFonts w:ascii="Courier New" w:hAnsi="Courier New"/>
+                <w:sz w:val="16"/>
+              </w:rPr>
+              <w:t xml:space="preserve">    }</w:t>
+            </w:r>
+          </w:p>
+          <w:p>
+            <w:pPr>
+              <w:spacing w:after="0" w:line="240" w:lineRule="auto"/>
+              <w:ind w:firstLine="0" w:left="0"/>
+              <w:rPr>
+                <w:rFonts w:ascii="Courier New" w:hAnsi="Courier New"/>
+                <w:sz w:val="16"/>
+              </w:rPr>
+            </w:pPr>
+          </w:p>
+          <w:p>
+            <w:pPr>
+              <w:spacing w:after="0" w:line="240" w:lineRule="auto"/>
+              <w:ind w:firstLine="0" w:left="0"/>
+              <w:rPr>
+                <w:rFonts w:ascii="Courier New" w:hAnsi="Courier New"/>
+                <w:sz w:val="16"/>
+              </w:rPr>
+            </w:pPr>
+            <w:r>
+              <w:rPr>
+                <w:rFonts w:ascii="Courier New" w:hAnsi="Courier New"/>
+                <w:sz w:val="16"/>
+              </w:rPr>
+              <w:t xml:space="preserve">    if (close(pipe)) {</w:t>
+            </w:r>
+          </w:p>
+          <w:p>
+            <w:pPr>
+              <w:spacing w:after="0" w:line="240" w:lineRule="auto"/>
+              <w:ind w:firstLine="0" w:left="0"/>
+              <w:rPr>
+                <w:rFonts w:ascii="Courier New" w:hAnsi="Courier New"/>
+                <w:sz w:val="16"/>
+              </w:rPr>
+            </w:pPr>
+            <w:r>
+              <w:rPr>
+                <w:rFonts w:ascii="Courier New" w:hAnsi="Courier New"/>
+                <w:sz w:val="16"/>
+              </w:rPr>
+              <w:t xml:space="preserve">        kill_thread("Failed to close pipe: %m");</w:t>
+            </w:r>
+          </w:p>
+          <w:p>
+            <w:pPr>
+              <w:spacing w:after="0" w:line="240" w:lineRule="auto"/>
+              <w:ind w:firstLine="0" w:left="0"/>
+              <w:rPr>
+                <w:rFonts w:ascii="Courier New" w:hAnsi="Courier New"/>
+                <w:sz w:val="16"/>
+              </w:rPr>
+            </w:pPr>
+            <w:r>
+              <w:rPr>
+                <w:rFonts w:ascii="Courier New" w:hAnsi="Courier New"/>
+                <w:sz w:val="16"/>
+              </w:rPr>
+              <w:t xml:space="preserve">    }</w:t>
+            </w:r>
+          </w:p>
+          <w:p>
+            <w:pPr>
+              <w:spacing w:after="0" w:line="240" w:lineRule="auto"/>
+              <w:ind w:firstLine="0" w:left="0"/>
+              <w:rPr>
+                <w:rFonts w:ascii="Courier New" w:hAnsi="Courier New"/>
+                <w:sz w:val="16"/>
+              </w:rPr>
+            </w:pPr>
+          </w:p>
+          <w:p>
+            <w:pPr>
+              <w:spacing w:after="0" w:line="240" w:lineRule="auto"/>
+              <w:ind w:firstLine="0" w:left="0"/>
+              <w:rPr>
+                <w:rFonts w:ascii="Courier New" w:hAnsi="Courier New"/>
+                <w:sz w:val="16"/>
+              </w:rPr>
+            </w:pPr>
+            <w:r>
+              <w:rPr>
+                <w:rFonts w:ascii="Courier New" w:hAnsi="Courier New"/>
+                <w:sz w:val="16"/>
+              </w:rPr>
+              <w:t xml:space="preserve">    if (waitpid(cmd_pid, NULL, 0) == -1) {</w:t>
+            </w:r>
+          </w:p>
+          <w:p>
+            <w:pPr>
+              <w:spacing w:after="0" w:line="240" w:lineRule="auto"/>
+              <w:ind w:firstLine="0" w:left="0"/>
+              <w:rPr>
+                <w:rFonts w:ascii="Courier New" w:hAnsi="Courier New"/>
+                <w:sz w:val="16"/>
+              </w:rPr>
+            </w:pPr>
+            <w:r>
+              <w:rPr>
+                <w:rFonts w:ascii="Courier New" w:hAnsi="Courier New"/>
+                <w:sz w:val="16"/>
+              </w:rPr>
+              <w:t xml:space="preserve">        kill_thread("Failed to wait pid %d: %m\n", cmd_pid);</w:t>
+            </w:r>
+          </w:p>
+          <w:p>
+            <w:pPr>
+              <w:spacing w:after="0" w:line="240" w:lineRule="auto"/>
+              <w:ind w:firstLine="0" w:left="0"/>
+              <w:rPr>
+                <w:rFonts w:ascii="Courier New" w:hAnsi="Courier New"/>
+                <w:sz w:val="16"/>
+              </w:rPr>
+            </w:pPr>
+            <w:r>
+              <w:rPr>
+                <w:rFonts w:ascii="Courier New" w:hAnsi="Courier New"/>
+                <w:sz w:val="16"/>
+              </w:rPr>
+              <w:t xml:space="preserve">    }</w:t>
+            </w:r>
+          </w:p>
+          <w:p>
+            <w:pPr>
+              <w:spacing w:after="0" w:line="240" w:lineRule="auto"/>
+              <w:ind w:firstLine="0" w:left="0"/>
+              <w:rPr>
+                <w:rFonts w:ascii="Courier New" w:hAnsi="Courier New"/>
+                <w:sz w:val="16"/>
+              </w:rPr>
+            </w:pPr>
+          </w:p>
+          <w:p>
+            <w:pPr>
+              <w:spacing w:after="0" w:line="240" w:lineRule="auto"/>
+              <w:ind w:firstLine="0" w:left="0"/>
+              <w:rPr>
+                <w:rFonts w:ascii="Courier New" w:hAnsi="Courier New"/>
+                <w:sz w:val="16"/>
+              </w:rPr>
+            </w:pPr>
+            <w:r>
+              <w:rPr>
+                <w:rFonts w:ascii="Courier New" w:hAnsi="Courier New"/>
+                <w:sz w:val="16"/>
+              </w:rPr>
+              <w:t xml:space="preserve">    return 0;</w:t>
+            </w:r>
+          </w:p>
+          <w:p>
+            <w:pPr>
+              <w:spacing w:after="0" w:line="240" w:lineRule="auto"/>
+              <w:ind w:firstLine="0" w:left="0"/>
+              <w:rPr>
+                <w:rFonts w:ascii="Courier New" w:hAnsi="Courier New"/>
+                <w:sz w:val="16"/>
+              </w:rPr>
+            </w:pPr>
+            <w:r>
+              <w:rPr>
+                <w:rFonts w:ascii="Courier New" w:hAnsi="Courier New"/>
+                <w:sz w:val="16"/>
+              </w:rPr>
+              <w:t>}</w:t>
+            </w:r>
+          </w:p>
         </w:tc>
       </w:tr>
     </w:tbl>
@@ -3885,79 +9837,189 @@
   </w:abstractNum>
   <w:abstractNum w:abstractNumId="3">
     <w:lvl w:ilvl="0">
-      <w:start w:val="1"/>
-      <w:numFmt w:val="decimal"/>
-      <w:lvlText w:val="%1."/>
-      <w:pPr>
-        <w:ind w:hanging="360" w:left="360"/>
-      </w:pPr>
+      <w:numFmt w:val="bullet"/>
+      <w:lvlText w:val=""/>
+      <w:pPr>
+        <w:ind w:hanging="360" w:left="720"/>
+      </w:pPr>
+      <w:rPr>
+        <w:rFonts w:ascii="Symbol" w:hAnsi="Symbol"/>
+      </w:rPr>
     </w:lvl>
     <w:lvl w:ilvl="1">
-      <w:start w:val="1"/>
-      <w:numFmt w:val="decimal"/>
-      <w:lvlText w:val="%1.%2."/>
-      <w:pPr>
-        <w:ind w:hanging="430" w:left="790"/>
-      </w:pPr>
+      <w:numFmt w:val="bullet"/>
+      <w:lvlText w:val="o"/>
+      <w:pPr>
+        <w:ind w:hanging="360" w:left="1440"/>
+      </w:pPr>
+      <w:rPr>
+        <w:rFonts w:ascii="Courier New" w:hAnsi="Courier New"/>
+      </w:rPr>
     </w:lvl>
     <w:lvl w:ilvl="2">
-      <w:start w:val="1"/>
-      <w:numFmt w:val="decimal"/>
-      <w:lvlText w:val="%1.%2.%3."/>
-      <w:pPr>
-        <w:ind w:hanging="505" w:left="1225"/>
-      </w:pPr>
+      <w:numFmt w:val="bullet"/>
+      <w:lvlText w:val=""/>
+      <w:pPr>
+        <w:ind w:hanging="360" w:left="2160"/>
+      </w:pPr>
+      <w:rPr>
+        <w:rFonts w:ascii="Wingdings" w:hAnsi="Wingdings"/>
+      </w:rPr>
     </w:lvl>
     <w:lvl w:ilvl="3">
-      <w:start w:val="1"/>
-      <w:numFmt w:val="decimal"/>
-      <w:lvlText w:val="%1.%2.%3.%4."/>
-      <w:pPr>
-        <w:ind w:hanging="650" w:left="1730"/>
-      </w:pPr>
+      <w:numFmt w:val="bullet"/>
+      <w:lvlText w:val=""/>
+      <w:pPr>
+        <w:ind w:hanging="360" w:left="2880"/>
+      </w:pPr>
+      <w:rPr>
+        <w:rFonts w:ascii="Symbol" w:hAnsi="Symbol"/>
+      </w:rPr>
     </w:lvl>
     <w:lvl w:ilvl="4">
-      <w:start w:val="1"/>
-      <w:numFmt w:val="decimal"/>
-      <w:lvlText w:val="%1.%2.%3.%4.%5."/>
-      <w:pPr>
-        <w:ind w:hanging="790" w:left="2230"/>
-      </w:pPr>
+      <w:numFmt w:val="bullet"/>
+      <w:lvlText w:val="o"/>
+      <w:pPr>
+        <w:ind w:hanging="360" w:left="3600"/>
+      </w:pPr>
+      <w:rPr>
+        <w:rFonts w:ascii="Courier New" w:hAnsi="Courier New"/>
+      </w:rPr>
     </w:lvl>
     <w:lvl w:ilvl="5">
-      <w:start w:val="1"/>
-      <w:numFmt w:val="decimal"/>
-      <w:lvlText w:val="%1.%2.%3.%4.%5.%6."/>
-      <w:pPr>
-        <w:ind w:hanging="935" w:left="2735"/>
-      </w:pPr>
+      <w:numFmt w:val="bullet"/>
+      <w:lvlText w:val=""/>
+      <w:pPr>
+        <w:ind w:hanging="360" w:left="4320"/>
+      </w:pPr>
+      <w:rPr>
+        <w:rFonts w:ascii="Wingdings" w:hAnsi="Wingdings"/>
+      </w:rPr>
     </w:lvl>
     <w:lvl w:ilvl="6">
-      <w:start w:val="1"/>
-      <w:numFmt w:val="decimal"/>
-      <w:lvlText w:val="%1.%2.%3.%4.%5.%6.%7."/>
-      <w:pPr>
-        <w:ind w:hanging="1080" w:left="3240"/>
-      </w:pPr>
+      <w:numFmt w:val="bullet"/>
+      <w:lvlText w:val=""/>
+      <w:pPr>
+        <w:ind w:hanging="360" w:left="5040"/>
+      </w:pPr>
+      <w:rPr>
+        <w:rFonts w:ascii="Symbol" w:hAnsi="Symbol"/>
+      </w:rPr>
     </w:lvl>
     <w:lvl w:ilvl="7">
-      <w:start w:val="1"/>
-      <w:numFmt w:val="decimal"/>
-      <w:lvlText w:val="%1.%2.%3.%4.%5.%6.%7.%8."/>
-      <w:pPr>
-        <w:ind w:hanging="1225" w:left="3745"/>
-      </w:pPr>
+      <w:numFmt w:val="bullet"/>
+      <w:lvlText w:val="o"/>
+      <w:pPr>
+        <w:ind w:hanging="360" w:left="5760"/>
+      </w:pPr>
+      <w:rPr>
+        <w:rFonts w:ascii="Courier New" w:hAnsi="Courier New"/>
+      </w:rPr>
     </w:lvl>
     <w:lvl w:ilvl="8">
-      <w:start w:val="1"/>
-      <w:numFmt w:val="decimal"/>
-      <w:lvlText w:val="%1.%2.%3.%4.%5.%6.%7.%8.%9."/>
-      <w:pPr>
-        <w:ind w:hanging="1440" w:left="4320"/>
-      </w:pPr>
+      <w:numFmt w:val="bullet"/>
+      <w:lvlText w:val=""/>
+      <w:pPr>
+        <w:ind w:hanging="360" w:left="6480"/>
+      </w:pPr>
+      <w:rPr>
+        <w:rFonts w:ascii="Wingdings" w:hAnsi="Wingdings"/>
+      </w:rPr>
     </w:lvl>
   </w:abstractNum>
   <w:abstractNum w:abstractNumId="4">
+    <w:lvl w:ilvl="0">
+      <w:numFmt w:val="bullet"/>
+      <w:lvlText w:val=""/>
+      <w:pPr>
+        <w:ind w:hanging="360" w:left="720"/>
+      </w:pPr>
+      <w:rPr>
+        <w:rFonts w:ascii="Symbol" w:hAnsi="Symbol"/>
+      </w:rPr>
+    </w:lvl>
+    <w:lvl w:ilvl="1">
+      <w:numFmt w:val="bullet"/>
+      <w:lvlText w:val="o"/>
+      <w:pPr>
+        <w:ind w:hanging="360" w:left="1440"/>
+      </w:pPr>
+      <w:rPr>
+        <w:rFonts w:ascii="Courier New" w:hAnsi="Courier New"/>
+      </w:rPr>
+    </w:lvl>
+    <w:lvl w:ilvl="2">
+      <w:numFmt w:val="bullet"/>
+      <w:lvlText w:val=""/>
+      <w:pPr>
+        <w:ind w:hanging="360" w:left="2160"/>
+      </w:pPr>
+      <w:rPr>
+        <w:rFonts w:ascii="Wingdings" w:hAnsi="Wingdings"/>
+      </w:rPr>
+    </w:lvl>
+    <w:lvl w:ilvl="3">
+      <w:numFmt w:val="bullet"/>
+      <w:lvlText w:val=""/>
+      <w:pPr>
+        <w:ind w:hanging="360" w:left="2880"/>
+      </w:pPr>
+      <w:rPr>
+        <w:rFonts w:ascii="Symbol" w:hAnsi="Symbol"/>
+      </w:rPr>
+    </w:lvl>
+    <w:lvl w:ilvl="4">
+      <w:numFmt w:val="bullet"/>
+      <w:lvlText w:val="o"/>
+      <w:pPr>
+        <w:ind w:hanging="360" w:left="3600"/>
+      </w:pPr>
+      <w:rPr>
+        <w:rFonts w:ascii="Courier New" w:hAnsi="Courier New"/>
+      </w:rPr>
+    </w:lvl>
+    <w:lvl w:ilvl="5">
+      <w:numFmt w:val="bullet"/>
+      <w:lvlText w:val=""/>
+      <w:pPr>
+        <w:ind w:hanging="360" w:left="4320"/>
+      </w:pPr>
+      <w:rPr>
+        <w:rFonts w:ascii="Wingdings" w:hAnsi="Wingdings"/>
+      </w:rPr>
+    </w:lvl>
+    <w:lvl w:ilvl="6">
+      <w:numFmt w:val="bullet"/>
+      <w:lvlText w:val=""/>
+      <w:pPr>
+        <w:ind w:hanging="360" w:left="5040"/>
+      </w:pPr>
+      <w:rPr>
+        <w:rFonts w:ascii="Symbol" w:hAnsi="Symbol"/>
+      </w:rPr>
+    </w:lvl>
+    <w:lvl w:ilvl="7">
+      <w:numFmt w:val="bullet"/>
+      <w:lvlText w:val="o"/>
+      <w:pPr>
+        <w:ind w:hanging="360" w:left="5760"/>
+      </w:pPr>
+      <w:rPr>
+        <w:rFonts w:ascii="Courier New" w:hAnsi="Courier New"/>
+      </w:rPr>
+    </w:lvl>
+    <w:lvl w:ilvl="8">
+      <w:numFmt w:val="bullet"/>
+      <w:lvlText w:val=""/>
+      <w:pPr>
+        <w:ind w:hanging="360" w:left="6480"/>
+      </w:pPr>
+      <w:rPr>
+        <w:rFonts w:ascii="Wingdings" w:hAnsi="Wingdings"/>
+      </w:rPr>
+    </w:lvl>
+  </w:abstractNum>
+  <w:abstractNum w:abstractNumId="5">
     <w:lvl w:ilvl="0">
       <w:start w:val="1"/>
       <w:numFmt w:val="bullet"/>
@@ -4057,7 +10119,7 @@
     <w:lvl w:ilvl="8">
       <w:start w:val="1"/>
       <w:numFmt w:val="bullet"/>
-      <w:pStyle w:val="Style_28"/>
+      <w:pStyle w:val="Style_21"/>
       <w:lvlText w:val=""/>
       <w:lvlJc w:val="left"/>
       <w:pPr>
@@ -4082,6 +10144,9 @@
   </w:num>
   <w:num w:numId="5">
     <w:abstractNumId w:val="4"/>
+  </w:num>
+  <w:num w:numId="6">
+    <w:abstractNumId w:val="5"/>
   </w:num>
 </w:numbering>
 </file>
@@ -4169,10 +10234,10 @@
     <w:basedOn w:val="Style_1_ch"/>
     <w:link w:val="Style_4"/>
   </w:style>
-  <w:style w:styleId="Style_9" w:type="paragraph">
+  <w:style w:styleId="Style_11" w:type="paragraph">
     <w:name w:val="toc 4"/>
     <w:next w:val="Style_1"/>
-    <w:link w:val="Style_9_ch"/>
+    <w:link w:val="Style_11_ch"/>
     <w:uiPriority w:val="39"/>
     <w:pPr>
       <w:spacing w:line="360" w:lineRule="auto"/>
@@ -4184,18 +10249,30 @@
       <w:sz w:val="28"/>
     </w:rPr>
   </w:style>
-  <w:style w:styleId="Style_9_ch" w:type="character">
+  <w:style w:styleId="Style_11_ch" w:type="character">
     <w:name w:val="toc 4"/>
-    <w:link w:val="Style_9"/>
+    <w:link w:val="Style_11"/>
     <w:rPr>
       <w:rFonts w:ascii="XO Thames" w:hAnsi="XO Thames"/>
       <w:sz w:val="28"/>
     </w:rPr>
   </w:style>
-  <w:style w:styleId="Style_10" w:type="paragraph">
+  <w:style w:styleId="Style_12" w:type="paragraph">
+    <w:name w:val="No Spacing"/>
+    <w:link w:val="Style_12_ch"/>
+    <w:pPr>
+      <w:spacing w:after="0"/>
+      <w:ind/>
+    </w:pPr>
+  </w:style>
+  <w:style w:styleId="Style_12_ch" w:type="character">
+    <w:name w:val="No Spacing"/>
+    <w:link w:val="Style_12"/>
+  </w:style>
+  <w:style w:styleId="Style_13" w:type="paragraph">
     <w:name w:val="toc 6"/>
     <w:next w:val="Style_1"/>
-    <w:link w:val="Style_10_ch"/>
+    <w:link w:val="Style_13_ch"/>
     <w:uiPriority w:val="39"/>
     <w:pPr>
       <w:spacing w:line="360" w:lineRule="auto"/>
@@ -4207,18 +10284,18 @@
       <w:sz w:val="28"/>
     </w:rPr>
   </w:style>
-  <w:style w:styleId="Style_10_ch" w:type="character">
+  <w:style w:styleId="Style_13_ch" w:type="character">
     <w:name w:val="toc 6"/>
-    <w:link w:val="Style_10"/>
+    <w:link w:val="Style_13"/>
     <w:rPr>
       <w:rFonts w:ascii="XO Thames" w:hAnsi="XO Thames"/>
       <w:sz w:val="28"/>
     </w:rPr>
   </w:style>
-  <w:style w:styleId="Style_11" w:type="paragraph">
+  <w:style w:styleId="Style_14" w:type="paragraph">
     <w:name w:val="toc 7"/>
     <w:next w:val="Style_1"/>
-    <w:link w:val="Style_11_ch"/>
+    <w:link w:val="Style_14_ch"/>
     <w:uiPriority w:val="39"/>
     <w:pPr>
       <w:spacing w:line="360" w:lineRule="auto"/>
@@ -4230,19 +10307,19 @@
       <w:sz w:val="28"/>
     </w:rPr>
   </w:style>
-  <w:style w:styleId="Style_11_ch" w:type="character">
+  <w:style w:styleId="Style_14_ch" w:type="character">
     <w:name w:val="toc 7"/>
-    <w:link w:val="Style_11"/>
+    <w:link w:val="Style_14"/>
     <w:rPr>
       <w:rFonts w:ascii="XO Thames" w:hAnsi="XO Thames"/>
       <w:sz w:val="28"/>
     </w:rPr>
   </w:style>
-  <w:style w:styleId="Style_12" w:type="paragraph">
+  <w:style w:styleId="Style_9" w:type="paragraph">
     <w:name w:val="heading 3"/>
-    <w:basedOn w:val="Style_7"/>
+    <w:basedOn w:val="Style_8"/>
     <w:next w:val="Style_1"/>
-    <w:link w:val="Style_12_ch"/>
+    <w:link w:val="Style_9_ch"/>
     <w:uiPriority w:val="9"/>
     <w:qFormat/>
     <w:pPr>
@@ -4251,15 +10328,29 @@
       <w:outlineLvl w:val="2"/>
     </w:pPr>
   </w:style>
-  <w:style w:styleId="Style_12_ch" w:type="character">
+  <w:style w:styleId="Style_9_ch" w:type="character">
     <w:name w:val="heading 3"/>
-    <w:basedOn w:val="Style_7_ch"/>
-    <w:link w:val="Style_12"/>
+    <w:basedOn w:val="Style_8_ch"/>
+    <w:link w:val="Style_9"/>
   </w:style>
-  <w:style w:styleId="Style_13" w:type="paragraph">
+  <w:style w:styleId="Style_7" w:type="paragraph">
+    <w:name w:val="List Paragraph"/>
+    <w:basedOn w:val="Style_1"/>
+    <w:link w:val="Style_7_ch"/>
+    <w:pPr>
+      <w:ind w:firstLine="0" w:left="720"/>
+      <w:contextualSpacing w:val="1"/>
+    </w:pPr>
+  </w:style>
+  <w:style w:styleId="Style_7_ch" w:type="character">
+    <w:name w:val="List Paragraph"/>
+    <w:basedOn w:val="Style_1_ch"/>
+    <w:link w:val="Style_7"/>
+  </w:style>
+  <w:style w:styleId="Style_15" w:type="paragraph">
     <w:name w:val="картинки"/>
     <w:basedOn w:val="Style_1"/>
-    <w:link w:val="Style_13_ch"/>
+    <w:link w:val="Style_15_ch"/>
     <w:pPr>
       <w:keepNext w:val="0"/>
       <w:keepLines w:val="0"/>
@@ -4275,32 +10366,20 @@
       <w:sz w:val="22"/>
     </w:rPr>
   </w:style>
-  <w:style w:styleId="Style_13_ch" w:type="character">
+  <w:style w:styleId="Style_15_ch" w:type="character">
     <w:name w:val="картинки"/>
     <w:basedOn w:val="Style_1_ch"/>
-    <w:link w:val="Style_13"/>
+    <w:link w:val="Style_15"/>
     <w:rPr>
       <w:b w:val="0"/>
       <w:i w:val="1"/>
       <w:sz w:val="22"/>
     </w:rPr>
   </w:style>
-  <w:style w:styleId="Style_14" w:type="paragraph">
-    <w:name w:val="No Spacing"/>
-    <w:link w:val="Style_14_ch"/>
-    <w:pPr>
-      <w:spacing w:after="0"/>
-      <w:ind/>
-    </w:pPr>
-  </w:style>
-  <w:style w:styleId="Style_14_ch" w:type="character">
-    <w:name w:val="No Spacing"/>
-    <w:link w:val="Style_14"/>
-  </w:style>
-  <w:style w:styleId="Style_15" w:type="paragraph">
+  <w:style w:styleId="Style_5" w:type="paragraph">
     <w:name w:val="toc 3"/>
     <w:next w:val="Style_1"/>
-    <w:link w:val="Style_15_ch"/>
+    <w:link w:val="Style_5_ch"/>
     <w:uiPriority w:val="39"/>
     <w:pPr>
       <w:spacing w:line="360" w:lineRule="auto"/>
@@ -4312,9 +10391,9 @@
       <w:sz w:val="28"/>
     </w:rPr>
   </w:style>
-  <w:style w:styleId="Style_15_ch" w:type="character">
+  <w:style w:styleId="Style_5_ch" w:type="character">
     <w:name w:val="toc 3"/>
-    <w:link w:val="Style_15"/>
+    <w:link w:val="Style_5"/>
     <w:rPr>
       <w:rFonts w:ascii="XO Thames" w:hAnsi="XO Thames"/>
       <w:sz w:val="28"/>
@@ -4347,11 +10426,11 @@
       <w:sz w:val="22"/>
     </w:rPr>
   </w:style>
-  <w:style w:styleId="Style_5" w:type="paragraph">
+  <w:style w:styleId="Style_6" w:type="paragraph">
     <w:name w:val="heading 1"/>
     <w:basedOn w:val="Style_1"/>
     <w:next w:val="Style_1"/>
-    <w:link w:val="Style_5_ch"/>
+    <w:link w:val="Style_6_ch"/>
     <w:uiPriority w:val="9"/>
     <w:qFormat/>
     <w:pPr>
@@ -4366,10 +10445,10 @@
       <w:smallCaps w:val="0"/>
     </w:rPr>
   </w:style>
-  <w:style w:styleId="Style_5_ch" w:type="character">
+  <w:style w:styleId="Style_6_ch" w:type="character">
     <w:name w:val="heading 1"/>
     <w:basedOn w:val="Style_1_ch"/>
-    <w:link w:val="Style_5"/>
+    <w:link w:val="Style_6"/>
     <w:rPr>
       <w:b w:val="1"/>
       <w:i w:val="0"/>
@@ -4378,50 +10457,26 @@
     </w:rPr>
   </w:style>
   <w:style w:styleId="Style_17" w:type="paragraph">
-    <w:name w:val="1_Заголовок1"/>
-    <w:basedOn w:val="Style_1"/>
-    <w:next w:val="Style_18"/>
+    <w:name w:val="Hyperlink"/>
+    <w:basedOn w:val="Style_18"/>
     <w:link w:val="Style_17_ch"/>
-    <w:pPr>
-      <w:keepNext w:val="1"/>
-      <w:keepLines w:val="1"/>
-      <w:spacing w:after="0" w:before="240"/>
-      <w:ind w:firstLine="0" w:left="0"/>
-      <w:outlineLvl w:val="0"/>
-    </w:pPr>
-    <w:rPr>
-      <w:b w:val="1"/>
-    </w:rPr>
-  </w:style>
-  <w:style w:styleId="Style_17_ch" w:type="character">
-    <w:name w:val="1_Заголовок1"/>
-    <w:basedOn w:val="Style_1_ch"/>
-    <w:link w:val="Style_17"/>
-    <w:rPr>
-      <w:b w:val="1"/>
-    </w:rPr>
-  </w:style>
-  <w:style w:styleId="Style_19" w:type="paragraph">
-    <w:name w:val="Hyperlink"/>
-    <w:basedOn w:val="Style_20"/>
-    <w:link w:val="Style_19_ch"/>
     <w:rPr>
       <w:color w:themeColor="hyperlink" w:val="0563C1"/>
       <w:u w:val="single"/>
     </w:rPr>
   </w:style>
-  <w:style w:styleId="Style_19_ch" w:type="character">
+  <w:style w:styleId="Style_17_ch" w:type="character">
     <w:name w:val="Hyperlink"/>
-    <w:basedOn w:val="Style_20_ch"/>
-    <w:link w:val="Style_19"/>
+    <w:basedOn w:val="Style_18_ch"/>
+    <w:link w:val="Style_17"/>
     <w:rPr>
       <w:color w:themeColor="hyperlink" w:val="0563C1"/>
       <w:u w:val="single"/>
     </w:rPr>
   </w:style>
-  <w:style w:styleId="Style_21" w:type="paragraph">
+  <w:style w:styleId="Style_19" w:type="paragraph">
     <w:name w:val="Footnote"/>
-    <w:link w:val="Style_21_ch"/>
+    <w:link w:val="Style_19_ch"/>
     <w:pPr>
       <w:ind w:firstLine="851" w:left="0"/>
       <w:jc w:val="both"/>
@@ -4431,21 +10486,13 @@
       <w:sz w:val="22"/>
     </w:rPr>
   </w:style>
-  <w:style w:styleId="Style_21_ch" w:type="character">
+  <w:style w:styleId="Style_19_ch" w:type="character">
     <w:name w:val="Footnote"/>
-    <w:link w:val="Style_21"/>
+    <w:link w:val="Style_19"/>
     <w:rPr>
       <w:rFonts w:ascii="XO Thames" w:hAnsi="XO Thames"/>
       <w:sz w:val="22"/>
     </w:rPr>
-  </w:style>
-  <w:style w:styleId="Style_20" w:type="paragraph">
-    <w:name w:val="Default Paragraph Font"/>
-    <w:link w:val="Style_20_ch"/>
-  </w:style>
-  <w:style w:styleId="Style_20_ch" w:type="character">
-    <w:name w:val="Default Paragraph Font"/>
-    <w:link w:val="Style_20"/>
   </w:style>
   <w:style w:styleId="Style_3" w:type="paragraph">
     <w:name w:val="toc 1"/>
@@ -4463,9 +10510,9 @@
     <w:basedOn w:val="Style_1_ch"/>
     <w:link w:val="Style_3"/>
   </w:style>
-  <w:style w:styleId="Style_22" w:type="paragraph">
+  <w:style w:styleId="Style_20" w:type="paragraph">
     <w:name w:val="Header and Footer"/>
-    <w:link w:val="Style_22_ch"/>
+    <w:link w:val="Style_20_ch"/>
     <w:pPr>
       <w:spacing w:line="240" w:lineRule="auto"/>
       <w:ind/>
@@ -4476,18 +10523,253 @@
       <w:sz w:val="20"/>
     </w:rPr>
   </w:style>
-  <w:style w:styleId="Style_22_ch" w:type="character">
+  <w:style w:styleId="Style_20_ch" w:type="character">
     <w:name w:val="Header and Footer"/>
-    <w:link w:val="Style_22"/>
+    <w:link w:val="Style_20"/>
     <w:rPr>
       <w:rFonts w:ascii="XO Thames" w:hAnsi="XO Thames"/>
       <w:sz w:val="20"/>
     </w:rPr>
   </w:style>
+  <w:style w:styleId="Style_21" w:type="paragraph">
+    <w:name w:val="1_Подпись_листинга"/>
+    <w:basedOn w:val="Style_1"/>
+    <w:next w:val="Style_22"/>
+    <w:link w:val="Style_21_ch"/>
+    <w:pPr>
+      <w:keepNext w:val="1"/>
+      <w:keepLines w:val="1"/>
+      <w:numPr>
+        <w:ilvl w:val="8"/>
+        <w:numId w:val="6"/>
+      </w:numPr>
+      <w:spacing w:after="0" w:before="240"/>
+      <w:ind w:firstLine="0" w:left="0"/>
+    </w:pPr>
+  </w:style>
+  <w:style w:styleId="Style_21_ch" w:type="character">
+    <w:name w:val="1_Подпись_листинга"/>
+    <w:basedOn w:val="Style_1_ch"/>
+    <w:link w:val="Style_21"/>
+  </w:style>
+  <w:style w:styleId="Style_22" w:type="paragraph">
+    <w:name w:val="1_Текст"/>
+    <w:basedOn w:val="Style_1"/>
+    <w:link w:val="Style_22_ch"/>
+    <w:pPr>
+      <w:spacing w:after="0" w:before="240"/>
+      <w:ind w:firstLine="709" w:left="0"/>
+      <w:contextualSpacing w:val="1"/>
+    </w:pPr>
+  </w:style>
+  <w:style w:styleId="Style_22_ch" w:type="character">
+    <w:name w:val="1_Текст"/>
+    <w:basedOn w:val="Style_1_ch"/>
+    <w:link w:val="Style_22"/>
+  </w:style>
   <w:style w:styleId="Style_23" w:type="paragraph">
+    <w:name w:val="toc 9"/>
+    <w:next w:val="Style_1"/>
+    <w:link w:val="Style_23_ch"/>
+    <w:uiPriority w:val="39"/>
+    <w:pPr>
+      <w:spacing w:line="360" w:lineRule="auto"/>
+      <w:ind w:firstLine="0" w:left="1600"/>
+      <w:jc w:val="left"/>
+    </w:pPr>
+    <w:rPr>
+      <w:rFonts w:ascii="XO Thames" w:hAnsi="XO Thames"/>
+      <w:sz w:val="28"/>
+    </w:rPr>
+  </w:style>
+  <w:style w:styleId="Style_23_ch" w:type="character">
+    <w:name w:val="toc 9"/>
+    <w:link w:val="Style_23"/>
+    <w:rPr>
+      <w:rFonts w:ascii="XO Thames" w:hAnsi="XO Thames"/>
+      <w:sz w:val="28"/>
+    </w:rPr>
+  </w:style>
+  <w:style w:styleId="Style_24" w:type="paragraph">
+    <w:name w:val="1_Заголовок1"/>
+    <w:basedOn w:val="Style_1"/>
+    <w:next w:val="Style_22"/>
+    <w:link w:val="Style_24_ch"/>
+    <w:pPr>
+      <w:keepNext w:val="1"/>
+      <w:keepLines w:val="1"/>
+      <w:spacing w:after="0" w:before="240"/>
+      <w:ind w:firstLine="0" w:left="0"/>
+      <w:outlineLvl w:val="0"/>
+    </w:pPr>
+    <w:rPr>
+      <w:b w:val="1"/>
+    </w:rPr>
+  </w:style>
+  <w:style w:styleId="Style_24_ch" w:type="character">
+    <w:name w:val="1_Заголовок1"/>
+    <w:basedOn w:val="Style_1_ch"/>
+    <w:link w:val="Style_24"/>
+    <w:rPr>
+      <w:b w:val="1"/>
+    </w:rPr>
+  </w:style>
+  <w:style w:styleId="Style_25" w:type="paragraph">
+    <w:name w:val="toc 8"/>
+    <w:next w:val="Style_1"/>
+    <w:link w:val="Style_25_ch"/>
+    <w:uiPriority w:val="39"/>
+    <w:pPr>
+      <w:spacing w:line="360" w:lineRule="auto"/>
+      <w:ind w:firstLine="0" w:left="1400"/>
+      <w:jc w:val="left"/>
+    </w:pPr>
+    <w:rPr>
+      <w:rFonts w:ascii="XO Thames" w:hAnsi="XO Thames"/>
+      <w:sz w:val="28"/>
+    </w:rPr>
+  </w:style>
+  <w:style w:styleId="Style_25_ch" w:type="character">
+    <w:name w:val="toc 8"/>
+    <w:link w:val="Style_25"/>
+    <w:rPr>
+      <w:rFonts w:ascii="XO Thames" w:hAnsi="XO Thames"/>
+      <w:sz w:val="28"/>
+    </w:rPr>
+  </w:style>
+  <w:style w:styleId="Style_26" w:type="paragraph">
+    <w:name w:val="1_Код_ПО"/>
+    <w:basedOn w:val="Style_1"/>
+    <w:link w:val="Style_26_ch"/>
+    <w:pPr>
+      <w:spacing w:after="240"/>
+      <w:ind/>
+      <w:contextualSpacing w:val="1"/>
+    </w:pPr>
+    <w:rPr>
+      <w:rFonts w:ascii="Courier New" w:hAnsi="Courier New"/>
+      <w:sz w:val="24"/>
+    </w:rPr>
+  </w:style>
+  <w:style w:styleId="Style_26_ch" w:type="character">
+    <w:name w:val="1_Код_ПО"/>
+    <w:basedOn w:val="Style_1_ch"/>
+    <w:link w:val="Style_26"/>
+    <w:rPr>
+      <w:rFonts w:ascii="Courier New" w:hAnsi="Courier New"/>
+      <w:sz w:val="24"/>
+    </w:rPr>
+  </w:style>
+  <w:style w:styleId="Style_18" w:type="paragraph">
+    <w:name w:val="Default Paragraph Font"/>
+    <w:link w:val="Style_18_ch"/>
+  </w:style>
+  <w:style w:styleId="Style_18_ch" w:type="character">
+    <w:name w:val="Default Paragraph Font"/>
+    <w:link w:val="Style_18"/>
+  </w:style>
+  <w:style w:styleId="Style_27" w:type="paragraph">
+    <w:name w:val="1_Заголовок_Ц"/>
+    <w:basedOn w:val="Style_1"/>
+    <w:next w:val="Style_22"/>
+    <w:link w:val="Style_27_ch"/>
+    <w:pPr>
+      <w:keepNext w:val="1"/>
+      <w:keepLines w:val="1"/>
+      <w:spacing w:after="0" w:before="240"/>
+      <w:ind/>
+      <w:contextualSpacing w:val="1"/>
+      <w:jc w:val="center"/>
+      <w:outlineLvl w:val="0"/>
+    </w:pPr>
+    <w:rPr>
+      <w:b w:val="1"/>
+    </w:rPr>
+  </w:style>
+  <w:style w:styleId="Style_27_ch" w:type="character">
+    <w:name w:val="1_Заголовок_Ц"/>
+    <w:basedOn w:val="Style_1_ch"/>
+    <w:link w:val="Style_27"/>
+    <w:rPr>
+      <w:b w:val="1"/>
+    </w:rPr>
+  </w:style>
+  <w:style w:styleId="Style_28" w:type="paragraph">
+    <w:name w:val="toc 5"/>
+    <w:next w:val="Style_1"/>
+    <w:link w:val="Style_28_ch"/>
+    <w:uiPriority w:val="39"/>
+    <w:pPr>
+      <w:spacing w:line="360" w:lineRule="auto"/>
+      <w:ind w:firstLine="0" w:left="800"/>
+      <w:jc w:val="left"/>
+    </w:pPr>
+    <w:rPr>
+      <w:rFonts w:ascii="XO Thames" w:hAnsi="XO Thames"/>
+      <w:sz w:val="28"/>
+    </w:rPr>
+  </w:style>
+  <w:style w:styleId="Style_28_ch" w:type="character">
+    <w:name w:val="toc 5"/>
+    <w:link w:val="Style_28"/>
+    <w:rPr>
+      <w:rFonts w:ascii="XO Thames" w:hAnsi="XO Thames"/>
+      <w:sz w:val="28"/>
+    </w:rPr>
+  </w:style>
+  <w:style w:styleId="Style_2" w:type="paragraph">
+    <w:name w:val="1_Заголовок_Ц_неиндекс."/>
+    <w:basedOn w:val="Style_1"/>
+    <w:next w:val="Style_22"/>
+    <w:link w:val="Style_2_ch"/>
+    <w:pPr>
+      <w:keepNext w:val="1"/>
+      <w:keepLines w:val="1"/>
+      <w:spacing w:after="0" w:before="240"/>
+      <w:ind/>
+      <w:jc w:val="center"/>
+    </w:pPr>
+    <w:rPr>
+      <w:b w:val="1"/>
+    </w:rPr>
+  </w:style>
+  <w:style w:styleId="Style_2_ch" w:type="character">
+    <w:name w:val="1_Заголовок_Ц_неиндекс."/>
+    <w:basedOn w:val="Style_1_ch"/>
+    <w:link w:val="Style_2"/>
+    <w:rPr>
+      <w:b w:val="1"/>
+    </w:rPr>
+  </w:style>
+  <w:style w:styleId="Style_29" w:type="paragraph">
+    <w:name w:val="Subtitle"/>
+    <w:next w:val="Style_1"/>
+    <w:link w:val="Style_29_ch"/>
+    <w:uiPriority w:val="11"/>
+    <w:qFormat/>
+    <w:pPr>
+      <w:ind/>
+      <w:jc w:val="both"/>
+    </w:pPr>
+    <w:rPr>
+      <w:rFonts w:ascii="XO Thames" w:hAnsi="XO Thames"/>
+      <w:i w:val="1"/>
+      <w:sz w:val="24"/>
+    </w:rPr>
+  </w:style>
+  <w:style w:styleId="Style_29_ch" w:type="character">
+    <w:name w:val="Subtitle"/>
+    <w:link w:val="Style_29"/>
+    <w:rPr>
+      <w:rFonts w:ascii="XO Thames" w:hAnsi="XO Thames"/>
+      <w:i w:val="1"/>
+      <w:sz w:val="24"/>
+    </w:rPr>
+  </w:style>
+  <w:style w:styleId="Style_30" w:type="paragraph">
     <w:name w:val="code"/>
     <w:basedOn w:val="Style_1"/>
-    <w:link w:val="Style_23_ch"/>
+    <w:link w:val="Style_30_ch"/>
     <w:pPr>
       <w:keepNext w:val="0"/>
       <w:keepLines w:val="0"/>
@@ -4504,10 +10786,10 @@
       <w:sz w:val="16"/>
     </w:rPr>
   </w:style>
-  <w:style w:styleId="Style_23_ch" w:type="character">
+  <w:style w:styleId="Style_30_ch" w:type="character">
     <w:name w:val="code"/>
     <w:basedOn w:val="Style_1_ch"/>
-    <w:link w:val="Style_23"/>
+    <w:link w:val="Style_30"/>
     <w:rPr>
       <w:rFonts w:ascii="Courier New" w:hAnsi="Courier New"/>
       <w:b w:val="0"/>
@@ -4515,185 +10797,6 @@
       <w:caps w:val="0"/>
       <w:smallCaps w:val="0"/>
       <w:sz w:val="16"/>
-    </w:rPr>
-  </w:style>
-  <w:style w:styleId="Style_24" w:type="paragraph">
-    <w:name w:val="toc 9"/>
-    <w:next w:val="Style_1"/>
-    <w:link w:val="Style_24_ch"/>
-    <w:uiPriority w:val="39"/>
-    <w:pPr>
-      <w:spacing w:line="360" w:lineRule="auto"/>
-      <w:ind w:firstLine="0" w:left="1600"/>
-      <w:jc w:val="left"/>
-    </w:pPr>
-    <w:rPr>
-      <w:rFonts w:ascii="XO Thames" w:hAnsi="XO Thames"/>
-      <w:sz w:val="28"/>
-    </w:rPr>
-  </w:style>
-  <w:style w:styleId="Style_24_ch" w:type="character">
-    <w:name w:val="toc 9"/>
-    <w:link w:val="Style_24"/>
-    <w:rPr>
-      <w:rFonts w:ascii="XO Thames" w:hAnsi="XO Thames"/>
-      <w:sz w:val="28"/>
-    </w:rPr>
-  </w:style>
-  <w:style w:styleId="Style_25" w:type="paragraph">
-    <w:name w:val="1_Заголовок_Ц"/>
-    <w:basedOn w:val="Style_1"/>
-    <w:next w:val="Style_18"/>
-    <w:link w:val="Style_25_ch"/>
-    <w:pPr>
-      <w:keepNext w:val="1"/>
-      <w:keepLines w:val="1"/>
-      <w:spacing w:after="0" w:before="240"/>
-      <w:ind/>
-      <w:contextualSpacing w:val="1"/>
-      <w:jc w:val="center"/>
-      <w:outlineLvl w:val="0"/>
-    </w:pPr>
-    <w:rPr>
-      <w:b w:val="1"/>
-    </w:rPr>
-  </w:style>
-  <w:style w:styleId="Style_25_ch" w:type="character">
-    <w:name w:val="1_Заголовок_Ц"/>
-    <w:basedOn w:val="Style_1_ch"/>
-    <w:link w:val="Style_25"/>
-    <w:rPr>
-      <w:b w:val="1"/>
-    </w:rPr>
-  </w:style>
-  <w:style w:styleId="Style_26" w:type="paragraph">
-    <w:name w:val="toc 8"/>
-    <w:next w:val="Style_1"/>
-    <w:link w:val="Style_26_ch"/>
-    <w:uiPriority w:val="39"/>
-    <w:pPr>
-      <w:spacing w:line="360" w:lineRule="auto"/>
-      <w:ind w:firstLine="0" w:left="1400"/>
-      <w:jc w:val="left"/>
-    </w:pPr>
-    <w:rPr>
-      <w:rFonts w:ascii="XO Thames" w:hAnsi="XO Thames"/>
-      <w:sz w:val="28"/>
-    </w:rPr>
-  </w:style>
-  <w:style w:styleId="Style_26_ch" w:type="character">
-    <w:name w:val="toc 8"/>
-    <w:link w:val="Style_26"/>
-    <w:rPr>
-      <w:rFonts w:ascii="XO Thames" w:hAnsi="XO Thames"/>
-      <w:sz w:val="28"/>
-    </w:rPr>
-  </w:style>
-  <w:style w:styleId="Style_18" w:type="paragraph">
-    <w:name w:val="1_Текст"/>
-    <w:basedOn w:val="Style_1"/>
-    <w:link w:val="Style_18_ch"/>
-    <w:pPr>
-      <w:spacing w:after="0" w:before="240"/>
-      <w:ind w:firstLine="709" w:left="0"/>
-      <w:contextualSpacing w:val="1"/>
-    </w:pPr>
-  </w:style>
-  <w:style w:styleId="Style_18_ch" w:type="character">
-    <w:name w:val="1_Текст"/>
-    <w:basedOn w:val="Style_1_ch"/>
-    <w:link w:val="Style_18"/>
-  </w:style>
-  <w:style w:styleId="Style_27" w:type="paragraph">
-    <w:name w:val="toc 5"/>
-    <w:next w:val="Style_1"/>
-    <w:link w:val="Style_27_ch"/>
-    <w:uiPriority w:val="39"/>
-    <w:pPr>
-      <w:spacing w:line="360" w:lineRule="auto"/>
-      <w:ind w:firstLine="0" w:left="800"/>
-      <w:jc w:val="left"/>
-    </w:pPr>
-    <w:rPr>
-      <w:rFonts w:ascii="XO Thames" w:hAnsi="XO Thames"/>
-      <w:sz w:val="28"/>
-    </w:rPr>
-  </w:style>
-  <w:style w:styleId="Style_27_ch" w:type="character">
-    <w:name w:val="toc 5"/>
-    <w:link w:val="Style_27"/>
-    <w:rPr>
-      <w:rFonts w:ascii="XO Thames" w:hAnsi="XO Thames"/>
-      <w:sz w:val="28"/>
-    </w:rPr>
-  </w:style>
-  <w:style w:styleId="Style_28" w:type="paragraph">
-    <w:name w:val="1_Подпись_листинга"/>
-    <w:basedOn w:val="Style_1"/>
-    <w:next w:val="Style_18"/>
-    <w:link w:val="Style_28_ch"/>
-    <w:pPr>
-      <w:keepNext w:val="1"/>
-      <w:keepLines w:val="1"/>
-      <w:numPr>
-        <w:ilvl w:val="8"/>
-        <w:numId w:val="5"/>
-      </w:numPr>
-      <w:spacing w:after="0" w:before="240"/>
-      <w:ind w:firstLine="0" w:left="0"/>
-    </w:pPr>
-  </w:style>
-  <w:style w:styleId="Style_28_ch" w:type="character">
-    <w:name w:val="1_Подпись_листинга"/>
-    <w:basedOn w:val="Style_1_ch"/>
-    <w:link w:val="Style_28"/>
-  </w:style>
-  <w:style w:styleId="Style_29" w:type="paragraph">
-    <w:name w:val="1_Код_ПО"/>
-    <w:basedOn w:val="Style_1"/>
-    <w:link w:val="Style_29_ch"/>
-    <w:pPr>
-      <w:spacing w:after="240"/>
-      <w:ind/>
-      <w:contextualSpacing w:val="1"/>
-    </w:pPr>
-    <w:rPr>
-      <w:rFonts w:ascii="Courier New" w:hAnsi="Courier New"/>
-      <w:sz w:val="24"/>
-    </w:rPr>
-  </w:style>
-  <w:style w:styleId="Style_29_ch" w:type="character">
-    <w:name w:val="1_Код_ПО"/>
-    <w:basedOn w:val="Style_1_ch"/>
-    <w:link w:val="Style_29"/>
-    <w:rPr>
-      <w:rFonts w:ascii="Courier New" w:hAnsi="Courier New"/>
-      <w:sz w:val="24"/>
-    </w:rPr>
-  </w:style>
-  <w:style w:styleId="Style_30" w:type="paragraph">
-    <w:name w:val="Subtitle"/>
-    <w:next w:val="Style_1"/>
-    <w:link w:val="Style_30_ch"/>
-    <w:uiPriority w:val="11"/>
-    <w:qFormat/>
-    <w:pPr>
-      <w:ind/>
-      <w:jc w:val="both"/>
-    </w:pPr>
-    <w:rPr>
-      <w:rFonts w:ascii="XO Thames" w:hAnsi="XO Thames"/>
-      <w:i w:val="1"/>
-      <w:sz w:val="24"/>
-    </w:rPr>
-  </w:style>
-  <w:style w:styleId="Style_30_ch" w:type="character">
-    <w:name w:val="Subtitle"/>
-    <w:link w:val="Style_30"/>
-    <w:rPr>
-      <w:rFonts w:ascii="XO Thames" w:hAnsi="XO Thames"/>
-      <w:i w:val="1"/>
-      <w:sz w:val="24"/>
     </w:rPr>
   </w:style>
   <w:style w:styleId="Style_31" w:type="paragraph">
@@ -4726,7 +10829,7 @@
   </w:style>
   <w:style w:styleId="Style_32" w:type="paragraph">
     <w:name w:val="heading 4"/>
-    <w:basedOn w:val="Style_12"/>
+    <w:basedOn w:val="Style_9"/>
     <w:next w:val="Style_1"/>
     <w:link w:val="Style_32_ch"/>
     <w:uiPriority w:val="9"/>
@@ -4738,14 +10841,14 @@
   </w:style>
   <w:style w:styleId="Style_32_ch" w:type="character">
     <w:name w:val="heading 4"/>
-    <w:basedOn w:val="Style_12_ch"/>
+    <w:basedOn w:val="Style_9_ch"/>
     <w:link w:val="Style_32"/>
   </w:style>
-  <w:style w:styleId="Style_7" w:type="paragraph">
+  <w:style w:styleId="Style_8" w:type="paragraph">
     <w:name w:val="heading 2"/>
-    <w:basedOn w:val="Style_5"/>
+    <w:basedOn w:val="Style_6"/>
     <w:next w:val="Style_1"/>
-    <w:link w:val="Style_7_ch"/>
+    <w:link w:val="Style_8_ch"/>
     <w:uiPriority w:val="9"/>
     <w:qFormat/>
     <w:pPr>
@@ -4753,50 +10856,12 @@
       <w:outlineLvl w:val="1"/>
     </w:pPr>
   </w:style>
-  <w:style w:styleId="Style_7_ch" w:type="character">
+  <w:style w:styleId="Style_8_ch" w:type="character">
     <w:name w:val="heading 2"/>
-    <w:basedOn w:val="Style_5_ch"/>
-    <w:link w:val="Style_7"/>
+    <w:basedOn w:val="Style_6_ch"/>
+    <w:link w:val="Style_8"/>
   </w:style>
-  <w:style w:styleId="Style_6" w:type="paragraph">
-    <w:name w:val="List Paragraph"/>
-    <w:basedOn w:val="Style_1"/>
-    <w:link w:val="Style_6_ch"/>
-    <w:pPr>
-      <w:ind w:firstLine="0" w:left="720"/>
-      <w:contextualSpacing w:val="1"/>
-    </w:pPr>
-  </w:style>
-  <w:style w:styleId="Style_6_ch" w:type="character">
-    <w:name w:val="List Paragraph"/>
-    <w:basedOn w:val="Style_1_ch"/>
-    <w:link w:val="Style_6"/>
-  </w:style>
-  <w:style w:styleId="Style_2" w:type="paragraph">
-    <w:name w:val="1_Заголовок_Ц_неиндекс."/>
-    <w:basedOn w:val="Style_1"/>
-    <w:next w:val="Style_18"/>
-    <w:link w:val="Style_2_ch"/>
-    <w:pPr>
-      <w:keepNext w:val="1"/>
-      <w:keepLines w:val="1"/>
-      <w:spacing w:after="0" w:before="240"/>
-      <w:ind/>
-      <w:jc w:val="center"/>
-    </w:pPr>
-    <w:rPr>
-      <w:b w:val="1"/>
-    </w:rPr>
-  </w:style>
-  <w:style w:styleId="Style_2_ch" w:type="character">
-    <w:name w:val="1_Заголовок_Ц_неиндекс."/>
-    <w:basedOn w:val="Style_1_ch"/>
-    <w:link w:val="Style_2"/>
-    <w:rPr>
-      <w:b w:val="1"/>
-    </w:rPr>
-  </w:style>
-  <w:style w:default="1" w:styleId="Style_8" w:type="table">
+  <w:style w:default="1" w:styleId="Style_10" w:type="table">
     <w:name w:val="Normal Table"/>
     <w:tblPr>
       <w:tblInd w:type="dxa" w:w="0"/>

--- a/docs/coursework.docx
+++ b/docs/coursework.docx
@@ -1115,7 +1115,7 @@
         <w:fldChar w:fldCharType="separate"/>
       </w:r>
       <w:r>
-        <w:t>Теоретическая ЧАСТЬ</w:t>
+        <w:t>ТЕОРЕТИЧЕСКАЯ ЧАСТЬ</w:t>
       </w:r>
       <w:r>
         <w:tab/>
@@ -1319,7 +1319,7 @@
         <w:fldChar w:fldCharType="begin"/>
       </w:r>
       <w:r>
-        <w:instrText>HYPERLINK \l "__RefHeading___23"</w:instrText>
+        <w:instrText>HYPERLINK \l "__RefHeading___8"</w:instrText>
       </w:r>
       <w:r>
         <w:fldChar w:fldCharType="separate"/>
@@ -1334,7 +1334,7 @@
         <w:fldChar w:fldCharType="begin"/>
       </w:r>
       <w:r>
-        <w:instrText>PAGEREF __RefHeading___23 \h</w:instrText>
+        <w:instrText>PAGEREF __RefHeading___8 \h</w:instrText>
       </w:r>
       <w:r>
         <w:fldChar w:fldCharType="separate"/>
@@ -1361,7 +1361,7 @@
         <w:fldChar w:fldCharType="begin"/>
       </w:r>
       <w:r>
-        <w:instrText>HYPERLINK \l "__RefHeading___8"</w:instrText>
+        <w:instrText>HYPERLINK \l "__RefHeading___9"</w:instrText>
       </w:r>
       <w:r>
         <w:fldChar w:fldCharType="separate"/>
@@ -1376,7 +1376,7 @@
         <w:fldChar w:fldCharType="begin"/>
       </w:r>
       <w:r>
-        <w:instrText>PAGEREF __RefHeading___8 \h</w:instrText>
+        <w:instrText>PAGEREF __RefHeading___9 \h</w:instrText>
       </w:r>
       <w:r>
         <w:fldChar w:fldCharType="separate"/>
@@ -1403,7 +1403,7 @@
         <w:fldChar w:fldCharType="begin"/>
       </w:r>
       <w:r>
-        <w:instrText>HYPERLINK \l "__RefHeading___38"</w:instrText>
+        <w:instrText>HYPERLINK \l "__RefHeading___10"</w:instrText>
       </w:r>
       <w:r>
         <w:fldChar w:fldCharType="separate"/>
@@ -1418,13 +1418,13 @@
         <w:fldChar w:fldCharType="begin"/>
       </w:r>
       <w:r>
-        <w:instrText>PAGEREF __RefHeading___38 \h</w:instrText>
+        <w:instrText>PAGEREF __RefHeading___10 \h</w:instrText>
       </w:r>
       <w:r>
         <w:fldChar w:fldCharType="separate"/>
       </w:r>
       <w:r>
-        <w:t>13</w:t>
+        <w:t>14</w:t>
       </w:r>
       <w:r>
         <w:fldChar w:fldCharType="end"/>
@@ -1445,7 +1445,7 @@
         <w:fldChar w:fldCharType="begin"/>
       </w:r>
       <w:r>
-        <w:instrText>HYPERLINK \l "__RefHeading___37"</w:instrText>
+        <w:instrText>HYPERLINK \l "__RefHeading___11"</w:instrText>
       </w:r>
       <w:r>
         <w:fldChar w:fldCharType="separate"/>
@@ -1460,13 +1460,13 @@
         <w:fldChar w:fldCharType="begin"/>
       </w:r>
       <w:r>
-        <w:instrText>PAGEREF __RefHeading___37 \h</w:instrText>
+        <w:instrText>PAGEREF __RefHeading___11 \h</w:instrText>
       </w:r>
       <w:r>
         <w:fldChar w:fldCharType="separate"/>
       </w:r>
       <w:r>
-        <w:t>13</w:t>
+        <w:t>14</w:t>
       </w:r>
       <w:r>
         <w:fldChar w:fldCharType="end"/>
@@ -1487,13 +1487,13 @@
         <w:fldChar w:fldCharType="begin"/>
       </w:r>
       <w:r>
-        <w:instrText>HYPERLINK \l "__RefHeading___51"</w:instrText>
+        <w:instrText>HYPERLINK \l "__RefHeading___12"</w:instrText>
       </w:r>
       <w:r>
         <w:fldChar w:fldCharType="separate"/>
       </w:r>
       <w:r>
-        <w:t>    UTS namespace</w:t>
+        <w:t>1.    UTS namespace</w:t>
       </w:r>
       <w:r>
         <w:tab/>
@@ -1502,13 +1502,13 @@
         <w:fldChar w:fldCharType="begin"/>
       </w:r>
       <w:r>
-        <w:instrText>PAGEREF __RefHeading___51 \h</w:instrText>
+        <w:instrText>PAGEREF __RefHeading___12 \h</w:instrText>
       </w:r>
       <w:r>
         <w:fldChar w:fldCharType="separate"/>
       </w:r>
       <w:r>
-        <w:t>14</w:t>
+        <w:t>15</w:t>
       </w:r>
       <w:r>
         <w:fldChar w:fldCharType="end"/>
@@ -1529,13 +1529,13 @@
         <w:fldChar w:fldCharType="begin"/>
       </w:r>
       <w:r>
-        <w:instrText>HYPERLINK \l "__RefHeading___52"</w:instrText>
+        <w:instrText>HYPERLINK \l "__RefHeading___18"</w:instrText>
       </w:r>
       <w:r>
         <w:fldChar w:fldCharType="separate"/>
       </w:r>
       <w:r>
-        <w:t>    USER namespace</w:t>
+        <w:t>2.    USER namespace</w:t>
       </w:r>
       <w:r>
         <w:tab/>
@@ -1544,7 +1544,7 @@
         <w:fldChar w:fldCharType="begin"/>
       </w:r>
       <w:r>
-        <w:instrText>PAGEREF __RefHeading___52 \h</w:instrText>
+        <w:instrText>PAGEREF __RefHeading___18 \h</w:instrText>
       </w:r>
       <w:r>
         <w:fldChar w:fldCharType="separate"/>
@@ -1571,13 +1571,13 @@
         <w:fldChar w:fldCharType="begin"/>
       </w:r>
       <w:r>
-        <w:instrText>HYPERLINK \l "__RefHeading___53"</w:instrText>
+        <w:instrText>HYPERLINK \l "__RefHeading___19"</w:instrText>
       </w:r>
       <w:r>
         <w:fldChar w:fldCharType="separate"/>
       </w:r>
       <w:r>
-        <w:t>    MNT namespace</w:t>
+        <w:t>3.    MNT namespace</w:t>
       </w:r>
       <w:r>
         <w:tab/>
@@ -1586,7 +1586,7 @@
         <w:fldChar w:fldCharType="begin"/>
       </w:r>
       <w:r>
-        <w:instrText>PAGEREF __RefHeading___53 \h</w:instrText>
+        <w:instrText>PAGEREF __RefHeading___19 \h</w:instrText>
       </w:r>
       <w:r>
         <w:fldChar w:fldCharType="separate"/>
@@ -1613,13 +1613,13 @@
         <w:fldChar w:fldCharType="begin"/>
       </w:r>
       <w:r>
-        <w:instrText>HYPERLINK \l "__RefHeading___54"</w:instrText>
+        <w:instrText>HYPERLINK \l "__RefHeading___20"</w:instrText>
       </w:r>
       <w:r>
         <w:fldChar w:fldCharType="separate"/>
       </w:r>
       <w:r>
-        <w:t>    PID namespace</w:t>
+        <w:t>4.    PID namespace</w:t>
       </w:r>
       <w:r>
         <w:tab/>
@@ -1628,7 +1628,7 @@
         <w:fldChar w:fldCharType="begin"/>
       </w:r>
       <w:r>
-        <w:instrText>PAGEREF __RefHeading___54 \h</w:instrText>
+        <w:instrText>PAGEREF __RefHeading___20 \h</w:instrText>
       </w:r>
       <w:r>
         <w:fldChar w:fldCharType="separate"/>
@@ -1655,7 +1655,7 @@
         <w:fldChar w:fldCharType="begin"/>
       </w:r>
       <w:r>
-        <w:instrText>HYPERLINK \l "__RefHeading___11"</w:instrText>
+        <w:instrText>HYPERLINK \l "__RefHeading___16"</w:instrText>
       </w:r>
       <w:r>
         <w:fldChar w:fldCharType="separate"/>
@@ -1670,13 +1670,13 @@
         <w:fldChar w:fldCharType="begin"/>
       </w:r>
       <w:r>
-        <w:instrText>PAGEREF __RefHeading___11 \h</w:instrText>
+        <w:instrText>PAGEREF __RefHeading___16 \h</w:instrText>
       </w:r>
       <w:r>
         <w:fldChar w:fldCharType="separate"/>
       </w:r>
       <w:r>
-        <w:t>21</w:t>
+        <w:t>22</w:t>
       </w:r>
       <w:r>
         <w:fldChar w:fldCharType="end"/>
@@ -1697,7 +1697,7 @@
         <w:fldChar w:fldCharType="begin"/>
       </w:r>
       <w:r>
-        <w:instrText>HYPERLINK \l "__RefHeading___12"</w:instrText>
+        <w:instrText>HYPERLINK \l "__RefHeading___17"</w:instrText>
       </w:r>
       <w:r>
         <w:fldChar w:fldCharType="separate"/>
@@ -1712,13 +1712,13 @@
         <w:fldChar w:fldCharType="begin"/>
       </w:r>
       <w:r>
-        <w:instrText>PAGEREF __RefHeading___12 \h</w:instrText>
+        <w:instrText>PAGEREF __RefHeading___17 \h</w:instrText>
       </w:r>
       <w:r>
         <w:fldChar w:fldCharType="separate"/>
       </w:r>
       <w:r>
-        <w:t>22</w:t>
+        <w:t>23</w:t>
       </w:r>
       <w:r>
         <w:fldChar w:fldCharType="end"/>
@@ -1947,20 +1947,16 @@
         <w:ind w:firstLine="0" w:left="0"/>
         <w:rPr>
           <w:rFonts w:ascii="Times New Roman" w:hAnsi="Times New Roman"/>
-          <w:caps w:val="1"/>
-        </w:rPr>
-      </w:pPr>
-      <w:r>
-        <w:rPr>
-          <w:caps w:val="1"/>
-        </w:rPr>
-        <w:t>Т</w:t>
-      </w:r>
-      <w:r>
-        <w:rPr>
-          <w:caps w:val="1"/>
-        </w:rPr>
-        <w:t>еоретическая ЧАСТЬ</w:t>
+          <w:b w:val="1"/>
+          <w:caps w:val="0"/>
+        </w:rPr>
+      </w:pPr>
+      <w:r>
+        <w:rPr>
+          <w:b w:val="1"/>
+          <w:caps w:val="0"/>
+        </w:rPr>
+        <w:t>ТЕОРЕТИЧЕСКАЯ ЧАСТЬ</w:t>
       </w:r>
     </w:p>
     <w:p>
@@ -3488,7 +3484,7 @@
       </w:r>
     </w:p>
     <w:p>
-      <w:bookmarkStart w:id="8" w:name="__RefHeading___23"/>
+      <w:bookmarkStart w:id="8" w:name="__RefHeading___8"/>
       <w:bookmarkEnd w:id="8"/>
       <w:pPr>
         <w:pStyle w:val="Style_8"/>
@@ -3676,7 +3672,7 @@
       </w:r>
     </w:p>
     <w:p>
-      <w:bookmarkStart w:id="9" w:name="__RefHeading___8"/>
+      <w:bookmarkStart w:id="9" w:name="__RefHeading___9"/>
       <w:bookmarkEnd w:id="9"/>
       <w:pPr>
         <w:pStyle w:val="Style_8"/>
@@ -3739,18 +3735,21 @@
       </w:r>
     </w:p>
     <w:p>
-      <w:bookmarkStart w:id="10" w:name="__RefHeading___38"/>
+      <w:bookmarkStart w:id="10" w:name="__RefHeading___10"/>
       <w:bookmarkEnd w:id="10"/>
       <w:pPr>
         <w:pStyle w:val="Style_8"/>
-        <w:ind w:firstLine="0"/>
-      </w:pPr>
+        <w:ind w:firstLine="0" w:left="0"/>
+      </w:pPr>
+      <w:r>
+        <w:br w:type="page"/>
+      </w:r>
       <w:r>
         <w:t>ПРАКТИЧЕСКАЯ ЧАСТЬ</w:t>
       </w:r>
     </w:p>
     <w:p>
-      <w:bookmarkStart w:id="11" w:name="__RefHeading___37"/>
+      <w:bookmarkStart w:id="11" w:name="__RefHeading___11"/>
       <w:bookmarkEnd w:id="11"/>
       <w:pPr>
         <w:pStyle w:val="Style_9"/>
@@ -3794,13 +3793,14 @@
       <w:pPr>
         <w:pStyle w:val="Style_1"/>
         <w:spacing w:line="360" w:lineRule="auto"/>
-        <w:ind w:firstLine="0"/>
+        <w:ind w:firstLine="0" w:left="0"/>
         <w:jc w:val="center"/>
       </w:pPr>
       <w:r>
         <w:drawing>
           <wp:inline>
             <wp:extent cx="5731510" cy="3147316"/>
+            <wp:effectExtent b="0" l="0" r="0" t="0"/>
             <wp:docPr hidden="false" id="26" name="Picture 26"/>
             <a:graphic>
               <a:graphicData uri="http://schemas.openxmlformats.org/drawingml/2006/picture">
@@ -3830,7 +3830,7 @@
       <w:pPr>
         <w:pStyle w:val="Style_1"/>
         <w:spacing w:line="360" w:lineRule="auto"/>
-        <w:ind w:firstLine="0"/>
+        <w:ind w:firstLine="0" w:left="0"/>
         <w:jc w:val="center"/>
       </w:pPr>
       <w:r>
@@ -3859,6 +3859,7 @@
         <w:drawing>
           <wp:inline>
             <wp:extent cx="5731510" cy="1697766"/>
+            <wp:effectExtent b="0" l="0" r="0" t="0"/>
             <wp:docPr hidden="false" id="28" name="Picture 28"/>
             <a:graphic>
               <a:graphicData uri="http://schemas.openxmlformats.org/drawingml/2006/picture">
@@ -4000,7 +4001,7 @@
       </w:r>
     </w:p>
     <w:p>
-      <w:bookmarkStart w:id="12" w:name="__RefHeading___51"/>
+      <w:bookmarkStart w:id="12" w:name="__RefHeading___12"/>
       <w:bookmarkEnd w:id="12"/>
       <w:pPr>
         <w:pStyle w:val="Style_9"/>
@@ -4047,13 +4048,14 @@
       <w:pPr>
         <w:pStyle w:val="Style_1"/>
         <w:spacing w:line="360" w:lineRule="auto"/>
-        <w:ind w:firstLine="0"/>
+        <w:ind w:firstLine="0" w:left="0"/>
         <w:jc w:val="center"/>
       </w:pPr>
       <w:r>
         <w:drawing>
           <wp:inline>
             <wp:extent cx="5731510" cy="2287918"/>
+            <wp:effectExtent b="0" l="0" r="0" t="0"/>
             <wp:docPr hidden="false" id="30" name="Picture 30"/>
             <a:graphic>
               <a:graphicData uri="http://schemas.openxmlformats.org/drawingml/2006/picture">
@@ -4082,7 +4084,6 @@
     <w:p>
       <w:pPr>
         <w:pStyle w:val="Style_1"/>
-        <w:spacing w:line="360" w:lineRule="auto"/>
         <w:ind w:firstLine="0"/>
         <w:jc w:val="center"/>
       </w:pPr>
@@ -4091,12 +4092,12 @@
       </w:r>
     </w:p>
     <w:p>
-      <w:bookmarkStart w:id="13" w:name="__RefHeading___52"/>
+      <w:bookmarkStart w:id="13" w:name="__RefHeading___18"/>
       <w:bookmarkEnd w:id="13"/>
       <w:pPr>
         <w:pStyle w:val="Style_9"/>
         <w:numPr>
-          <w:numId w:val="5"/>
+          <w:numId w:val="4"/>
         </w:numPr>
         <w:spacing w:line="360" w:lineRule="auto"/>
         <w:ind/>
@@ -4138,12 +4139,13 @@
       <w:pPr>
         <w:pStyle w:val="Style_1"/>
         <w:spacing w:line="360" w:lineRule="auto"/>
-        <w:ind w:firstLine="0"/>
+        <w:ind w:firstLine="0" w:left="0"/>
       </w:pPr>
       <w:r>
         <w:drawing>
           <wp:inline>
             <wp:extent cx="5731510" cy="1640939"/>
+            <wp:effectExtent b="0" l="0" r="0" t="0"/>
             <wp:docPr hidden="false" id="32" name="Picture 32"/>
             <a:graphic>
               <a:graphicData uri="http://schemas.openxmlformats.org/drawingml/2006/picture">
@@ -4173,7 +4175,7 @@
       <w:pPr>
         <w:pStyle w:val="Style_1"/>
         <w:spacing w:line="360" w:lineRule="auto"/>
-        <w:ind w:firstLine="0"/>
+        <w:ind w:firstLine="0" w:left="0"/>
         <w:jc w:val="center"/>
       </w:pPr>
       <w:r>
@@ -4357,7 +4359,7 @@
       <w:pPr>
         <w:pStyle w:val="Style_1"/>
         <w:spacing w:after="0" w:line="240" w:lineRule="auto"/>
-        <w:ind w:firstLine="0"/>
+        <w:ind w:firstLine="0" w:left="0"/>
         <w:rPr>
           <w:b w:val="0"/>
         </w:rPr>
@@ -4379,2082 +4381,6 @@
           <w:b w:val="1"/>
         </w:rPr>
         <w:t>(...)</w:t>
-      </w:r>
-    </w:p>
-    <w:tbl>
-      <w:tblPr>
-        <w:tblBorders>
-          <w:top w:color="000000" w:sz="4" w:val="single"/>
-          <w:left w:color="000000" w:sz="4" w:val="single"/>
-          <w:bottom w:color="000000" w:sz="4" w:val="single"/>
-          <w:right w:color="000000" w:sz="4" w:val="single"/>
-          <w:insideH w:color="000000" w:sz="4" w:val="single"/>
-          <w:insideV w:color="000000" w:sz="4" w:val="single"/>
-        </w:tblBorders>
-        <w:tblLayout w:type="fixed"/>
-      </w:tblPr>
-      <w:tblGrid>
-        <w:gridCol w:w="9026"/>
-      </w:tblGrid>
-      <w:tr>
-        <w:trPr>
-          <w:trHeight w:hRule="atLeast" w:val="360"/>
-        </w:trPr>
-        <w:tc>
-          <w:tcPr>
-            <w:tcW w:type="dxa" w:w="9026"/>
-            <w:tcBorders>
-              <w:top w:color="000000" w:sz="4" w:val="single"/>
-              <w:left w:color="000000" w:sz="4" w:val="single"/>
-              <w:bottom w:color="000000" w:sz="4" w:val="single"/>
-              <w:right w:color="000000" w:sz="4" w:val="single"/>
-            </w:tcBorders>
-          </w:tcPr>
-          <w:p>
-            <w:pPr>
-              <w:spacing w:after="0" w:line="240" w:lineRule="auto"/>
-              <w:ind w:firstLine="0" w:left="0"/>
-              <w:rPr>
-                <w:rFonts w:ascii="Courier New" w:hAnsi="Courier New"/>
-                <w:sz w:val="20"/>
-              </w:rPr>
-            </w:pPr>
-            <w:r>
-              <w:rPr>
-                <w:rFonts w:ascii="Courier New" w:hAnsi="Courier New"/>
-                <w:sz w:val="20"/>
-              </w:rPr>
-              <w:t>void setup_uns(int pid) {</w:t>
-            </w:r>
-          </w:p>
-          <w:p>
-            <w:pPr>
-              <w:spacing w:after="0" w:line="240" w:lineRule="auto"/>
-              <w:ind w:firstLine="0" w:left="0"/>
-              <w:rPr>
-                <w:rFonts w:ascii="Courier New" w:hAnsi="Courier New"/>
-                <w:sz w:val="20"/>
-              </w:rPr>
-            </w:pPr>
-            <w:r>
-              <w:rPr>
-                <w:rFonts w:ascii="Courier New" w:hAnsi="Courier New"/>
-                <w:sz w:val="20"/>
-              </w:rPr>
-              <w:t xml:space="preserve">    stringstream path;</w:t>
-            </w:r>
-          </w:p>
-          <w:p>
-            <w:pPr>
-              <w:spacing w:after="0" w:line="240" w:lineRule="auto"/>
-              <w:ind w:firstLine="0" w:left="0"/>
-              <w:rPr>
-                <w:rFonts w:ascii="Courier New" w:hAnsi="Courier New"/>
-                <w:sz w:val="20"/>
-              </w:rPr>
-            </w:pPr>
-            <w:r>
-              <w:rPr>
-                <w:rFonts w:ascii="Courier New" w:hAnsi="Courier New"/>
-                <w:sz w:val="20"/>
-              </w:rPr>
-              <w:t xml:space="preserve">    stringstream line;</w:t>
-            </w:r>
-          </w:p>
-          <w:p>
-            <w:pPr>
-              <w:spacing w:after="0" w:line="240" w:lineRule="auto"/>
-              <w:ind w:firstLine="0" w:left="0"/>
-              <w:rPr>
-                <w:rFonts w:ascii="Courier New" w:hAnsi="Courier New"/>
-                <w:sz w:val="20"/>
-              </w:rPr>
-            </w:pPr>
-          </w:p>
-          <w:p>
-            <w:pPr>
-              <w:spacing w:after="0" w:line="240" w:lineRule="auto"/>
-              <w:ind w:firstLine="0" w:left="0"/>
-              <w:rPr>
-                <w:rFonts w:ascii="Courier New" w:hAnsi="Courier New"/>
-                <w:sz w:val="20"/>
-              </w:rPr>
-            </w:pPr>
-            <w:r>
-              <w:rPr>
-                <w:rFonts w:ascii="Courier New" w:hAnsi="Courier New"/>
-                <w:sz w:val="20"/>
-              </w:rPr>
-              <w:t xml:space="preserve">    path &lt;&lt; "/proc/" &lt;&lt; pid &lt;&lt; "/uid_map";</w:t>
-            </w:r>
-          </w:p>
-          <w:p>
-            <w:pPr>
-              <w:spacing w:after="0" w:line="240" w:lineRule="auto"/>
-              <w:ind w:firstLine="0" w:left="0"/>
-              <w:rPr>
-                <w:rFonts w:ascii="Courier New" w:hAnsi="Courier New"/>
-                <w:sz w:val="20"/>
-              </w:rPr>
-            </w:pPr>
-            <w:r>
-              <w:rPr>
-                <w:rFonts w:ascii="Courier New" w:hAnsi="Courier New"/>
-                <w:sz w:val="20"/>
-              </w:rPr>
-              <w:t xml:space="preserve">    line &lt;&lt; "0 " &lt;&lt; DEFAULT_UID &lt;&lt; " 1\n";</w:t>
-            </w:r>
-          </w:p>
-          <w:p>
-            <w:pPr>
-              <w:spacing w:after="0" w:line="240" w:lineRule="auto"/>
-              <w:ind w:firstLine="0" w:left="0"/>
-              <w:rPr>
-                <w:rFonts w:ascii="Courier New" w:hAnsi="Courier New"/>
-                <w:sz w:val="20"/>
-              </w:rPr>
-            </w:pPr>
-            <w:r>
-              <w:rPr>
-                <w:rFonts w:ascii="Courier New" w:hAnsi="Courier New"/>
-                <w:sz w:val="20"/>
-              </w:rPr>
-              <w:t xml:space="preserve">    ofstream uid_mapper(path.str());</w:t>
-            </w:r>
-          </w:p>
-          <w:p>
-            <w:pPr>
-              <w:spacing w:after="0" w:line="240" w:lineRule="auto"/>
-              <w:ind w:firstLine="0" w:left="0"/>
-              <w:rPr>
-                <w:rFonts w:ascii="Courier New" w:hAnsi="Courier New"/>
-                <w:sz w:val="20"/>
-              </w:rPr>
-            </w:pPr>
-            <w:r>
-              <w:rPr>
-                <w:rFonts w:ascii="Courier New" w:hAnsi="Courier New"/>
-                <w:sz w:val="20"/>
-              </w:rPr>
-              <w:t xml:space="preserve">    uid_mapper &lt;&lt; line.str();</w:t>
-            </w:r>
-          </w:p>
-          <w:p>
-            <w:pPr>
-              <w:spacing w:after="0" w:line="240" w:lineRule="auto"/>
-              <w:ind w:firstLine="0" w:left="0"/>
-              <w:rPr>
-                <w:rFonts w:ascii="Courier New" w:hAnsi="Courier New"/>
-                <w:sz w:val="20"/>
-              </w:rPr>
-            </w:pPr>
-            <w:r>
-              <w:rPr>
-                <w:rFonts w:ascii="Courier New" w:hAnsi="Courier New"/>
-                <w:sz w:val="20"/>
-              </w:rPr>
-              <w:t xml:space="preserve">    uid_mapper.close();</w:t>
-            </w:r>
-          </w:p>
-          <w:p>
-            <w:pPr>
-              <w:spacing w:after="0" w:line="240" w:lineRule="auto"/>
-              <w:ind w:firstLine="0" w:left="0"/>
-              <w:rPr>
-                <w:rFonts w:ascii="Courier New" w:hAnsi="Courier New"/>
-                <w:sz w:val="20"/>
-              </w:rPr>
-            </w:pPr>
-          </w:p>
-          <w:p>
-            <w:pPr>
-              <w:spacing w:after="0" w:line="240" w:lineRule="auto"/>
-              <w:ind w:firstLine="0" w:left="0"/>
-              <w:rPr>
-                <w:rFonts w:ascii="Courier New" w:hAnsi="Courier New"/>
-                <w:sz w:val="20"/>
-              </w:rPr>
-            </w:pPr>
-            <w:r>
-              <w:rPr>
-                <w:rFonts w:ascii="Courier New" w:hAnsi="Courier New"/>
-                <w:sz w:val="20"/>
-              </w:rPr>
-              <w:t xml:space="preserve">    clean_ss(path, line);</w:t>
-            </w:r>
-          </w:p>
-          <w:p>
-            <w:pPr>
-              <w:spacing w:after="0" w:line="240" w:lineRule="auto"/>
-              <w:ind w:firstLine="0" w:left="0"/>
-              <w:rPr>
-                <w:rFonts w:ascii="Courier New" w:hAnsi="Courier New"/>
-                <w:sz w:val="20"/>
-              </w:rPr>
-            </w:pPr>
-            <w:r>
-              <w:rPr>
-                <w:rFonts w:ascii="Courier New" w:hAnsi="Courier New"/>
-                <w:sz w:val="20"/>
-              </w:rPr>
-              <w:t xml:space="preserve">    </w:t>
-            </w:r>
-          </w:p>
-          <w:p>
-            <w:pPr>
-              <w:spacing w:after="0" w:line="240" w:lineRule="auto"/>
-              <w:ind w:firstLine="0" w:left="0"/>
-              <w:rPr>
-                <w:rFonts w:ascii="Courier New" w:hAnsi="Courier New"/>
-                <w:sz w:val="20"/>
-              </w:rPr>
-            </w:pPr>
-            <w:r>
-              <w:rPr>
-                <w:rFonts w:ascii="Courier New" w:hAnsi="Courier New"/>
-                <w:sz w:val="20"/>
-              </w:rPr>
-              <w:t xml:space="preserve">    path &lt;&lt; "/proc/" &lt;&lt; pid &lt;&lt; "/setgroups";</w:t>
-            </w:r>
-          </w:p>
-          <w:p>
-            <w:pPr>
-              <w:spacing w:after="0" w:line="240" w:lineRule="auto"/>
-              <w:ind w:firstLine="0" w:left="0"/>
-              <w:rPr>
-                <w:rFonts w:ascii="Courier New" w:hAnsi="Courier New"/>
-                <w:sz w:val="20"/>
-              </w:rPr>
-            </w:pPr>
-            <w:r>
-              <w:rPr>
-                <w:rFonts w:ascii="Courier New" w:hAnsi="Courier New"/>
-                <w:sz w:val="20"/>
-              </w:rPr>
-              <w:t xml:space="preserve">    line &lt;&lt; "deny";</w:t>
-            </w:r>
-          </w:p>
-          <w:p>
-            <w:pPr>
-              <w:spacing w:after="0" w:line="240" w:lineRule="auto"/>
-              <w:ind w:firstLine="0" w:left="0"/>
-              <w:rPr>
-                <w:rFonts w:ascii="Courier New" w:hAnsi="Courier New"/>
-                <w:sz w:val="20"/>
-              </w:rPr>
-            </w:pPr>
-            <w:r>
-              <w:rPr>
-                <w:rFonts w:ascii="Courier New" w:hAnsi="Courier New"/>
-                <w:sz w:val="20"/>
-              </w:rPr>
-              <w:t xml:space="preserve">    ofstream setgroups_setup(path.str());</w:t>
-            </w:r>
-          </w:p>
-          <w:p>
-            <w:pPr>
-              <w:spacing w:after="0" w:line="240" w:lineRule="auto"/>
-              <w:ind w:firstLine="0" w:left="0"/>
-              <w:rPr>
-                <w:rFonts w:ascii="Courier New" w:hAnsi="Courier New"/>
-                <w:sz w:val="20"/>
-              </w:rPr>
-            </w:pPr>
-            <w:r>
-              <w:rPr>
-                <w:rFonts w:ascii="Courier New" w:hAnsi="Courier New"/>
-                <w:sz w:val="20"/>
-              </w:rPr>
-              <w:t xml:space="preserve">    setgroups_setup &lt;&lt; line.str();</w:t>
-            </w:r>
-          </w:p>
-          <w:p>
-            <w:pPr>
-              <w:spacing w:after="0" w:line="240" w:lineRule="auto"/>
-              <w:ind w:firstLine="0" w:left="0"/>
-              <w:rPr>
-                <w:rFonts w:ascii="Courier New" w:hAnsi="Courier New"/>
-                <w:sz w:val="20"/>
-              </w:rPr>
-            </w:pPr>
-            <w:r>
-              <w:rPr>
-                <w:rFonts w:ascii="Courier New" w:hAnsi="Courier New"/>
-                <w:sz w:val="20"/>
-              </w:rPr>
-              <w:t xml:space="preserve">    setgroups_setup.close();</w:t>
-            </w:r>
-          </w:p>
-          <w:p>
-            <w:pPr>
-              <w:spacing w:after="0" w:line="240" w:lineRule="auto"/>
-              <w:ind w:firstLine="0" w:left="0"/>
-              <w:rPr>
-                <w:rFonts w:ascii="Courier New" w:hAnsi="Courier New"/>
-                <w:sz w:val="20"/>
-              </w:rPr>
-            </w:pPr>
-          </w:p>
-          <w:p>
-            <w:pPr>
-              <w:spacing w:after="0" w:line="240" w:lineRule="auto"/>
-              <w:ind w:firstLine="0" w:left="0"/>
-              <w:rPr>
-                <w:rFonts w:ascii="Courier New" w:hAnsi="Courier New"/>
-                <w:sz w:val="20"/>
-              </w:rPr>
-            </w:pPr>
-            <w:r>
-              <w:rPr>
-                <w:rFonts w:ascii="Courier New" w:hAnsi="Courier New"/>
-                <w:sz w:val="20"/>
-              </w:rPr>
-              <w:t xml:space="preserve">    clean_ss(path, line);</w:t>
-            </w:r>
-          </w:p>
-          <w:p>
-            <w:pPr>
-              <w:spacing w:after="0" w:line="240" w:lineRule="auto"/>
-              <w:ind w:firstLine="0" w:left="0"/>
-              <w:rPr>
-                <w:rFonts w:ascii="Courier New" w:hAnsi="Courier New"/>
-                <w:sz w:val="20"/>
-              </w:rPr>
-            </w:pPr>
-          </w:p>
-          <w:p>
-            <w:pPr>
-              <w:spacing w:after="0" w:line="240" w:lineRule="auto"/>
-              <w:ind w:firstLine="0" w:left="0"/>
-              <w:rPr>
-                <w:rFonts w:ascii="Courier New" w:hAnsi="Courier New"/>
-                <w:sz w:val="20"/>
-              </w:rPr>
-            </w:pPr>
-            <w:r>
-              <w:rPr>
-                <w:rFonts w:ascii="Courier New" w:hAnsi="Courier New"/>
-                <w:sz w:val="20"/>
-              </w:rPr>
-              <w:t xml:space="preserve">    path &lt;&lt; "/proc/" &lt;&lt; pid &lt;&lt; "/gid_map";</w:t>
-            </w:r>
-          </w:p>
-          <w:p>
-            <w:pPr>
-              <w:spacing w:after="0" w:line="240" w:lineRule="auto"/>
-              <w:ind w:firstLine="0" w:left="0"/>
-              <w:rPr>
-                <w:rFonts w:ascii="Courier New" w:hAnsi="Courier New"/>
-                <w:sz w:val="20"/>
-              </w:rPr>
-            </w:pPr>
-            <w:r>
-              <w:rPr>
-                <w:rFonts w:ascii="Courier New" w:hAnsi="Courier New"/>
-                <w:sz w:val="20"/>
-              </w:rPr>
-              <w:t xml:space="preserve">    line &lt;&lt; "0 " &lt;&lt; DEFAULT_UID &lt;&lt; " 1\n";</w:t>
-            </w:r>
-          </w:p>
-          <w:p>
-            <w:pPr>
-              <w:spacing w:after="0" w:line="240" w:lineRule="auto"/>
-              <w:ind w:firstLine="0" w:left="0"/>
-              <w:rPr>
-                <w:rFonts w:ascii="Courier New" w:hAnsi="Courier New"/>
-                <w:sz w:val="20"/>
-              </w:rPr>
-            </w:pPr>
-            <w:r>
-              <w:rPr>
-                <w:rFonts w:ascii="Courier New" w:hAnsi="Courier New"/>
-                <w:sz w:val="20"/>
-              </w:rPr>
-              <w:t xml:space="preserve">    ofstream gid_mapper(path.str());</w:t>
-            </w:r>
-          </w:p>
-          <w:p>
-            <w:pPr>
-              <w:spacing w:after="0" w:line="240" w:lineRule="auto"/>
-              <w:ind w:firstLine="0" w:left="0"/>
-              <w:rPr>
-                <w:rFonts w:ascii="Courier New" w:hAnsi="Courier New"/>
-                <w:sz w:val="20"/>
-              </w:rPr>
-            </w:pPr>
-            <w:r>
-              <w:rPr>
-                <w:rFonts w:ascii="Courier New" w:hAnsi="Courier New"/>
-                <w:sz w:val="20"/>
-              </w:rPr>
-              <w:t xml:space="preserve">    gid_mapper &lt;&lt; line.str();</w:t>
-            </w:r>
-          </w:p>
-          <w:p>
-            <w:pPr>
-              <w:spacing w:after="0" w:line="240" w:lineRule="auto"/>
-              <w:ind w:firstLine="0" w:left="0"/>
-              <w:rPr>
-                <w:rFonts w:ascii="Courier New" w:hAnsi="Courier New"/>
-                <w:sz w:val="20"/>
-              </w:rPr>
-            </w:pPr>
-            <w:r>
-              <w:rPr>
-                <w:rFonts w:ascii="Courier New" w:hAnsi="Courier New"/>
-                <w:sz w:val="20"/>
-              </w:rPr>
-              <w:t xml:space="preserve">    gid_mapper.close();</w:t>
-            </w:r>
-          </w:p>
-          <w:p>
-            <w:pPr>
-              <w:spacing w:after="0" w:line="240" w:lineRule="auto"/>
-              <w:ind w:firstLine="0" w:left="0"/>
-              <w:rPr>
-                <w:rFonts w:ascii="Courier New" w:hAnsi="Courier New"/>
-                <w:sz w:val="20"/>
-              </w:rPr>
-            </w:pPr>
-            <w:r>
-              <w:rPr>
-                <w:rFonts w:ascii="Courier New" w:hAnsi="Courier New"/>
-                <w:sz w:val="20"/>
-              </w:rPr>
-              <w:t>}</w:t>
-            </w:r>
-          </w:p>
-        </w:tc>
-      </w:tr>
-    </w:tbl>
-    <w:p>
-      <w:pPr>
-        <w:pStyle w:val="Style_1"/>
-        <w:spacing w:after="0" w:line="240" w:lineRule="auto"/>
-        <w:ind/>
-        <w:rPr>
-          <w:b w:val="0"/>
-        </w:rPr>
-      </w:pPr>
-    </w:p>
-    <w:p>
-      <w:pPr>
-        <w:pStyle w:val="Style_1"/>
-        <w:spacing w:after="0" w:line="240" w:lineRule="auto"/>
-        <w:ind/>
-        <w:rPr>
-          <w:b w:val="0"/>
-        </w:rPr>
-      </w:pPr>
-    </w:p>
-    <w:p>
-      <w:pPr>
-        <w:pStyle w:val="Style_1"/>
-        <w:spacing w:line="360" w:lineRule="auto"/>
-        <w:ind w:firstLine="0"/>
-        <w:jc w:val="center"/>
-        <w:rPr>
-          <w:b w:val="0"/>
-        </w:rPr>
-      </w:pPr>
-      <w:r>
-        <w:drawing>
-          <wp:inline>
-            <wp:extent cx="5731510" cy="1606082"/>
-            <wp:docPr hidden="false" id="34" name="Picture 34"/>
-            <a:graphic>
-              <a:graphicData uri="http://schemas.openxmlformats.org/drawingml/2006/picture">
-                <pic:pic>
-                  <pic:nvPicPr>
-                    <pic:cNvPr hidden="false" id="33" name="Picture 33"/>
-                    <pic:cNvPicPr preferRelativeResize="true"/>
-                  </pic:nvPicPr>
-                  <pic:blipFill>
-                    <a:blip r:embed="rId17"/>
-                    <a:stretch/>
-                  </pic:blipFill>
-                  <pic:spPr>
-                    <a:xfrm flipH="false" flipV="false" rot="0">
-                      <a:ext cx="5731510" cy="1606082"/>
-                    </a:xfrm>
-                    <a:prstGeom prst="rect"/>
-                  </pic:spPr>
-                </pic:pic>
-              </a:graphicData>
-            </a:graphic>
-          </wp:inline>
-        </w:drawing>
-      </w:r>
-    </w:p>
-    <w:p>
-      <w:pPr>
-        <w:pStyle w:val="Style_1"/>
-        <w:spacing w:line="360" w:lineRule="auto"/>
-        <w:ind w:firstLine="0"/>
-        <w:jc w:val="center"/>
-        <w:rPr>
-          <w:b w:val="0"/>
-        </w:rPr>
-      </w:pPr>
-      <w:r>
-        <w:rPr>
-          <w:b w:val="0"/>
-        </w:rPr>
-        <w:t xml:space="preserve">Рисунок 16 – </w:t>
-      </w:r>
-      <w:r>
-        <w:rPr>
-          <w:b w:val="1"/>
-        </w:rPr>
-        <w:t>UID</w:t>
-      </w:r>
-      <w:r>
-        <w:rPr>
-          <w:b w:val="0"/>
-        </w:rPr>
-        <w:t xml:space="preserve"> и </w:t>
-      </w:r>
-      <w:r>
-        <w:rPr>
-          <w:b w:val="1"/>
-        </w:rPr>
-        <w:t>GID</w:t>
-      </w:r>
-      <w:r>
-        <w:rPr>
-          <w:b w:val="0"/>
-        </w:rPr>
-        <w:t xml:space="preserve"> нового процесса после корректировок</w:t>
-      </w:r>
-    </w:p>
-    <w:p>
-      <w:pPr>
-        <w:pStyle w:val="Style_1"/>
-        <w:spacing w:line="360" w:lineRule="auto"/>
-        <w:ind w:firstLine="709"/>
-        <w:jc w:val="both"/>
-        <w:rPr>
-          <w:b w:val="0"/>
-        </w:rPr>
-      </w:pPr>
-      <w:r>
-        <w:rPr>
-          <w:b w:val="0"/>
-        </w:rPr>
-        <w:t xml:space="preserve">Хоть в новом </w:t>
-      </w:r>
-      <w:r>
-        <w:rPr>
-          <w:b w:val="1"/>
-        </w:rPr>
-        <w:t>USER</w:t>
-      </w:r>
-      <w:r>
-        <w:rPr>
-          <w:b w:val="0"/>
-        </w:rPr>
-        <w:t xml:space="preserve"> namespace, пользователь и имеет </w:t>
-      </w:r>
-      <w:r>
-        <w:rPr>
-          <w:b w:val="1"/>
-        </w:rPr>
-        <w:t>ID</w:t>
-      </w:r>
-      <w:r>
-        <w:rPr>
-          <w:b w:val="0"/>
-        </w:rPr>
-        <w:t xml:space="preserve"> </w:t>
-      </w:r>
-      <w:r>
-        <w:rPr>
-          <w:b w:val="1"/>
-        </w:rPr>
-        <w:t>0</w:t>
-      </w:r>
-      <w:r>
-        <w:rPr>
-          <w:b w:val="0"/>
-        </w:rPr>
-        <w:t xml:space="preserve">, и, как кажется, все права суперпользователя, но все его права остаются на уровне родителя. Происходит это из-за древовидной структуры пространств имён. Поэтому при создании нового </w:t>
-      </w:r>
-      <w:r>
-        <w:rPr>
-          <w:b w:val="1"/>
-        </w:rPr>
-        <w:t>USER</w:t>
-      </w:r>
-      <w:r>
-        <w:rPr>
-          <w:b w:val="0"/>
-        </w:rPr>
-        <w:t xml:space="preserve"> namespace, пользователь контейнера является</w:t>
-      </w:r>
-      <w:r>
-        <w:rPr>
-          <w:b w:val="1"/>
-        </w:rPr>
-        <w:t xml:space="preserve"> ID 0</w:t>
-      </w:r>
-      <w:r>
-        <w:rPr>
-          <w:b w:val="0"/>
-        </w:rPr>
-        <w:t>, но не имеет прав суперпользователя по отношению к хостовой ОС, так как является потомком процесса «изолятора»</w:t>
-      </w:r>
-    </w:p>
-    <w:p>
-      <w:bookmarkStart w:id="14" w:name="__RefHeading___53"/>
-      <w:bookmarkEnd w:id="14"/>
-      <w:pPr>
-        <w:pStyle w:val="Style_9"/>
-        <w:numPr>
-          <w:numId w:val="5"/>
-        </w:numPr>
-        <w:spacing w:line="360" w:lineRule="auto"/>
-        <w:ind/>
-        <w:jc w:val="left"/>
-      </w:pPr>
-      <w:r>
-        <w:t>MNT namespace</w:t>
-      </w:r>
-    </w:p>
-    <w:p>
-      <w:pPr>
-        <w:pStyle w:val="Style_1"/>
-        <w:spacing w:line="360" w:lineRule="auto"/>
-        <w:ind/>
-      </w:pPr>
-      <w:r>
-        <w:t xml:space="preserve">Для изоляции процесса в отношении пространства имён </w:t>
-      </w:r>
-      <w:r>
-        <w:rPr>
-          <w:b w:val="1"/>
-        </w:rPr>
-        <w:t>MNT</w:t>
-      </w:r>
-      <w:r>
-        <w:t>, рассмотрим принцип его работы.</w:t>
-      </w:r>
-    </w:p>
-    <w:p>
-      <w:pPr>
-        <w:pStyle w:val="Style_1"/>
-        <w:spacing w:line="360" w:lineRule="auto"/>
-        <w:ind/>
-      </w:pPr>
-      <w:r>
-        <w:t xml:space="preserve">Среди файлов в ОС Linux, есть файл, который содержит в себе все точки монтирования системы. Это файл </w:t>
-      </w:r>
-      <w:r>
-        <w:rPr>
-          <w:b w:val="1"/>
-        </w:rPr>
-        <w:t>/proc/&lt;pid&gt;/mounts</w:t>
-      </w:r>
-      <w:r>
-        <w:t xml:space="preserve">. При создании нового </w:t>
-      </w:r>
-      <w:r>
-        <w:rPr>
-          <w:b w:val="1"/>
-        </w:rPr>
-        <w:t>MNT</w:t>
-      </w:r>
-      <w:r>
-        <w:t xml:space="preserve"> namespace, Linux делает копию этого файла, поэтому дочерний процесс хоть и выполняется в новом пространстве имён, но всё так же имеет доступ и знает о всех файлах ОС, а так как ядро Linux только создаёт ссылки, а не копии всех файлов, то изменения в этих файлах будут напрямую влиять на копии этих файлов в других namespaces.</w:t>
-      </w:r>
-    </w:p>
-    <w:p>
-      <w:pPr>
-        <w:pStyle w:val="Style_1"/>
-        <w:spacing w:line="360" w:lineRule="auto"/>
-        <w:ind/>
-      </w:pPr>
-      <w:r>
-        <w:t>Таким образом было принято решение собирать файловую систему «песочницу» с минимальным набором файлов и утилит для корректной работы дочернего процесса.</w:t>
-      </w:r>
-    </w:p>
-    <w:p>
-      <w:pPr>
-        <w:pStyle w:val="Style_1"/>
-        <w:spacing w:line="360" w:lineRule="auto"/>
-        <w:ind/>
-      </w:pPr>
-      <w:r>
-        <w:t xml:space="preserve">Такая файловая система, достаточная для работы «из коробки», была взята у </w:t>
-      </w:r>
-      <w:r>
-        <w:rPr>
-          <w:b w:val="1"/>
-        </w:rPr>
-        <w:t xml:space="preserve">Alpine Linux </w:t>
-      </w:r>
-      <w:r>
-        <w:rPr>
-          <w:b w:val="0"/>
-        </w:rPr>
-        <w:t>(Рисунок 17)</w:t>
-      </w:r>
-    </w:p>
-    <w:p>
-      <w:pPr>
-        <w:pStyle w:val="Style_1"/>
-        <w:spacing w:line="360" w:lineRule="auto"/>
-        <w:ind w:firstLine="0"/>
-        <w:jc w:val="center"/>
-      </w:pPr>
-      <w:r>
-        <w:drawing>
-          <wp:inline>
-            <wp:extent cx="5731510" cy="3173900"/>
-            <wp:docPr hidden="false" id="36" name="Picture 36"/>
-            <a:graphic>
-              <a:graphicData uri="http://schemas.openxmlformats.org/drawingml/2006/picture">
-                <pic:pic>
-                  <pic:nvPicPr>
-                    <pic:cNvPr hidden="false" id="35" name="Picture 35"/>
-                    <pic:cNvPicPr preferRelativeResize="true"/>
-                  </pic:nvPicPr>
-                  <pic:blipFill>
-                    <a:blip r:embed="rId18"/>
-                    <a:stretch/>
-                  </pic:blipFill>
-                  <pic:spPr>
-                    <a:xfrm flipH="false" flipV="false" rot="0">
-                      <a:ext cx="5731510" cy="3173900"/>
-                    </a:xfrm>
-                    <a:prstGeom prst="rect"/>
-                  </pic:spPr>
-                </pic:pic>
-              </a:graphicData>
-            </a:graphic>
-          </wp:inline>
-        </w:drawing>
-      </w:r>
-    </w:p>
-    <w:p>
-      <w:pPr>
-        <w:pStyle w:val="Style_1"/>
-        <w:spacing w:line="360" w:lineRule="auto"/>
-        <w:ind w:firstLine="0"/>
-        <w:jc w:val="center"/>
-      </w:pPr>
-      <w:r>
-        <w:t>Рисунок 17 – мини-файловая система для «песочницы»</w:t>
-      </w:r>
-    </w:p>
-    <w:p>
-      <w:pPr>
-        <w:pStyle w:val="Style_1"/>
-        <w:spacing w:line="360" w:lineRule="auto"/>
-        <w:ind w:firstLine="709"/>
-        <w:jc w:val="both"/>
-        <w:rPr>
-          <w:b w:val="0"/>
-        </w:rPr>
-      </w:pPr>
-      <w:r>
-        <w:t xml:space="preserve">Далее была разработана функция </w:t>
-      </w:r>
-      <w:r>
-        <w:rPr>
-          <w:b w:val="1"/>
-        </w:rPr>
-        <w:t xml:space="preserve">setup_mns(...) </w:t>
-      </w:r>
-      <w:r>
-        <w:rPr>
-          <w:b w:val="0"/>
-        </w:rPr>
-        <w:t>(Листинг 2)</w:t>
-      </w:r>
-      <w:r>
-        <w:rPr>
-          <w:b w:val="1"/>
-        </w:rPr>
-        <w:t xml:space="preserve">, </w:t>
-      </w:r>
-      <w:r>
-        <w:rPr>
-          <w:b w:val="0"/>
-        </w:rPr>
-        <w:t>которая последовательно монтирует скачанную файловую систему во временную папку, затем,</w:t>
-      </w:r>
-      <w:r>
-        <w:rPr>
-          <w:b w:val="1"/>
-        </w:rPr>
-        <w:t xml:space="preserve"> </w:t>
-      </w:r>
-      <w:r>
-        <w:rPr>
-          <w:b w:val="0"/>
-        </w:rPr>
-        <w:t>использует системный вызов</w:t>
-      </w:r>
-      <w:r>
-        <w:rPr>
-          <w:b w:val="0"/>
-        </w:rPr>
-        <w:t xml:space="preserve"> </w:t>
-      </w:r>
-      <w:r>
-        <w:rPr>
-          <w:b w:val="1"/>
-        </w:rPr>
-        <w:t>pivot_root</w:t>
-      </w:r>
-      <w:r>
-        <w:rPr>
-          <w:b w:val="0"/>
-        </w:rPr>
-        <w:t>.</w:t>
-      </w:r>
-    </w:p>
-    <w:p>
-      <w:pPr>
-        <w:pStyle w:val="Style_1"/>
-        <w:spacing w:after="0" w:line="240" w:lineRule="auto"/>
-        <w:ind w:firstLine="0"/>
-        <w:jc w:val="left"/>
-        <w:rPr>
-          <w:b w:val="0"/>
-        </w:rPr>
-      </w:pPr>
-      <w:r>
-        <w:rPr>
-          <w:b w:val="0"/>
-        </w:rPr>
-        <w:t xml:space="preserve">Листинг 2 – разработанная функция </w:t>
-      </w:r>
-      <w:r>
-        <w:rPr>
-          <w:b w:val="1"/>
-        </w:rPr>
-        <w:t>setup_mns(...)</w:t>
-      </w:r>
-    </w:p>
-    <w:tbl>
-      <w:tblPr>
-        <w:tblBorders>
-          <w:top w:color="000000" w:sz="4" w:val="single"/>
-          <w:left w:color="000000" w:sz="4" w:val="single"/>
-          <w:bottom w:color="000000" w:sz="4" w:val="single"/>
-          <w:right w:color="000000" w:sz="4" w:val="single"/>
-          <w:insideH w:color="000000" w:sz="4" w:val="single"/>
-          <w:insideV w:color="000000" w:sz="4" w:val="single"/>
-        </w:tblBorders>
-        <w:tblLayout w:type="fixed"/>
-      </w:tblPr>
-      <w:tblGrid>
-        <w:gridCol w:w="9026"/>
-      </w:tblGrid>
-      <w:tr>
-        <w:trPr>
-          <w:trHeight w:hRule="atLeast" w:val="360"/>
-        </w:trPr>
-        <w:tc>
-          <w:tcPr>
-            <w:tcW w:type="dxa" w:w="9026"/>
-            <w:tcBorders>
-              <w:top w:color="000000" w:sz="4" w:val="single"/>
-              <w:left w:color="000000" w:sz="4" w:val="single"/>
-              <w:bottom w:color="000000" w:sz="4" w:val="single"/>
-              <w:right w:color="000000" w:sz="4" w:val="single"/>
-            </w:tcBorders>
-            <w:vAlign w:val="top"/>
-          </w:tcPr>
-          <w:p>
-            <w:pPr>
-              <w:spacing w:after="0" w:line="240" w:lineRule="auto"/>
-              <w:ind w:firstLine="0" w:left="0"/>
-              <w:rPr>
-                <w:rFonts w:ascii="Courier New" w:hAnsi="Courier New"/>
-                <w:sz w:val="20"/>
-              </w:rPr>
-            </w:pPr>
-            <w:r>
-              <w:rPr>
-                <w:rFonts w:ascii="Courier New" w:hAnsi="Courier New"/>
-                <w:sz w:val="20"/>
-              </w:rPr>
-              <w:t>void setup_mns(const char *rootfs) {</w:t>
-            </w:r>
-          </w:p>
-          <w:p>
-            <w:pPr>
-              <w:spacing w:after="0" w:line="240" w:lineRule="auto"/>
-              <w:ind w:firstLine="0" w:left="0"/>
-              <w:rPr>
-                <w:rFonts w:ascii="Courier New" w:hAnsi="Courier New"/>
-                <w:sz w:val="20"/>
-              </w:rPr>
-            </w:pPr>
-            <w:r>
-              <w:rPr>
-                <w:rFonts w:ascii="Courier New" w:hAnsi="Courier New"/>
-                <w:sz w:val="20"/>
-              </w:rPr>
-              <w:t xml:space="preserve">    const char *mnt = rootfs;</w:t>
-            </w:r>
-          </w:p>
-          <w:p>
-            <w:pPr>
-              <w:spacing w:after="0" w:line="240" w:lineRule="auto"/>
-              <w:ind w:firstLine="0" w:left="0"/>
-              <w:rPr>
-                <w:rFonts w:ascii="Courier New" w:hAnsi="Courier New"/>
-                <w:sz w:val="20"/>
-              </w:rPr>
-            </w:pPr>
-          </w:p>
-          <w:p>
-            <w:pPr>
-              <w:spacing w:after="0" w:line="240" w:lineRule="auto"/>
-              <w:ind w:firstLine="0" w:left="0"/>
-              <w:rPr>
-                <w:rFonts w:ascii="Courier New" w:hAnsi="Courier New"/>
-                <w:sz w:val="20"/>
-              </w:rPr>
-            </w:pPr>
-            <w:r>
-              <w:rPr>
-                <w:rFonts w:ascii="Courier New" w:hAnsi="Courier New"/>
-                <w:sz w:val="20"/>
-              </w:rPr>
-              <w:t xml:space="preserve">    if (mount(rootfs, mnt, "ext4", MS_BIND, "")) {</w:t>
-            </w:r>
-          </w:p>
-          <w:p>
-            <w:pPr>
-              <w:spacing w:after="0" w:line="240" w:lineRule="auto"/>
-              <w:ind w:firstLine="0" w:left="0"/>
-              <w:rPr>
-                <w:rFonts w:ascii="Courier New" w:hAnsi="Courier New"/>
-                <w:sz w:val="20"/>
-              </w:rPr>
-            </w:pPr>
-            <w:r>
-              <w:rPr>
-                <w:rFonts w:ascii="Courier New" w:hAnsi="Courier New"/>
-                <w:sz w:val="20"/>
-              </w:rPr>
-              <w:t xml:space="preserve">        ...</w:t>
-            </w:r>
-          </w:p>
-          <w:p>
-            <w:pPr>
-              <w:spacing w:after="0" w:line="240" w:lineRule="auto"/>
-              <w:ind w:firstLine="0" w:left="0"/>
-              <w:rPr>
-                <w:rFonts w:ascii="Courier New" w:hAnsi="Courier New"/>
-                <w:sz w:val="20"/>
-              </w:rPr>
-            </w:pPr>
-            <w:r>
-              <w:rPr>
-                <w:rFonts w:ascii="Courier New" w:hAnsi="Courier New"/>
-                <w:sz w:val="20"/>
-              </w:rPr>
-              <w:t xml:space="preserve">    }</w:t>
-            </w:r>
-          </w:p>
-          <w:p>
-            <w:pPr>
-              <w:spacing w:after="0" w:line="240" w:lineRule="auto"/>
-              <w:ind w:firstLine="0" w:left="0"/>
-              <w:rPr>
-                <w:rFonts w:ascii="Courier New" w:hAnsi="Courier New"/>
-                <w:sz w:val="20"/>
-              </w:rPr>
-            </w:pPr>
-          </w:p>
-          <w:p>
-            <w:pPr>
-              <w:spacing w:after="0" w:line="240" w:lineRule="auto"/>
-              <w:ind w:firstLine="0" w:left="0"/>
-              <w:rPr>
-                <w:rFonts w:ascii="Courier New" w:hAnsi="Courier New"/>
-                <w:sz w:val="20"/>
-              </w:rPr>
-            </w:pPr>
-            <w:r>
-              <w:rPr>
-                <w:rFonts w:ascii="Courier New" w:hAnsi="Courier New"/>
-                <w:sz w:val="20"/>
-              </w:rPr>
-              <w:t xml:space="preserve">    if (chdir(mnt)) {</w:t>
-            </w:r>
-          </w:p>
-          <w:p>
-            <w:pPr>
-              <w:spacing w:after="0" w:line="240" w:lineRule="auto"/>
-              <w:ind w:firstLine="0" w:left="0"/>
-              <w:rPr>
-                <w:rFonts w:ascii="Courier New" w:hAnsi="Courier New"/>
-                <w:sz w:val="20"/>
-              </w:rPr>
-            </w:pPr>
-            <w:r>
-              <w:rPr>
-                <w:rFonts w:ascii="Courier New" w:hAnsi="Courier New"/>
-                <w:sz w:val="20"/>
-              </w:rPr>
-              <w:t xml:space="preserve">        ...</w:t>
-            </w:r>
-          </w:p>
-          <w:p>
-            <w:pPr>
-              <w:spacing w:after="0" w:line="240" w:lineRule="auto"/>
-              <w:ind w:firstLine="0" w:left="0"/>
-              <w:rPr>
-                <w:rFonts w:ascii="Courier New" w:hAnsi="Courier New"/>
-                <w:sz w:val="20"/>
-              </w:rPr>
-            </w:pPr>
-            <w:r>
-              <w:rPr>
-                <w:rFonts w:ascii="Courier New" w:hAnsi="Courier New"/>
-                <w:sz w:val="20"/>
-              </w:rPr>
-              <w:t xml:space="preserve">    }</w:t>
-            </w:r>
-          </w:p>
-          <w:p>
-            <w:pPr>
-              <w:spacing w:after="0" w:line="240" w:lineRule="auto"/>
-              <w:ind w:firstLine="0" w:left="0"/>
-              <w:rPr>
-                <w:rFonts w:ascii="Courier New" w:hAnsi="Courier New"/>
-                <w:sz w:val="20"/>
-              </w:rPr>
-            </w:pPr>
-          </w:p>
-          <w:p>
-            <w:pPr>
-              <w:spacing w:after="0" w:line="240" w:lineRule="auto"/>
-              <w:ind w:firstLine="0" w:left="0"/>
-              <w:rPr>
-                <w:rFonts w:ascii="Courier New" w:hAnsi="Courier New"/>
-                <w:sz w:val="20"/>
-              </w:rPr>
-            </w:pPr>
-            <w:r>
-              <w:rPr>
-                <w:rFonts w:ascii="Courier New" w:hAnsi="Courier New"/>
-                <w:sz w:val="20"/>
-              </w:rPr>
-              <w:t xml:space="preserve">    const char *old_fs = ".old_fs";</w:t>
-            </w:r>
-          </w:p>
-          <w:p>
-            <w:pPr>
-              <w:spacing w:after="0" w:line="240" w:lineRule="auto"/>
-              <w:ind w:firstLine="0" w:left="0"/>
-              <w:rPr>
-                <w:rFonts w:ascii="Courier New" w:hAnsi="Courier New"/>
-                <w:sz w:val="20"/>
-              </w:rPr>
-            </w:pPr>
-          </w:p>
-          <w:p>
-            <w:pPr>
-              <w:spacing w:after="0" w:line="240" w:lineRule="auto"/>
-              <w:ind w:firstLine="0" w:left="0"/>
-              <w:rPr>
-                <w:rFonts w:ascii="Courier New" w:hAnsi="Courier New"/>
-                <w:sz w:val="20"/>
-              </w:rPr>
-            </w:pPr>
-            <w:r>
-              <w:rPr>
-                <w:rFonts w:ascii="Courier New" w:hAnsi="Courier New"/>
-                <w:sz w:val="20"/>
-              </w:rPr>
-              <w:t xml:space="preserve">    if (mkdir(old_fs, 0777) &amp;&amp; errno != EEXIST) {</w:t>
-            </w:r>
-          </w:p>
-          <w:p>
-            <w:pPr>
-              <w:spacing w:after="0" w:line="240" w:lineRule="auto"/>
-              <w:ind w:firstLine="0" w:left="0"/>
-              <w:rPr>
-                <w:rFonts w:ascii="Courier New" w:hAnsi="Courier New"/>
-                <w:sz w:val="20"/>
-              </w:rPr>
-            </w:pPr>
-            <w:r>
-              <w:rPr>
-                <w:rFonts w:ascii="Courier New" w:hAnsi="Courier New"/>
-                <w:sz w:val="20"/>
-              </w:rPr>
-              <w:t xml:space="preserve">        ...</w:t>
-            </w:r>
-          </w:p>
-          <w:p>
-            <w:pPr>
-              <w:spacing w:after="0" w:line="240" w:lineRule="auto"/>
-              <w:ind w:firstLine="0" w:left="0"/>
-              <w:rPr>
-                <w:rFonts w:ascii="Courier New" w:hAnsi="Courier New"/>
-                <w:sz w:val="20"/>
-              </w:rPr>
-            </w:pPr>
-            <w:r>
-              <w:rPr>
-                <w:rFonts w:ascii="Courier New" w:hAnsi="Courier New"/>
-                <w:sz w:val="20"/>
-              </w:rPr>
-              <w:t xml:space="preserve">    }</w:t>
-            </w:r>
-          </w:p>
-          <w:p>
-            <w:pPr>
-              <w:spacing w:after="0" w:line="240" w:lineRule="auto"/>
-              <w:ind w:firstLine="0" w:left="0"/>
-              <w:rPr>
-                <w:rFonts w:ascii="Courier New" w:hAnsi="Courier New"/>
-                <w:sz w:val="20"/>
-              </w:rPr>
-            </w:pPr>
-          </w:p>
-          <w:p>
-            <w:pPr>
-              <w:spacing w:after="0" w:line="240" w:lineRule="auto"/>
-              <w:ind w:firstLine="0" w:left="0"/>
-              <w:rPr>
-                <w:rFonts w:ascii="Courier New" w:hAnsi="Courier New"/>
-                <w:sz w:val="20"/>
-              </w:rPr>
-            </w:pPr>
-            <w:r>
-              <w:rPr>
-                <w:rFonts w:ascii="Courier New" w:hAnsi="Courier New"/>
-                <w:sz w:val="20"/>
-              </w:rPr>
-              <w:t xml:space="preserve">    if (syscall(SYS_pivot_root, ".", old_fs)) {</w:t>
-            </w:r>
-          </w:p>
-          <w:p>
-            <w:pPr>
-              <w:spacing w:after="0" w:line="240" w:lineRule="auto"/>
-              <w:ind w:firstLine="0" w:left="0"/>
-              <w:rPr>
-                <w:rFonts w:ascii="Courier New" w:hAnsi="Courier New"/>
-                <w:sz w:val="20"/>
-              </w:rPr>
-            </w:pPr>
-            <w:r>
-              <w:rPr>
-                <w:rFonts w:ascii="Courier New" w:hAnsi="Courier New"/>
-                <w:sz w:val="20"/>
-              </w:rPr>
-              <w:t xml:space="preserve">        ...</w:t>
-            </w:r>
-          </w:p>
-          <w:p>
-            <w:pPr>
-              <w:spacing w:after="0" w:line="240" w:lineRule="auto"/>
-              <w:ind w:firstLine="0" w:left="0"/>
-              <w:rPr>
-                <w:rFonts w:ascii="Courier New" w:hAnsi="Courier New"/>
-                <w:sz w:val="20"/>
-              </w:rPr>
-            </w:pPr>
-            <w:r>
-              <w:rPr>
-                <w:rFonts w:ascii="Courier New" w:hAnsi="Courier New"/>
-                <w:sz w:val="20"/>
-              </w:rPr>
-              <w:t xml:space="preserve">    }</w:t>
-            </w:r>
-          </w:p>
-          <w:p>
-            <w:pPr>
-              <w:spacing w:after="0" w:line="240" w:lineRule="auto"/>
-              <w:ind w:firstLine="0" w:left="0"/>
-              <w:rPr>
-                <w:rFonts w:ascii="Courier New" w:hAnsi="Courier New"/>
-                <w:sz w:val="20"/>
-              </w:rPr>
-            </w:pPr>
-          </w:p>
-          <w:p>
-            <w:pPr>
-              <w:spacing w:after="0" w:line="240" w:lineRule="auto"/>
-              <w:ind w:firstLine="0" w:left="0"/>
-              <w:rPr>
-                <w:rFonts w:ascii="Courier New" w:hAnsi="Courier New"/>
-                <w:sz w:val="20"/>
-              </w:rPr>
-            </w:pPr>
-            <w:r>
-              <w:rPr>
-                <w:rFonts w:ascii="Courier New" w:hAnsi="Courier New"/>
-                <w:sz w:val="20"/>
-              </w:rPr>
-              <w:t xml:space="preserve">    if (chdir("/")) {</w:t>
-            </w:r>
-          </w:p>
-          <w:p>
-            <w:pPr>
-              <w:spacing w:after="0" w:line="240" w:lineRule="auto"/>
-              <w:ind w:firstLine="0" w:left="0"/>
-              <w:rPr>
-                <w:rFonts w:ascii="Courier New" w:hAnsi="Courier New"/>
-                <w:sz w:val="20"/>
-              </w:rPr>
-            </w:pPr>
-            <w:r>
-              <w:rPr>
-                <w:rFonts w:ascii="Courier New" w:hAnsi="Courier New"/>
-                <w:sz w:val="20"/>
-              </w:rPr>
-              <w:t xml:space="preserve">       ...</w:t>
-            </w:r>
-          </w:p>
-          <w:p>
-            <w:pPr>
-              <w:spacing w:after="0" w:line="240" w:lineRule="auto"/>
-              <w:ind w:firstLine="0" w:left="0"/>
-              <w:rPr>
-                <w:rFonts w:ascii="Courier New" w:hAnsi="Courier New"/>
-                <w:sz w:val="20"/>
-              </w:rPr>
-            </w:pPr>
-            <w:r>
-              <w:rPr>
-                <w:rFonts w:ascii="Courier New" w:hAnsi="Courier New"/>
-                <w:sz w:val="20"/>
-              </w:rPr>
-              <w:t xml:space="preserve">    }</w:t>
-            </w:r>
-          </w:p>
-          <w:p>
-            <w:pPr>
-              <w:spacing w:after="0" w:line="240" w:lineRule="auto"/>
-              <w:ind w:firstLine="0" w:left="0"/>
-              <w:rPr>
-                <w:rFonts w:ascii="Courier New" w:hAnsi="Courier New"/>
-                <w:sz w:val="20"/>
-              </w:rPr>
-            </w:pPr>
-          </w:p>
-          <w:p>
-            <w:pPr>
-              <w:spacing w:after="0" w:line="240" w:lineRule="auto"/>
-              <w:ind w:firstLine="0" w:left="0"/>
-              <w:rPr>
-                <w:rFonts w:ascii="Courier New" w:hAnsi="Courier New"/>
-                <w:sz w:val="20"/>
-              </w:rPr>
-            </w:pPr>
-            <w:r>
-              <w:rPr>
-                <w:rFonts w:ascii="Courier New" w:hAnsi="Courier New"/>
-                <w:sz w:val="20"/>
-              </w:rPr>
-              <w:t xml:space="preserve">    ...</w:t>
-            </w:r>
-          </w:p>
-          <w:p>
-            <w:pPr>
-              <w:spacing w:after="0" w:line="240" w:lineRule="auto"/>
-              <w:ind w:firstLine="0" w:left="0"/>
-              <w:rPr>
-                <w:rFonts w:ascii="Courier New" w:hAnsi="Courier New"/>
-                <w:sz w:val="20"/>
-              </w:rPr>
-            </w:pPr>
-          </w:p>
-          <w:p>
-            <w:pPr>
-              <w:spacing w:after="0" w:line="240" w:lineRule="auto"/>
-              <w:ind w:firstLine="0" w:left="0"/>
-              <w:rPr>
-                <w:rFonts w:ascii="Courier New" w:hAnsi="Courier New"/>
-                <w:sz w:val="20"/>
-              </w:rPr>
-            </w:pPr>
-            <w:r>
-              <w:rPr>
-                <w:rFonts w:ascii="Courier New" w:hAnsi="Courier New"/>
-                <w:sz w:val="20"/>
-              </w:rPr>
-              <w:t xml:space="preserve">    if (umount2(old_fs, MNT_DETACH)) {</w:t>
-            </w:r>
-          </w:p>
-          <w:p>
-            <w:pPr>
-              <w:spacing w:after="0" w:line="240" w:lineRule="auto"/>
-              <w:ind w:firstLine="0" w:left="0"/>
-              <w:rPr>
-                <w:rFonts w:ascii="Courier New" w:hAnsi="Courier New"/>
-                <w:sz w:val="20"/>
-              </w:rPr>
-            </w:pPr>
-            <w:r>
-              <w:rPr>
-                <w:rFonts w:ascii="Courier New" w:hAnsi="Courier New"/>
-                <w:sz w:val="20"/>
-              </w:rPr>
-              <w:t xml:space="preserve">        ...</w:t>
-            </w:r>
-          </w:p>
-          <w:p>
-            <w:pPr>
-              <w:spacing w:after="0" w:line="240" w:lineRule="auto"/>
-              <w:ind w:firstLine="0" w:left="0"/>
-              <w:rPr>
-                <w:rFonts w:ascii="Courier New" w:hAnsi="Courier New"/>
-                <w:sz w:val="20"/>
-              </w:rPr>
-            </w:pPr>
-            <w:r>
-              <w:rPr>
-                <w:rFonts w:ascii="Courier New" w:hAnsi="Courier New"/>
-                <w:sz w:val="20"/>
-              </w:rPr>
-              <w:t xml:space="preserve">    }</w:t>
-            </w:r>
-          </w:p>
-          <w:p>
-            <w:pPr>
-              <w:spacing w:after="0" w:line="240" w:lineRule="auto"/>
-              <w:ind w:firstLine="0" w:left="0"/>
-              <w:rPr>
-                <w:rFonts w:ascii="Courier New" w:hAnsi="Courier New"/>
-                <w:sz w:val="20"/>
-              </w:rPr>
-            </w:pPr>
-            <w:r>
-              <w:rPr>
-                <w:rFonts w:ascii="Courier New" w:hAnsi="Courier New"/>
-                <w:sz w:val="20"/>
-              </w:rPr>
-              <w:t>}</w:t>
-            </w:r>
-          </w:p>
-        </w:tc>
-      </w:tr>
-    </w:tbl>
-    <w:p>
-      <w:pPr>
-        <w:pStyle w:val="Style_1"/>
-        <w:spacing w:line="360" w:lineRule="auto"/>
-        <w:ind w:firstLine="709"/>
-        <w:jc w:val="left"/>
-        <w:rPr>
-          <w:b w:val="0"/>
-        </w:rPr>
-      </w:pPr>
-    </w:p>
-    <w:p>
-      <w:pPr>
-        <w:pStyle w:val="Style_1"/>
-        <w:spacing w:line="360" w:lineRule="auto"/>
-        <w:ind w:firstLine="709"/>
-        <w:jc w:val="both"/>
-        <w:rPr>
-          <w:b w:val="0"/>
-        </w:rPr>
-      </w:pPr>
-      <w:r>
-        <w:t>Команда принимает два аргумента:</w:t>
-      </w:r>
-      <w:r>
-        <w:rPr>
-          <w:b w:val="1"/>
-        </w:rPr>
-        <w:t xml:space="preserve"> pivot_root new_root put_old</w:t>
-      </w:r>
-      <w:r>
-        <w:t xml:space="preserve">, где </w:t>
-      </w:r>
-      <w:r>
-        <w:rPr>
-          <w:b w:val="1"/>
-        </w:rPr>
-        <w:t>new_root</w:t>
-      </w:r>
-      <w:r>
-        <w:t xml:space="preserve"> — это путь к файловой системе, будущей вскоре корневой файловой системой, а </w:t>
-      </w:r>
-      <w:r>
-        <w:rPr>
-          <w:b w:val="1"/>
-        </w:rPr>
-        <w:t>put_old</w:t>
-      </w:r>
-      <w:r>
-        <w:t xml:space="preserve"> — путь к каталогу</w:t>
-      </w:r>
-      <w:r>
-        <w:rPr>
-          <w:b w:val="0"/>
-        </w:rPr>
-        <w:t>, куда в новой файловой системе будет помещена старая корневая.</w:t>
-      </w:r>
-    </w:p>
-    <w:p>
-      <w:pPr>
-        <w:pStyle w:val="Style_1"/>
-        <w:spacing w:line="360" w:lineRule="auto"/>
-        <w:ind w:firstLine="709"/>
-        <w:jc w:val="both"/>
-        <w:rPr>
-          <w:b w:val="0"/>
-        </w:rPr>
-      </w:pPr>
-      <w:r>
-        <w:rPr>
-          <w:b w:val="0"/>
-        </w:rPr>
-        <w:t>После исполнения системного вызова и замены корневого каталога, можно размонтировать старую файловую систему, которая находится по пути</w:t>
-      </w:r>
-      <w:r>
-        <w:rPr>
-          <w:b w:val="1"/>
-        </w:rPr>
-        <w:t xml:space="preserve"> put_old</w:t>
-      </w:r>
-      <w:r>
-        <w:rPr>
-          <w:b w:val="0"/>
-        </w:rPr>
-        <w:t>. Таким образом, дочерний процесс не будет ничего знать о хостовой файловой системе, так как у него будет своя, без доступа к хосту. (Рисунок 18)</w:t>
-      </w:r>
-    </w:p>
-    <w:p>
-      <w:pPr>
-        <w:pStyle w:val="Style_1"/>
-        <w:spacing w:line="360" w:lineRule="auto"/>
-        <w:ind w:firstLine="0"/>
-        <w:jc w:val="center"/>
-        <w:rPr>
-          <w:b w:val="0"/>
-        </w:rPr>
-      </w:pPr>
-      <w:r>
-        <w:drawing>
-          <wp:inline>
-            <wp:extent cx="5731510" cy="1295750"/>
-            <wp:docPr hidden="false" id="38" name="Picture 38"/>
-            <a:graphic>
-              <a:graphicData uri="http://schemas.openxmlformats.org/drawingml/2006/picture">
-                <pic:pic>
-                  <pic:nvPicPr>
-                    <pic:cNvPr hidden="false" id="37" name="Picture 37"/>
-                    <pic:cNvPicPr preferRelativeResize="true"/>
-                  </pic:nvPicPr>
-                  <pic:blipFill>
-                    <a:blip r:embed="rId19"/>
-                    <a:stretch/>
-                  </pic:blipFill>
-                  <pic:spPr>
-                    <a:xfrm flipH="false" flipV="false" rot="0">
-                      <a:ext cx="5731510" cy="1295750"/>
-                    </a:xfrm>
-                    <a:prstGeom prst="rect"/>
-                  </pic:spPr>
-                </pic:pic>
-              </a:graphicData>
-            </a:graphic>
-          </wp:inline>
-        </w:drawing>
-      </w:r>
-    </w:p>
-    <w:p>
-      <w:pPr>
-        <w:pStyle w:val="Style_1"/>
-        <w:spacing w:line="360" w:lineRule="auto"/>
-        <w:ind w:firstLine="0"/>
-        <w:jc w:val="center"/>
-        <w:rPr>
-          <w:b w:val="0"/>
-        </w:rPr>
-      </w:pPr>
-      <w:r>
-        <w:rPr>
-          <w:b w:val="0"/>
-        </w:rPr>
-        <w:t>Рисунок 18 – корневой каталог дочернего процесса</w:t>
-      </w:r>
-    </w:p>
-    <w:p>
-      <w:bookmarkStart w:id="15" w:name="__RefHeading___54"/>
-      <w:bookmarkEnd w:id="15"/>
-      <w:pPr>
-        <w:pStyle w:val="Style_9"/>
-        <w:numPr>
-          <w:numId w:val="5"/>
-        </w:numPr>
-        <w:spacing w:line="360" w:lineRule="auto"/>
-        <w:ind/>
-        <w:jc w:val="left"/>
-      </w:pPr>
-      <w:r>
-        <w:t>PID namespace</w:t>
-      </w:r>
-    </w:p>
-    <w:p>
-      <w:pPr>
-        <w:pStyle w:val="Style_1"/>
-        <w:spacing w:line="360" w:lineRule="auto"/>
-        <w:ind/>
-      </w:pPr>
-      <w:r>
-        <w:t xml:space="preserve">Для создания нового пространства имён </w:t>
-      </w:r>
-      <w:r>
-        <w:rPr>
-          <w:b w:val="1"/>
-        </w:rPr>
-        <w:t>PID</w:t>
-      </w:r>
-      <w:r>
-        <w:t xml:space="preserve"> указывается соответствующий флаг при создании дочернего процесса. Однако при проверке </w:t>
-      </w:r>
-      <w:r>
-        <w:rPr>
-          <w:b w:val="1"/>
-        </w:rPr>
-        <w:t>PID</w:t>
-      </w:r>
-      <w:r>
-        <w:t xml:space="preserve"> у процесса с помощью утилиты </w:t>
-      </w:r>
-      <w:r>
-        <w:rPr>
-          <w:b w:val="1"/>
-        </w:rPr>
-        <w:t>ps</w:t>
-      </w:r>
-      <w:r>
-        <w:t>, ничего узнать не получится (Рисунок 19)</w:t>
-      </w:r>
-    </w:p>
-    <w:p>
-      <w:pPr>
-        <w:pStyle w:val="Style_1"/>
-        <w:spacing w:line="360" w:lineRule="auto"/>
-        <w:ind w:firstLine="0"/>
-      </w:pPr>
-      <w:r>
-        <w:drawing>
-          <wp:inline>
-            <wp:extent cx="5731510" cy="1042092"/>
-            <wp:docPr hidden="false" id="40" name="Picture 40"/>
-            <a:graphic>
-              <a:graphicData uri="http://schemas.openxmlformats.org/drawingml/2006/picture">
-                <pic:pic>
-                  <pic:nvPicPr>
-                    <pic:cNvPr hidden="false" id="39" name="Picture 39"/>
-                    <pic:cNvPicPr preferRelativeResize="true"/>
-                  </pic:nvPicPr>
-                  <pic:blipFill>
-                    <a:blip r:embed="rId20"/>
-                    <a:stretch/>
-                  </pic:blipFill>
-                  <pic:spPr>
-                    <a:xfrm flipH="false" flipV="false" rot="0">
-                      <a:ext cx="5731510" cy="1042092"/>
-                    </a:xfrm>
-                    <a:prstGeom prst="rect"/>
-                  </pic:spPr>
-                </pic:pic>
-              </a:graphicData>
-            </a:graphic>
-          </wp:inline>
-        </w:drawing>
-      </w:r>
-    </w:p>
-    <w:p>
-      <w:pPr>
-        <w:pStyle w:val="Style_1"/>
-        <w:spacing w:line="360" w:lineRule="auto"/>
-        <w:ind w:firstLine="0"/>
-        <w:jc w:val="center"/>
-      </w:pPr>
-      <w:r>
-        <w:t xml:space="preserve">Рисунок 19 – проверка </w:t>
-      </w:r>
-      <w:r>
-        <w:rPr>
-          <w:b w:val="1"/>
-        </w:rPr>
-        <w:t>PID</w:t>
-      </w:r>
-      <w:r>
-        <w:t xml:space="preserve"> процесса</w:t>
-      </w:r>
-    </w:p>
-    <w:p>
-      <w:pPr>
-        <w:pStyle w:val="Style_1"/>
-        <w:spacing w:line="360" w:lineRule="auto"/>
-        <w:ind w:firstLine="709"/>
-        <w:jc w:val="both"/>
-      </w:pPr>
-      <w:r>
-        <w:t xml:space="preserve">Так происходит потому что для корректной работы, системе Linux нужна специальная файловая система </w:t>
-      </w:r>
-      <w:r>
-        <w:rPr>
-          <w:b w:val="1"/>
-        </w:rPr>
-        <w:t>proc,</w:t>
-      </w:r>
-      <w:r>
-        <w:t xml:space="preserve"> в файлах которой и содержатся все сведения о системе. Для того чтобы установить её, необходимо лишь сообщить Linux о том, что она нам нужна и в каком месте её смонтировать.</w:t>
-      </w:r>
-    </w:p>
-    <w:p>
-      <w:pPr>
-        <w:pStyle w:val="Style_1"/>
-        <w:spacing w:line="360" w:lineRule="auto"/>
-        <w:ind w:firstLine="709"/>
-        <w:jc w:val="both"/>
-      </w:pPr>
-      <w:r>
-        <w:t xml:space="preserve">Была модифицирована функция </w:t>
-      </w:r>
-      <w:r>
-        <w:rPr>
-          <w:b w:val="1"/>
-        </w:rPr>
-        <w:t>setup_mns(...)</w:t>
-      </w:r>
-      <w:r>
-        <w:rPr>
-          <w:b w:val="0"/>
-        </w:rPr>
-        <w:t>. В неё было добавлено монтирование файловой системы</w:t>
-      </w:r>
-      <w:r>
-        <w:rPr>
-          <w:b w:val="1"/>
-        </w:rPr>
-        <w:t xml:space="preserve"> proc</w:t>
-      </w:r>
-      <w:r>
-        <w:rPr>
-          <w:b w:val="0"/>
-        </w:rPr>
-        <w:t xml:space="preserve"> (Листинг 3)</w:t>
-      </w:r>
-    </w:p>
-    <w:p>
-      <w:pPr>
-        <w:pStyle w:val="Style_1"/>
-        <w:spacing w:after="0" w:line="240" w:lineRule="auto"/>
-        <w:ind w:firstLine="0"/>
-        <w:jc w:val="left"/>
-      </w:pPr>
-      <w:r>
-        <w:t xml:space="preserve">Листинг 3 – монтирование </w:t>
-      </w:r>
-      <w:r>
-        <w:rPr>
-          <w:b w:val="1"/>
-        </w:rPr>
-        <w:t>proc</w:t>
-      </w:r>
-    </w:p>
-    <w:tbl>
-      <w:tblPr>
-        <w:tblBorders>
-          <w:top w:color="000000" w:sz="4" w:val="single"/>
-          <w:left w:color="000000" w:sz="4" w:val="single"/>
-          <w:bottom w:color="000000" w:sz="4" w:val="single"/>
-          <w:right w:color="000000" w:sz="4" w:val="single"/>
-          <w:insideH w:color="000000" w:sz="4" w:val="single"/>
-          <w:insideV w:color="000000" w:sz="4" w:val="single"/>
-        </w:tblBorders>
-        <w:tblLayout w:type="fixed"/>
-      </w:tblPr>
-      <w:tblGrid>
-        <w:gridCol w:w="9026"/>
-      </w:tblGrid>
-      <w:tr>
-        <w:trPr>
-          <w:trHeight w:hRule="atLeast" w:val="360"/>
-        </w:trPr>
-        <w:tc>
-          <w:tcPr>
-            <w:tcW w:type="dxa" w:w="9026"/>
-            <w:tcBorders>
-              <w:top w:color="000000" w:sz="4" w:val="single"/>
-              <w:left w:color="000000" w:sz="4" w:val="single"/>
-              <w:bottom w:color="000000" w:sz="4" w:val="single"/>
-              <w:right w:color="000000" w:sz="4" w:val="single"/>
-            </w:tcBorders>
-          </w:tcPr>
-          <w:p>
-            <w:pPr>
-              <w:spacing w:after="0" w:line="240" w:lineRule="auto"/>
-              <w:ind w:firstLine="0" w:left="0"/>
-              <w:rPr>
-                <w:rFonts w:ascii="Courier New" w:hAnsi="Courier New"/>
-                <w:sz w:val="20"/>
-              </w:rPr>
-            </w:pPr>
-            <w:r>
-              <w:rPr>
-                <w:rFonts w:ascii="Courier New" w:hAnsi="Courier New"/>
-                <w:sz w:val="20"/>
-              </w:rPr>
-              <w:t>void setup_mns(const char *rootfs) {</w:t>
-            </w:r>
-          </w:p>
-          <w:p>
-            <w:pPr>
-              <w:spacing w:after="0" w:line="240" w:lineRule="auto"/>
-              <w:ind w:firstLine="0" w:left="0"/>
-              <w:rPr>
-                <w:rFonts w:ascii="Courier New" w:hAnsi="Courier New"/>
-                <w:sz w:val="20"/>
-              </w:rPr>
-            </w:pPr>
-            <w:r>
-              <w:rPr>
-                <w:rFonts w:ascii="Courier New" w:hAnsi="Courier New"/>
-                <w:sz w:val="20"/>
-              </w:rPr>
-              <w:t xml:space="preserve">    ...</w:t>
-            </w:r>
-          </w:p>
-          <w:p>
-            <w:pPr>
-              <w:spacing w:after="0" w:line="240" w:lineRule="auto"/>
-              <w:ind w:firstLine="0" w:left="0"/>
-              <w:rPr>
-                <w:rFonts w:ascii="Courier New" w:hAnsi="Courier New"/>
-                <w:sz w:val="20"/>
-              </w:rPr>
-            </w:pPr>
-          </w:p>
-          <w:p>
-            <w:pPr>
-              <w:spacing w:after="0" w:line="240" w:lineRule="auto"/>
-              <w:ind w:firstLine="0" w:left="0"/>
-              <w:rPr>
-                <w:rFonts w:ascii="Courier New" w:hAnsi="Courier New"/>
-                <w:sz w:val="20"/>
-              </w:rPr>
-            </w:pPr>
-            <w:r>
-              <w:rPr>
-                <w:rFonts w:ascii="Courier New" w:hAnsi="Courier New"/>
-                <w:sz w:val="20"/>
-              </w:rPr>
-              <w:t xml:space="preserve">    if (mkdir("/proc", 0555) &amp;&amp; errno != EEXIST) {</w:t>
-            </w:r>
-          </w:p>
-          <w:p>
-            <w:pPr>
-              <w:spacing w:after="0" w:line="240" w:lineRule="auto"/>
-              <w:ind w:firstLine="0" w:left="0"/>
-              <w:rPr>
-                <w:rFonts w:ascii="Courier New" w:hAnsi="Courier New"/>
-                <w:sz w:val="20"/>
-              </w:rPr>
-            </w:pPr>
-            <w:r>
-              <w:rPr>
-                <w:rFonts w:ascii="Courier New" w:hAnsi="Courier New"/>
-                <w:sz w:val="20"/>
-              </w:rPr>
-              <w:t xml:space="preserve">        ...</w:t>
-            </w:r>
-          </w:p>
-          <w:p>
-            <w:pPr>
-              <w:spacing w:after="0" w:line="240" w:lineRule="auto"/>
-              <w:ind w:firstLine="0" w:left="0"/>
-              <w:rPr>
-                <w:rFonts w:ascii="Courier New" w:hAnsi="Courier New"/>
-                <w:sz w:val="20"/>
-              </w:rPr>
-            </w:pPr>
-            <w:r>
-              <w:rPr>
-                <w:rFonts w:ascii="Courier New" w:hAnsi="Courier New"/>
-                <w:sz w:val="20"/>
-              </w:rPr>
-              <w:t xml:space="preserve">    }</w:t>
-            </w:r>
-          </w:p>
-          <w:p>
-            <w:pPr>
-              <w:spacing w:after="0" w:line="240" w:lineRule="auto"/>
-              <w:ind w:firstLine="0" w:left="0"/>
-              <w:rPr>
-                <w:rFonts w:ascii="Courier New" w:hAnsi="Courier New"/>
-                <w:sz w:val="20"/>
-              </w:rPr>
-            </w:pPr>
-          </w:p>
-          <w:p>
-            <w:pPr>
-              <w:spacing w:after="0" w:line="240" w:lineRule="auto"/>
-              <w:ind w:firstLine="0" w:left="0"/>
-              <w:rPr>
-                <w:rFonts w:ascii="Courier New" w:hAnsi="Courier New"/>
-                <w:sz w:val="20"/>
-              </w:rPr>
-            </w:pPr>
-            <w:r>
-              <w:rPr>
-                <w:rFonts w:ascii="Courier New" w:hAnsi="Courier New"/>
-                <w:sz w:val="20"/>
-              </w:rPr>
-              <w:t xml:space="preserve">    if (mount("proc", "/proc", "proc", 0, "")) {</w:t>
-            </w:r>
-          </w:p>
-          <w:p>
-            <w:pPr>
-              <w:spacing w:after="0" w:line="240" w:lineRule="auto"/>
-              <w:ind w:firstLine="0" w:left="0"/>
-              <w:rPr>
-                <w:rFonts w:ascii="Courier New" w:hAnsi="Courier New"/>
-                <w:sz w:val="20"/>
-              </w:rPr>
-            </w:pPr>
-            <w:r>
-              <w:rPr>
-                <w:rFonts w:ascii="Courier New" w:hAnsi="Courier New"/>
-                <w:sz w:val="20"/>
-              </w:rPr>
-              <w:t xml:space="preserve">        ...</w:t>
-            </w:r>
-          </w:p>
-          <w:p>
-            <w:pPr>
-              <w:spacing w:after="0" w:line="240" w:lineRule="auto"/>
-              <w:ind w:firstLine="0" w:left="0"/>
-              <w:rPr>
-                <w:rFonts w:ascii="Courier New" w:hAnsi="Courier New"/>
-                <w:sz w:val="20"/>
-              </w:rPr>
-            </w:pPr>
-            <w:r>
-              <w:rPr>
-                <w:rFonts w:ascii="Courier New" w:hAnsi="Courier New"/>
-                <w:sz w:val="20"/>
-              </w:rPr>
-              <w:t xml:space="preserve">    }</w:t>
-            </w:r>
-          </w:p>
-          <w:p>
-            <w:pPr>
-              <w:spacing w:after="0" w:line="240" w:lineRule="auto"/>
-              <w:ind w:firstLine="0" w:left="0"/>
-              <w:rPr>
-                <w:rFonts w:ascii="Courier New" w:hAnsi="Courier New"/>
-                <w:sz w:val="20"/>
-              </w:rPr>
-            </w:pPr>
-          </w:p>
-          <w:p>
-            <w:pPr>
-              <w:spacing w:after="0" w:line="240" w:lineRule="auto"/>
-              <w:ind w:firstLine="0" w:left="0"/>
-              <w:rPr>
-                <w:rFonts w:ascii="Courier New" w:hAnsi="Courier New"/>
-                <w:sz w:val="20"/>
-              </w:rPr>
-            </w:pPr>
-            <w:r>
-              <w:rPr>
-                <w:rFonts w:ascii="Courier New" w:hAnsi="Courier New"/>
-                <w:sz w:val="20"/>
-              </w:rPr>
-              <w:t xml:space="preserve">    ...</w:t>
-            </w:r>
-          </w:p>
-          <w:p>
-            <w:pPr>
-              <w:spacing w:after="0" w:line="240" w:lineRule="auto"/>
-              <w:ind w:firstLine="0" w:left="0"/>
-              <w:rPr>
-                <w:rFonts w:ascii="Courier New" w:hAnsi="Courier New"/>
-                <w:sz w:val="20"/>
-              </w:rPr>
-            </w:pPr>
-            <w:r>
-              <w:rPr>
-                <w:rFonts w:ascii="Courier New" w:hAnsi="Courier New"/>
-                <w:sz w:val="20"/>
-              </w:rPr>
-              <w:t>}</w:t>
-            </w:r>
-          </w:p>
-        </w:tc>
-      </w:tr>
-    </w:tbl>
-    <w:p>
-      <w:pPr>
-        <w:pStyle w:val="Style_1"/>
-        <w:spacing w:line="360" w:lineRule="auto"/>
-        <w:ind w:firstLine="709"/>
-        <w:jc w:val="left"/>
-      </w:pPr>
-    </w:p>
-    <w:p>
-      <w:pPr>
-        <w:pStyle w:val="Style_1"/>
-        <w:spacing w:line="360" w:lineRule="auto"/>
-        <w:ind w:firstLine="709"/>
-        <w:jc w:val="left"/>
-      </w:pPr>
-      <w:r>
-        <w:t xml:space="preserve">После этого, можно увидеть, что процесс запущен с </w:t>
-      </w:r>
-      <w:r>
-        <w:rPr>
-          <w:b w:val="1"/>
-        </w:rPr>
-        <w:t>PID</w:t>
-      </w:r>
-      <w:r>
-        <w:t xml:space="preserve"> </w:t>
-      </w:r>
-      <w:r>
-        <w:rPr>
-          <w:b w:val="1"/>
-        </w:rPr>
-        <w:t>1.</w:t>
-      </w:r>
-      <w:r>
-        <w:t xml:space="preserve"> (Рисунок 20)</w:t>
-      </w:r>
-    </w:p>
-    <w:p>
-      <w:pPr>
-        <w:pStyle w:val="Style_1"/>
-        <w:spacing w:line="360" w:lineRule="auto"/>
-        <w:ind w:firstLine="0"/>
-        <w:jc w:val="center"/>
-      </w:pPr>
-      <w:r>
-        <w:drawing>
-          <wp:inline>
-            <wp:extent cx="5731510" cy="1326883"/>
-            <wp:docPr hidden="false" id="42" name="Picture 42"/>
-            <a:graphic>
-              <a:graphicData uri="http://schemas.openxmlformats.org/drawingml/2006/picture">
-                <pic:pic>
-                  <pic:nvPicPr>
-                    <pic:cNvPr hidden="false" id="41" name="Picture 41"/>
-                    <pic:cNvPicPr preferRelativeResize="true"/>
-                  </pic:nvPicPr>
-                  <pic:blipFill>
-                    <a:blip r:embed="rId21"/>
-                    <a:stretch/>
-                  </pic:blipFill>
-                  <pic:spPr>
-                    <a:xfrm flipH="false" flipV="false" rot="0">
-                      <a:ext cx="5731510" cy="1326883"/>
-                    </a:xfrm>
-                    <a:prstGeom prst="rect"/>
-                  </pic:spPr>
-                </pic:pic>
-              </a:graphicData>
-            </a:graphic>
-          </wp:inline>
-        </w:drawing>
-      </w:r>
-    </w:p>
-    <w:p>
-      <w:pPr>
-        <w:pStyle w:val="Style_1"/>
-        <w:spacing w:line="360" w:lineRule="auto"/>
-        <w:ind w:firstLine="0"/>
-        <w:jc w:val="center"/>
-      </w:pPr>
-      <w:r>
-        <w:t xml:space="preserve">Рисунок 20 – </w:t>
-      </w:r>
-      <w:r>
-        <w:rPr>
-          <w:b w:val="1"/>
-        </w:rPr>
-        <w:t>PID</w:t>
-      </w:r>
-      <w:r>
-        <w:t xml:space="preserve"> запущенного процесса.</w:t>
-      </w:r>
-    </w:p>
-    <w:p>
-      <w:bookmarkStart w:id="16" w:name="__RefHeading___11"/>
-      <w:bookmarkEnd w:id="16"/>
-      <w:pPr>
-        <w:pStyle w:val="Style_6"/>
-        <w:spacing w:before="0" w:line="360" w:lineRule="auto"/>
-        <w:ind w:firstLine="0" w:left="0"/>
-        <w:rPr>
-          <w:caps w:val="1"/>
-        </w:rPr>
-      </w:pPr>
-      <w:r>
-        <w:br w:type="page"/>
-      </w:r>
-      <w:r>
-        <w:t>ЗАКЛЮЧЕНИЕ</w:t>
-      </w:r>
-    </w:p>
-    <w:p>
-      <w:pPr>
-        <w:pStyle w:val="Style_1"/>
-        <w:spacing w:line="360" w:lineRule="auto"/>
-        <w:ind w:firstLine="709" w:left="0"/>
-      </w:pPr>
-      <w:r>
-        <w:t xml:space="preserve">В ходе выполнения курсовой работы была изучена технология </w:t>
-      </w:r>
-      <w:r>
-        <w:rPr>
-          <w:b w:val="1"/>
-        </w:rPr>
-        <w:t>Linux</w:t>
-      </w:r>
-      <w:r>
-        <w:t xml:space="preserve"> </w:t>
-      </w:r>
-      <w:r>
-        <w:rPr>
-          <w:b w:val="1"/>
-        </w:rPr>
-        <w:t>namespaces</w:t>
-      </w:r>
-      <w:r>
-        <w:t>, а также разработана программа-контейнеризатор, использующая технологию пространств имён для изоляции запущенного в ней процесса.</w:t>
-      </w:r>
-    </w:p>
-    <w:p>
-      <w:pPr>
-        <w:spacing w:before="0" w:line="360" w:lineRule="auto"/>
-        <w:ind w:firstLine="0" w:left="0"/>
-      </w:pPr>
-      <w:r>
-        <w:br w:type="page"/>
-      </w:r>
-    </w:p>
-    <w:p>
-      <w:bookmarkStart w:id="17" w:name="__RefHeading___12"/>
-      <w:bookmarkEnd w:id="17"/>
-      <w:pPr>
-        <w:pStyle w:val="Style_6"/>
-        <w:spacing w:line="360" w:lineRule="auto"/>
-        <w:ind/>
-        <w:jc w:val="right"/>
-      </w:pPr>
-      <w:r>
-        <w:t>ПРИЛОЖЕНИЕ А. ИСХОДНЫЙ КОД РАЗРАБОТАННОГО ПРИЛОЖЕНИЯ.</w:t>
       </w:r>
     </w:p>
     <w:tbl>
@@ -6493,6 +4419,2090 @@
               <w:ind w:firstLine="0" w:left="0"/>
               <w:rPr>
                 <w:rFonts w:ascii="Courier New" w:hAnsi="Courier New"/>
+                <w:sz w:val="20"/>
+              </w:rPr>
+            </w:pPr>
+            <w:r>
+              <w:rPr>
+                <w:rFonts w:ascii="Courier New" w:hAnsi="Courier New"/>
+                <w:sz w:val="20"/>
+              </w:rPr>
+              <w:t>void setup_uns(int pid) {</w:t>
+            </w:r>
+          </w:p>
+          <w:p>
+            <w:pPr>
+              <w:spacing w:after="0" w:line="240" w:lineRule="auto"/>
+              <w:ind w:firstLine="0" w:left="0"/>
+              <w:rPr>
+                <w:rFonts w:ascii="Courier New" w:hAnsi="Courier New"/>
+                <w:sz w:val="20"/>
+              </w:rPr>
+            </w:pPr>
+            <w:r>
+              <w:rPr>
+                <w:rFonts w:ascii="Courier New" w:hAnsi="Courier New"/>
+                <w:sz w:val="20"/>
+              </w:rPr>
+              <w:t xml:space="preserve">    stringstream path;</w:t>
+            </w:r>
+          </w:p>
+          <w:p>
+            <w:pPr>
+              <w:spacing w:after="0" w:line="240" w:lineRule="auto"/>
+              <w:ind w:firstLine="0" w:left="0"/>
+              <w:rPr>
+                <w:rFonts w:ascii="Courier New" w:hAnsi="Courier New"/>
+                <w:sz w:val="20"/>
+              </w:rPr>
+            </w:pPr>
+            <w:r>
+              <w:rPr>
+                <w:rFonts w:ascii="Courier New" w:hAnsi="Courier New"/>
+                <w:sz w:val="20"/>
+              </w:rPr>
+              <w:t xml:space="preserve">    stringstream line;</w:t>
+            </w:r>
+          </w:p>
+          <w:p>
+            <w:pPr>
+              <w:spacing w:after="0" w:line="240" w:lineRule="auto"/>
+              <w:ind w:firstLine="0" w:left="0"/>
+              <w:rPr>
+                <w:rFonts w:ascii="Courier New" w:hAnsi="Courier New"/>
+                <w:sz w:val="20"/>
+              </w:rPr>
+            </w:pPr>
+          </w:p>
+          <w:p>
+            <w:pPr>
+              <w:spacing w:after="0" w:line="240" w:lineRule="auto"/>
+              <w:ind w:firstLine="0" w:left="0"/>
+              <w:rPr>
+                <w:rFonts w:ascii="Courier New" w:hAnsi="Courier New"/>
+                <w:sz w:val="20"/>
+              </w:rPr>
+            </w:pPr>
+            <w:r>
+              <w:rPr>
+                <w:rFonts w:ascii="Courier New" w:hAnsi="Courier New"/>
+                <w:sz w:val="20"/>
+              </w:rPr>
+              <w:t xml:space="preserve">    path &lt;&lt; "/proc/" &lt;&lt; pid &lt;&lt; "/uid_map";</w:t>
+            </w:r>
+          </w:p>
+          <w:p>
+            <w:pPr>
+              <w:spacing w:after="0" w:line="240" w:lineRule="auto"/>
+              <w:ind w:firstLine="0" w:left="0"/>
+              <w:rPr>
+                <w:rFonts w:ascii="Courier New" w:hAnsi="Courier New"/>
+                <w:sz w:val="20"/>
+              </w:rPr>
+            </w:pPr>
+            <w:r>
+              <w:rPr>
+                <w:rFonts w:ascii="Courier New" w:hAnsi="Courier New"/>
+                <w:sz w:val="20"/>
+              </w:rPr>
+              <w:t xml:space="preserve">    line &lt;&lt; "0 " &lt;&lt; DEFAULT_UID &lt;&lt; " 1\n";</w:t>
+            </w:r>
+          </w:p>
+          <w:p>
+            <w:pPr>
+              <w:spacing w:after="0" w:line="240" w:lineRule="auto"/>
+              <w:ind w:firstLine="0" w:left="0"/>
+              <w:rPr>
+                <w:rFonts w:ascii="Courier New" w:hAnsi="Courier New"/>
+                <w:sz w:val="20"/>
+              </w:rPr>
+            </w:pPr>
+            <w:r>
+              <w:rPr>
+                <w:rFonts w:ascii="Courier New" w:hAnsi="Courier New"/>
+                <w:sz w:val="20"/>
+              </w:rPr>
+              <w:t xml:space="preserve">    ofstream uid_mapper(path.str());</w:t>
+            </w:r>
+          </w:p>
+          <w:p>
+            <w:pPr>
+              <w:spacing w:after="0" w:line="240" w:lineRule="auto"/>
+              <w:ind w:firstLine="0" w:left="0"/>
+              <w:rPr>
+                <w:rFonts w:ascii="Courier New" w:hAnsi="Courier New"/>
+                <w:sz w:val="20"/>
+              </w:rPr>
+            </w:pPr>
+            <w:r>
+              <w:rPr>
+                <w:rFonts w:ascii="Courier New" w:hAnsi="Courier New"/>
+                <w:sz w:val="20"/>
+              </w:rPr>
+              <w:t xml:space="preserve">    uid_mapper &lt;&lt; line.str();</w:t>
+            </w:r>
+          </w:p>
+          <w:p>
+            <w:pPr>
+              <w:spacing w:after="0" w:line="240" w:lineRule="auto"/>
+              <w:ind w:firstLine="0" w:left="0"/>
+              <w:rPr>
+                <w:rFonts w:ascii="Courier New" w:hAnsi="Courier New"/>
+                <w:sz w:val="20"/>
+              </w:rPr>
+            </w:pPr>
+            <w:r>
+              <w:rPr>
+                <w:rFonts w:ascii="Courier New" w:hAnsi="Courier New"/>
+                <w:sz w:val="20"/>
+              </w:rPr>
+              <w:t xml:space="preserve">    uid_mapper.close();</w:t>
+            </w:r>
+          </w:p>
+          <w:p>
+            <w:pPr>
+              <w:spacing w:after="0" w:line="240" w:lineRule="auto"/>
+              <w:ind w:firstLine="0" w:left="0"/>
+              <w:rPr>
+                <w:rFonts w:ascii="Courier New" w:hAnsi="Courier New"/>
+                <w:sz w:val="20"/>
+              </w:rPr>
+            </w:pPr>
+          </w:p>
+          <w:p>
+            <w:pPr>
+              <w:spacing w:after="0" w:line="240" w:lineRule="auto"/>
+              <w:ind w:firstLine="0" w:left="0"/>
+              <w:rPr>
+                <w:rFonts w:ascii="Courier New" w:hAnsi="Courier New"/>
+                <w:sz w:val="20"/>
+              </w:rPr>
+            </w:pPr>
+            <w:r>
+              <w:rPr>
+                <w:rFonts w:ascii="Courier New" w:hAnsi="Courier New"/>
+                <w:sz w:val="20"/>
+              </w:rPr>
+              <w:t xml:space="preserve">    clean_ss(path, line);</w:t>
+            </w:r>
+          </w:p>
+          <w:p>
+            <w:pPr>
+              <w:spacing w:after="0" w:line="240" w:lineRule="auto"/>
+              <w:ind w:firstLine="0" w:left="0"/>
+              <w:rPr>
+                <w:rFonts w:ascii="Courier New" w:hAnsi="Courier New"/>
+                <w:sz w:val="20"/>
+              </w:rPr>
+            </w:pPr>
+            <w:r>
+              <w:rPr>
+                <w:rFonts w:ascii="Courier New" w:hAnsi="Courier New"/>
+                <w:sz w:val="20"/>
+              </w:rPr>
+              <w:t xml:space="preserve">    </w:t>
+            </w:r>
+          </w:p>
+          <w:p>
+            <w:pPr>
+              <w:spacing w:after="0" w:line="240" w:lineRule="auto"/>
+              <w:ind w:firstLine="0" w:left="0"/>
+              <w:rPr>
+                <w:rFonts w:ascii="Courier New" w:hAnsi="Courier New"/>
+                <w:sz w:val="20"/>
+              </w:rPr>
+            </w:pPr>
+            <w:r>
+              <w:rPr>
+                <w:rFonts w:ascii="Courier New" w:hAnsi="Courier New"/>
+                <w:sz w:val="20"/>
+              </w:rPr>
+              <w:t xml:space="preserve">    path &lt;&lt; "/proc/" &lt;&lt; pid &lt;&lt; "/setgroups";</w:t>
+            </w:r>
+          </w:p>
+          <w:p>
+            <w:pPr>
+              <w:spacing w:after="0" w:line="240" w:lineRule="auto"/>
+              <w:ind w:firstLine="0" w:left="0"/>
+              <w:rPr>
+                <w:rFonts w:ascii="Courier New" w:hAnsi="Courier New"/>
+                <w:sz w:val="20"/>
+              </w:rPr>
+            </w:pPr>
+            <w:r>
+              <w:rPr>
+                <w:rFonts w:ascii="Courier New" w:hAnsi="Courier New"/>
+                <w:sz w:val="20"/>
+              </w:rPr>
+              <w:t xml:space="preserve">    line &lt;&lt; "deny";</w:t>
+            </w:r>
+          </w:p>
+          <w:p>
+            <w:pPr>
+              <w:spacing w:after="0" w:line="240" w:lineRule="auto"/>
+              <w:ind w:firstLine="0" w:left="0"/>
+              <w:rPr>
+                <w:rFonts w:ascii="Courier New" w:hAnsi="Courier New"/>
+                <w:sz w:val="20"/>
+              </w:rPr>
+            </w:pPr>
+            <w:r>
+              <w:rPr>
+                <w:rFonts w:ascii="Courier New" w:hAnsi="Courier New"/>
+                <w:sz w:val="20"/>
+              </w:rPr>
+              <w:t xml:space="preserve">    ofstream setgroups_setup(path.str());</w:t>
+            </w:r>
+          </w:p>
+          <w:p>
+            <w:pPr>
+              <w:spacing w:after="0" w:line="240" w:lineRule="auto"/>
+              <w:ind w:firstLine="0" w:left="0"/>
+              <w:rPr>
+                <w:rFonts w:ascii="Courier New" w:hAnsi="Courier New"/>
+                <w:sz w:val="20"/>
+              </w:rPr>
+            </w:pPr>
+            <w:r>
+              <w:rPr>
+                <w:rFonts w:ascii="Courier New" w:hAnsi="Courier New"/>
+                <w:sz w:val="20"/>
+              </w:rPr>
+              <w:t xml:space="preserve">    setgroups_setup &lt;&lt; line.str();</w:t>
+            </w:r>
+          </w:p>
+          <w:p>
+            <w:pPr>
+              <w:spacing w:after="0" w:line="240" w:lineRule="auto"/>
+              <w:ind w:firstLine="0" w:left="0"/>
+              <w:rPr>
+                <w:rFonts w:ascii="Courier New" w:hAnsi="Courier New"/>
+                <w:sz w:val="20"/>
+              </w:rPr>
+            </w:pPr>
+            <w:r>
+              <w:rPr>
+                <w:rFonts w:ascii="Courier New" w:hAnsi="Courier New"/>
+                <w:sz w:val="20"/>
+              </w:rPr>
+              <w:t xml:space="preserve">    setgroups_setup.close();</w:t>
+            </w:r>
+          </w:p>
+          <w:p>
+            <w:pPr>
+              <w:spacing w:after="0" w:line="240" w:lineRule="auto"/>
+              <w:ind w:firstLine="0" w:left="0"/>
+              <w:rPr>
+                <w:rFonts w:ascii="Courier New" w:hAnsi="Courier New"/>
+                <w:sz w:val="20"/>
+              </w:rPr>
+            </w:pPr>
+          </w:p>
+          <w:p>
+            <w:pPr>
+              <w:spacing w:after="0" w:line="240" w:lineRule="auto"/>
+              <w:ind w:firstLine="0" w:left="0"/>
+              <w:rPr>
+                <w:rFonts w:ascii="Courier New" w:hAnsi="Courier New"/>
+                <w:sz w:val="20"/>
+              </w:rPr>
+            </w:pPr>
+            <w:r>
+              <w:rPr>
+                <w:rFonts w:ascii="Courier New" w:hAnsi="Courier New"/>
+                <w:sz w:val="20"/>
+              </w:rPr>
+              <w:t xml:space="preserve">    clean_ss(path, line);</w:t>
+            </w:r>
+          </w:p>
+          <w:p>
+            <w:pPr>
+              <w:spacing w:after="0" w:line="240" w:lineRule="auto"/>
+              <w:ind w:firstLine="0" w:left="0"/>
+              <w:rPr>
+                <w:rFonts w:ascii="Courier New" w:hAnsi="Courier New"/>
+                <w:sz w:val="20"/>
+              </w:rPr>
+            </w:pPr>
+          </w:p>
+          <w:p>
+            <w:pPr>
+              <w:spacing w:after="0" w:line="240" w:lineRule="auto"/>
+              <w:ind w:firstLine="0" w:left="0"/>
+              <w:rPr>
+                <w:rFonts w:ascii="Courier New" w:hAnsi="Courier New"/>
+                <w:sz w:val="20"/>
+              </w:rPr>
+            </w:pPr>
+            <w:r>
+              <w:rPr>
+                <w:rFonts w:ascii="Courier New" w:hAnsi="Courier New"/>
+                <w:sz w:val="20"/>
+              </w:rPr>
+              <w:t xml:space="preserve">    path &lt;&lt; "/proc/" &lt;&lt; pid &lt;&lt; "/gid_map";</w:t>
+            </w:r>
+          </w:p>
+          <w:p>
+            <w:pPr>
+              <w:spacing w:after="0" w:line="240" w:lineRule="auto"/>
+              <w:ind w:firstLine="0" w:left="0"/>
+              <w:rPr>
+                <w:rFonts w:ascii="Courier New" w:hAnsi="Courier New"/>
+                <w:sz w:val="20"/>
+              </w:rPr>
+            </w:pPr>
+            <w:r>
+              <w:rPr>
+                <w:rFonts w:ascii="Courier New" w:hAnsi="Courier New"/>
+                <w:sz w:val="20"/>
+              </w:rPr>
+              <w:t xml:space="preserve">    line &lt;&lt; "0 " &lt;&lt; DEFAULT_UID &lt;&lt; " 1\n";</w:t>
+            </w:r>
+          </w:p>
+          <w:p>
+            <w:pPr>
+              <w:spacing w:after="0" w:line="240" w:lineRule="auto"/>
+              <w:ind w:firstLine="0" w:left="0"/>
+              <w:rPr>
+                <w:rFonts w:ascii="Courier New" w:hAnsi="Courier New"/>
+                <w:sz w:val="20"/>
+              </w:rPr>
+            </w:pPr>
+            <w:r>
+              <w:rPr>
+                <w:rFonts w:ascii="Courier New" w:hAnsi="Courier New"/>
+                <w:sz w:val="20"/>
+              </w:rPr>
+              <w:t xml:space="preserve">    ofstream gid_mapper(path.str());</w:t>
+            </w:r>
+          </w:p>
+          <w:p>
+            <w:pPr>
+              <w:spacing w:after="0" w:line="240" w:lineRule="auto"/>
+              <w:ind w:firstLine="0" w:left="0"/>
+              <w:rPr>
+                <w:rFonts w:ascii="Courier New" w:hAnsi="Courier New"/>
+                <w:sz w:val="20"/>
+              </w:rPr>
+            </w:pPr>
+            <w:r>
+              <w:rPr>
+                <w:rFonts w:ascii="Courier New" w:hAnsi="Courier New"/>
+                <w:sz w:val="20"/>
+              </w:rPr>
+              <w:t xml:space="preserve">    gid_mapper &lt;&lt; line.str();</w:t>
+            </w:r>
+          </w:p>
+          <w:p>
+            <w:pPr>
+              <w:spacing w:after="0" w:line="240" w:lineRule="auto"/>
+              <w:ind w:firstLine="0" w:left="0"/>
+              <w:rPr>
+                <w:rFonts w:ascii="Courier New" w:hAnsi="Courier New"/>
+                <w:sz w:val="20"/>
+              </w:rPr>
+            </w:pPr>
+            <w:r>
+              <w:rPr>
+                <w:rFonts w:ascii="Courier New" w:hAnsi="Courier New"/>
+                <w:sz w:val="20"/>
+              </w:rPr>
+              <w:t xml:space="preserve">    gid_mapper.close();</w:t>
+            </w:r>
+          </w:p>
+          <w:p>
+            <w:pPr>
+              <w:spacing w:after="0" w:line="240" w:lineRule="auto"/>
+              <w:ind w:firstLine="0" w:left="0"/>
+              <w:rPr>
+                <w:rFonts w:ascii="Courier New" w:hAnsi="Courier New"/>
+                <w:sz w:val="20"/>
+              </w:rPr>
+            </w:pPr>
+            <w:r>
+              <w:rPr>
+                <w:rFonts w:ascii="Courier New" w:hAnsi="Courier New"/>
+                <w:sz w:val="20"/>
+              </w:rPr>
+              <w:t>}</w:t>
+            </w:r>
+          </w:p>
+        </w:tc>
+      </w:tr>
+    </w:tbl>
+    <w:p>
+      <w:pPr>
+        <w:pStyle w:val="Style_1"/>
+        <w:spacing w:after="0" w:line="240" w:lineRule="auto"/>
+        <w:ind/>
+        <w:rPr>
+          <w:b w:val="0"/>
+        </w:rPr>
+      </w:pPr>
+    </w:p>
+    <w:p>
+      <w:pPr>
+        <w:pStyle w:val="Style_1"/>
+        <w:spacing w:after="0" w:line="240" w:lineRule="auto"/>
+        <w:ind/>
+        <w:rPr>
+          <w:b w:val="0"/>
+        </w:rPr>
+      </w:pPr>
+    </w:p>
+    <w:p>
+      <w:pPr>
+        <w:pStyle w:val="Style_1"/>
+        <w:spacing w:line="360" w:lineRule="auto"/>
+        <w:ind w:firstLine="0" w:left="0"/>
+        <w:jc w:val="center"/>
+        <w:rPr>
+          <w:b w:val="0"/>
+        </w:rPr>
+      </w:pPr>
+      <w:r>
+        <w:drawing>
+          <wp:inline>
+            <wp:extent cx="5731510" cy="1606082"/>
+            <wp:effectExtent b="0" l="0" r="0" t="0"/>
+            <wp:docPr hidden="false" id="34" name="Picture 34"/>
+            <a:graphic>
+              <a:graphicData uri="http://schemas.openxmlformats.org/drawingml/2006/picture">
+                <pic:pic>
+                  <pic:nvPicPr>
+                    <pic:cNvPr hidden="false" id="33" name="Picture 33"/>
+                    <pic:cNvPicPr preferRelativeResize="true"/>
+                  </pic:nvPicPr>
+                  <pic:blipFill>
+                    <a:blip r:embed="rId17"/>
+                    <a:stretch/>
+                  </pic:blipFill>
+                  <pic:spPr>
+                    <a:xfrm flipH="false" flipV="false" rot="0">
+                      <a:ext cx="5731510" cy="1606082"/>
+                    </a:xfrm>
+                    <a:prstGeom prst="rect"/>
+                  </pic:spPr>
+                </pic:pic>
+              </a:graphicData>
+            </a:graphic>
+          </wp:inline>
+        </w:drawing>
+      </w:r>
+    </w:p>
+    <w:p>
+      <w:pPr>
+        <w:pStyle w:val="Style_1"/>
+        <w:spacing w:line="360" w:lineRule="auto"/>
+        <w:ind w:firstLine="0" w:left="0"/>
+        <w:jc w:val="center"/>
+        <w:rPr>
+          <w:b w:val="0"/>
+        </w:rPr>
+      </w:pPr>
+      <w:r>
+        <w:rPr>
+          <w:b w:val="0"/>
+        </w:rPr>
+        <w:t xml:space="preserve">Рисунок 16 – </w:t>
+      </w:r>
+      <w:r>
+        <w:rPr>
+          <w:b w:val="1"/>
+        </w:rPr>
+        <w:t>UID</w:t>
+      </w:r>
+      <w:r>
+        <w:rPr>
+          <w:b w:val="0"/>
+        </w:rPr>
+        <w:t xml:space="preserve"> и </w:t>
+      </w:r>
+      <w:r>
+        <w:rPr>
+          <w:b w:val="1"/>
+        </w:rPr>
+        <w:t>GID</w:t>
+      </w:r>
+      <w:r>
+        <w:rPr>
+          <w:b w:val="0"/>
+        </w:rPr>
+        <w:t xml:space="preserve"> нового процесса после корректировок</w:t>
+      </w:r>
+    </w:p>
+    <w:p>
+      <w:pPr>
+        <w:pStyle w:val="Style_1"/>
+        <w:spacing w:line="360" w:lineRule="auto"/>
+        <w:ind w:firstLine="709" w:left="0"/>
+        <w:jc w:val="both"/>
+        <w:rPr>
+          <w:b w:val="0"/>
+        </w:rPr>
+      </w:pPr>
+      <w:r>
+        <w:rPr>
+          <w:b w:val="0"/>
+        </w:rPr>
+        <w:t xml:space="preserve">Хоть в новом </w:t>
+      </w:r>
+      <w:r>
+        <w:rPr>
+          <w:b w:val="1"/>
+        </w:rPr>
+        <w:t>USER</w:t>
+      </w:r>
+      <w:r>
+        <w:rPr>
+          <w:b w:val="0"/>
+        </w:rPr>
+        <w:t xml:space="preserve"> namespace, пользователь и имеет </w:t>
+      </w:r>
+      <w:r>
+        <w:rPr>
+          <w:b w:val="1"/>
+        </w:rPr>
+        <w:t>ID</w:t>
+      </w:r>
+      <w:r>
+        <w:rPr>
+          <w:b w:val="0"/>
+        </w:rPr>
+        <w:t xml:space="preserve"> </w:t>
+      </w:r>
+      <w:r>
+        <w:rPr>
+          <w:b w:val="1"/>
+        </w:rPr>
+        <w:t>0</w:t>
+      </w:r>
+      <w:r>
+        <w:rPr>
+          <w:b w:val="0"/>
+        </w:rPr>
+        <w:t xml:space="preserve">, и, как кажется, все права суперпользователя, но все его права остаются на уровне родителя. Происходит это из-за древовидной структуры пространств имён. Поэтому при создании нового </w:t>
+      </w:r>
+      <w:r>
+        <w:rPr>
+          <w:b w:val="1"/>
+        </w:rPr>
+        <w:t>USER</w:t>
+      </w:r>
+      <w:r>
+        <w:rPr>
+          <w:b w:val="0"/>
+        </w:rPr>
+        <w:t xml:space="preserve"> namespace, пользователь контейнера является</w:t>
+      </w:r>
+      <w:r>
+        <w:rPr>
+          <w:b w:val="1"/>
+        </w:rPr>
+        <w:t xml:space="preserve"> ID 0</w:t>
+      </w:r>
+      <w:r>
+        <w:rPr>
+          <w:b w:val="0"/>
+        </w:rPr>
+        <w:t>, но не имеет прав суперпользователя по отношению к хостовой ОС, так как является потомком процесса «изолятора»</w:t>
+      </w:r>
+    </w:p>
+    <w:p>
+      <w:bookmarkStart w:id="14" w:name="__RefHeading___19"/>
+      <w:bookmarkEnd w:id="14"/>
+      <w:pPr>
+        <w:pStyle w:val="Style_9"/>
+        <w:numPr>
+          <w:numId w:val="4"/>
+        </w:numPr>
+        <w:spacing w:line="360" w:lineRule="auto"/>
+        <w:ind/>
+        <w:jc w:val="left"/>
+      </w:pPr>
+      <w:r>
+        <w:t>MNT namespace</w:t>
+      </w:r>
+    </w:p>
+    <w:p>
+      <w:pPr>
+        <w:pStyle w:val="Style_1"/>
+        <w:spacing w:line="360" w:lineRule="auto"/>
+        <w:ind/>
+      </w:pPr>
+      <w:r>
+        <w:t xml:space="preserve">Для изоляции процесса в отношении пространства имён </w:t>
+      </w:r>
+      <w:r>
+        <w:rPr>
+          <w:b w:val="1"/>
+        </w:rPr>
+        <w:t>MNT</w:t>
+      </w:r>
+      <w:r>
+        <w:t>, рассмотрим принцип его работы.</w:t>
+      </w:r>
+    </w:p>
+    <w:p>
+      <w:pPr>
+        <w:pStyle w:val="Style_1"/>
+        <w:spacing w:line="360" w:lineRule="auto"/>
+        <w:ind/>
+      </w:pPr>
+      <w:r>
+        <w:t xml:space="preserve">Среди файлов в ОС Linux, есть файл, который содержит в себе все точки монтирования системы. Это файл </w:t>
+      </w:r>
+      <w:r>
+        <w:rPr>
+          <w:b w:val="1"/>
+        </w:rPr>
+        <w:t>/proc/&lt;pid&gt;/mounts</w:t>
+      </w:r>
+      <w:r>
+        <w:t xml:space="preserve">. При создании нового </w:t>
+      </w:r>
+      <w:r>
+        <w:rPr>
+          <w:b w:val="1"/>
+        </w:rPr>
+        <w:t>MNT</w:t>
+      </w:r>
+      <w:r>
+        <w:t xml:space="preserve"> namespace, Linux делает копию этого файла, поэтому дочерний процесс хоть и выполняется в новом пространстве имён, но всё так же имеет доступ и знает о всех файлах ОС, а так как ядро Linux только создаёт ссылки, а не копии всех файлов, то изменения в этих файлах будут напрямую влиять на копии этих файлов в других namespaces.</w:t>
+      </w:r>
+    </w:p>
+    <w:p>
+      <w:pPr>
+        <w:pStyle w:val="Style_1"/>
+        <w:spacing w:line="360" w:lineRule="auto"/>
+        <w:ind/>
+      </w:pPr>
+      <w:r>
+        <w:t>Таким образом было принято решение собирать файловую систему «песочницу» с минимальным набором файлов и утилит для корректной работы дочернего процесса.</w:t>
+      </w:r>
+    </w:p>
+    <w:p>
+      <w:pPr>
+        <w:pStyle w:val="Style_1"/>
+        <w:spacing w:line="360" w:lineRule="auto"/>
+        <w:ind/>
+      </w:pPr>
+      <w:r>
+        <w:t xml:space="preserve">Такая файловая система, достаточная для работы «из коробки», была взята у </w:t>
+      </w:r>
+      <w:r>
+        <w:rPr>
+          <w:b w:val="1"/>
+        </w:rPr>
+        <w:t xml:space="preserve">Alpine Linux </w:t>
+      </w:r>
+      <w:r>
+        <w:rPr>
+          <w:b w:val="0"/>
+        </w:rPr>
+        <w:t>(Рисунок 17)</w:t>
+      </w:r>
+    </w:p>
+    <w:p>
+      <w:pPr>
+        <w:pStyle w:val="Style_1"/>
+        <w:spacing w:line="360" w:lineRule="auto"/>
+        <w:ind w:firstLine="0" w:left="0"/>
+        <w:jc w:val="center"/>
+      </w:pPr>
+      <w:r>
+        <w:drawing>
+          <wp:inline>
+            <wp:extent cx="5731510" cy="3173900"/>
+            <wp:effectExtent b="0" l="0" r="0" t="0"/>
+            <wp:docPr hidden="false" id="36" name="Picture 36"/>
+            <a:graphic>
+              <a:graphicData uri="http://schemas.openxmlformats.org/drawingml/2006/picture">
+                <pic:pic>
+                  <pic:nvPicPr>
+                    <pic:cNvPr hidden="false" id="35" name="Picture 35"/>
+                    <pic:cNvPicPr preferRelativeResize="true"/>
+                  </pic:nvPicPr>
+                  <pic:blipFill>
+                    <a:blip r:embed="rId18"/>
+                    <a:stretch/>
+                  </pic:blipFill>
+                  <pic:spPr>
+                    <a:xfrm flipH="false" flipV="false" rot="0">
+                      <a:ext cx="5731510" cy="3173900"/>
+                    </a:xfrm>
+                    <a:prstGeom prst="rect"/>
+                  </pic:spPr>
+                </pic:pic>
+              </a:graphicData>
+            </a:graphic>
+          </wp:inline>
+        </w:drawing>
+      </w:r>
+    </w:p>
+    <w:p>
+      <w:pPr>
+        <w:pStyle w:val="Style_1"/>
+        <w:spacing w:line="360" w:lineRule="auto"/>
+        <w:ind w:firstLine="0" w:left="0"/>
+        <w:jc w:val="center"/>
+      </w:pPr>
+      <w:r>
+        <w:t>Рисунок 17 – мини-файловая система для «песочницы»</w:t>
+      </w:r>
+    </w:p>
+    <w:p>
+      <w:pPr>
+        <w:pStyle w:val="Style_1"/>
+        <w:spacing w:line="360" w:lineRule="auto"/>
+        <w:ind w:firstLine="709" w:left="0"/>
+        <w:jc w:val="both"/>
+        <w:rPr>
+          <w:b w:val="0"/>
+        </w:rPr>
+      </w:pPr>
+      <w:r>
+        <w:t xml:space="preserve">Далее была разработана функция </w:t>
+      </w:r>
+      <w:r>
+        <w:rPr>
+          <w:b w:val="1"/>
+        </w:rPr>
+        <w:t xml:space="preserve">setup_mns(...) </w:t>
+      </w:r>
+      <w:r>
+        <w:rPr>
+          <w:b w:val="0"/>
+        </w:rPr>
+        <w:t>(Листинг 2)</w:t>
+      </w:r>
+      <w:r>
+        <w:rPr>
+          <w:b w:val="1"/>
+        </w:rPr>
+        <w:t xml:space="preserve">, </w:t>
+      </w:r>
+      <w:r>
+        <w:rPr>
+          <w:b w:val="0"/>
+        </w:rPr>
+        <w:t>которая последовательно монтирует скачанную файловую систему во временную папку, затем,</w:t>
+      </w:r>
+      <w:r>
+        <w:rPr>
+          <w:b w:val="1"/>
+        </w:rPr>
+        <w:t xml:space="preserve"> </w:t>
+      </w:r>
+      <w:r>
+        <w:rPr>
+          <w:b w:val="0"/>
+        </w:rPr>
+        <w:t>использует системный вызов</w:t>
+      </w:r>
+      <w:r>
+        <w:rPr>
+          <w:b w:val="0"/>
+        </w:rPr>
+        <w:t xml:space="preserve"> </w:t>
+      </w:r>
+      <w:r>
+        <w:rPr>
+          <w:b w:val="1"/>
+        </w:rPr>
+        <w:t>pivot_root</w:t>
+      </w:r>
+      <w:r>
+        <w:rPr>
+          <w:b w:val="0"/>
+        </w:rPr>
+        <w:t>.</w:t>
+      </w:r>
+    </w:p>
+    <w:p>
+      <w:pPr>
+        <w:pStyle w:val="Style_1"/>
+        <w:spacing w:after="0" w:line="240" w:lineRule="auto"/>
+        <w:ind w:firstLine="0" w:left="0"/>
+        <w:jc w:val="left"/>
+        <w:rPr>
+          <w:b w:val="0"/>
+        </w:rPr>
+      </w:pPr>
+      <w:r>
+        <w:rPr>
+          <w:b w:val="0"/>
+        </w:rPr>
+        <w:t xml:space="preserve">Листинг 2 – разработанная функция </w:t>
+      </w:r>
+      <w:r>
+        <w:rPr>
+          <w:b w:val="1"/>
+        </w:rPr>
+        <w:t>setup_mns(...)</w:t>
+      </w:r>
+    </w:p>
+    <w:tbl>
+      <w:tblPr>
+        <w:tblStyle w:val="Style_10"/>
+        <w:tblBorders>
+          <w:top w:color="000000" w:sz="4" w:val="single"/>
+          <w:left w:color="000000" w:sz="4" w:val="single"/>
+          <w:bottom w:color="000000" w:sz="4" w:val="single"/>
+          <w:right w:color="000000" w:sz="4" w:val="single"/>
+          <w:insideH w:color="000000" w:sz="4" w:val="single"/>
+          <w:insideV w:color="000000" w:sz="4" w:val="single"/>
+        </w:tblBorders>
+        <w:tblLayout w:type="fixed"/>
+      </w:tblPr>
+      <w:tblGrid>
+        <w:gridCol w:w="9026"/>
+      </w:tblGrid>
+      <w:tr>
+        <w:trPr>
+          <w:trHeight w:hRule="atLeast" w:val="360"/>
+        </w:trPr>
+        <w:tc>
+          <w:tcPr>
+            <w:tcW w:type="dxa" w:w="9026"/>
+            <w:tcBorders>
+              <w:top w:color="000000" w:sz="4" w:val="single"/>
+              <w:left w:color="000000" w:sz="4" w:val="single"/>
+              <w:bottom w:color="000000" w:sz="4" w:val="single"/>
+              <w:right w:color="000000" w:sz="4" w:val="single"/>
+            </w:tcBorders>
+            <w:vAlign w:val="top"/>
+          </w:tcPr>
+          <w:p>
+            <w:pPr>
+              <w:spacing w:after="0" w:line="240" w:lineRule="auto"/>
+              <w:ind w:firstLine="0" w:left="0"/>
+              <w:rPr>
+                <w:rFonts w:ascii="Courier New" w:hAnsi="Courier New"/>
+                <w:sz w:val="20"/>
+              </w:rPr>
+            </w:pPr>
+            <w:r>
+              <w:rPr>
+                <w:rFonts w:ascii="Courier New" w:hAnsi="Courier New"/>
+                <w:sz w:val="20"/>
+              </w:rPr>
+              <w:t>void setup_mns(const char *rootfs) {</w:t>
+            </w:r>
+          </w:p>
+          <w:p>
+            <w:pPr>
+              <w:spacing w:after="0" w:line="240" w:lineRule="auto"/>
+              <w:ind w:firstLine="0" w:left="0"/>
+              <w:rPr>
+                <w:rFonts w:ascii="Courier New" w:hAnsi="Courier New"/>
+                <w:sz w:val="20"/>
+              </w:rPr>
+            </w:pPr>
+            <w:r>
+              <w:rPr>
+                <w:rFonts w:ascii="Courier New" w:hAnsi="Courier New"/>
+                <w:sz w:val="20"/>
+              </w:rPr>
+              <w:t xml:space="preserve">    const char *mnt = rootfs;</w:t>
+            </w:r>
+          </w:p>
+          <w:p>
+            <w:pPr>
+              <w:spacing w:after="0" w:line="240" w:lineRule="auto"/>
+              <w:ind w:firstLine="0" w:left="0"/>
+              <w:rPr>
+                <w:rFonts w:ascii="Courier New" w:hAnsi="Courier New"/>
+                <w:sz w:val="20"/>
+              </w:rPr>
+            </w:pPr>
+          </w:p>
+          <w:p>
+            <w:pPr>
+              <w:spacing w:after="0" w:line="240" w:lineRule="auto"/>
+              <w:ind w:firstLine="0" w:left="0"/>
+              <w:rPr>
+                <w:rFonts w:ascii="Courier New" w:hAnsi="Courier New"/>
+                <w:sz w:val="20"/>
+              </w:rPr>
+            </w:pPr>
+            <w:r>
+              <w:rPr>
+                <w:rFonts w:ascii="Courier New" w:hAnsi="Courier New"/>
+                <w:sz w:val="20"/>
+              </w:rPr>
+              <w:t xml:space="preserve">    if (mount(rootfs, mnt, "ext4", MS_BIND, "")) {</w:t>
+            </w:r>
+          </w:p>
+          <w:p>
+            <w:pPr>
+              <w:spacing w:after="0" w:line="240" w:lineRule="auto"/>
+              <w:ind w:firstLine="0" w:left="0"/>
+              <w:rPr>
+                <w:rFonts w:ascii="Courier New" w:hAnsi="Courier New"/>
+                <w:sz w:val="20"/>
+              </w:rPr>
+            </w:pPr>
+            <w:r>
+              <w:rPr>
+                <w:rFonts w:ascii="Courier New" w:hAnsi="Courier New"/>
+                <w:sz w:val="20"/>
+              </w:rPr>
+              <w:t xml:space="preserve">        ...</w:t>
+            </w:r>
+          </w:p>
+          <w:p>
+            <w:pPr>
+              <w:spacing w:after="0" w:line="240" w:lineRule="auto"/>
+              <w:ind w:firstLine="0" w:left="0"/>
+              <w:rPr>
+                <w:rFonts w:ascii="Courier New" w:hAnsi="Courier New"/>
+                <w:sz w:val="20"/>
+              </w:rPr>
+            </w:pPr>
+            <w:r>
+              <w:rPr>
+                <w:rFonts w:ascii="Courier New" w:hAnsi="Courier New"/>
+                <w:sz w:val="20"/>
+              </w:rPr>
+              <w:t xml:space="preserve">    }</w:t>
+            </w:r>
+          </w:p>
+          <w:p>
+            <w:pPr>
+              <w:spacing w:after="0" w:line="240" w:lineRule="auto"/>
+              <w:ind w:firstLine="0" w:left="0"/>
+              <w:rPr>
+                <w:rFonts w:ascii="Courier New" w:hAnsi="Courier New"/>
+                <w:sz w:val="20"/>
+              </w:rPr>
+            </w:pPr>
+          </w:p>
+          <w:p>
+            <w:pPr>
+              <w:spacing w:after="0" w:line="240" w:lineRule="auto"/>
+              <w:ind w:firstLine="0" w:left="0"/>
+              <w:rPr>
+                <w:rFonts w:ascii="Courier New" w:hAnsi="Courier New"/>
+                <w:sz w:val="20"/>
+              </w:rPr>
+            </w:pPr>
+            <w:r>
+              <w:rPr>
+                <w:rFonts w:ascii="Courier New" w:hAnsi="Courier New"/>
+                <w:sz w:val="20"/>
+              </w:rPr>
+              <w:t xml:space="preserve">    if (chdir(mnt)) {</w:t>
+            </w:r>
+          </w:p>
+          <w:p>
+            <w:pPr>
+              <w:spacing w:after="0" w:line="240" w:lineRule="auto"/>
+              <w:ind w:firstLine="0" w:left="0"/>
+              <w:rPr>
+                <w:rFonts w:ascii="Courier New" w:hAnsi="Courier New"/>
+                <w:sz w:val="20"/>
+              </w:rPr>
+            </w:pPr>
+            <w:r>
+              <w:rPr>
+                <w:rFonts w:ascii="Courier New" w:hAnsi="Courier New"/>
+                <w:sz w:val="20"/>
+              </w:rPr>
+              <w:t xml:space="preserve">        ...</w:t>
+            </w:r>
+          </w:p>
+          <w:p>
+            <w:pPr>
+              <w:spacing w:after="0" w:line="240" w:lineRule="auto"/>
+              <w:ind w:firstLine="0" w:left="0"/>
+              <w:rPr>
+                <w:rFonts w:ascii="Courier New" w:hAnsi="Courier New"/>
+                <w:sz w:val="20"/>
+              </w:rPr>
+            </w:pPr>
+            <w:r>
+              <w:rPr>
+                <w:rFonts w:ascii="Courier New" w:hAnsi="Courier New"/>
+                <w:sz w:val="20"/>
+              </w:rPr>
+              <w:t xml:space="preserve">    }</w:t>
+            </w:r>
+          </w:p>
+          <w:p>
+            <w:pPr>
+              <w:spacing w:after="0" w:line="240" w:lineRule="auto"/>
+              <w:ind w:firstLine="0" w:left="0"/>
+              <w:rPr>
+                <w:rFonts w:ascii="Courier New" w:hAnsi="Courier New"/>
+                <w:sz w:val="20"/>
+              </w:rPr>
+            </w:pPr>
+          </w:p>
+          <w:p>
+            <w:pPr>
+              <w:spacing w:after="0" w:line="240" w:lineRule="auto"/>
+              <w:ind w:firstLine="0" w:left="0"/>
+              <w:rPr>
+                <w:rFonts w:ascii="Courier New" w:hAnsi="Courier New"/>
+                <w:sz w:val="20"/>
+              </w:rPr>
+            </w:pPr>
+            <w:r>
+              <w:rPr>
+                <w:rFonts w:ascii="Courier New" w:hAnsi="Courier New"/>
+                <w:sz w:val="20"/>
+              </w:rPr>
+              <w:t xml:space="preserve">    const char *old_fs = ".old_fs";</w:t>
+            </w:r>
+          </w:p>
+          <w:p>
+            <w:pPr>
+              <w:spacing w:after="0" w:line="240" w:lineRule="auto"/>
+              <w:ind w:firstLine="0" w:left="0"/>
+              <w:rPr>
+                <w:rFonts w:ascii="Courier New" w:hAnsi="Courier New"/>
+                <w:sz w:val="20"/>
+              </w:rPr>
+            </w:pPr>
+          </w:p>
+          <w:p>
+            <w:pPr>
+              <w:spacing w:after="0" w:line="240" w:lineRule="auto"/>
+              <w:ind w:firstLine="0" w:left="0"/>
+              <w:rPr>
+                <w:rFonts w:ascii="Courier New" w:hAnsi="Courier New"/>
+                <w:sz w:val="20"/>
+              </w:rPr>
+            </w:pPr>
+            <w:r>
+              <w:rPr>
+                <w:rFonts w:ascii="Courier New" w:hAnsi="Courier New"/>
+                <w:sz w:val="20"/>
+              </w:rPr>
+              <w:t xml:space="preserve">    if (mkdir(old_fs, 0777) &amp;&amp; errno != EEXIST) {</w:t>
+            </w:r>
+          </w:p>
+          <w:p>
+            <w:pPr>
+              <w:spacing w:after="0" w:line="240" w:lineRule="auto"/>
+              <w:ind w:firstLine="0" w:left="0"/>
+              <w:rPr>
+                <w:rFonts w:ascii="Courier New" w:hAnsi="Courier New"/>
+                <w:sz w:val="20"/>
+              </w:rPr>
+            </w:pPr>
+            <w:r>
+              <w:rPr>
+                <w:rFonts w:ascii="Courier New" w:hAnsi="Courier New"/>
+                <w:sz w:val="20"/>
+              </w:rPr>
+              <w:t xml:space="preserve">        ...</w:t>
+            </w:r>
+          </w:p>
+          <w:p>
+            <w:pPr>
+              <w:spacing w:after="0" w:line="240" w:lineRule="auto"/>
+              <w:ind w:firstLine="0" w:left="0"/>
+              <w:rPr>
+                <w:rFonts w:ascii="Courier New" w:hAnsi="Courier New"/>
+                <w:sz w:val="20"/>
+              </w:rPr>
+            </w:pPr>
+            <w:r>
+              <w:rPr>
+                <w:rFonts w:ascii="Courier New" w:hAnsi="Courier New"/>
+                <w:sz w:val="20"/>
+              </w:rPr>
+              <w:t xml:space="preserve">    }</w:t>
+            </w:r>
+          </w:p>
+          <w:p>
+            <w:pPr>
+              <w:spacing w:after="0" w:line="240" w:lineRule="auto"/>
+              <w:ind w:firstLine="0" w:left="0"/>
+              <w:rPr>
+                <w:rFonts w:ascii="Courier New" w:hAnsi="Courier New"/>
+                <w:sz w:val="20"/>
+              </w:rPr>
+            </w:pPr>
+          </w:p>
+          <w:p>
+            <w:pPr>
+              <w:spacing w:after="0" w:line="240" w:lineRule="auto"/>
+              <w:ind w:firstLine="0" w:left="0"/>
+              <w:rPr>
+                <w:rFonts w:ascii="Courier New" w:hAnsi="Courier New"/>
+                <w:sz w:val="20"/>
+              </w:rPr>
+            </w:pPr>
+            <w:r>
+              <w:rPr>
+                <w:rFonts w:ascii="Courier New" w:hAnsi="Courier New"/>
+                <w:sz w:val="20"/>
+              </w:rPr>
+              <w:t xml:space="preserve">    if (syscall(SYS_pivot_root, ".", old_fs)) {</w:t>
+            </w:r>
+          </w:p>
+          <w:p>
+            <w:pPr>
+              <w:spacing w:after="0" w:line="240" w:lineRule="auto"/>
+              <w:ind w:firstLine="0" w:left="0"/>
+              <w:rPr>
+                <w:rFonts w:ascii="Courier New" w:hAnsi="Courier New"/>
+                <w:sz w:val="20"/>
+              </w:rPr>
+            </w:pPr>
+            <w:r>
+              <w:rPr>
+                <w:rFonts w:ascii="Courier New" w:hAnsi="Courier New"/>
+                <w:sz w:val="20"/>
+              </w:rPr>
+              <w:t xml:space="preserve">        ...</w:t>
+            </w:r>
+          </w:p>
+          <w:p>
+            <w:pPr>
+              <w:spacing w:after="0" w:line="240" w:lineRule="auto"/>
+              <w:ind w:firstLine="0" w:left="0"/>
+              <w:rPr>
+                <w:rFonts w:ascii="Courier New" w:hAnsi="Courier New"/>
+                <w:sz w:val="20"/>
+              </w:rPr>
+            </w:pPr>
+            <w:r>
+              <w:rPr>
+                <w:rFonts w:ascii="Courier New" w:hAnsi="Courier New"/>
+                <w:sz w:val="20"/>
+              </w:rPr>
+              <w:t xml:space="preserve">    }</w:t>
+            </w:r>
+          </w:p>
+          <w:p>
+            <w:pPr>
+              <w:spacing w:after="0" w:line="240" w:lineRule="auto"/>
+              <w:ind w:firstLine="0" w:left="0"/>
+              <w:rPr>
+                <w:rFonts w:ascii="Courier New" w:hAnsi="Courier New"/>
+                <w:sz w:val="20"/>
+              </w:rPr>
+            </w:pPr>
+          </w:p>
+          <w:p>
+            <w:pPr>
+              <w:spacing w:after="0" w:line="240" w:lineRule="auto"/>
+              <w:ind w:firstLine="0" w:left="0"/>
+              <w:rPr>
+                <w:rFonts w:ascii="Courier New" w:hAnsi="Courier New"/>
+                <w:sz w:val="20"/>
+              </w:rPr>
+            </w:pPr>
+            <w:r>
+              <w:rPr>
+                <w:rFonts w:ascii="Courier New" w:hAnsi="Courier New"/>
+                <w:sz w:val="20"/>
+              </w:rPr>
+              <w:t xml:space="preserve">    if (chdir("/")) {</w:t>
+            </w:r>
+          </w:p>
+          <w:p>
+            <w:pPr>
+              <w:spacing w:after="0" w:line="240" w:lineRule="auto"/>
+              <w:ind w:firstLine="0" w:left="0"/>
+              <w:rPr>
+                <w:rFonts w:ascii="Courier New" w:hAnsi="Courier New"/>
+                <w:sz w:val="20"/>
+              </w:rPr>
+            </w:pPr>
+            <w:r>
+              <w:rPr>
+                <w:rFonts w:ascii="Courier New" w:hAnsi="Courier New"/>
+                <w:sz w:val="20"/>
+              </w:rPr>
+              <w:t xml:space="preserve">       ...</w:t>
+            </w:r>
+          </w:p>
+          <w:p>
+            <w:pPr>
+              <w:spacing w:after="0" w:line="240" w:lineRule="auto"/>
+              <w:ind w:firstLine="0" w:left="0"/>
+              <w:rPr>
+                <w:rFonts w:ascii="Courier New" w:hAnsi="Courier New"/>
+                <w:sz w:val="20"/>
+              </w:rPr>
+            </w:pPr>
+            <w:r>
+              <w:rPr>
+                <w:rFonts w:ascii="Courier New" w:hAnsi="Courier New"/>
+                <w:sz w:val="20"/>
+              </w:rPr>
+              <w:t xml:space="preserve">    }</w:t>
+            </w:r>
+          </w:p>
+          <w:p>
+            <w:pPr>
+              <w:spacing w:after="0" w:line="240" w:lineRule="auto"/>
+              <w:ind w:firstLine="0" w:left="0"/>
+              <w:rPr>
+                <w:rFonts w:ascii="Courier New" w:hAnsi="Courier New"/>
+                <w:sz w:val="20"/>
+              </w:rPr>
+            </w:pPr>
+          </w:p>
+          <w:p>
+            <w:pPr>
+              <w:spacing w:after="0" w:line="240" w:lineRule="auto"/>
+              <w:ind w:firstLine="0" w:left="0"/>
+              <w:rPr>
+                <w:rFonts w:ascii="Courier New" w:hAnsi="Courier New"/>
+                <w:sz w:val="20"/>
+              </w:rPr>
+            </w:pPr>
+            <w:r>
+              <w:rPr>
+                <w:rFonts w:ascii="Courier New" w:hAnsi="Courier New"/>
+                <w:sz w:val="20"/>
+              </w:rPr>
+              <w:t xml:space="preserve">    ...</w:t>
+            </w:r>
+          </w:p>
+          <w:p>
+            <w:pPr>
+              <w:spacing w:after="0" w:line="240" w:lineRule="auto"/>
+              <w:ind w:firstLine="0" w:left="0"/>
+              <w:rPr>
+                <w:rFonts w:ascii="Courier New" w:hAnsi="Courier New"/>
+                <w:sz w:val="20"/>
+              </w:rPr>
+            </w:pPr>
+          </w:p>
+          <w:p>
+            <w:pPr>
+              <w:spacing w:after="0" w:line="240" w:lineRule="auto"/>
+              <w:ind w:firstLine="0" w:left="0"/>
+              <w:rPr>
+                <w:rFonts w:ascii="Courier New" w:hAnsi="Courier New"/>
+                <w:sz w:val="20"/>
+              </w:rPr>
+            </w:pPr>
+            <w:r>
+              <w:rPr>
+                <w:rFonts w:ascii="Courier New" w:hAnsi="Courier New"/>
+                <w:sz w:val="20"/>
+              </w:rPr>
+              <w:t xml:space="preserve">    if (umount2(old_fs, MNT_DETACH)) {</w:t>
+            </w:r>
+          </w:p>
+          <w:p>
+            <w:pPr>
+              <w:spacing w:after="0" w:line="240" w:lineRule="auto"/>
+              <w:ind w:firstLine="0" w:left="0"/>
+              <w:rPr>
+                <w:rFonts w:ascii="Courier New" w:hAnsi="Courier New"/>
+                <w:sz w:val="20"/>
+              </w:rPr>
+            </w:pPr>
+            <w:r>
+              <w:rPr>
+                <w:rFonts w:ascii="Courier New" w:hAnsi="Courier New"/>
+                <w:sz w:val="20"/>
+              </w:rPr>
+              <w:t xml:space="preserve">        ...</w:t>
+            </w:r>
+          </w:p>
+          <w:p>
+            <w:pPr>
+              <w:spacing w:after="0" w:line="240" w:lineRule="auto"/>
+              <w:ind w:firstLine="0" w:left="0"/>
+              <w:rPr>
+                <w:rFonts w:ascii="Courier New" w:hAnsi="Courier New"/>
+                <w:sz w:val="20"/>
+              </w:rPr>
+            </w:pPr>
+            <w:r>
+              <w:rPr>
+                <w:rFonts w:ascii="Courier New" w:hAnsi="Courier New"/>
+                <w:sz w:val="20"/>
+              </w:rPr>
+              <w:t xml:space="preserve">    }</w:t>
+            </w:r>
+          </w:p>
+          <w:p>
+            <w:pPr>
+              <w:spacing w:after="0" w:line="240" w:lineRule="auto"/>
+              <w:ind w:firstLine="0" w:left="0"/>
+              <w:rPr>
+                <w:rFonts w:ascii="Courier New" w:hAnsi="Courier New"/>
+                <w:sz w:val="20"/>
+              </w:rPr>
+            </w:pPr>
+            <w:r>
+              <w:rPr>
+                <w:rFonts w:ascii="Courier New" w:hAnsi="Courier New"/>
+                <w:sz w:val="20"/>
+              </w:rPr>
+              <w:t>}</w:t>
+            </w:r>
+          </w:p>
+        </w:tc>
+      </w:tr>
+    </w:tbl>
+    <w:p>
+      <w:pPr>
+        <w:pStyle w:val="Style_1"/>
+        <w:spacing w:line="360" w:lineRule="auto"/>
+        <w:ind w:firstLine="709" w:left="0"/>
+        <w:jc w:val="left"/>
+        <w:rPr>
+          <w:b w:val="0"/>
+        </w:rPr>
+      </w:pPr>
+    </w:p>
+    <w:p>
+      <w:pPr>
+        <w:pStyle w:val="Style_1"/>
+        <w:spacing w:line="360" w:lineRule="auto"/>
+        <w:ind w:firstLine="709" w:left="0"/>
+        <w:jc w:val="both"/>
+        <w:rPr>
+          <w:b w:val="0"/>
+        </w:rPr>
+      </w:pPr>
+      <w:r>
+        <w:t>Команда принимает два аргумента:</w:t>
+      </w:r>
+      <w:r>
+        <w:rPr>
+          <w:b w:val="1"/>
+        </w:rPr>
+        <w:t xml:space="preserve"> pivot_root new_root put_old</w:t>
+      </w:r>
+      <w:r>
+        <w:t xml:space="preserve">, где </w:t>
+      </w:r>
+      <w:r>
+        <w:rPr>
+          <w:b w:val="1"/>
+        </w:rPr>
+        <w:t>new_root</w:t>
+      </w:r>
+      <w:r>
+        <w:t xml:space="preserve"> — это путь к файловой системе, будущей вскоре корневой файловой системой, а </w:t>
+      </w:r>
+      <w:r>
+        <w:rPr>
+          <w:b w:val="1"/>
+        </w:rPr>
+        <w:t>put_old</w:t>
+      </w:r>
+      <w:r>
+        <w:t xml:space="preserve"> — путь к каталогу</w:t>
+      </w:r>
+      <w:r>
+        <w:rPr>
+          <w:b w:val="0"/>
+        </w:rPr>
+        <w:t>, куда в новой файловой системе будет помещена старая корневая.</w:t>
+      </w:r>
+    </w:p>
+    <w:p>
+      <w:pPr>
+        <w:pStyle w:val="Style_1"/>
+        <w:spacing w:line="360" w:lineRule="auto"/>
+        <w:ind w:firstLine="709" w:left="0"/>
+        <w:jc w:val="both"/>
+        <w:rPr>
+          <w:b w:val="0"/>
+        </w:rPr>
+      </w:pPr>
+      <w:r>
+        <w:rPr>
+          <w:b w:val="0"/>
+        </w:rPr>
+        <w:t>После исполнения системного вызова и замены корневого каталога, можно размонтировать старую файловую систему, которая находится по пути</w:t>
+      </w:r>
+      <w:r>
+        <w:rPr>
+          <w:b w:val="1"/>
+        </w:rPr>
+        <w:t xml:space="preserve"> put_old</w:t>
+      </w:r>
+      <w:r>
+        <w:rPr>
+          <w:b w:val="0"/>
+        </w:rPr>
+        <w:t>. Таким образом, дочерний процесс не будет ничего знать о хостовой файловой системе, так как у него будет своя, без доступа к хосту. (Рисунок 18)</w:t>
+      </w:r>
+    </w:p>
+    <w:p>
+      <w:pPr>
+        <w:pStyle w:val="Style_1"/>
+        <w:spacing w:line="360" w:lineRule="auto"/>
+        <w:ind w:firstLine="0" w:left="0"/>
+        <w:jc w:val="center"/>
+        <w:rPr>
+          <w:b w:val="0"/>
+        </w:rPr>
+      </w:pPr>
+      <w:r>
+        <w:drawing>
+          <wp:inline>
+            <wp:extent cx="5731510" cy="1295750"/>
+            <wp:effectExtent b="0" l="0" r="0" t="0"/>
+            <wp:docPr hidden="false" id="38" name="Picture 38"/>
+            <a:graphic>
+              <a:graphicData uri="http://schemas.openxmlformats.org/drawingml/2006/picture">
+                <pic:pic>
+                  <pic:nvPicPr>
+                    <pic:cNvPr hidden="false" id="37" name="Picture 37"/>
+                    <pic:cNvPicPr preferRelativeResize="true"/>
+                  </pic:nvPicPr>
+                  <pic:blipFill>
+                    <a:blip r:embed="rId19"/>
+                    <a:stretch/>
+                  </pic:blipFill>
+                  <pic:spPr>
+                    <a:xfrm flipH="false" flipV="false" rot="0">
+                      <a:ext cx="5731510" cy="1295750"/>
+                    </a:xfrm>
+                    <a:prstGeom prst="rect"/>
+                  </pic:spPr>
+                </pic:pic>
+              </a:graphicData>
+            </a:graphic>
+          </wp:inline>
+        </w:drawing>
+      </w:r>
+    </w:p>
+    <w:p>
+      <w:pPr>
+        <w:pStyle w:val="Style_1"/>
+        <w:spacing w:line="360" w:lineRule="auto"/>
+        <w:ind w:firstLine="0" w:left="0"/>
+        <w:jc w:val="center"/>
+        <w:rPr>
+          <w:b w:val="0"/>
+        </w:rPr>
+      </w:pPr>
+      <w:r>
+        <w:rPr>
+          <w:b w:val="0"/>
+        </w:rPr>
+        <w:t>Рисунок 18 – корневой каталог дочернего процесса</w:t>
+      </w:r>
+    </w:p>
+    <w:p>
+      <w:bookmarkStart w:id="15" w:name="__RefHeading___20"/>
+      <w:bookmarkEnd w:id="15"/>
+      <w:pPr>
+        <w:pStyle w:val="Style_9"/>
+        <w:numPr>
+          <w:numId w:val="4"/>
+        </w:numPr>
+        <w:spacing w:line="360" w:lineRule="auto"/>
+        <w:ind/>
+        <w:jc w:val="left"/>
+      </w:pPr>
+      <w:r>
+        <w:t>PID namespace</w:t>
+      </w:r>
+    </w:p>
+    <w:p>
+      <w:pPr>
+        <w:pStyle w:val="Style_1"/>
+        <w:spacing w:line="360" w:lineRule="auto"/>
+        <w:ind/>
+      </w:pPr>
+      <w:r>
+        <w:t xml:space="preserve">Для создания нового пространства имён </w:t>
+      </w:r>
+      <w:r>
+        <w:rPr>
+          <w:b w:val="1"/>
+        </w:rPr>
+        <w:t>PID</w:t>
+      </w:r>
+      <w:r>
+        <w:t xml:space="preserve"> указывается соответствующий флаг при создании дочернего процесса. Однако при проверке </w:t>
+      </w:r>
+      <w:r>
+        <w:rPr>
+          <w:b w:val="1"/>
+        </w:rPr>
+        <w:t>PID</w:t>
+      </w:r>
+      <w:r>
+        <w:t xml:space="preserve"> у процесса с помощью утилиты </w:t>
+      </w:r>
+      <w:r>
+        <w:rPr>
+          <w:b w:val="1"/>
+        </w:rPr>
+        <w:t>ps</w:t>
+      </w:r>
+      <w:r>
+        <w:t>, ничего узнать не получится (Рисунок 19)</w:t>
+      </w:r>
+    </w:p>
+    <w:p>
+      <w:pPr>
+        <w:pStyle w:val="Style_1"/>
+        <w:spacing w:line="360" w:lineRule="auto"/>
+        <w:ind w:firstLine="0" w:left="0"/>
+      </w:pPr>
+      <w:r>
+        <w:drawing>
+          <wp:inline>
+            <wp:extent cx="5731510" cy="1042092"/>
+            <wp:effectExtent b="0" l="0" r="0" t="0"/>
+            <wp:docPr hidden="false" id="40" name="Picture 40"/>
+            <a:graphic>
+              <a:graphicData uri="http://schemas.openxmlformats.org/drawingml/2006/picture">
+                <pic:pic>
+                  <pic:nvPicPr>
+                    <pic:cNvPr hidden="false" id="39" name="Picture 39"/>
+                    <pic:cNvPicPr preferRelativeResize="true"/>
+                  </pic:nvPicPr>
+                  <pic:blipFill>
+                    <a:blip r:embed="rId20"/>
+                    <a:stretch/>
+                  </pic:blipFill>
+                  <pic:spPr>
+                    <a:xfrm flipH="false" flipV="false" rot="0">
+                      <a:ext cx="5731510" cy="1042092"/>
+                    </a:xfrm>
+                    <a:prstGeom prst="rect"/>
+                  </pic:spPr>
+                </pic:pic>
+              </a:graphicData>
+            </a:graphic>
+          </wp:inline>
+        </w:drawing>
+      </w:r>
+    </w:p>
+    <w:p>
+      <w:pPr>
+        <w:pStyle w:val="Style_1"/>
+        <w:spacing w:line="360" w:lineRule="auto"/>
+        <w:ind w:firstLine="0" w:left="0"/>
+        <w:jc w:val="center"/>
+      </w:pPr>
+      <w:r>
+        <w:t xml:space="preserve">Рисунок 19 – проверка </w:t>
+      </w:r>
+      <w:r>
+        <w:rPr>
+          <w:b w:val="1"/>
+        </w:rPr>
+        <w:t>PID</w:t>
+      </w:r>
+      <w:r>
+        <w:t xml:space="preserve"> процесса</w:t>
+      </w:r>
+    </w:p>
+    <w:p>
+      <w:pPr>
+        <w:pStyle w:val="Style_1"/>
+        <w:spacing w:line="360" w:lineRule="auto"/>
+        <w:ind w:firstLine="709" w:left="0"/>
+        <w:jc w:val="both"/>
+      </w:pPr>
+      <w:r>
+        <w:t xml:space="preserve">Так происходит потому что для корректной работы, системе Linux нужна специальная файловая система </w:t>
+      </w:r>
+      <w:r>
+        <w:rPr>
+          <w:b w:val="1"/>
+        </w:rPr>
+        <w:t>proc,</w:t>
+      </w:r>
+      <w:r>
+        <w:t xml:space="preserve"> в файлах которой и содержатся все сведения о системе. Для того чтобы установить её, необходимо лишь сообщить Linux о том, что она нам нужна и в каком месте её смонтировать.</w:t>
+      </w:r>
+    </w:p>
+    <w:p>
+      <w:pPr>
+        <w:pStyle w:val="Style_1"/>
+        <w:spacing w:line="360" w:lineRule="auto"/>
+        <w:ind w:firstLine="709" w:left="0"/>
+        <w:jc w:val="both"/>
+      </w:pPr>
+      <w:r>
+        <w:t xml:space="preserve">Была модифицирована функция </w:t>
+      </w:r>
+      <w:r>
+        <w:rPr>
+          <w:b w:val="1"/>
+        </w:rPr>
+        <w:t>setup_mns(...)</w:t>
+      </w:r>
+      <w:r>
+        <w:rPr>
+          <w:b w:val="0"/>
+        </w:rPr>
+        <w:t>. В неё было добавлено монтирование файловой системы</w:t>
+      </w:r>
+      <w:r>
+        <w:rPr>
+          <w:b w:val="1"/>
+        </w:rPr>
+        <w:t xml:space="preserve"> proc</w:t>
+      </w:r>
+      <w:r>
+        <w:rPr>
+          <w:b w:val="0"/>
+        </w:rPr>
+        <w:t xml:space="preserve"> (Листинг 3)</w:t>
+      </w:r>
+    </w:p>
+    <w:p>
+      <w:pPr>
+        <w:pStyle w:val="Style_1"/>
+        <w:spacing w:after="0" w:line="240" w:lineRule="auto"/>
+        <w:ind w:firstLine="0" w:left="0"/>
+        <w:jc w:val="left"/>
+      </w:pPr>
+      <w:r>
+        <w:t xml:space="preserve">Листинг 3 – монтирование </w:t>
+      </w:r>
+      <w:r>
+        <w:rPr>
+          <w:b w:val="1"/>
+        </w:rPr>
+        <w:t>proc</w:t>
+      </w:r>
+    </w:p>
+    <w:tbl>
+      <w:tblPr>
+        <w:tblStyle w:val="Style_10"/>
+        <w:tblBorders>
+          <w:top w:color="000000" w:sz="4" w:val="single"/>
+          <w:left w:color="000000" w:sz="4" w:val="single"/>
+          <w:bottom w:color="000000" w:sz="4" w:val="single"/>
+          <w:right w:color="000000" w:sz="4" w:val="single"/>
+          <w:insideH w:color="000000" w:sz="4" w:val="single"/>
+          <w:insideV w:color="000000" w:sz="4" w:val="single"/>
+        </w:tblBorders>
+        <w:tblLayout w:type="fixed"/>
+      </w:tblPr>
+      <w:tblGrid>
+        <w:gridCol w:w="9026"/>
+      </w:tblGrid>
+      <w:tr>
+        <w:trPr>
+          <w:trHeight w:hRule="atLeast" w:val="360"/>
+        </w:trPr>
+        <w:tc>
+          <w:tcPr>
+            <w:tcW w:type="dxa" w:w="9026"/>
+            <w:tcBorders>
+              <w:top w:color="000000" w:sz="4" w:val="single"/>
+              <w:left w:color="000000" w:sz="4" w:val="single"/>
+              <w:bottom w:color="000000" w:sz="4" w:val="single"/>
+              <w:right w:color="000000" w:sz="4" w:val="single"/>
+            </w:tcBorders>
+          </w:tcPr>
+          <w:p>
+            <w:pPr>
+              <w:spacing w:after="0" w:line="240" w:lineRule="auto"/>
+              <w:ind w:firstLine="0" w:left="0"/>
+              <w:rPr>
+                <w:rFonts w:ascii="Courier New" w:hAnsi="Courier New"/>
+                <w:sz w:val="20"/>
+              </w:rPr>
+            </w:pPr>
+            <w:r>
+              <w:rPr>
+                <w:rFonts w:ascii="Courier New" w:hAnsi="Courier New"/>
+                <w:sz w:val="20"/>
+              </w:rPr>
+              <w:t>void setup_mns(const char *rootfs) {</w:t>
+            </w:r>
+          </w:p>
+          <w:p>
+            <w:pPr>
+              <w:spacing w:after="0" w:line="240" w:lineRule="auto"/>
+              <w:ind w:firstLine="0" w:left="0"/>
+              <w:rPr>
+                <w:rFonts w:ascii="Courier New" w:hAnsi="Courier New"/>
+                <w:sz w:val="20"/>
+              </w:rPr>
+            </w:pPr>
+            <w:r>
+              <w:rPr>
+                <w:rFonts w:ascii="Courier New" w:hAnsi="Courier New"/>
+                <w:sz w:val="20"/>
+              </w:rPr>
+              <w:t xml:space="preserve">    ...</w:t>
+            </w:r>
+          </w:p>
+          <w:p>
+            <w:pPr>
+              <w:spacing w:after="0" w:line="240" w:lineRule="auto"/>
+              <w:ind w:firstLine="0" w:left="0"/>
+              <w:rPr>
+                <w:rFonts w:ascii="Courier New" w:hAnsi="Courier New"/>
+                <w:sz w:val="20"/>
+              </w:rPr>
+            </w:pPr>
+          </w:p>
+          <w:p>
+            <w:pPr>
+              <w:spacing w:after="0" w:line="240" w:lineRule="auto"/>
+              <w:ind w:firstLine="0" w:left="0"/>
+              <w:rPr>
+                <w:rFonts w:ascii="Courier New" w:hAnsi="Courier New"/>
+                <w:sz w:val="20"/>
+              </w:rPr>
+            </w:pPr>
+            <w:r>
+              <w:rPr>
+                <w:rFonts w:ascii="Courier New" w:hAnsi="Courier New"/>
+                <w:sz w:val="20"/>
+              </w:rPr>
+              <w:t xml:space="preserve">    if (mkdir("/proc", 0555) &amp;&amp; errno != EEXIST) {</w:t>
+            </w:r>
+          </w:p>
+          <w:p>
+            <w:pPr>
+              <w:spacing w:after="0" w:line="240" w:lineRule="auto"/>
+              <w:ind w:firstLine="0" w:left="0"/>
+              <w:rPr>
+                <w:rFonts w:ascii="Courier New" w:hAnsi="Courier New"/>
+                <w:sz w:val="20"/>
+              </w:rPr>
+            </w:pPr>
+            <w:r>
+              <w:rPr>
+                <w:rFonts w:ascii="Courier New" w:hAnsi="Courier New"/>
+                <w:sz w:val="20"/>
+              </w:rPr>
+              <w:t xml:space="preserve">        ...</w:t>
+            </w:r>
+          </w:p>
+          <w:p>
+            <w:pPr>
+              <w:spacing w:after="0" w:line="240" w:lineRule="auto"/>
+              <w:ind w:firstLine="0" w:left="0"/>
+              <w:rPr>
+                <w:rFonts w:ascii="Courier New" w:hAnsi="Courier New"/>
+                <w:sz w:val="20"/>
+              </w:rPr>
+            </w:pPr>
+            <w:r>
+              <w:rPr>
+                <w:rFonts w:ascii="Courier New" w:hAnsi="Courier New"/>
+                <w:sz w:val="20"/>
+              </w:rPr>
+              <w:t xml:space="preserve">    }</w:t>
+            </w:r>
+          </w:p>
+          <w:p>
+            <w:pPr>
+              <w:spacing w:after="0" w:line="240" w:lineRule="auto"/>
+              <w:ind w:firstLine="0" w:left="0"/>
+              <w:rPr>
+                <w:rFonts w:ascii="Courier New" w:hAnsi="Courier New"/>
+                <w:sz w:val="20"/>
+              </w:rPr>
+            </w:pPr>
+          </w:p>
+          <w:p>
+            <w:pPr>
+              <w:spacing w:after="0" w:line="240" w:lineRule="auto"/>
+              <w:ind w:firstLine="0" w:left="0"/>
+              <w:rPr>
+                <w:rFonts w:ascii="Courier New" w:hAnsi="Courier New"/>
+                <w:sz w:val="20"/>
+              </w:rPr>
+            </w:pPr>
+            <w:r>
+              <w:rPr>
+                <w:rFonts w:ascii="Courier New" w:hAnsi="Courier New"/>
+                <w:sz w:val="20"/>
+              </w:rPr>
+              <w:t xml:space="preserve">    if (mount("proc", "/proc", "proc", 0, "")) {</w:t>
+            </w:r>
+          </w:p>
+          <w:p>
+            <w:pPr>
+              <w:spacing w:after="0" w:line="240" w:lineRule="auto"/>
+              <w:ind w:firstLine="0" w:left="0"/>
+              <w:rPr>
+                <w:rFonts w:ascii="Courier New" w:hAnsi="Courier New"/>
+                <w:sz w:val="20"/>
+              </w:rPr>
+            </w:pPr>
+            <w:r>
+              <w:rPr>
+                <w:rFonts w:ascii="Courier New" w:hAnsi="Courier New"/>
+                <w:sz w:val="20"/>
+              </w:rPr>
+              <w:t xml:space="preserve">        ...</w:t>
+            </w:r>
+          </w:p>
+          <w:p>
+            <w:pPr>
+              <w:spacing w:after="0" w:line="240" w:lineRule="auto"/>
+              <w:ind w:firstLine="0" w:left="0"/>
+              <w:rPr>
+                <w:rFonts w:ascii="Courier New" w:hAnsi="Courier New"/>
+                <w:sz w:val="20"/>
+              </w:rPr>
+            </w:pPr>
+            <w:r>
+              <w:rPr>
+                <w:rFonts w:ascii="Courier New" w:hAnsi="Courier New"/>
+                <w:sz w:val="20"/>
+              </w:rPr>
+              <w:t xml:space="preserve">    }</w:t>
+            </w:r>
+          </w:p>
+          <w:p>
+            <w:pPr>
+              <w:spacing w:after="0" w:line="240" w:lineRule="auto"/>
+              <w:ind w:firstLine="0" w:left="0"/>
+              <w:rPr>
+                <w:rFonts w:ascii="Courier New" w:hAnsi="Courier New"/>
+                <w:sz w:val="20"/>
+              </w:rPr>
+            </w:pPr>
+          </w:p>
+          <w:p>
+            <w:pPr>
+              <w:spacing w:after="0" w:line="240" w:lineRule="auto"/>
+              <w:ind w:firstLine="0" w:left="0"/>
+              <w:rPr>
+                <w:rFonts w:ascii="Courier New" w:hAnsi="Courier New"/>
+                <w:sz w:val="20"/>
+              </w:rPr>
+            </w:pPr>
+            <w:r>
+              <w:rPr>
+                <w:rFonts w:ascii="Courier New" w:hAnsi="Courier New"/>
+                <w:sz w:val="20"/>
+              </w:rPr>
+              <w:t xml:space="preserve">    ...</w:t>
+            </w:r>
+          </w:p>
+          <w:p>
+            <w:pPr>
+              <w:spacing w:after="0" w:line="240" w:lineRule="auto"/>
+              <w:ind w:firstLine="0" w:left="0"/>
+              <w:rPr>
+                <w:rFonts w:ascii="Courier New" w:hAnsi="Courier New"/>
+                <w:sz w:val="20"/>
+              </w:rPr>
+            </w:pPr>
+            <w:r>
+              <w:rPr>
+                <w:rFonts w:ascii="Courier New" w:hAnsi="Courier New"/>
+                <w:sz w:val="20"/>
+              </w:rPr>
+              <w:t>}</w:t>
+            </w:r>
+          </w:p>
+        </w:tc>
+      </w:tr>
+    </w:tbl>
+    <w:p>
+      <w:pPr>
+        <w:pStyle w:val="Style_1"/>
+        <w:spacing w:line="360" w:lineRule="auto"/>
+        <w:ind w:firstLine="709" w:left="0"/>
+        <w:jc w:val="left"/>
+      </w:pPr>
+    </w:p>
+    <w:p>
+      <w:pPr>
+        <w:pStyle w:val="Style_1"/>
+        <w:spacing w:line="360" w:lineRule="auto"/>
+        <w:ind w:firstLine="709" w:left="0"/>
+        <w:jc w:val="left"/>
+      </w:pPr>
+      <w:r>
+        <w:t xml:space="preserve">После этого, можно увидеть, что процесс запущен с </w:t>
+      </w:r>
+      <w:r>
+        <w:rPr>
+          <w:b w:val="1"/>
+        </w:rPr>
+        <w:t>PID</w:t>
+      </w:r>
+      <w:r>
+        <w:t xml:space="preserve"> </w:t>
+      </w:r>
+      <w:r>
+        <w:rPr>
+          <w:b w:val="1"/>
+        </w:rPr>
+        <w:t>1.</w:t>
+      </w:r>
+      <w:r>
+        <w:t xml:space="preserve"> (Рисунок 20)</w:t>
+      </w:r>
+    </w:p>
+    <w:p>
+      <w:pPr>
+        <w:pStyle w:val="Style_1"/>
+        <w:spacing w:line="360" w:lineRule="auto"/>
+        <w:ind w:firstLine="0" w:left="0"/>
+        <w:jc w:val="center"/>
+      </w:pPr>
+      <w:r>
+        <w:drawing>
+          <wp:inline>
+            <wp:extent cx="5731510" cy="1326883"/>
+            <wp:effectExtent b="0" l="0" r="0" t="0"/>
+            <wp:docPr hidden="false" id="42" name="Picture 42"/>
+            <a:graphic>
+              <a:graphicData uri="http://schemas.openxmlformats.org/drawingml/2006/picture">
+                <pic:pic>
+                  <pic:nvPicPr>
+                    <pic:cNvPr hidden="false" id="41" name="Picture 41"/>
+                    <pic:cNvPicPr preferRelativeResize="true"/>
+                  </pic:nvPicPr>
+                  <pic:blipFill>
+                    <a:blip r:embed="rId21"/>
+                    <a:stretch/>
+                  </pic:blipFill>
+                  <pic:spPr>
+                    <a:xfrm flipH="false" flipV="false" rot="0">
+                      <a:ext cx="5731510" cy="1326883"/>
+                    </a:xfrm>
+                    <a:prstGeom prst="rect"/>
+                  </pic:spPr>
+                </pic:pic>
+              </a:graphicData>
+            </a:graphic>
+          </wp:inline>
+        </w:drawing>
+      </w:r>
+    </w:p>
+    <w:p>
+      <w:pPr>
+        <w:pStyle w:val="Style_1"/>
+        <w:spacing w:line="360" w:lineRule="auto"/>
+        <w:ind w:firstLine="0" w:left="0"/>
+        <w:jc w:val="center"/>
+      </w:pPr>
+      <w:r>
+        <w:t xml:space="preserve">Рисунок 20 – </w:t>
+      </w:r>
+      <w:r>
+        <w:rPr>
+          <w:b w:val="1"/>
+        </w:rPr>
+        <w:t>PID</w:t>
+      </w:r>
+      <w:r>
+        <w:t xml:space="preserve"> запущенного процесса.</w:t>
+      </w:r>
+    </w:p>
+    <w:p>
+      <w:bookmarkStart w:id="16" w:name="__RefHeading___16"/>
+      <w:bookmarkEnd w:id="16"/>
+      <w:pPr>
+        <w:pStyle w:val="Style_6"/>
+        <w:spacing w:before="0" w:line="360" w:lineRule="auto"/>
+        <w:ind w:firstLine="0" w:left="0"/>
+        <w:rPr>
+          <w:caps w:val="1"/>
+        </w:rPr>
+      </w:pPr>
+      <w:r>
+        <w:br w:type="page"/>
+      </w:r>
+      <w:r>
+        <w:t>ЗАКЛЮЧЕНИЕ</w:t>
+      </w:r>
+    </w:p>
+    <w:p>
+      <w:pPr>
+        <w:pStyle w:val="Style_1"/>
+        <w:spacing w:line="360" w:lineRule="auto"/>
+        <w:ind w:firstLine="709" w:left="0"/>
+      </w:pPr>
+      <w:r>
+        <w:t xml:space="preserve">В ходе выполнения курсовой работы была изучена технология </w:t>
+      </w:r>
+      <w:r>
+        <w:rPr>
+          <w:b w:val="1"/>
+        </w:rPr>
+        <w:t>Linux</w:t>
+      </w:r>
+      <w:r>
+        <w:t xml:space="preserve"> </w:t>
+      </w:r>
+      <w:r>
+        <w:rPr>
+          <w:b w:val="1"/>
+        </w:rPr>
+        <w:t>namespaces</w:t>
+      </w:r>
+      <w:r>
+        <w:t>, а также разработана программа-контейнеризатор, использующая технологию пространств имён для изоляции запущенного в ней процесса.</w:t>
+      </w:r>
+    </w:p>
+    <w:p>
+      <w:pPr>
+        <w:spacing w:before="0" w:line="360" w:lineRule="auto"/>
+        <w:ind w:firstLine="0" w:left="0"/>
+      </w:pPr>
+      <w:r>
+        <w:br w:type="page"/>
+      </w:r>
+    </w:p>
+    <w:p>
+      <w:bookmarkStart w:id="17" w:name="__RefHeading___17"/>
+      <w:bookmarkEnd w:id="17"/>
+      <w:pPr>
+        <w:pStyle w:val="Style_6"/>
+        <w:spacing w:line="360" w:lineRule="auto"/>
+        <w:ind/>
+        <w:jc w:val="right"/>
+      </w:pPr>
+      <w:r>
+        <w:t>ПРИЛОЖЕНИЕ А. ИСХОДНЫЙ КОД РАЗРАБОТАННОГО ПРИЛОЖЕНИЯ.</w:t>
+      </w:r>
+    </w:p>
+    <w:tbl>
+      <w:tblPr>
+        <w:tblStyle w:val="Style_10"/>
+        <w:tblBorders>
+          <w:top w:color="000000" w:sz="4" w:val="single"/>
+          <w:left w:color="000000" w:sz="4" w:val="single"/>
+          <w:bottom w:color="000000" w:sz="4" w:val="single"/>
+          <w:right w:color="000000" w:sz="4" w:val="single"/>
+          <w:insideH w:color="000000" w:sz="4" w:val="single"/>
+          <w:insideV w:color="000000" w:sz="4" w:val="single"/>
+        </w:tblBorders>
+        <w:tblLayout w:type="fixed"/>
+      </w:tblPr>
+      <w:tblGrid>
+        <w:gridCol w:w="9026"/>
+      </w:tblGrid>
+      <w:tr>
+        <w:trPr>
+          <w:trHeight w:hRule="atLeast" w:val="360"/>
+        </w:trPr>
+        <w:tc>
+          <w:tcPr>
+            <w:tcW w:type="dxa" w:w="9026"/>
+            <w:tcBorders>
+              <w:top w:color="000000" w:sz="4" w:val="single"/>
+              <w:left w:color="000000" w:sz="4" w:val="single"/>
+              <w:bottom w:color="000000" w:sz="4" w:val="single"/>
+              <w:right w:color="000000" w:sz="4" w:val="single"/>
+            </w:tcBorders>
+          </w:tcPr>
+          <w:p>
+            <w:pPr>
+              <w:spacing w:after="0" w:line="240" w:lineRule="auto"/>
+              <w:ind w:firstLine="0" w:left="0"/>
+              <w:rPr>
+                <w:rFonts w:ascii="Courier New" w:hAnsi="Courier New"/>
                 <w:sz w:val="16"/>
               </w:rPr>
             </w:pPr>
@@ -9837,189 +9847,79 @@
   </w:abstractNum>
   <w:abstractNum w:abstractNumId="3">
     <w:lvl w:ilvl="0">
-      <w:numFmt w:val="bullet"/>
-      <w:lvlText w:val=""/>
-      <w:pPr>
-        <w:ind w:hanging="360" w:left="720"/>
-      </w:pPr>
-      <w:rPr>
-        <w:rFonts w:ascii="Symbol" w:hAnsi="Symbol"/>
-      </w:rPr>
+      <w:start w:val="1"/>
+      <w:numFmt w:val="decimal"/>
+      <w:lvlText w:val="%1."/>
+      <w:pPr>
+        <w:ind w:hanging="360" w:left="360"/>
+      </w:pPr>
     </w:lvl>
     <w:lvl w:ilvl="1">
-      <w:numFmt w:val="bullet"/>
-      <w:lvlText w:val="o"/>
-      <w:pPr>
-        <w:ind w:hanging="360" w:left="1440"/>
-      </w:pPr>
-      <w:rPr>
-        <w:rFonts w:ascii="Courier New" w:hAnsi="Courier New"/>
-      </w:rPr>
+      <w:start w:val="1"/>
+      <w:numFmt w:val="decimal"/>
+      <w:lvlText w:val="%1.%2."/>
+      <w:pPr>
+        <w:ind w:hanging="430" w:left="790"/>
+      </w:pPr>
     </w:lvl>
     <w:lvl w:ilvl="2">
-      <w:numFmt w:val="bullet"/>
-      <w:lvlText w:val=""/>
-      <w:pPr>
-        <w:ind w:hanging="360" w:left="2160"/>
-      </w:pPr>
-      <w:rPr>
-        <w:rFonts w:ascii="Wingdings" w:hAnsi="Wingdings"/>
-      </w:rPr>
+      <w:start w:val="1"/>
+      <w:numFmt w:val="decimal"/>
+      <w:lvlText w:val="%1.%2.%3."/>
+      <w:pPr>
+        <w:ind w:hanging="505" w:left="1225"/>
+      </w:pPr>
     </w:lvl>
     <w:lvl w:ilvl="3">
-      <w:numFmt w:val="bullet"/>
-      <w:lvlText w:val=""/>
-      <w:pPr>
-        <w:ind w:hanging="360" w:left="2880"/>
-      </w:pPr>
-      <w:rPr>
-        <w:rFonts w:ascii="Symbol" w:hAnsi="Symbol"/>
-      </w:rPr>
+      <w:start w:val="1"/>
+      <w:numFmt w:val="decimal"/>
+      <w:lvlText w:val="%1.%2.%3.%4."/>
+      <w:pPr>
+        <w:ind w:hanging="650" w:left="1730"/>
+      </w:pPr>
     </w:lvl>
     <w:lvl w:ilvl="4">
-      <w:numFmt w:val="bullet"/>
-      <w:lvlText w:val="o"/>
-      <w:pPr>
-        <w:ind w:hanging="360" w:left="3600"/>
-      </w:pPr>
-      <w:rPr>
-        <w:rFonts w:ascii="Courier New" w:hAnsi="Courier New"/>
-      </w:rPr>
+      <w:start w:val="1"/>
+      <w:numFmt w:val="decimal"/>
+      <w:lvlText w:val="%1.%2.%3.%4.%5."/>
+      <w:pPr>
+        <w:ind w:hanging="790" w:left="2230"/>
+      </w:pPr>
     </w:lvl>
     <w:lvl w:ilvl="5">
-      <w:numFmt w:val="bullet"/>
-      <w:lvlText w:val=""/>
-      <w:pPr>
-        <w:ind w:hanging="360" w:left="4320"/>
-      </w:pPr>
-      <w:rPr>
-        <w:rFonts w:ascii="Wingdings" w:hAnsi="Wingdings"/>
-      </w:rPr>
+      <w:start w:val="1"/>
+      <w:numFmt w:val="decimal"/>
+      <w:lvlText w:val="%1.%2.%3.%4.%5.%6."/>
+      <w:pPr>
+        <w:ind w:hanging="935" w:left="2735"/>
+      </w:pPr>
     </w:lvl>
     <w:lvl w:ilvl="6">
-      <w:numFmt w:val="bullet"/>
-      <w:lvlText w:val=""/>
-      <w:pPr>
-        <w:ind w:hanging="360" w:left="5040"/>
-      </w:pPr>
-      <w:rPr>
-        <w:rFonts w:ascii="Symbol" w:hAnsi="Symbol"/>
-      </w:rPr>
+      <w:start w:val="1"/>
+      <w:numFmt w:val="decimal"/>
+      <w:lvlText w:val="%1.%2.%3.%4.%5.%6.%7."/>
+      <w:pPr>
+        <w:ind w:hanging="1080" w:left="3240"/>
+      </w:pPr>
     </w:lvl>
     <w:lvl w:ilvl="7">
-      <w:numFmt w:val="bullet"/>
-      <w:lvlText w:val="o"/>
-      <w:pPr>
-        <w:ind w:hanging="360" w:left="5760"/>
-      </w:pPr>
-      <w:rPr>
-        <w:rFonts w:ascii="Courier New" w:hAnsi="Courier New"/>
-      </w:rPr>
+      <w:start w:val="1"/>
+      <w:numFmt w:val="decimal"/>
+      <w:lvlText w:val="%1.%2.%3.%4.%5.%6.%7.%8."/>
+      <w:pPr>
+        <w:ind w:hanging="1225" w:left="3745"/>
+      </w:pPr>
     </w:lvl>
     <w:lvl w:ilvl="8">
-      <w:numFmt w:val="bullet"/>
-      <w:lvlText w:val=""/>
-      <w:pPr>
-        <w:ind w:hanging="360" w:left="6480"/>
-      </w:pPr>
-      <w:rPr>
-        <w:rFonts w:ascii="Wingdings" w:hAnsi="Wingdings"/>
-      </w:rPr>
+      <w:start w:val="1"/>
+      <w:numFmt w:val="decimal"/>
+      <w:lvlText w:val="%1.%2.%3.%4.%5.%6.%7.%8.%9."/>
+      <w:pPr>
+        <w:ind w:hanging="1440" w:left="4320"/>
+      </w:pPr>
     </w:lvl>
   </w:abstractNum>
   <w:abstractNum w:abstractNumId="4">
-    <w:lvl w:ilvl="0">
-      <w:numFmt w:val="bullet"/>
-      <w:lvlText w:val=""/>
-      <w:pPr>
-        <w:ind w:hanging="360" w:left="720"/>
-      </w:pPr>
-      <w:rPr>
-        <w:rFonts w:ascii="Symbol" w:hAnsi="Symbol"/>
-      </w:rPr>
-    </w:lvl>
-    <w:lvl w:ilvl="1">
-      <w:numFmt w:val="bullet"/>
-      <w:lvlText w:val="o"/>
-      <w:pPr>
-        <w:ind w:hanging="360" w:left="1440"/>
-      </w:pPr>
-      <w:rPr>
-        <w:rFonts w:ascii="Courier New" w:hAnsi="Courier New"/>
-      </w:rPr>
-    </w:lvl>
-    <w:lvl w:ilvl="2">
-      <w:numFmt w:val="bullet"/>
-      <w:lvlText w:val=""/>
-      <w:pPr>
-        <w:ind w:hanging="360" w:left="2160"/>
-      </w:pPr>
-      <w:rPr>
-        <w:rFonts w:ascii="Wingdings" w:hAnsi="Wingdings"/>
-      </w:rPr>
-    </w:lvl>
-    <w:lvl w:ilvl="3">
-      <w:numFmt w:val="bullet"/>
-      <w:lvlText w:val=""/>
-      <w:pPr>
-        <w:ind w:hanging="360" w:left="2880"/>
-      </w:pPr>
-      <w:rPr>
-        <w:rFonts w:ascii="Symbol" w:hAnsi="Symbol"/>
-      </w:rPr>
-    </w:lvl>
-    <w:lvl w:ilvl="4">
-      <w:numFmt w:val="bullet"/>
-      <w:lvlText w:val="o"/>
-      <w:pPr>
-        <w:ind w:hanging="360" w:left="3600"/>
-      </w:pPr>
-      <w:rPr>
-        <w:rFonts w:ascii="Courier New" w:hAnsi="Courier New"/>
-      </w:rPr>
-    </w:lvl>
-    <w:lvl w:ilvl="5">
-      <w:numFmt w:val="bullet"/>
-      <w:lvlText w:val=""/>
-      <w:pPr>
-        <w:ind w:hanging="360" w:left="4320"/>
-      </w:pPr>
-      <w:rPr>
-        <w:rFonts w:ascii="Wingdings" w:hAnsi="Wingdings"/>
-      </w:rPr>
-    </w:lvl>
-    <w:lvl w:ilvl="6">
-      <w:numFmt w:val="bullet"/>
-      <w:lvlText w:val=""/>
-      <w:pPr>
-        <w:ind w:hanging="360" w:left="5040"/>
-      </w:pPr>
-      <w:rPr>
-        <w:rFonts w:ascii="Symbol" w:hAnsi="Symbol"/>
-      </w:rPr>
-    </w:lvl>
-    <w:lvl w:ilvl="7">
-      <w:numFmt w:val="bullet"/>
-      <w:lvlText w:val="o"/>
-      <w:pPr>
-        <w:ind w:hanging="360" w:left="5760"/>
-      </w:pPr>
-      <w:rPr>
-        <w:rFonts w:ascii="Courier New" w:hAnsi="Courier New"/>
-      </w:rPr>
-    </w:lvl>
-    <w:lvl w:ilvl="8">
-      <w:numFmt w:val="bullet"/>
-      <w:lvlText w:val=""/>
-      <w:pPr>
-        <w:ind w:hanging="360" w:left="6480"/>
-      </w:pPr>
-      <w:rPr>
-        <w:rFonts w:ascii="Wingdings" w:hAnsi="Wingdings"/>
-      </w:rPr>
-    </w:lvl>
-  </w:abstractNum>
-  <w:abstractNum w:abstractNumId="5">
     <w:lvl w:ilvl="0">
       <w:start w:val="1"/>
       <w:numFmt w:val="bullet"/>
@@ -10119,7 +10019,7 @@
     <w:lvl w:ilvl="8">
       <w:start w:val="1"/>
       <w:numFmt w:val="bullet"/>
-      <w:pStyle w:val="Style_21"/>
+      <w:pStyle w:val="Style_27"/>
       <w:lvlText w:val=""/>
       <w:lvlJc w:val="left"/>
       <w:pPr>
@@ -10144,9 +10044,6 @@
   </w:num>
   <w:num w:numId="5">
     <w:abstractNumId w:val="4"/>
-  </w:num>
-  <w:num w:numId="6">
-    <w:abstractNumId w:val="5"/>
   </w:num>
 </w:numbering>
 </file>
@@ -10218,6 +10115,39 @@
       <w:sz w:val="28"/>
     </w:rPr>
   </w:style>
+  <w:style w:styleId="Style_11" w:type="paragraph">
+    <w:name w:val="code"/>
+    <w:basedOn w:val="Style_1"/>
+    <w:link w:val="Style_11_ch"/>
+    <w:pPr>
+      <w:keepNext w:val="0"/>
+      <w:keepLines w:val="0"/>
+      <w:widowControl w:val="0"/>
+      <w:spacing w:after="0"/>
+      <w:ind/>
+    </w:pPr>
+    <w:rPr>
+      <w:rFonts w:ascii="Courier New" w:hAnsi="Courier New"/>
+      <w:b w:val="0"/>
+      <w:i w:val="0"/>
+      <w:caps w:val="0"/>
+      <w:smallCaps w:val="0"/>
+      <w:sz w:val="16"/>
+    </w:rPr>
+  </w:style>
+  <w:style w:styleId="Style_11_ch" w:type="character">
+    <w:name w:val="code"/>
+    <w:basedOn w:val="Style_1_ch"/>
+    <w:link w:val="Style_11"/>
+    <w:rPr>
+      <w:rFonts w:ascii="Courier New" w:hAnsi="Courier New"/>
+      <w:b w:val="0"/>
+      <w:i w:val="0"/>
+      <w:caps w:val="0"/>
+      <w:smallCaps w:val="0"/>
+      <w:sz w:val="16"/>
+    </w:rPr>
+  </w:style>
   <w:style w:styleId="Style_4" w:type="paragraph">
     <w:name w:val="toc 2"/>
     <w:basedOn w:val="Style_1"/>
@@ -10234,10 +10164,33 @@
     <w:basedOn w:val="Style_1_ch"/>
     <w:link w:val="Style_4"/>
   </w:style>
-  <w:style w:styleId="Style_11" w:type="paragraph">
+  <w:style w:styleId="Style_12" w:type="paragraph">
+    <w:name w:val="1_Код_ПО"/>
+    <w:basedOn w:val="Style_1"/>
+    <w:link w:val="Style_12_ch"/>
+    <w:pPr>
+      <w:spacing w:after="240"/>
+      <w:ind/>
+      <w:contextualSpacing w:val="1"/>
+    </w:pPr>
+    <w:rPr>
+      <w:rFonts w:ascii="Courier New" w:hAnsi="Courier New"/>
+      <w:sz w:val="24"/>
+    </w:rPr>
+  </w:style>
+  <w:style w:styleId="Style_12_ch" w:type="character">
+    <w:name w:val="1_Код_ПО"/>
+    <w:basedOn w:val="Style_1_ch"/>
+    <w:link w:val="Style_12"/>
+    <w:rPr>
+      <w:rFonts w:ascii="Courier New" w:hAnsi="Courier New"/>
+      <w:sz w:val="24"/>
+    </w:rPr>
+  </w:style>
+  <w:style w:styleId="Style_13" w:type="paragraph">
     <w:name w:val="toc 4"/>
     <w:next w:val="Style_1"/>
-    <w:link w:val="Style_11_ch"/>
+    <w:link w:val="Style_13_ch"/>
     <w:uiPriority w:val="39"/>
     <w:pPr>
       <w:spacing w:line="360" w:lineRule="auto"/>
@@ -10249,30 +10202,30 @@
       <w:sz w:val="28"/>
     </w:rPr>
   </w:style>
-  <w:style w:styleId="Style_11_ch" w:type="character">
+  <w:style w:styleId="Style_13_ch" w:type="character">
     <w:name w:val="toc 4"/>
-    <w:link w:val="Style_11"/>
+    <w:link w:val="Style_13"/>
     <w:rPr>
       <w:rFonts w:ascii="XO Thames" w:hAnsi="XO Thames"/>
       <w:sz w:val="28"/>
     </w:rPr>
   </w:style>
-  <w:style w:styleId="Style_12" w:type="paragraph">
+  <w:style w:styleId="Style_14" w:type="paragraph">
     <w:name w:val="No Spacing"/>
-    <w:link w:val="Style_12_ch"/>
+    <w:link w:val="Style_14_ch"/>
     <w:pPr>
       <w:spacing w:after="0"/>
       <w:ind/>
     </w:pPr>
   </w:style>
-  <w:style w:styleId="Style_12_ch" w:type="character">
+  <w:style w:styleId="Style_14_ch" w:type="character">
     <w:name w:val="No Spacing"/>
-    <w:link w:val="Style_12"/>
+    <w:link w:val="Style_14"/>
   </w:style>
-  <w:style w:styleId="Style_13" w:type="paragraph">
+  <w:style w:styleId="Style_15" w:type="paragraph">
     <w:name w:val="toc 6"/>
     <w:next w:val="Style_1"/>
-    <w:link w:val="Style_13_ch"/>
+    <w:link w:val="Style_15_ch"/>
     <w:uiPriority w:val="39"/>
     <w:pPr>
       <w:spacing w:line="360" w:lineRule="auto"/>
@@ -10284,18 +10237,18 @@
       <w:sz w:val="28"/>
     </w:rPr>
   </w:style>
-  <w:style w:styleId="Style_13_ch" w:type="character">
+  <w:style w:styleId="Style_15_ch" w:type="character">
     <w:name w:val="toc 6"/>
-    <w:link w:val="Style_13"/>
+    <w:link w:val="Style_15"/>
     <w:rPr>
       <w:rFonts w:ascii="XO Thames" w:hAnsi="XO Thames"/>
       <w:sz w:val="28"/>
     </w:rPr>
   </w:style>
-  <w:style w:styleId="Style_14" w:type="paragraph">
+  <w:style w:styleId="Style_16" w:type="paragraph">
     <w:name w:val="toc 7"/>
     <w:next w:val="Style_1"/>
-    <w:link w:val="Style_14_ch"/>
+    <w:link w:val="Style_16_ch"/>
     <w:uiPriority w:val="39"/>
     <w:pPr>
       <w:spacing w:line="360" w:lineRule="auto"/>
@@ -10307,9 +10260,9 @@
       <w:sz w:val="28"/>
     </w:rPr>
   </w:style>
-  <w:style w:styleId="Style_14_ch" w:type="character">
+  <w:style w:styleId="Style_16_ch" w:type="character">
     <w:name w:val="toc 7"/>
-    <w:link w:val="Style_14"/>
+    <w:link w:val="Style_16"/>
     <w:rPr>
       <w:rFonts w:ascii="XO Thames" w:hAnsi="XO Thames"/>
       <w:sz w:val="28"/>
@@ -10347,34 +10300,20 @@
     <w:basedOn w:val="Style_1_ch"/>
     <w:link w:val="Style_7"/>
   </w:style>
-  <w:style w:styleId="Style_15" w:type="paragraph">
-    <w:name w:val="картинки"/>
+  <w:style w:styleId="Style_17" w:type="paragraph">
+    <w:name w:val="1_Текст"/>
     <w:basedOn w:val="Style_1"/>
-    <w:link w:val="Style_15_ch"/>
+    <w:link w:val="Style_17_ch"/>
     <w:pPr>
-      <w:keepNext w:val="0"/>
-      <w:keepLines w:val="0"/>
-      <w:widowControl w:val="0"/>
       <w:spacing w:after="0" w:before="240"/>
-      <w:ind w:firstLine="0" w:left="0"/>
-      <w:jc w:val="center"/>
-      <w:outlineLvl w:val="0"/>
+      <w:ind w:firstLine="709" w:left="0"/>
+      <w:contextualSpacing w:val="1"/>
     </w:pPr>
-    <w:rPr>
-      <w:b w:val="0"/>
-      <w:i w:val="1"/>
-      <w:sz w:val="22"/>
-    </w:rPr>
   </w:style>
-  <w:style w:styleId="Style_15_ch" w:type="character">
-    <w:name w:val="картинки"/>
+  <w:style w:styleId="Style_17_ch" w:type="character">
+    <w:name w:val="1_Текст"/>
     <w:basedOn w:val="Style_1_ch"/>
-    <w:link w:val="Style_15"/>
-    <w:rPr>
-      <w:b w:val="0"/>
-      <w:i w:val="1"/>
-      <w:sz w:val="22"/>
-    </w:rPr>
+    <w:link w:val="Style_17"/>
   </w:style>
   <w:style w:styleId="Style_5" w:type="paragraph">
     <w:name w:val="toc 3"/>
@@ -10399,10 +10338,10 @@
       <w:sz w:val="28"/>
     </w:rPr>
   </w:style>
-  <w:style w:styleId="Style_16" w:type="paragraph">
+  <w:style w:styleId="Style_18" w:type="paragraph">
     <w:name w:val="heading 5"/>
     <w:next w:val="Style_1"/>
-    <w:link w:val="Style_16_ch"/>
+    <w:link w:val="Style_18_ch"/>
     <w:uiPriority w:val="9"/>
     <w:qFormat/>
     <w:pPr>
@@ -10417,9 +10356,9 @@
       <w:sz w:val="22"/>
     </w:rPr>
   </w:style>
-  <w:style w:styleId="Style_16_ch" w:type="character">
+  <w:style w:styleId="Style_18_ch" w:type="character">
     <w:name w:val="heading 5"/>
-    <w:link w:val="Style_16"/>
+    <w:link w:val="Style_18"/>
     <w:rPr>
       <w:rFonts w:ascii="XO Thames" w:hAnsi="XO Thames"/>
       <w:b w:val="1"/>
@@ -10456,27 +10395,51 @@
       <w:smallCaps w:val="0"/>
     </w:rPr>
   </w:style>
-  <w:style w:styleId="Style_17" w:type="paragraph">
+  <w:style w:styleId="Style_19" w:type="paragraph">
+    <w:name w:val="1_Заголовок1"/>
+    <w:basedOn w:val="Style_1"/>
+    <w:next w:val="Style_17"/>
+    <w:link w:val="Style_19_ch"/>
+    <w:pPr>
+      <w:keepNext w:val="1"/>
+      <w:keepLines w:val="1"/>
+      <w:spacing w:after="0" w:before="240"/>
+      <w:ind w:firstLine="0" w:left="0"/>
+      <w:outlineLvl w:val="0"/>
+    </w:pPr>
+    <w:rPr>
+      <w:b w:val="1"/>
+    </w:rPr>
+  </w:style>
+  <w:style w:styleId="Style_19_ch" w:type="character">
+    <w:name w:val="1_Заголовок1"/>
+    <w:basedOn w:val="Style_1_ch"/>
+    <w:link w:val="Style_19"/>
+    <w:rPr>
+      <w:b w:val="1"/>
+    </w:rPr>
+  </w:style>
+  <w:style w:styleId="Style_20" w:type="paragraph">
     <w:name w:val="Hyperlink"/>
-    <w:basedOn w:val="Style_18"/>
-    <w:link w:val="Style_17_ch"/>
+    <w:basedOn w:val="Style_21"/>
+    <w:link w:val="Style_20_ch"/>
     <w:rPr>
       <w:color w:themeColor="hyperlink" w:val="0563C1"/>
       <w:u w:val="single"/>
     </w:rPr>
   </w:style>
-  <w:style w:styleId="Style_17_ch" w:type="character">
+  <w:style w:styleId="Style_20_ch" w:type="character">
     <w:name w:val="Hyperlink"/>
-    <w:basedOn w:val="Style_18_ch"/>
-    <w:link w:val="Style_17"/>
+    <w:basedOn w:val="Style_21_ch"/>
+    <w:link w:val="Style_20"/>
     <w:rPr>
       <w:color w:themeColor="hyperlink" w:val="0563C1"/>
       <w:u w:val="single"/>
     </w:rPr>
   </w:style>
-  <w:style w:styleId="Style_19" w:type="paragraph">
+  <w:style w:styleId="Style_22" w:type="paragraph">
     <w:name w:val="Footnote"/>
-    <w:link w:val="Style_19_ch"/>
+    <w:link w:val="Style_22_ch"/>
     <w:pPr>
       <w:ind w:firstLine="851" w:left="0"/>
       <w:jc w:val="both"/>
@@ -10486,9 +10449,9 @@
       <w:sz w:val="22"/>
     </w:rPr>
   </w:style>
-  <w:style w:styleId="Style_19_ch" w:type="character">
+  <w:style w:styleId="Style_22_ch" w:type="character">
     <w:name w:val="Footnote"/>
-    <w:link w:val="Style_19"/>
+    <w:link w:val="Style_22"/>
     <w:rPr>
       <w:rFonts w:ascii="XO Thames" w:hAnsi="XO Thames"/>
       <w:sz w:val="22"/>
@@ -10510,9 +10473,9 @@
     <w:basedOn w:val="Style_1_ch"/>
     <w:link w:val="Style_3"/>
   </w:style>
-  <w:style w:styleId="Style_20" w:type="paragraph">
+  <w:style w:styleId="Style_23" w:type="paragraph">
     <w:name w:val="Header and Footer"/>
-    <w:link w:val="Style_20_ch"/>
+    <w:link w:val="Style_23_ch"/>
     <w:pPr>
       <w:spacing w:line="240" w:lineRule="auto"/>
       <w:ind/>
@@ -10523,54 +10486,18 @@
       <w:sz w:val="20"/>
     </w:rPr>
   </w:style>
-  <w:style w:styleId="Style_20_ch" w:type="character">
+  <w:style w:styleId="Style_23_ch" w:type="character">
     <w:name w:val="Header and Footer"/>
-    <w:link w:val="Style_20"/>
+    <w:link w:val="Style_23"/>
     <w:rPr>
       <w:rFonts w:ascii="XO Thames" w:hAnsi="XO Thames"/>
       <w:sz w:val="20"/>
     </w:rPr>
   </w:style>
-  <w:style w:styleId="Style_21" w:type="paragraph">
-    <w:name w:val="1_Подпись_листинга"/>
-    <w:basedOn w:val="Style_1"/>
-    <w:next w:val="Style_22"/>
-    <w:link w:val="Style_21_ch"/>
-    <w:pPr>
-      <w:keepNext w:val="1"/>
-      <w:keepLines w:val="1"/>
-      <w:numPr>
-        <w:ilvl w:val="8"/>
-        <w:numId w:val="6"/>
-      </w:numPr>
-      <w:spacing w:after="0" w:before="240"/>
-      <w:ind w:firstLine="0" w:left="0"/>
-    </w:pPr>
-  </w:style>
-  <w:style w:styleId="Style_21_ch" w:type="character">
-    <w:name w:val="1_Подпись_листинга"/>
-    <w:basedOn w:val="Style_1_ch"/>
-    <w:link w:val="Style_21"/>
-  </w:style>
-  <w:style w:styleId="Style_22" w:type="paragraph">
-    <w:name w:val="1_Текст"/>
-    <w:basedOn w:val="Style_1"/>
-    <w:link w:val="Style_22_ch"/>
-    <w:pPr>
-      <w:spacing w:after="0" w:before="240"/>
-      <w:ind w:firstLine="709" w:left="0"/>
-      <w:contextualSpacing w:val="1"/>
-    </w:pPr>
-  </w:style>
-  <w:style w:styleId="Style_22_ch" w:type="character">
-    <w:name w:val="1_Текст"/>
-    <w:basedOn w:val="Style_1_ch"/>
-    <w:link w:val="Style_22"/>
-  </w:style>
-  <w:style w:styleId="Style_23" w:type="paragraph">
+  <w:style w:styleId="Style_24" w:type="paragraph">
     <w:name w:val="toc 9"/>
     <w:next w:val="Style_1"/>
-    <w:link w:val="Style_23_ch"/>
+    <w:link w:val="Style_24_ch"/>
     <w:uiPriority w:val="39"/>
     <w:pPr>
       <w:spacing w:line="360" w:lineRule="auto"/>
@@ -10582,42 +10509,47 @@
       <w:sz w:val="28"/>
     </w:rPr>
   </w:style>
-  <w:style w:styleId="Style_23_ch" w:type="character">
+  <w:style w:styleId="Style_24_ch" w:type="character">
     <w:name w:val="toc 9"/>
-    <w:link w:val="Style_23"/>
+    <w:link w:val="Style_24"/>
     <w:rPr>
       <w:rFonts w:ascii="XO Thames" w:hAnsi="XO Thames"/>
       <w:sz w:val="28"/>
     </w:rPr>
   </w:style>
-  <w:style w:styleId="Style_24" w:type="paragraph">
-    <w:name w:val="1_Заголовок1"/>
+  <w:style w:styleId="Style_25" w:type="paragraph">
+    <w:name w:val="картинки"/>
     <w:basedOn w:val="Style_1"/>
-    <w:next w:val="Style_22"/>
-    <w:link w:val="Style_24_ch"/>
+    <w:link w:val="Style_25_ch"/>
     <w:pPr>
-      <w:keepNext w:val="1"/>
-      <w:keepLines w:val="1"/>
+      <w:keepNext w:val="0"/>
+      <w:keepLines w:val="0"/>
+      <w:widowControl w:val="0"/>
       <w:spacing w:after="0" w:before="240"/>
       <w:ind w:firstLine="0" w:left="0"/>
+      <w:jc w:val="center"/>
       <w:outlineLvl w:val="0"/>
     </w:pPr>
     <w:rPr>
-      <w:b w:val="1"/>
+      <w:b w:val="0"/>
+      <w:i w:val="1"/>
+      <w:sz w:val="22"/>
     </w:rPr>
   </w:style>
-  <w:style w:styleId="Style_24_ch" w:type="character">
-    <w:name w:val="1_Заголовок1"/>
+  <w:style w:styleId="Style_25_ch" w:type="character">
+    <w:name w:val="картинки"/>
     <w:basedOn w:val="Style_1_ch"/>
-    <w:link w:val="Style_24"/>
+    <w:link w:val="Style_25"/>
     <w:rPr>
-      <w:b w:val="1"/>
+      <w:b w:val="0"/>
+      <w:i w:val="1"/>
+      <w:sz w:val="22"/>
     </w:rPr>
   </w:style>
-  <w:style w:styleId="Style_25" w:type="paragraph">
+  <w:style w:styleId="Style_26" w:type="paragraph">
     <w:name w:val="toc 8"/>
     <w:next w:val="Style_1"/>
-    <w:link w:val="Style_25_ch"/>
+    <w:link w:val="Style_26_ch"/>
     <w:uiPriority w:val="39"/>
     <w:pPr>
       <w:spacing w:line="360" w:lineRule="auto"/>
@@ -10629,70 +10561,34 @@
       <w:sz w:val="28"/>
     </w:rPr>
   </w:style>
-  <w:style w:styleId="Style_25_ch" w:type="character">
+  <w:style w:styleId="Style_26_ch" w:type="character">
     <w:name w:val="toc 8"/>
-    <w:link w:val="Style_25"/>
+    <w:link w:val="Style_26"/>
     <w:rPr>
       <w:rFonts w:ascii="XO Thames" w:hAnsi="XO Thames"/>
       <w:sz w:val="28"/>
     </w:rPr>
   </w:style>
-  <w:style w:styleId="Style_26" w:type="paragraph">
-    <w:name w:val="1_Код_ПО"/>
+  <w:style w:styleId="Style_27" w:type="paragraph">
+    <w:name w:val="1_Подпись_листинга"/>
     <w:basedOn w:val="Style_1"/>
-    <w:link w:val="Style_26_ch"/>
-    <w:pPr>
-      <w:spacing w:after="240"/>
-      <w:ind/>
-      <w:contextualSpacing w:val="1"/>
-    </w:pPr>
-    <w:rPr>
-      <w:rFonts w:ascii="Courier New" w:hAnsi="Courier New"/>
-      <w:sz w:val="24"/>
-    </w:rPr>
-  </w:style>
-  <w:style w:styleId="Style_26_ch" w:type="character">
-    <w:name w:val="1_Код_ПО"/>
-    <w:basedOn w:val="Style_1_ch"/>
-    <w:link w:val="Style_26"/>
-    <w:rPr>
-      <w:rFonts w:ascii="Courier New" w:hAnsi="Courier New"/>
-      <w:sz w:val="24"/>
-    </w:rPr>
-  </w:style>
-  <w:style w:styleId="Style_18" w:type="paragraph">
-    <w:name w:val="Default Paragraph Font"/>
-    <w:link w:val="Style_18_ch"/>
-  </w:style>
-  <w:style w:styleId="Style_18_ch" w:type="character">
-    <w:name w:val="Default Paragraph Font"/>
-    <w:link w:val="Style_18"/>
-  </w:style>
-  <w:style w:styleId="Style_27" w:type="paragraph">
-    <w:name w:val="1_Заголовок_Ц"/>
-    <w:basedOn w:val="Style_1"/>
-    <w:next w:val="Style_22"/>
+    <w:next w:val="Style_17"/>
     <w:link w:val="Style_27_ch"/>
     <w:pPr>
       <w:keepNext w:val="1"/>
       <w:keepLines w:val="1"/>
+      <w:numPr>
+        <w:ilvl w:val="8"/>
+        <w:numId w:val="5"/>
+      </w:numPr>
       <w:spacing w:after="0" w:before="240"/>
-      <w:ind/>
-      <w:contextualSpacing w:val="1"/>
-      <w:jc w:val="center"/>
-      <w:outlineLvl w:val="0"/>
+      <w:ind w:firstLine="0" w:left="0"/>
     </w:pPr>
-    <w:rPr>
-      <w:b w:val="1"/>
-    </w:rPr>
   </w:style>
   <w:style w:styleId="Style_27_ch" w:type="character">
-    <w:name w:val="1_Заголовок_Ц"/>
+    <w:name w:val="1_Подпись_листинга"/>
     <w:basedOn w:val="Style_1_ch"/>
     <w:link w:val="Style_27"/>
-    <w:rPr>
-      <w:b w:val="1"/>
-    </w:rPr>
   </w:style>
   <w:style w:styleId="Style_28" w:type="paragraph">
     <w:name w:val="toc 5"/>
@@ -10720,7 +10616,7 @@
   <w:style w:styleId="Style_2" w:type="paragraph">
     <w:name w:val="1_Заголовок_Ц_неиндекс."/>
     <w:basedOn w:val="Style_1"/>
-    <w:next w:val="Style_22"/>
+    <w:next w:val="Style_17"/>
     <w:link w:val="Style_2_ch"/>
     <w:pPr>
       <w:keepNext w:val="1"/>
@@ -10766,37 +10662,38 @@
       <w:sz w:val="24"/>
     </w:rPr>
   </w:style>
+  <w:style w:styleId="Style_21" w:type="paragraph">
+    <w:name w:val="Default Paragraph Font"/>
+    <w:link w:val="Style_21_ch"/>
+  </w:style>
+  <w:style w:styleId="Style_21_ch" w:type="character">
+    <w:name w:val="Default Paragraph Font"/>
+    <w:link w:val="Style_21"/>
+  </w:style>
   <w:style w:styleId="Style_30" w:type="paragraph">
-    <w:name w:val="code"/>
+    <w:name w:val="1_Заголовок_Ц"/>
     <w:basedOn w:val="Style_1"/>
+    <w:next w:val="Style_17"/>
     <w:link w:val="Style_30_ch"/>
     <w:pPr>
-      <w:keepNext w:val="0"/>
-      <w:keepLines w:val="0"/>
-      <w:widowControl w:val="0"/>
-      <w:spacing w:after="0"/>
+      <w:keepNext w:val="1"/>
+      <w:keepLines w:val="1"/>
+      <w:spacing w:after="0" w:before="240"/>
       <w:ind/>
+      <w:contextualSpacing w:val="1"/>
+      <w:jc w:val="center"/>
+      <w:outlineLvl w:val="0"/>
     </w:pPr>
     <w:rPr>
-      <w:rFonts w:ascii="Courier New" w:hAnsi="Courier New"/>
-      <w:b w:val="0"/>
-      <w:i w:val="0"/>
-      <w:caps w:val="0"/>
-      <w:smallCaps w:val="0"/>
-      <w:sz w:val="16"/>
+      <w:b w:val="1"/>
     </w:rPr>
   </w:style>
   <w:style w:styleId="Style_30_ch" w:type="character">
-    <w:name w:val="code"/>
+    <w:name w:val="1_Заголовок_Ц"/>
     <w:basedOn w:val="Style_1_ch"/>
     <w:link w:val="Style_30"/>
     <w:rPr>
-      <w:rFonts w:ascii="Courier New" w:hAnsi="Courier New"/>
-      <w:b w:val="0"/>
-      <w:i w:val="0"/>
-      <w:caps w:val="0"/>
-      <w:smallCaps w:val="0"/>
-      <w:sz w:val="16"/>
+      <w:b w:val="1"/>
     </w:rPr>
   </w:style>
   <w:style w:styleId="Style_31" w:type="paragraph">

--- a/docs/coursework.docx
+++ b/docs/coursework.docx
@@ -1403,12 +1403,54 @@
         <w:fldChar w:fldCharType="begin"/>
       </w:r>
       <w:r>
-        <w:instrText>HYPERLINK \l "__RefHeading___10"</w:instrText>
+        <w:instrText>HYPERLINK \l "__RefHeading___18"</w:instrText>
       </w:r>
       <w:r>
         <w:fldChar w:fldCharType="separate"/>
       </w:r>
       <w:r>
+        <w:t>5.    Процесс создания нового пространства имён.</w:t>
+      </w:r>
+      <w:r>
+        <w:tab/>
+      </w:r>
+      <w:r>
+        <w:fldChar w:fldCharType="begin"/>
+      </w:r>
+      <w:r>
+        <w:instrText>PAGEREF __RefHeading___18 \h</w:instrText>
+      </w:r>
+      <w:r>
+        <w:fldChar w:fldCharType="separate"/>
+      </w:r>
+      <w:r>
+        <w:t>13</w:t>
+      </w:r>
+      <w:r>
+        <w:fldChar w:fldCharType="end"/>
+      </w:r>
+      <w:r>
+        <w:fldChar w:fldCharType="end"/>
+      </w:r>
+    </w:p>
+    <w:p>
+      <w:pPr>
+        <w:pStyle w:val="Style_4"/>
+        <w:tabs>
+          <w:tab w:leader="dot" w:pos="9026" w:val="right"/>
+        </w:tabs>
+        <w:ind/>
+      </w:pPr>
+      <w:r>
+        <w:fldChar w:fldCharType="begin"/>
+      </w:r>
+      <w:r>
+        <w:instrText>HYPERLINK \l "__RefHeading___26"</w:instrText>
+      </w:r>
+      <w:r>
+        <w:fldChar w:fldCharType="separate"/>
+      </w:r>
+      <w:r>
         <w:t>ПРАКТИЧЕСКАЯ ЧАСТЬ</w:t>
       </w:r>
       <w:r>
@@ -1418,13 +1460,13 @@
         <w:fldChar w:fldCharType="begin"/>
       </w:r>
       <w:r>
-        <w:instrText>PAGEREF __RefHeading___10 \h</w:instrText>
+        <w:instrText>PAGEREF __RefHeading___26 \h</w:instrText>
       </w:r>
       <w:r>
         <w:fldChar w:fldCharType="separate"/>
       </w:r>
       <w:r>
-        <w:t>14</w:t>
+        <w:t>17</w:t>
       </w:r>
       <w:r>
         <w:fldChar w:fldCharType="end"/>
@@ -1466,7 +1508,7 @@
         <w:fldChar w:fldCharType="separate"/>
       </w:r>
       <w:r>
-        <w:t>14</w:t>
+        <w:t>17</w:t>
       </w:r>
       <w:r>
         <w:fldChar w:fldCharType="end"/>
@@ -1508,7 +1550,7 @@
         <w:fldChar w:fldCharType="separate"/>
       </w:r>
       <w:r>
-        <w:t>15</w:t>
+        <w:t>18</w:t>
       </w:r>
       <w:r>
         <w:fldChar w:fldCharType="end"/>
@@ -1529,7 +1571,7 @@
         <w:fldChar w:fldCharType="begin"/>
       </w:r>
       <w:r>
-        <w:instrText>HYPERLINK \l "__RefHeading___18"</w:instrText>
+        <w:instrText>HYPERLINK \l "__RefHeading___13"</w:instrText>
       </w:r>
       <w:r>
         <w:fldChar w:fldCharType="separate"/>
@@ -1544,13 +1586,13 @@
         <w:fldChar w:fldCharType="begin"/>
       </w:r>
       <w:r>
-        <w:instrText>PAGEREF __RefHeading___18 \h</w:instrText>
+        <w:instrText>PAGEREF __RefHeading___13 \h</w:instrText>
       </w:r>
       <w:r>
         <w:fldChar w:fldCharType="separate"/>
       </w:r>
       <w:r>
-        <w:t>15</w:t>
+        <w:t>18</w:t>
       </w:r>
       <w:r>
         <w:fldChar w:fldCharType="end"/>
@@ -1571,7 +1613,7 @@
         <w:fldChar w:fldCharType="begin"/>
       </w:r>
       <w:r>
-        <w:instrText>HYPERLINK \l "__RefHeading___19"</w:instrText>
+        <w:instrText>HYPERLINK \l "__RefHeading___14"</w:instrText>
       </w:r>
       <w:r>
         <w:fldChar w:fldCharType="separate"/>
@@ -1586,13 +1628,13 @@
         <w:fldChar w:fldCharType="begin"/>
       </w:r>
       <w:r>
-        <w:instrText>PAGEREF __RefHeading___19 \h</w:instrText>
+        <w:instrText>PAGEREF __RefHeading___14 \h</w:instrText>
       </w:r>
       <w:r>
         <w:fldChar w:fldCharType="separate"/>
       </w:r>
       <w:r>
-        <w:t>17</w:t>
+        <w:t>20</w:t>
       </w:r>
       <w:r>
         <w:fldChar w:fldCharType="end"/>
@@ -1613,7 +1655,7 @@
         <w:fldChar w:fldCharType="begin"/>
       </w:r>
       <w:r>
-        <w:instrText>HYPERLINK \l "__RefHeading___20"</w:instrText>
+        <w:instrText>HYPERLINK \l "__RefHeading___15"</w:instrText>
       </w:r>
       <w:r>
         <w:fldChar w:fldCharType="separate"/>
@@ -1628,13 +1670,13 @@
         <w:fldChar w:fldCharType="begin"/>
       </w:r>
       <w:r>
-        <w:instrText>PAGEREF __RefHeading___20 \h</w:instrText>
+        <w:instrText>PAGEREF __RefHeading___15 \h</w:instrText>
       </w:r>
       <w:r>
         <w:fldChar w:fldCharType="separate"/>
       </w:r>
       <w:r>
-        <w:t>19</w:t>
+        <w:t>22</w:t>
       </w:r>
       <w:r>
         <w:fldChar w:fldCharType="end"/>
@@ -1676,7 +1718,7 @@
         <w:fldChar w:fldCharType="separate"/>
       </w:r>
       <w:r>
-        <w:t>22</w:t>
+        <w:t>25</w:t>
       </w:r>
       <w:r>
         <w:fldChar w:fldCharType="end"/>
@@ -1718,7 +1760,7 @@
         <w:fldChar w:fldCharType="separate"/>
       </w:r>
       <w:r>
-        <w:t>23</w:t>
+        <w:t>26</w:t>
       </w:r>
       <w:r>
         <w:fldChar w:fldCharType="end"/>
@@ -3735,72 +3777,116 @@
       </w:r>
     </w:p>
     <w:p>
-      <w:bookmarkStart w:id="10" w:name="__RefHeading___10"/>
-      <w:bookmarkEnd w:id="10"/>
-      <w:pPr>
-        <w:pStyle w:val="Style_8"/>
-        <w:ind w:firstLine="0" w:left="0"/>
-      </w:pPr>
-      <w:r>
-        <w:br w:type="page"/>
-      </w:r>
-      <w:r>
-        <w:t>ПРАКТИЧЕСКАЯ ЧАСТЬ</w:t>
-      </w:r>
-    </w:p>
-    <w:p>
-      <w:bookmarkStart w:id="11" w:name="__RefHeading___11"/>
-      <w:bookmarkEnd w:id="11"/>
-      <w:pPr>
-        <w:pStyle w:val="Style_9"/>
-      </w:pPr>
-      <w:r>
-        <w:t>Разработка пр</w:t>
-      </w:r>
-      <w:r>
-        <w:t>ограммы контейнеризатора на С++.</w:t>
-      </w:r>
-    </w:p>
-    <w:p>
       <w:pPr>
         <w:pStyle w:val="Style_1"/>
         <w:spacing w:line="360" w:lineRule="auto"/>
         <w:ind/>
       </w:pPr>
       <w:r>
-        <w:t xml:space="preserve">В ходе работы была создана программа, которая позволяет запускать в изолированном пространстве имён. Консоль имеет </w:t>
-      </w:r>
-      <w:r>
-        <w:rPr>
-          <w:b w:val="1"/>
-        </w:rPr>
-        <w:t>PID</w:t>
-      </w:r>
-      <w:r>
-        <w:t xml:space="preserve"> </w:t>
-      </w:r>
-      <w:r>
-        <w:rPr>
-          <w:b w:val="1"/>
-        </w:rPr>
-        <w:t>1</w:t>
-      </w:r>
-      <w:r>
-        <w:t>, видит уникальное дерево монтирования и изменения, выполненные внутри контейнера не влияют на хост-систему. (Рисунок 12)</w:t>
+        <w:t>При создании контейнера, инструмент создаёт и настраивает новые пространства имён и работает в них, для полной изоляции контейнера и защиты системных ресурсов хостовой ОС.</w:t>
+      </w:r>
+    </w:p>
+    <w:p>
+      <w:bookmarkStart w:id="10" w:name="__RefHeading___18"/>
+      <w:bookmarkEnd w:id="10"/>
+      <w:pPr>
+        <w:pStyle w:val="Style_8"/>
+        <w:numPr>
+          <w:ilvl w:val="0"/>
+          <w:numId w:val="2"/>
+        </w:numPr>
+        <w:spacing w:line="360" w:lineRule="auto"/>
+        <w:ind/>
+        <w:jc w:val="left"/>
+        <w:rPr>
+          <w:rFonts w:ascii="Times New Roman" w:hAnsi="Times New Roman"/>
+          <w:caps w:val="0"/>
+        </w:rPr>
+      </w:pPr>
+      <w:r>
+        <w:rPr>
+          <w:rFonts w:ascii="Times New Roman" w:hAnsi="Times New Roman"/>
+          <w:caps w:val="0"/>
+        </w:rPr>
+        <w:t>Процесс создания нового пространства имён.</w:t>
       </w:r>
     </w:p>
     <w:p>
       <w:pPr>
         <w:pStyle w:val="Style_1"/>
         <w:spacing w:line="360" w:lineRule="auto"/>
-        <w:ind w:firstLine="0" w:left="0"/>
+        <w:ind/>
+      </w:pPr>
+      <w:r>
+        <w:t xml:space="preserve">Рассмотрим процесс создания пространств имён на примере создания </w:t>
+      </w:r>
+      <w:r>
+        <w:rPr>
+          <w:b w:val="1"/>
+        </w:rPr>
+        <w:t xml:space="preserve">PID namespace </w:t>
+      </w:r>
+      <w:r>
+        <w:t>с точки зрения действий, которые выполняет Linux.</w:t>
+      </w:r>
+    </w:p>
+    <w:p>
+      <w:pPr>
+        <w:pStyle w:val="Style_1"/>
+        <w:spacing w:line="360" w:lineRule="auto"/>
+        <w:ind/>
+      </w:pPr>
+      <w:r>
+        <w:t>Изначально, в ОС Linux, все процессы объединены в дерево, с корнем-процессом с</w:t>
+      </w:r>
+      <w:r>
+        <w:rPr>
+          <w:b w:val="1"/>
+        </w:rPr>
+        <w:t xml:space="preserve"> PID 1.</w:t>
+      </w:r>
+      <w:r>
+        <w:rPr>
+          <w:b w:val="0"/>
+        </w:rPr>
+        <w:t xml:space="preserve"> При создании нового</w:t>
+      </w:r>
+      <w:r>
+        <w:rPr>
+          <w:b w:val="1"/>
+        </w:rPr>
+        <w:t xml:space="preserve"> PID namespace</w:t>
+      </w:r>
+      <w:r>
+        <w:rPr>
+          <w:b w:val="0"/>
+        </w:rPr>
+        <w:t>, определяется поддерево, внутри которого, созданный дочерний процесс имеет</w:t>
+      </w:r>
+      <w:r>
+        <w:rPr>
+          <w:b w:val="1"/>
+        </w:rPr>
+        <w:t xml:space="preserve"> PID 1</w:t>
+      </w:r>
+      <w:r>
+        <w:rPr>
+          <w:b w:val="0"/>
+        </w:rPr>
+        <w:t>, относительно своего поддерева и является там родительским для всех новых процессов (Рисунок 12).</w:t>
+      </w:r>
+    </w:p>
+    <w:p>
+      <w:pPr>
+        <w:pStyle w:val="Style_1"/>
+        <w:spacing w:line="360" w:lineRule="auto"/>
+        <w:ind w:firstLine="0"/>
         <w:jc w:val="center"/>
       </w:pPr>
       <w:r>
         <w:drawing>
           <wp:inline>
-            <wp:extent cx="5731510" cy="3147316"/>
-            <wp:effectExtent b="0" l="0" r="0" t="0"/>
+            <wp:extent cx="3680460" cy="3192780"/>
             <wp:docPr hidden="false" id="26" name="Picture 26"/>
             <a:graphic>
               <a:graphicData uri="http://schemas.openxmlformats.org/drawingml/2006/picture">
@@ -3815,7 +3901,7 @@
                   </pic:blipFill>
                   <pic:spPr>
                     <a:xfrm flipH="false" flipV="false" rot="0">
-                      <a:ext cx="5731510" cy="3147316"/>
+                      <a:ext cx="3680460" cy="3192780"/>
                     </a:xfrm>
                     <a:prstGeom prst="rect"/>
                   </pic:spPr>
@@ -3830,22 +3916,2271 @@
       <w:pPr>
         <w:pStyle w:val="Style_1"/>
         <w:spacing w:line="360" w:lineRule="auto"/>
-        <w:ind w:firstLine="0" w:left="0"/>
+        <w:ind w:firstLine="0"/>
         <w:jc w:val="center"/>
       </w:pPr>
       <w:r>
-        <w:t>Рисунок 12 – выполнение команд внутри контейнера</w:t>
+        <w:t>Рисунок 12 – дерево процессов в ОС Linux</w:t>
       </w:r>
     </w:p>
     <w:p>
       <w:pPr>
         <w:pStyle w:val="Style_1"/>
         <w:spacing w:line="360" w:lineRule="auto"/>
-        <w:ind w:firstLine="709" w:left="0"/>
-        <w:jc w:val="both"/>
-      </w:pPr>
-      <w:r>
-        <w:t>Далее, после завершения работы в контейнере, были выполнены такие же команды: (Рисунок 13)</w:t>
+        <w:ind/>
+      </w:pPr>
+      <w:r>
+        <w:t>Рассмотрим структуру, которая определяет пространство имён PID в исходных файлах ядра Linux: (Листинг 1)</w:t>
+      </w:r>
+    </w:p>
+    <w:p>
+      <w:pPr>
+        <w:pStyle w:val="Style_1"/>
+        <w:spacing w:after="0" w:line="240" w:lineRule="auto"/>
+        <w:ind w:firstLine="0" w:left="0"/>
+      </w:pPr>
+      <w:r>
+        <w:t>Листинг 1 – Структура</w:t>
+      </w:r>
+      <w:r>
+        <w:rPr>
+          <w:b w:val="1"/>
+        </w:rPr>
+        <w:t xml:space="preserve"> PID namespace</w:t>
+      </w:r>
+    </w:p>
+    <w:tbl>
+      <w:tblPr>
+        <w:tblBorders>
+          <w:top w:color="000000" w:sz="4" w:val="single"/>
+          <w:left w:color="000000" w:sz="4" w:val="single"/>
+          <w:bottom w:color="000000" w:sz="4" w:val="single"/>
+          <w:right w:color="000000" w:sz="4" w:val="single"/>
+          <w:insideH w:color="000000" w:sz="4" w:val="single"/>
+          <w:insideV w:color="000000" w:sz="4" w:val="single"/>
+        </w:tblBorders>
+        <w:tblLayout w:type="fixed"/>
+      </w:tblPr>
+      <w:tblGrid>
+        <w:gridCol w:w="9026"/>
+      </w:tblGrid>
+      <w:tr>
+        <w:trPr>
+          <w:trHeight w:hRule="atLeast" w:val="360"/>
+        </w:trPr>
+        <w:tc>
+          <w:tcPr>
+            <w:tcW w:type="dxa" w:w="9026"/>
+            <w:tcBorders>
+              <w:top w:color="000000" w:sz="4" w:val="single"/>
+              <w:left w:color="000000" w:sz="4" w:val="single"/>
+              <w:bottom w:color="000000" w:sz="4" w:val="single"/>
+              <w:right w:color="000000" w:sz="4" w:val="single"/>
+            </w:tcBorders>
+          </w:tcPr>
+          <w:p>
+            <w:pPr>
+              <w:spacing w:after="0" w:line="240" w:lineRule="auto"/>
+              <w:ind w:firstLine="0" w:left="0"/>
+              <w:rPr>
+                <w:rFonts w:ascii="Courier New" w:hAnsi="Courier New"/>
+                <w:sz w:val="20"/>
+              </w:rPr>
+            </w:pPr>
+            <w:r>
+              <w:rPr>
+                <w:rFonts w:ascii="Courier New" w:hAnsi="Courier New"/>
+                <w:sz w:val="20"/>
+              </w:rPr>
+              <w:t>struct pid_namespace {</w:t>
+            </w:r>
+          </w:p>
+          <w:p>
+            <w:pPr>
+              <w:spacing w:after="0" w:line="240" w:lineRule="auto"/>
+              <w:ind w:firstLine="0" w:left="0"/>
+              <w:rPr>
+                <w:rFonts w:ascii="Courier New" w:hAnsi="Courier New"/>
+                <w:sz w:val="20"/>
+              </w:rPr>
+            </w:pPr>
+            <w:r>
+              <w:rPr>
+                <w:rFonts w:ascii="Courier New" w:hAnsi="Courier New"/>
+                <w:sz w:val="20"/>
+              </w:rPr>
+              <w:tab/>
+            </w:r>
+            <w:r>
+              <w:rPr>
+                <w:rFonts w:ascii="Courier New" w:hAnsi="Courier New"/>
+                <w:sz w:val="20"/>
+              </w:rPr>
+              <w:t>struct idr idr;</w:t>
+            </w:r>
+          </w:p>
+          <w:p>
+            <w:pPr>
+              <w:spacing w:after="0" w:line="240" w:lineRule="auto"/>
+              <w:ind w:firstLine="0" w:left="0"/>
+              <w:rPr>
+                <w:rFonts w:ascii="Courier New" w:hAnsi="Courier New"/>
+                <w:sz w:val="20"/>
+              </w:rPr>
+            </w:pPr>
+            <w:r>
+              <w:rPr>
+                <w:rFonts w:ascii="Courier New" w:hAnsi="Courier New"/>
+                <w:sz w:val="20"/>
+              </w:rPr>
+              <w:tab/>
+            </w:r>
+            <w:r>
+              <w:rPr>
+                <w:rFonts w:ascii="Courier New" w:hAnsi="Courier New"/>
+                <w:sz w:val="20"/>
+              </w:rPr>
+              <w:t>struct rcu_head rcu;</w:t>
+            </w:r>
+          </w:p>
+          <w:p>
+            <w:pPr>
+              <w:spacing w:after="0" w:line="240" w:lineRule="auto"/>
+              <w:ind w:firstLine="0" w:left="0"/>
+              <w:rPr>
+                <w:rFonts w:ascii="Courier New" w:hAnsi="Courier New"/>
+                <w:sz w:val="20"/>
+              </w:rPr>
+            </w:pPr>
+            <w:r>
+              <w:rPr>
+                <w:rFonts w:ascii="Courier New" w:hAnsi="Courier New"/>
+                <w:sz w:val="20"/>
+              </w:rPr>
+              <w:tab/>
+            </w:r>
+            <w:r>
+              <w:rPr>
+                <w:rFonts w:ascii="Courier New" w:hAnsi="Courier New"/>
+                <w:sz w:val="20"/>
+              </w:rPr>
+              <w:t>unsigned int pid_allocated;</w:t>
+            </w:r>
+          </w:p>
+          <w:p>
+            <w:pPr>
+              <w:spacing w:after="0" w:line="240" w:lineRule="auto"/>
+              <w:ind w:firstLine="0" w:left="0"/>
+              <w:rPr>
+                <w:rFonts w:ascii="Courier New" w:hAnsi="Courier New"/>
+                <w:sz w:val="20"/>
+              </w:rPr>
+            </w:pPr>
+            <w:r>
+              <w:rPr>
+                <w:rFonts w:ascii="Courier New" w:hAnsi="Courier New"/>
+                <w:sz w:val="20"/>
+              </w:rPr>
+              <w:tab/>
+            </w:r>
+            <w:r>
+              <w:rPr>
+                <w:rFonts w:ascii="Courier New" w:hAnsi="Courier New"/>
+                <w:sz w:val="20"/>
+              </w:rPr>
+              <w:t>struct task_struct *child_reaper;</w:t>
+            </w:r>
+          </w:p>
+          <w:p>
+            <w:pPr>
+              <w:spacing w:after="0" w:line="240" w:lineRule="auto"/>
+              <w:ind w:firstLine="0" w:left="0"/>
+              <w:rPr>
+                <w:rFonts w:ascii="Courier New" w:hAnsi="Courier New"/>
+                <w:sz w:val="20"/>
+              </w:rPr>
+            </w:pPr>
+            <w:r>
+              <w:rPr>
+                <w:rFonts w:ascii="Courier New" w:hAnsi="Courier New"/>
+                <w:sz w:val="20"/>
+              </w:rPr>
+              <w:tab/>
+            </w:r>
+            <w:r>
+              <w:rPr>
+                <w:rFonts w:ascii="Courier New" w:hAnsi="Courier New"/>
+                <w:sz w:val="20"/>
+              </w:rPr>
+              <w:t>struct kmem_cache *pid_cachep;</w:t>
+            </w:r>
+          </w:p>
+          <w:p>
+            <w:pPr>
+              <w:spacing w:after="0" w:line="240" w:lineRule="auto"/>
+              <w:ind w:firstLine="0" w:left="0"/>
+              <w:rPr>
+                <w:rFonts w:ascii="Courier New" w:hAnsi="Courier New"/>
+                <w:sz w:val="20"/>
+              </w:rPr>
+            </w:pPr>
+            <w:r>
+              <w:rPr>
+                <w:rFonts w:ascii="Courier New" w:hAnsi="Courier New"/>
+                <w:sz w:val="20"/>
+              </w:rPr>
+              <w:tab/>
+            </w:r>
+            <w:r>
+              <w:rPr>
+                <w:rFonts w:ascii="Courier New" w:hAnsi="Courier New"/>
+                <w:sz w:val="20"/>
+              </w:rPr>
+              <w:t>unsigned int level;</w:t>
+            </w:r>
+          </w:p>
+          <w:p>
+            <w:pPr>
+              <w:spacing w:after="0" w:line="240" w:lineRule="auto"/>
+              <w:ind w:firstLine="0" w:left="0"/>
+              <w:rPr>
+                <w:rFonts w:ascii="Courier New" w:hAnsi="Courier New"/>
+                <w:sz w:val="20"/>
+              </w:rPr>
+            </w:pPr>
+            <w:r>
+              <w:rPr>
+                <w:rFonts w:ascii="Courier New" w:hAnsi="Courier New"/>
+                <w:sz w:val="20"/>
+              </w:rPr>
+              <w:tab/>
+            </w:r>
+            <w:r>
+              <w:rPr>
+                <w:rFonts w:ascii="Courier New" w:hAnsi="Courier New"/>
+                <w:sz w:val="20"/>
+              </w:rPr>
+              <w:t>int pid_max;</w:t>
+            </w:r>
+          </w:p>
+          <w:p>
+            <w:pPr>
+              <w:spacing w:after="0" w:line="240" w:lineRule="auto"/>
+              <w:ind w:firstLine="0" w:left="0"/>
+              <w:rPr>
+                <w:rFonts w:ascii="Courier New" w:hAnsi="Courier New"/>
+                <w:sz w:val="20"/>
+              </w:rPr>
+            </w:pPr>
+            <w:r>
+              <w:rPr>
+                <w:rFonts w:ascii="Courier New" w:hAnsi="Courier New"/>
+                <w:sz w:val="20"/>
+              </w:rPr>
+              <w:tab/>
+            </w:r>
+            <w:r>
+              <w:rPr>
+                <w:rFonts w:ascii="Courier New" w:hAnsi="Courier New"/>
+                <w:sz w:val="20"/>
+              </w:rPr>
+              <w:t>struct pid_namespace *parent;</w:t>
+            </w:r>
+          </w:p>
+          <w:p>
+            <w:pPr>
+              <w:spacing w:after="0" w:line="240" w:lineRule="auto"/>
+              <w:ind w:firstLine="0" w:left="0"/>
+              <w:rPr>
+                <w:rFonts w:ascii="Courier New" w:hAnsi="Courier New"/>
+                <w:sz w:val="20"/>
+              </w:rPr>
+            </w:pPr>
+            <w:r>
+              <w:rPr>
+                <w:rFonts w:ascii="Courier New" w:hAnsi="Courier New"/>
+                <w:sz w:val="20"/>
+              </w:rPr>
+              <w:t>#ifdef CONFIG_BSD_PROCESS_ACCT</w:t>
+            </w:r>
+          </w:p>
+          <w:p>
+            <w:pPr>
+              <w:spacing w:after="0" w:line="240" w:lineRule="auto"/>
+              <w:ind w:firstLine="0" w:left="0"/>
+              <w:rPr>
+                <w:rFonts w:ascii="Courier New" w:hAnsi="Courier New"/>
+                <w:sz w:val="20"/>
+              </w:rPr>
+            </w:pPr>
+            <w:r>
+              <w:rPr>
+                <w:rFonts w:ascii="Courier New" w:hAnsi="Courier New"/>
+                <w:sz w:val="20"/>
+              </w:rPr>
+              <w:tab/>
+            </w:r>
+            <w:r>
+              <w:rPr>
+                <w:rFonts w:ascii="Courier New" w:hAnsi="Courier New"/>
+                <w:sz w:val="20"/>
+              </w:rPr>
+              <w:t>struct fs_pin *bacct;</w:t>
+            </w:r>
+          </w:p>
+          <w:p>
+            <w:pPr>
+              <w:spacing w:after="0" w:line="240" w:lineRule="auto"/>
+              <w:ind w:firstLine="0" w:left="0"/>
+              <w:rPr>
+                <w:rFonts w:ascii="Courier New" w:hAnsi="Courier New"/>
+                <w:sz w:val="20"/>
+              </w:rPr>
+            </w:pPr>
+            <w:r>
+              <w:rPr>
+                <w:rFonts w:ascii="Courier New" w:hAnsi="Courier New"/>
+                <w:sz w:val="20"/>
+              </w:rPr>
+              <w:t>#endif</w:t>
+            </w:r>
+          </w:p>
+          <w:p>
+            <w:pPr>
+              <w:spacing w:after="0" w:line="240" w:lineRule="auto"/>
+              <w:ind w:firstLine="0" w:left="0"/>
+              <w:rPr>
+                <w:rFonts w:ascii="Courier New" w:hAnsi="Courier New"/>
+                <w:sz w:val="20"/>
+              </w:rPr>
+            </w:pPr>
+            <w:r>
+              <w:rPr>
+                <w:rFonts w:ascii="Courier New" w:hAnsi="Courier New"/>
+                <w:sz w:val="20"/>
+              </w:rPr>
+              <w:tab/>
+            </w:r>
+            <w:r>
+              <w:rPr>
+                <w:rFonts w:ascii="Courier New" w:hAnsi="Courier New"/>
+                <w:sz w:val="20"/>
+              </w:rPr>
+              <w:t>struct user_namespace *user_ns;</w:t>
+            </w:r>
+          </w:p>
+          <w:p>
+            <w:pPr>
+              <w:spacing w:after="0" w:line="240" w:lineRule="auto"/>
+              <w:ind w:firstLine="0" w:left="0"/>
+              <w:rPr>
+                <w:rFonts w:ascii="Courier New" w:hAnsi="Courier New"/>
+                <w:sz w:val="20"/>
+              </w:rPr>
+            </w:pPr>
+            <w:r>
+              <w:rPr>
+                <w:rFonts w:ascii="Courier New" w:hAnsi="Courier New"/>
+                <w:sz w:val="20"/>
+              </w:rPr>
+              <w:tab/>
+            </w:r>
+            <w:r>
+              <w:rPr>
+                <w:rFonts w:ascii="Courier New" w:hAnsi="Courier New"/>
+                <w:sz w:val="20"/>
+              </w:rPr>
+              <w:t>struct ucounts *ucounts;</w:t>
+            </w:r>
+          </w:p>
+          <w:p>
+            <w:pPr>
+              <w:spacing w:after="0" w:line="240" w:lineRule="auto"/>
+              <w:ind w:firstLine="0" w:left="0"/>
+              <w:rPr>
+                <w:rFonts w:ascii="Courier New" w:hAnsi="Courier New"/>
+                <w:sz w:val="20"/>
+              </w:rPr>
+            </w:pPr>
+            <w:r>
+              <w:rPr>
+                <w:rFonts w:ascii="Courier New" w:hAnsi="Courier New"/>
+                <w:sz w:val="20"/>
+              </w:rPr>
+              <w:tab/>
+            </w:r>
+            <w:r>
+              <w:rPr>
+                <w:rFonts w:ascii="Courier New" w:hAnsi="Courier New"/>
+                <w:sz w:val="20"/>
+              </w:rPr>
+              <w:t>int reboot;</w:t>
+            </w:r>
+            <w:r>
+              <w:rPr>
+                <w:rFonts w:ascii="Courier New" w:hAnsi="Courier New"/>
+                <w:sz w:val="20"/>
+              </w:rPr>
+              <w:tab/>
+            </w:r>
+            <w:r>
+              <w:rPr>
+                <w:rFonts w:ascii="Courier New" w:hAnsi="Courier New"/>
+                <w:sz w:val="20"/>
+              </w:rPr>
+              <w:t>/* group exit code if this pidns was rebooted */</w:t>
+            </w:r>
+          </w:p>
+          <w:p>
+            <w:pPr>
+              <w:spacing w:after="0" w:line="240" w:lineRule="auto"/>
+              <w:ind w:firstLine="0" w:left="0"/>
+              <w:rPr>
+                <w:rFonts w:ascii="Courier New" w:hAnsi="Courier New"/>
+                <w:sz w:val="20"/>
+              </w:rPr>
+            </w:pPr>
+            <w:r>
+              <w:rPr>
+                <w:rFonts w:ascii="Courier New" w:hAnsi="Courier New"/>
+                <w:sz w:val="20"/>
+              </w:rPr>
+              <w:tab/>
+            </w:r>
+            <w:r>
+              <w:rPr>
+                <w:rFonts w:ascii="Courier New" w:hAnsi="Courier New"/>
+                <w:sz w:val="20"/>
+              </w:rPr>
+              <w:t>struct ns_common ns;</w:t>
+            </w:r>
+          </w:p>
+          <w:p>
+            <w:pPr>
+              <w:spacing w:after="0" w:line="240" w:lineRule="auto"/>
+              <w:ind w:firstLine="0" w:left="0"/>
+              <w:rPr>
+                <w:rFonts w:ascii="Courier New" w:hAnsi="Courier New"/>
+                <w:sz w:val="20"/>
+              </w:rPr>
+            </w:pPr>
+            <w:r>
+              <w:rPr>
+                <w:rFonts w:ascii="Courier New" w:hAnsi="Courier New"/>
+                <w:sz w:val="20"/>
+              </w:rPr>
+              <w:tab/>
+            </w:r>
+            <w:r>
+              <w:rPr>
+                <w:rFonts w:ascii="Courier New" w:hAnsi="Courier New"/>
+                <w:sz w:val="20"/>
+              </w:rPr>
+              <w:t>struct work_struct</w:t>
+            </w:r>
+            <w:r>
+              <w:rPr>
+                <w:rFonts w:ascii="Courier New" w:hAnsi="Courier New"/>
+                <w:sz w:val="20"/>
+              </w:rPr>
+              <w:tab/>
+            </w:r>
+            <w:r>
+              <w:rPr>
+                <w:rFonts w:ascii="Courier New" w:hAnsi="Courier New"/>
+                <w:sz w:val="20"/>
+              </w:rPr>
+              <w:t>work;</w:t>
+            </w:r>
+          </w:p>
+          <w:p>
+            <w:pPr>
+              <w:spacing w:after="0" w:line="240" w:lineRule="auto"/>
+              <w:ind w:firstLine="0" w:left="0"/>
+              <w:rPr>
+                <w:rFonts w:ascii="Courier New" w:hAnsi="Courier New"/>
+                <w:sz w:val="20"/>
+              </w:rPr>
+            </w:pPr>
+            <w:r>
+              <w:rPr>
+                <w:rFonts w:ascii="Courier New" w:hAnsi="Courier New"/>
+                <w:sz w:val="20"/>
+              </w:rPr>
+              <w:t>#ifdef CONFIG_SYSCTL</w:t>
+            </w:r>
+          </w:p>
+          <w:p>
+            <w:pPr>
+              <w:spacing w:after="0" w:line="240" w:lineRule="auto"/>
+              <w:ind w:firstLine="0" w:left="0"/>
+              <w:rPr>
+                <w:rFonts w:ascii="Courier New" w:hAnsi="Courier New"/>
+                <w:sz w:val="20"/>
+              </w:rPr>
+            </w:pPr>
+            <w:r>
+              <w:rPr>
+                <w:rFonts w:ascii="Courier New" w:hAnsi="Courier New"/>
+                <w:sz w:val="20"/>
+              </w:rPr>
+              <w:tab/>
+            </w:r>
+            <w:r>
+              <w:rPr>
+                <w:rFonts w:ascii="Courier New" w:hAnsi="Courier New"/>
+                <w:sz w:val="20"/>
+              </w:rPr>
+              <w:t>struct ctl_table_set</w:t>
+            </w:r>
+            <w:r>
+              <w:rPr>
+                <w:rFonts w:ascii="Courier New" w:hAnsi="Courier New"/>
+                <w:sz w:val="20"/>
+              </w:rPr>
+              <w:tab/>
+            </w:r>
+            <w:r>
+              <w:rPr>
+                <w:rFonts w:ascii="Courier New" w:hAnsi="Courier New"/>
+                <w:sz w:val="20"/>
+              </w:rPr>
+              <w:t>set;</w:t>
+            </w:r>
+          </w:p>
+          <w:p>
+            <w:pPr>
+              <w:spacing w:after="0" w:line="240" w:lineRule="auto"/>
+              <w:ind w:firstLine="0" w:left="0"/>
+              <w:rPr>
+                <w:rFonts w:ascii="Courier New" w:hAnsi="Courier New"/>
+                <w:sz w:val="20"/>
+              </w:rPr>
+            </w:pPr>
+            <w:r>
+              <w:rPr>
+                <w:rFonts w:ascii="Courier New" w:hAnsi="Courier New"/>
+                <w:sz w:val="20"/>
+              </w:rPr>
+              <w:tab/>
+            </w:r>
+            <w:r>
+              <w:rPr>
+                <w:rFonts w:ascii="Courier New" w:hAnsi="Courier New"/>
+                <w:sz w:val="20"/>
+              </w:rPr>
+              <w:t>struct ctl_table_header *sysctls;</w:t>
+            </w:r>
+          </w:p>
+          <w:p>
+            <w:pPr>
+              <w:spacing w:after="0" w:line="240" w:lineRule="auto"/>
+              <w:ind w:firstLine="0" w:left="0"/>
+              <w:rPr>
+                <w:rFonts w:ascii="Courier New" w:hAnsi="Courier New"/>
+                <w:sz w:val="20"/>
+              </w:rPr>
+            </w:pPr>
+            <w:r>
+              <w:rPr>
+                <w:rFonts w:ascii="Courier New" w:hAnsi="Courier New"/>
+                <w:sz w:val="20"/>
+              </w:rPr>
+              <w:t>#if defined(CONFIG_MEMFD_CREATE)</w:t>
+            </w:r>
+          </w:p>
+          <w:p>
+            <w:pPr>
+              <w:spacing w:after="0" w:line="240" w:lineRule="auto"/>
+              <w:ind w:firstLine="0" w:left="0"/>
+              <w:rPr>
+                <w:rFonts w:ascii="Courier New" w:hAnsi="Courier New"/>
+                <w:sz w:val="20"/>
+              </w:rPr>
+            </w:pPr>
+            <w:r>
+              <w:rPr>
+                <w:rFonts w:ascii="Courier New" w:hAnsi="Courier New"/>
+                <w:sz w:val="20"/>
+              </w:rPr>
+              <w:tab/>
+            </w:r>
+            <w:r>
+              <w:rPr>
+                <w:rFonts w:ascii="Courier New" w:hAnsi="Courier New"/>
+                <w:sz w:val="20"/>
+              </w:rPr>
+              <w:t>int memfd_noexec_scope;</w:t>
+            </w:r>
+          </w:p>
+          <w:p>
+            <w:pPr>
+              <w:spacing w:after="0" w:line="240" w:lineRule="auto"/>
+              <w:ind w:firstLine="0" w:left="0"/>
+              <w:rPr>
+                <w:rFonts w:ascii="Courier New" w:hAnsi="Courier New"/>
+                <w:sz w:val="20"/>
+              </w:rPr>
+            </w:pPr>
+            <w:r>
+              <w:rPr>
+                <w:rFonts w:ascii="Courier New" w:hAnsi="Courier New"/>
+                <w:sz w:val="20"/>
+              </w:rPr>
+              <w:t>#endif</w:t>
+            </w:r>
+          </w:p>
+          <w:p>
+            <w:pPr>
+              <w:spacing w:after="0" w:line="240" w:lineRule="auto"/>
+              <w:ind w:firstLine="0" w:left="0"/>
+              <w:rPr>
+                <w:rFonts w:ascii="Courier New" w:hAnsi="Courier New"/>
+                <w:sz w:val="20"/>
+              </w:rPr>
+            </w:pPr>
+            <w:r>
+              <w:rPr>
+                <w:rFonts w:ascii="Courier New" w:hAnsi="Courier New"/>
+                <w:sz w:val="20"/>
+              </w:rPr>
+              <w:t>#endif</w:t>
+            </w:r>
+          </w:p>
+          <w:p>
+            <w:pPr>
+              <w:spacing w:after="0" w:line="240" w:lineRule="auto"/>
+              <w:ind w:firstLine="0" w:left="0"/>
+              <w:rPr>
+                <w:rFonts w:ascii="Courier New" w:hAnsi="Courier New"/>
+                <w:sz w:val="20"/>
+              </w:rPr>
+            </w:pPr>
+            <w:r>
+              <w:rPr>
+                <w:rFonts w:ascii="Courier New" w:hAnsi="Courier New"/>
+                <w:sz w:val="20"/>
+              </w:rPr>
+              <w:t>}</w:t>
+            </w:r>
+          </w:p>
+        </w:tc>
+      </w:tr>
+    </w:tbl>
+    <w:p>
+      <w:pPr>
+        <w:pStyle w:val="Style_1"/>
+      </w:pPr>
+    </w:p>
+    <w:p>
+      <w:pPr>
+        <w:pStyle w:val="Style_1"/>
+        <w:spacing w:line="360" w:lineRule="auto"/>
+        <w:ind/>
+        <w:rPr>
+          <w:b w:val="0"/>
+        </w:rPr>
+      </w:pPr>
+      <w:r>
+        <w:rPr>
+          <w:b w:val="0"/>
+        </w:rPr>
+        <w:t>Далее рассмотрим функцию ядра, отвечающую за создание нового</w:t>
+      </w:r>
+      <w:r>
+        <w:rPr>
+          <w:b w:val="1"/>
+        </w:rPr>
+        <w:t xml:space="preserve"> PID namespace – create_pid_namespace(...) </w:t>
+      </w:r>
+      <w:r>
+        <w:rPr>
+          <w:b w:val="0"/>
+        </w:rPr>
+        <w:t>(Листинг 2)</w:t>
+      </w:r>
+    </w:p>
+    <w:p>
+      <w:pPr>
+        <w:pStyle w:val="Style_1"/>
+        <w:spacing w:after="0" w:line="240" w:lineRule="auto"/>
+        <w:ind/>
+        <w:rPr>
+          <w:b w:val="0"/>
+        </w:rPr>
+      </w:pPr>
+      <w:r>
+        <w:rPr>
+          <w:b w:val="0"/>
+        </w:rPr>
+        <w:t>Листинг 2 – функция создания</w:t>
+      </w:r>
+      <w:r>
+        <w:rPr>
+          <w:b w:val="1"/>
+        </w:rPr>
+        <w:t xml:space="preserve"> PID namespace</w:t>
+      </w:r>
+    </w:p>
+    <w:tbl>
+      <w:tblPr>
+        <w:tblBorders>
+          <w:top w:color="000000" w:sz="4" w:val="single"/>
+          <w:left w:color="000000" w:sz="4" w:val="single"/>
+          <w:bottom w:color="000000" w:sz="4" w:val="single"/>
+          <w:right w:color="000000" w:sz="4" w:val="single"/>
+          <w:insideH w:color="000000" w:sz="4" w:val="single"/>
+          <w:insideV w:color="000000" w:sz="4" w:val="single"/>
+        </w:tblBorders>
+        <w:tblLayout w:type="fixed"/>
+      </w:tblPr>
+      <w:tblGrid>
+        <w:gridCol w:w="9026"/>
+      </w:tblGrid>
+      <w:tr>
+        <w:trPr>
+          <w:trHeight w:hRule="atLeast" w:val="360"/>
+        </w:trPr>
+        <w:tc>
+          <w:tcPr>
+            <w:tcW w:type="dxa" w:w="9026"/>
+            <w:tcBorders>
+              <w:top w:color="000000" w:sz="4" w:val="single"/>
+              <w:left w:color="000000" w:sz="4" w:val="single"/>
+              <w:bottom w:color="000000" w:sz="4" w:val="single"/>
+              <w:right w:color="000000" w:sz="4" w:val="single"/>
+            </w:tcBorders>
+          </w:tcPr>
+          <w:p>
+            <w:pPr>
+              <w:spacing w:after="0" w:line="240" w:lineRule="auto"/>
+              <w:ind w:firstLine="0" w:left="0"/>
+              <w:rPr>
+                <w:rFonts w:ascii="Courier New" w:hAnsi="Courier New"/>
+                <w:sz w:val="20"/>
+              </w:rPr>
+            </w:pPr>
+            <w:r>
+              <w:rPr>
+                <w:rFonts w:ascii="Courier New" w:hAnsi="Courier New"/>
+                <w:sz w:val="20"/>
+              </w:rPr>
+              <w:t>static struct pid_namespace *create_pid_namespace(struct user_namespace *user_ns,</w:t>
+            </w:r>
+          </w:p>
+          <w:p>
+            <w:pPr>
+              <w:spacing w:after="0" w:line="240" w:lineRule="auto"/>
+              <w:ind w:firstLine="0" w:left="0"/>
+              <w:rPr>
+                <w:rFonts w:ascii="Courier New" w:hAnsi="Courier New"/>
+                <w:sz w:val="20"/>
+              </w:rPr>
+            </w:pPr>
+            <w:r>
+              <w:rPr>
+                <w:rFonts w:ascii="Courier New" w:hAnsi="Courier New"/>
+                <w:sz w:val="20"/>
+              </w:rPr>
+              <w:tab/>
+            </w:r>
+            <w:r>
+              <w:rPr>
+                <w:rFonts w:ascii="Courier New" w:hAnsi="Courier New"/>
+                <w:sz w:val="20"/>
+              </w:rPr>
+              <w:t>struct pid_namespace *parent_pid_ns)</w:t>
+            </w:r>
+          </w:p>
+          <w:p>
+            <w:pPr>
+              <w:spacing w:after="0" w:line="240" w:lineRule="auto"/>
+              <w:ind w:firstLine="0" w:left="0"/>
+              <w:rPr>
+                <w:rFonts w:ascii="Courier New" w:hAnsi="Courier New"/>
+                <w:sz w:val="20"/>
+              </w:rPr>
+            </w:pPr>
+            <w:r>
+              <w:rPr>
+                <w:rFonts w:ascii="Courier New" w:hAnsi="Courier New"/>
+                <w:sz w:val="20"/>
+              </w:rPr>
+              <w:t>{</w:t>
+            </w:r>
+          </w:p>
+          <w:p>
+            <w:pPr>
+              <w:spacing w:after="0" w:line="240" w:lineRule="auto"/>
+              <w:ind w:firstLine="0" w:left="0"/>
+              <w:rPr>
+                <w:rFonts w:ascii="Courier New" w:hAnsi="Courier New"/>
+                <w:sz w:val="20"/>
+              </w:rPr>
+            </w:pPr>
+            <w:r>
+              <w:rPr>
+                <w:rFonts w:ascii="Courier New" w:hAnsi="Courier New"/>
+                <w:sz w:val="20"/>
+              </w:rPr>
+              <w:tab/>
+            </w:r>
+            <w:r>
+              <w:rPr>
+                <w:rFonts w:ascii="Courier New" w:hAnsi="Courier New"/>
+                <w:sz w:val="20"/>
+              </w:rPr>
+              <w:t>struct pid_namespace *ns;</w:t>
+            </w:r>
+          </w:p>
+          <w:p>
+            <w:pPr>
+              <w:spacing w:after="0" w:line="240" w:lineRule="auto"/>
+              <w:ind w:firstLine="0" w:left="0"/>
+              <w:rPr>
+                <w:rFonts w:ascii="Courier New" w:hAnsi="Courier New"/>
+                <w:sz w:val="20"/>
+              </w:rPr>
+            </w:pPr>
+            <w:r>
+              <w:rPr>
+                <w:rFonts w:ascii="Courier New" w:hAnsi="Courier New"/>
+                <w:sz w:val="20"/>
+              </w:rPr>
+              <w:tab/>
+            </w:r>
+            <w:r>
+              <w:rPr>
+                <w:rFonts w:ascii="Courier New" w:hAnsi="Courier New"/>
+                <w:sz w:val="20"/>
+              </w:rPr>
+              <w:t>unsigned int level = parent_pid_ns-&gt;level + 1;</w:t>
+            </w:r>
+          </w:p>
+          <w:p>
+            <w:pPr>
+              <w:spacing w:after="0" w:line="240" w:lineRule="auto"/>
+              <w:ind w:firstLine="0" w:left="0"/>
+              <w:rPr>
+                <w:rFonts w:ascii="Courier New" w:hAnsi="Courier New"/>
+                <w:sz w:val="20"/>
+              </w:rPr>
+            </w:pPr>
+            <w:r>
+              <w:rPr>
+                <w:rFonts w:ascii="Courier New" w:hAnsi="Courier New"/>
+                <w:sz w:val="20"/>
+              </w:rPr>
+              <w:tab/>
+            </w:r>
+            <w:r>
+              <w:rPr>
+                <w:rFonts w:ascii="Courier New" w:hAnsi="Courier New"/>
+                <w:sz w:val="20"/>
+              </w:rPr>
+              <w:t>struct ucounts *ucounts;</w:t>
+            </w:r>
+          </w:p>
+          <w:p>
+            <w:pPr>
+              <w:spacing w:after="0" w:line="240" w:lineRule="auto"/>
+              <w:ind w:firstLine="0" w:left="0"/>
+              <w:rPr>
+                <w:rFonts w:ascii="Courier New" w:hAnsi="Courier New"/>
+                <w:sz w:val="20"/>
+              </w:rPr>
+            </w:pPr>
+            <w:r>
+              <w:rPr>
+                <w:rFonts w:ascii="Courier New" w:hAnsi="Courier New"/>
+                <w:sz w:val="20"/>
+              </w:rPr>
+              <w:tab/>
+            </w:r>
+            <w:r>
+              <w:rPr>
+                <w:rFonts w:ascii="Courier New" w:hAnsi="Courier New"/>
+                <w:sz w:val="20"/>
+              </w:rPr>
+              <w:t>int err;</w:t>
+            </w:r>
+          </w:p>
+          <w:p>
+            <w:pPr>
+              <w:spacing w:after="0" w:line="240" w:lineRule="auto"/>
+              <w:ind w:firstLine="0" w:left="0"/>
+              <w:rPr>
+                <w:rFonts w:ascii="Courier New" w:hAnsi="Courier New"/>
+                <w:sz w:val="20"/>
+              </w:rPr>
+            </w:pPr>
+          </w:p>
+          <w:p>
+            <w:pPr>
+              <w:spacing w:after="0" w:line="240" w:lineRule="auto"/>
+              <w:ind w:firstLine="0" w:left="0"/>
+              <w:rPr>
+                <w:rFonts w:ascii="Courier New" w:hAnsi="Courier New"/>
+                <w:sz w:val="20"/>
+              </w:rPr>
+            </w:pPr>
+            <w:r>
+              <w:rPr>
+                <w:rFonts w:ascii="Courier New" w:hAnsi="Courier New"/>
+                <w:sz w:val="20"/>
+              </w:rPr>
+              <w:tab/>
+            </w:r>
+            <w:r>
+              <w:rPr>
+                <w:rFonts w:ascii="Courier New" w:hAnsi="Courier New"/>
+                <w:sz w:val="20"/>
+              </w:rPr>
+              <w:t>err = -EINVAL;</w:t>
+            </w:r>
+          </w:p>
+          <w:p>
+            <w:pPr>
+              <w:spacing w:after="0" w:line="240" w:lineRule="auto"/>
+              <w:ind w:firstLine="0" w:left="0"/>
+              <w:rPr>
+                <w:rFonts w:ascii="Courier New" w:hAnsi="Courier New"/>
+                <w:sz w:val="20"/>
+              </w:rPr>
+            </w:pPr>
+            <w:r>
+              <w:rPr>
+                <w:rFonts w:ascii="Courier New" w:hAnsi="Courier New"/>
+                <w:sz w:val="20"/>
+              </w:rPr>
+              <w:tab/>
+            </w:r>
+            <w:r>
+              <w:rPr>
+                <w:rFonts w:ascii="Courier New" w:hAnsi="Courier New"/>
+                <w:sz w:val="20"/>
+              </w:rPr>
+              <w:t>if (!in_userns(parent_pid_ns-&gt;user_ns, user_ns))</w:t>
+            </w:r>
+          </w:p>
+          <w:p>
+            <w:pPr>
+              <w:spacing w:after="0" w:line="240" w:lineRule="auto"/>
+              <w:ind w:firstLine="0" w:left="0"/>
+              <w:rPr>
+                <w:rFonts w:ascii="Courier New" w:hAnsi="Courier New"/>
+                <w:sz w:val="20"/>
+              </w:rPr>
+            </w:pPr>
+            <w:r>
+              <w:rPr>
+                <w:rFonts w:ascii="Courier New" w:hAnsi="Courier New"/>
+                <w:sz w:val="20"/>
+              </w:rPr>
+              <w:tab/>
+            </w:r>
+            <w:r>
+              <w:rPr>
+                <w:rFonts w:ascii="Courier New" w:hAnsi="Courier New"/>
+                <w:sz w:val="20"/>
+              </w:rPr>
+              <w:tab/>
+            </w:r>
+            <w:r>
+              <w:rPr>
+                <w:rFonts w:ascii="Courier New" w:hAnsi="Courier New"/>
+                <w:sz w:val="20"/>
+              </w:rPr>
+              <w:t>goto out;</w:t>
+            </w:r>
+          </w:p>
+          <w:p>
+            <w:pPr>
+              <w:spacing w:after="0" w:line="240" w:lineRule="auto"/>
+              <w:ind w:firstLine="0" w:left="0"/>
+              <w:rPr>
+                <w:rFonts w:ascii="Courier New" w:hAnsi="Courier New"/>
+                <w:sz w:val="20"/>
+              </w:rPr>
+            </w:pPr>
+          </w:p>
+          <w:p>
+            <w:pPr>
+              <w:spacing w:after="0" w:line="240" w:lineRule="auto"/>
+              <w:ind w:firstLine="0" w:left="0"/>
+              <w:rPr>
+                <w:rFonts w:ascii="Courier New" w:hAnsi="Courier New"/>
+                <w:sz w:val="20"/>
+              </w:rPr>
+            </w:pPr>
+            <w:r>
+              <w:rPr>
+                <w:rFonts w:ascii="Courier New" w:hAnsi="Courier New"/>
+                <w:sz w:val="20"/>
+              </w:rPr>
+              <w:tab/>
+            </w:r>
+            <w:r>
+              <w:rPr>
+                <w:rFonts w:ascii="Courier New" w:hAnsi="Courier New"/>
+                <w:sz w:val="20"/>
+              </w:rPr>
+              <w:t>err = -ENOSPC;</w:t>
+            </w:r>
+          </w:p>
+          <w:p>
+            <w:pPr>
+              <w:spacing w:after="0" w:line="240" w:lineRule="auto"/>
+              <w:ind w:firstLine="0" w:left="0"/>
+              <w:rPr>
+                <w:rFonts w:ascii="Courier New" w:hAnsi="Courier New"/>
+                <w:sz w:val="20"/>
+              </w:rPr>
+            </w:pPr>
+            <w:r>
+              <w:rPr>
+                <w:rFonts w:ascii="Courier New" w:hAnsi="Courier New"/>
+                <w:sz w:val="20"/>
+              </w:rPr>
+              <w:tab/>
+            </w:r>
+            <w:r>
+              <w:rPr>
+                <w:rFonts w:ascii="Courier New" w:hAnsi="Courier New"/>
+                <w:sz w:val="20"/>
+              </w:rPr>
+              <w:t>if (level &gt; MAX_PID_NS_LEVEL)</w:t>
+            </w:r>
+          </w:p>
+          <w:p>
+            <w:pPr>
+              <w:spacing w:after="0" w:line="240" w:lineRule="auto"/>
+              <w:ind w:firstLine="0" w:left="0"/>
+              <w:rPr>
+                <w:rFonts w:ascii="Courier New" w:hAnsi="Courier New"/>
+                <w:sz w:val="20"/>
+              </w:rPr>
+            </w:pPr>
+            <w:r>
+              <w:rPr>
+                <w:rFonts w:ascii="Courier New" w:hAnsi="Courier New"/>
+                <w:sz w:val="20"/>
+              </w:rPr>
+              <w:tab/>
+            </w:r>
+            <w:r>
+              <w:rPr>
+                <w:rFonts w:ascii="Courier New" w:hAnsi="Courier New"/>
+                <w:sz w:val="20"/>
+              </w:rPr>
+              <w:tab/>
+            </w:r>
+            <w:r>
+              <w:rPr>
+                <w:rFonts w:ascii="Courier New" w:hAnsi="Courier New"/>
+                <w:sz w:val="20"/>
+              </w:rPr>
+              <w:t>goto out;</w:t>
+            </w:r>
+          </w:p>
+          <w:p>
+            <w:pPr>
+              <w:spacing w:after="0" w:line="240" w:lineRule="auto"/>
+              <w:ind w:firstLine="0" w:left="0"/>
+              <w:rPr>
+                <w:rFonts w:ascii="Courier New" w:hAnsi="Courier New"/>
+                <w:sz w:val="20"/>
+              </w:rPr>
+            </w:pPr>
+            <w:r>
+              <w:rPr>
+                <w:rFonts w:ascii="Courier New" w:hAnsi="Courier New"/>
+                <w:sz w:val="20"/>
+              </w:rPr>
+              <w:tab/>
+            </w:r>
+            <w:r>
+              <w:rPr>
+                <w:rFonts w:ascii="Courier New" w:hAnsi="Courier New"/>
+                <w:sz w:val="20"/>
+              </w:rPr>
+              <w:t>ucounts = inc_pid_namespaces(user_ns);</w:t>
+            </w:r>
+          </w:p>
+          <w:p>
+            <w:pPr>
+              <w:spacing w:after="0" w:line="240" w:lineRule="auto"/>
+              <w:ind w:firstLine="0" w:left="0"/>
+              <w:rPr>
+                <w:rFonts w:ascii="Courier New" w:hAnsi="Courier New"/>
+                <w:sz w:val="20"/>
+              </w:rPr>
+            </w:pPr>
+            <w:r>
+              <w:rPr>
+                <w:rFonts w:ascii="Courier New" w:hAnsi="Courier New"/>
+                <w:sz w:val="20"/>
+              </w:rPr>
+              <w:tab/>
+            </w:r>
+            <w:r>
+              <w:rPr>
+                <w:rFonts w:ascii="Courier New" w:hAnsi="Courier New"/>
+                <w:sz w:val="20"/>
+              </w:rPr>
+              <w:t>if (!ucounts)</w:t>
+            </w:r>
+          </w:p>
+          <w:p>
+            <w:pPr>
+              <w:spacing w:after="0" w:line="240" w:lineRule="auto"/>
+              <w:ind w:firstLine="0" w:left="0"/>
+              <w:rPr>
+                <w:rFonts w:ascii="Courier New" w:hAnsi="Courier New"/>
+                <w:sz w:val="20"/>
+              </w:rPr>
+            </w:pPr>
+            <w:r>
+              <w:rPr>
+                <w:rFonts w:ascii="Courier New" w:hAnsi="Courier New"/>
+                <w:sz w:val="20"/>
+              </w:rPr>
+              <w:tab/>
+            </w:r>
+            <w:r>
+              <w:rPr>
+                <w:rFonts w:ascii="Courier New" w:hAnsi="Courier New"/>
+                <w:sz w:val="20"/>
+              </w:rPr>
+              <w:tab/>
+            </w:r>
+            <w:r>
+              <w:rPr>
+                <w:rFonts w:ascii="Courier New" w:hAnsi="Courier New"/>
+                <w:sz w:val="20"/>
+              </w:rPr>
+              <w:t>goto out;</w:t>
+            </w:r>
+          </w:p>
+          <w:p>
+            <w:pPr>
+              <w:spacing w:after="0" w:line="240" w:lineRule="auto"/>
+              <w:ind w:firstLine="0" w:left="0"/>
+              <w:rPr>
+                <w:rFonts w:ascii="Courier New" w:hAnsi="Courier New"/>
+                <w:sz w:val="20"/>
+              </w:rPr>
+            </w:pPr>
+          </w:p>
+          <w:p>
+            <w:pPr>
+              <w:spacing w:after="0" w:line="240" w:lineRule="auto"/>
+              <w:ind w:firstLine="0" w:left="0"/>
+              <w:rPr>
+                <w:rFonts w:ascii="Courier New" w:hAnsi="Courier New"/>
+                <w:sz w:val="20"/>
+              </w:rPr>
+            </w:pPr>
+            <w:r>
+              <w:rPr>
+                <w:rFonts w:ascii="Courier New" w:hAnsi="Courier New"/>
+                <w:sz w:val="20"/>
+              </w:rPr>
+              <w:tab/>
+            </w:r>
+            <w:r>
+              <w:rPr>
+                <w:rFonts w:ascii="Courier New" w:hAnsi="Courier New"/>
+                <w:sz w:val="20"/>
+              </w:rPr>
+              <w:t>err = -ENOMEM;</w:t>
+            </w:r>
+          </w:p>
+          <w:p>
+            <w:pPr>
+              <w:spacing w:after="0" w:line="240" w:lineRule="auto"/>
+              <w:ind w:firstLine="0" w:left="0"/>
+              <w:rPr>
+                <w:rFonts w:ascii="Courier New" w:hAnsi="Courier New"/>
+                <w:sz w:val="20"/>
+              </w:rPr>
+            </w:pPr>
+            <w:r>
+              <w:rPr>
+                <w:rFonts w:ascii="Courier New" w:hAnsi="Courier New"/>
+                <w:sz w:val="20"/>
+              </w:rPr>
+              <w:tab/>
+            </w:r>
+            <w:r>
+              <w:rPr>
+                <w:rFonts w:ascii="Courier New" w:hAnsi="Courier New"/>
+                <w:sz w:val="20"/>
+              </w:rPr>
+              <w:t>ns = kmem_cache_zalloc(pid_ns_cachep, GFP_KERNEL);</w:t>
+            </w:r>
+          </w:p>
+          <w:p>
+            <w:pPr>
+              <w:spacing w:after="0" w:line="240" w:lineRule="auto"/>
+              <w:ind w:firstLine="0" w:left="0"/>
+              <w:rPr>
+                <w:rFonts w:ascii="Courier New" w:hAnsi="Courier New"/>
+                <w:sz w:val="20"/>
+              </w:rPr>
+            </w:pPr>
+            <w:r>
+              <w:rPr>
+                <w:rFonts w:ascii="Courier New" w:hAnsi="Courier New"/>
+                <w:sz w:val="20"/>
+              </w:rPr>
+              <w:tab/>
+            </w:r>
+            <w:r>
+              <w:rPr>
+                <w:rFonts w:ascii="Courier New" w:hAnsi="Courier New"/>
+                <w:sz w:val="20"/>
+              </w:rPr>
+              <w:t>if (ns == NULL)</w:t>
+            </w:r>
+          </w:p>
+          <w:p>
+            <w:pPr>
+              <w:spacing w:after="0" w:line="240" w:lineRule="auto"/>
+              <w:ind w:firstLine="0" w:left="0"/>
+              <w:rPr>
+                <w:rFonts w:ascii="Courier New" w:hAnsi="Courier New"/>
+                <w:sz w:val="20"/>
+              </w:rPr>
+            </w:pPr>
+            <w:r>
+              <w:rPr>
+                <w:rFonts w:ascii="Courier New" w:hAnsi="Courier New"/>
+                <w:sz w:val="20"/>
+              </w:rPr>
+              <w:tab/>
+            </w:r>
+            <w:r>
+              <w:rPr>
+                <w:rFonts w:ascii="Courier New" w:hAnsi="Courier New"/>
+                <w:sz w:val="20"/>
+              </w:rPr>
+              <w:tab/>
+            </w:r>
+            <w:r>
+              <w:rPr>
+                <w:rFonts w:ascii="Courier New" w:hAnsi="Courier New"/>
+                <w:sz w:val="20"/>
+              </w:rPr>
+              <w:t>goto out_dec;</w:t>
+            </w:r>
+          </w:p>
+          <w:p>
+            <w:pPr>
+              <w:spacing w:after="0" w:line="240" w:lineRule="auto"/>
+              <w:ind w:firstLine="0" w:left="0"/>
+              <w:rPr>
+                <w:rFonts w:ascii="Courier New" w:hAnsi="Courier New"/>
+                <w:sz w:val="20"/>
+              </w:rPr>
+            </w:pPr>
+          </w:p>
+          <w:p>
+            <w:pPr>
+              <w:spacing w:after="0" w:line="240" w:lineRule="auto"/>
+              <w:ind w:firstLine="0" w:left="0"/>
+              <w:rPr>
+                <w:rFonts w:ascii="Courier New" w:hAnsi="Courier New"/>
+                <w:sz w:val="20"/>
+              </w:rPr>
+            </w:pPr>
+            <w:r>
+              <w:rPr>
+                <w:rFonts w:ascii="Courier New" w:hAnsi="Courier New"/>
+                <w:sz w:val="20"/>
+              </w:rPr>
+              <w:tab/>
+            </w:r>
+            <w:r>
+              <w:rPr>
+                <w:rFonts w:ascii="Courier New" w:hAnsi="Courier New"/>
+                <w:sz w:val="20"/>
+              </w:rPr>
+              <w:t>idr_init(&amp;ns-&gt;idr);</w:t>
+            </w:r>
+          </w:p>
+          <w:p>
+            <w:pPr>
+              <w:spacing w:after="0" w:line="240" w:lineRule="auto"/>
+              <w:ind w:firstLine="0" w:left="0"/>
+              <w:rPr>
+                <w:rFonts w:ascii="Courier New" w:hAnsi="Courier New"/>
+                <w:sz w:val="20"/>
+              </w:rPr>
+            </w:pPr>
+          </w:p>
+          <w:p>
+            <w:pPr>
+              <w:spacing w:after="0" w:line="240" w:lineRule="auto"/>
+              <w:ind w:firstLine="0" w:left="0"/>
+              <w:rPr>
+                <w:rFonts w:ascii="Courier New" w:hAnsi="Courier New"/>
+                <w:sz w:val="20"/>
+              </w:rPr>
+            </w:pPr>
+            <w:r>
+              <w:rPr>
+                <w:rFonts w:ascii="Courier New" w:hAnsi="Courier New"/>
+                <w:sz w:val="20"/>
+              </w:rPr>
+              <w:tab/>
+            </w:r>
+            <w:r>
+              <w:rPr>
+                <w:rFonts w:ascii="Courier New" w:hAnsi="Courier New"/>
+                <w:sz w:val="20"/>
+              </w:rPr>
+              <w:t>ns-&gt;pid_cachep = create_pid_cachep(level);</w:t>
+            </w:r>
+          </w:p>
+          <w:p>
+            <w:pPr>
+              <w:spacing w:after="0" w:line="240" w:lineRule="auto"/>
+              <w:ind w:firstLine="0" w:left="0"/>
+              <w:rPr>
+                <w:rFonts w:ascii="Courier New" w:hAnsi="Courier New"/>
+                <w:sz w:val="20"/>
+              </w:rPr>
+            </w:pPr>
+            <w:r>
+              <w:rPr>
+                <w:rFonts w:ascii="Courier New" w:hAnsi="Courier New"/>
+                <w:sz w:val="20"/>
+              </w:rPr>
+              <w:tab/>
+            </w:r>
+            <w:r>
+              <w:rPr>
+                <w:rFonts w:ascii="Courier New" w:hAnsi="Courier New"/>
+                <w:sz w:val="20"/>
+              </w:rPr>
+              <w:t>if (ns-&gt;pid_cachep == NULL)</w:t>
+            </w:r>
+          </w:p>
+          <w:p>
+            <w:pPr>
+              <w:spacing w:after="0" w:line="240" w:lineRule="auto"/>
+              <w:ind w:firstLine="0" w:left="0"/>
+              <w:rPr>
+                <w:rFonts w:ascii="Courier New" w:hAnsi="Courier New"/>
+                <w:sz w:val="20"/>
+              </w:rPr>
+            </w:pPr>
+            <w:r>
+              <w:rPr>
+                <w:rFonts w:ascii="Courier New" w:hAnsi="Courier New"/>
+                <w:sz w:val="20"/>
+              </w:rPr>
+              <w:tab/>
+            </w:r>
+            <w:r>
+              <w:rPr>
+                <w:rFonts w:ascii="Courier New" w:hAnsi="Courier New"/>
+                <w:sz w:val="20"/>
+              </w:rPr>
+              <w:tab/>
+            </w:r>
+            <w:r>
+              <w:rPr>
+                <w:rFonts w:ascii="Courier New" w:hAnsi="Courier New"/>
+                <w:sz w:val="20"/>
+              </w:rPr>
+              <w:t>goto out_free_idr;</w:t>
+            </w:r>
+          </w:p>
+          <w:p>
+            <w:pPr>
+              <w:spacing w:after="0" w:line="240" w:lineRule="auto"/>
+              <w:ind w:firstLine="0" w:left="0"/>
+              <w:rPr>
+                <w:rFonts w:ascii="Courier New" w:hAnsi="Courier New"/>
+                <w:sz w:val="20"/>
+              </w:rPr>
+            </w:pPr>
+          </w:p>
+          <w:p>
+            <w:pPr>
+              <w:spacing w:after="0" w:line="240" w:lineRule="auto"/>
+              <w:ind w:firstLine="0" w:left="0"/>
+              <w:rPr>
+                <w:rFonts w:ascii="Courier New" w:hAnsi="Courier New"/>
+                <w:sz w:val="20"/>
+              </w:rPr>
+            </w:pPr>
+            <w:r>
+              <w:rPr>
+                <w:rFonts w:ascii="Courier New" w:hAnsi="Courier New"/>
+                <w:sz w:val="20"/>
+              </w:rPr>
+              <w:tab/>
+            </w:r>
+            <w:r>
+              <w:rPr>
+                <w:rFonts w:ascii="Courier New" w:hAnsi="Courier New"/>
+                <w:sz w:val="20"/>
+              </w:rPr>
+              <w:t>err = ns_alloc_inum(&amp;ns-&gt;ns);</w:t>
+            </w:r>
+          </w:p>
+          <w:p>
+            <w:pPr>
+              <w:spacing w:after="0" w:line="240" w:lineRule="auto"/>
+              <w:ind w:firstLine="0" w:left="0"/>
+              <w:rPr>
+                <w:rFonts w:ascii="Courier New" w:hAnsi="Courier New"/>
+                <w:sz w:val="20"/>
+              </w:rPr>
+            </w:pPr>
+            <w:r>
+              <w:rPr>
+                <w:rFonts w:ascii="Courier New" w:hAnsi="Courier New"/>
+                <w:sz w:val="20"/>
+              </w:rPr>
+              <w:tab/>
+            </w:r>
+            <w:r>
+              <w:rPr>
+                <w:rFonts w:ascii="Courier New" w:hAnsi="Courier New"/>
+                <w:sz w:val="20"/>
+              </w:rPr>
+              <w:t>if (err)</w:t>
+            </w:r>
+          </w:p>
+          <w:p>
+            <w:pPr>
+              <w:spacing w:after="0" w:line="240" w:lineRule="auto"/>
+              <w:ind w:firstLine="0" w:left="0"/>
+              <w:rPr>
+                <w:rFonts w:ascii="Courier New" w:hAnsi="Courier New"/>
+                <w:sz w:val="20"/>
+              </w:rPr>
+            </w:pPr>
+            <w:r>
+              <w:rPr>
+                <w:rFonts w:ascii="Courier New" w:hAnsi="Courier New"/>
+                <w:sz w:val="20"/>
+              </w:rPr>
+              <w:tab/>
+            </w:r>
+            <w:r>
+              <w:rPr>
+                <w:rFonts w:ascii="Courier New" w:hAnsi="Courier New"/>
+                <w:sz w:val="20"/>
+              </w:rPr>
+              <w:tab/>
+            </w:r>
+            <w:r>
+              <w:rPr>
+                <w:rFonts w:ascii="Courier New" w:hAnsi="Courier New"/>
+                <w:sz w:val="20"/>
+              </w:rPr>
+              <w:t>goto out_free_idr;</w:t>
+            </w:r>
+          </w:p>
+          <w:p>
+            <w:pPr>
+              <w:spacing w:after="0" w:line="240" w:lineRule="auto"/>
+              <w:ind w:firstLine="0" w:left="0"/>
+              <w:rPr>
+                <w:rFonts w:ascii="Courier New" w:hAnsi="Courier New"/>
+                <w:sz w:val="20"/>
+              </w:rPr>
+            </w:pPr>
+            <w:r>
+              <w:rPr>
+                <w:rFonts w:ascii="Courier New" w:hAnsi="Courier New"/>
+                <w:sz w:val="20"/>
+              </w:rPr>
+              <w:tab/>
+            </w:r>
+            <w:r>
+              <w:rPr>
+                <w:rFonts w:ascii="Courier New" w:hAnsi="Courier New"/>
+                <w:sz w:val="20"/>
+              </w:rPr>
+              <w:t>ns-&gt;ns.ops = &amp;pidns_operations;</w:t>
+            </w:r>
+          </w:p>
+          <w:p>
+            <w:pPr>
+              <w:spacing w:after="0" w:line="240" w:lineRule="auto"/>
+              <w:ind w:firstLine="0" w:left="0"/>
+              <w:rPr>
+                <w:rFonts w:ascii="Courier New" w:hAnsi="Courier New"/>
+                <w:sz w:val="20"/>
+              </w:rPr>
+            </w:pPr>
+          </w:p>
+          <w:p>
+            <w:pPr>
+              <w:spacing w:after="0" w:line="240" w:lineRule="auto"/>
+              <w:ind w:firstLine="0" w:left="0"/>
+              <w:rPr>
+                <w:rFonts w:ascii="Courier New" w:hAnsi="Courier New"/>
+                <w:sz w:val="20"/>
+              </w:rPr>
+            </w:pPr>
+            <w:r>
+              <w:rPr>
+                <w:rFonts w:ascii="Courier New" w:hAnsi="Courier New"/>
+                <w:sz w:val="20"/>
+              </w:rPr>
+              <w:tab/>
+            </w:r>
+            <w:r>
+              <w:rPr>
+                <w:rFonts w:ascii="Courier New" w:hAnsi="Courier New"/>
+                <w:sz w:val="20"/>
+              </w:rPr>
+              <w:t>ns-&gt;pid_max = PID_MAX_LIMIT;</w:t>
+            </w:r>
+          </w:p>
+          <w:p>
+            <w:pPr>
+              <w:spacing w:after="0" w:line="240" w:lineRule="auto"/>
+              <w:ind w:firstLine="0" w:left="0"/>
+              <w:rPr>
+                <w:rFonts w:ascii="Courier New" w:hAnsi="Courier New"/>
+                <w:sz w:val="20"/>
+              </w:rPr>
+            </w:pPr>
+            <w:r>
+              <w:rPr>
+                <w:rFonts w:ascii="Courier New" w:hAnsi="Courier New"/>
+                <w:sz w:val="20"/>
+              </w:rPr>
+              <w:tab/>
+            </w:r>
+            <w:r>
+              <w:rPr>
+                <w:rFonts w:ascii="Courier New" w:hAnsi="Courier New"/>
+                <w:sz w:val="20"/>
+              </w:rPr>
+              <w:t>err = register_pidns_sysctls(ns);</w:t>
+            </w:r>
+          </w:p>
+          <w:p>
+            <w:pPr>
+              <w:spacing w:after="0" w:line="240" w:lineRule="auto"/>
+              <w:ind w:firstLine="0" w:left="0"/>
+              <w:rPr>
+                <w:rFonts w:ascii="Courier New" w:hAnsi="Courier New"/>
+                <w:sz w:val="20"/>
+              </w:rPr>
+            </w:pPr>
+            <w:r>
+              <w:rPr>
+                <w:rFonts w:ascii="Courier New" w:hAnsi="Courier New"/>
+                <w:sz w:val="20"/>
+              </w:rPr>
+              <w:tab/>
+            </w:r>
+            <w:r>
+              <w:rPr>
+                <w:rFonts w:ascii="Courier New" w:hAnsi="Courier New"/>
+                <w:sz w:val="20"/>
+              </w:rPr>
+              <w:t>if (err)</w:t>
+            </w:r>
+          </w:p>
+          <w:p>
+            <w:pPr>
+              <w:spacing w:after="0" w:line="240" w:lineRule="auto"/>
+              <w:ind w:firstLine="0" w:left="0"/>
+              <w:rPr>
+                <w:rFonts w:ascii="Courier New" w:hAnsi="Courier New"/>
+                <w:sz w:val="20"/>
+              </w:rPr>
+            </w:pPr>
+            <w:r>
+              <w:rPr>
+                <w:rFonts w:ascii="Courier New" w:hAnsi="Courier New"/>
+                <w:sz w:val="20"/>
+              </w:rPr>
+              <w:tab/>
+            </w:r>
+            <w:r>
+              <w:rPr>
+                <w:rFonts w:ascii="Courier New" w:hAnsi="Courier New"/>
+                <w:sz w:val="20"/>
+              </w:rPr>
+              <w:tab/>
+            </w:r>
+            <w:r>
+              <w:rPr>
+                <w:rFonts w:ascii="Courier New" w:hAnsi="Courier New"/>
+                <w:sz w:val="20"/>
+              </w:rPr>
+              <w:t>goto out_free_inum;</w:t>
+            </w:r>
+          </w:p>
+          <w:p>
+            <w:pPr>
+              <w:spacing w:after="0" w:line="240" w:lineRule="auto"/>
+              <w:ind w:firstLine="0" w:left="0"/>
+              <w:rPr>
+                <w:rFonts w:ascii="Courier New" w:hAnsi="Courier New"/>
+                <w:sz w:val="20"/>
+              </w:rPr>
+            </w:pPr>
+          </w:p>
+          <w:p>
+            <w:pPr>
+              <w:spacing w:after="0" w:line="240" w:lineRule="auto"/>
+              <w:ind w:firstLine="0" w:left="0"/>
+              <w:rPr>
+                <w:rFonts w:ascii="Courier New" w:hAnsi="Courier New"/>
+                <w:sz w:val="20"/>
+              </w:rPr>
+            </w:pPr>
+            <w:r>
+              <w:rPr>
+                <w:rFonts w:ascii="Courier New" w:hAnsi="Courier New"/>
+                <w:sz w:val="20"/>
+              </w:rPr>
+              <w:tab/>
+            </w:r>
+            <w:r>
+              <w:rPr>
+                <w:rFonts w:ascii="Courier New" w:hAnsi="Courier New"/>
+                <w:sz w:val="20"/>
+              </w:rPr>
+              <w:t>refcount_set(&amp;ns-&gt;ns.count, 1);</w:t>
+            </w:r>
+          </w:p>
+          <w:p>
+            <w:pPr>
+              <w:spacing w:after="0" w:line="240" w:lineRule="auto"/>
+              <w:ind w:firstLine="0" w:left="0"/>
+              <w:rPr>
+                <w:rFonts w:ascii="Courier New" w:hAnsi="Courier New"/>
+                <w:sz w:val="20"/>
+              </w:rPr>
+            </w:pPr>
+            <w:r>
+              <w:rPr>
+                <w:rFonts w:ascii="Courier New" w:hAnsi="Courier New"/>
+                <w:sz w:val="20"/>
+              </w:rPr>
+              <w:tab/>
+            </w:r>
+            <w:r>
+              <w:rPr>
+                <w:rFonts w:ascii="Courier New" w:hAnsi="Courier New"/>
+                <w:sz w:val="20"/>
+              </w:rPr>
+              <w:t>ns-&gt;level = level;</w:t>
+            </w:r>
+          </w:p>
+          <w:p>
+            <w:pPr>
+              <w:spacing w:after="0" w:line="240" w:lineRule="auto"/>
+              <w:ind w:firstLine="0" w:left="0"/>
+              <w:rPr>
+                <w:rFonts w:ascii="Courier New" w:hAnsi="Courier New"/>
+                <w:sz w:val="20"/>
+              </w:rPr>
+            </w:pPr>
+            <w:r>
+              <w:rPr>
+                <w:rFonts w:ascii="Courier New" w:hAnsi="Courier New"/>
+                <w:sz w:val="20"/>
+              </w:rPr>
+              <w:tab/>
+            </w:r>
+            <w:r>
+              <w:rPr>
+                <w:rFonts w:ascii="Courier New" w:hAnsi="Courier New"/>
+                <w:sz w:val="20"/>
+              </w:rPr>
+              <w:t>ns-&gt;parent = get_pid_ns(parent_pid_ns);</w:t>
+            </w:r>
+          </w:p>
+          <w:p>
+            <w:pPr>
+              <w:spacing w:after="0" w:line="240" w:lineRule="auto"/>
+              <w:ind w:firstLine="0" w:left="0"/>
+              <w:rPr>
+                <w:rFonts w:ascii="Courier New" w:hAnsi="Courier New"/>
+                <w:sz w:val="20"/>
+              </w:rPr>
+            </w:pPr>
+            <w:r>
+              <w:rPr>
+                <w:rFonts w:ascii="Courier New" w:hAnsi="Courier New"/>
+                <w:sz w:val="20"/>
+              </w:rPr>
+              <w:tab/>
+            </w:r>
+            <w:r>
+              <w:rPr>
+                <w:rFonts w:ascii="Courier New" w:hAnsi="Courier New"/>
+                <w:sz w:val="20"/>
+              </w:rPr>
+              <w:t>ns-&gt;user_ns = get_user_ns(user_ns);</w:t>
+            </w:r>
+          </w:p>
+          <w:p>
+            <w:pPr>
+              <w:spacing w:after="0" w:line="240" w:lineRule="auto"/>
+              <w:ind w:firstLine="0" w:left="0"/>
+              <w:rPr>
+                <w:rFonts w:ascii="Courier New" w:hAnsi="Courier New"/>
+                <w:sz w:val="20"/>
+              </w:rPr>
+            </w:pPr>
+            <w:r>
+              <w:rPr>
+                <w:rFonts w:ascii="Courier New" w:hAnsi="Courier New"/>
+                <w:sz w:val="20"/>
+              </w:rPr>
+              <w:tab/>
+            </w:r>
+            <w:r>
+              <w:rPr>
+                <w:rFonts w:ascii="Courier New" w:hAnsi="Courier New"/>
+                <w:sz w:val="20"/>
+              </w:rPr>
+              <w:t>ns-&gt;ucounts = ucounts;</w:t>
+            </w:r>
+          </w:p>
+          <w:p>
+            <w:pPr>
+              <w:spacing w:after="0" w:line="240" w:lineRule="auto"/>
+              <w:ind w:firstLine="0" w:left="0"/>
+              <w:rPr>
+                <w:rFonts w:ascii="Courier New" w:hAnsi="Courier New"/>
+                <w:sz w:val="20"/>
+              </w:rPr>
+            </w:pPr>
+            <w:r>
+              <w:rPr>
+                <w:rFonts w:ascii="Courier New" w:hAnsi="Courier New"/>
+                <w:sz w:val="20"/>
+              </w:rPr>
+              <w:tab/>
+            </w:r>
+            <w:r>
+              <w:rPr>
+                <w:rFonts w:ascii="Courier New" w:hAnsi="Courier New"/>
+                <w:sz w:val="20"/>
+              </w:rPr>
+              <w:t>ns-&gt;pid_allocated = PIDNS_ADDING;</w:t>
+            </w:r>
+          </w:p>
+          <w:p>
+            <w:pPr>
+              <w:spacing w:after="0" w:line="240" w:lineRule="auto"/>
+              <w:ind w:firstLine="0" w:left="0"/>
+              <w:rPr>
+                <w:rFonts w:ascii="Courier New" w:hAnsi="Courier New"/>
+                <w:sz w:val="20"/>
+              </w:rPr>
+            </w:pPr>
+            <w:r>
+              <w:rPr>
+                <w:rFonts w:ascii="Courier New" w:hAnsi="Courier New"/>
+                <w:sz w:val="20"/>
+              </w:rPr>
+              <w:tab/>
+            </w:r>
+            <w:r>
+              <w:rPr>
+                <w:rFonts w:ascii="Courier New" w:hAnsi="Courier New"/>
+                <w:sz w:val="20"/>
+              </w:rPr>
+              <w:t>INIT_WORK(&amp;ns-&gt;work, destroy_pid_namespace_work);</w:t>
+            </w:r>
+          </w:p>
+          <w:p>
+            <w:pPr>
+              <w:spacing w:after="0" w:line="240" w:lineRule="auto"/>
+              <w:ind w:firstLine="0" w:left="0"/>
+              <w:rPr>
+                <w:rFonts w:ascii="Courier New" w:hAnsi="Courier New"/>
+                <w:sz w:val="20"/>
+              </w:rPr>
+            </w:pPr>
+          </w:p>
+          <w:p>
+            <w:pPr>
+              <w:spacing w:after="0" w:line="240" w:lineRule="auto"/>
+              <w:ind w:firstLine="0" w:left="0"/>
+              <w:rPr>
+                <w:rFonts w:ascii="Courier New" w:hAnsi="Courier New"/>
+                <w:sz w:val="20"/>
+              </w:rPr>
+            </w:pPr>
+            <w:r>
+              <w:rPr>
+                <w:rFonts w:ascii="Courier New" w:hAnsi="Courier New"/>
+                <w:sz w:val="20"/>
+              </w:rPr>
+              <w:t>#if defined(CONFIG_SYSCTL) &amp;&amp; defined(CONFIG_MEMFD_CREATE)</w:t>
+            </w:r>
+          </w:p>
+          <w:p>
+            <w:pPr>
+              <w:spacing w:after="0" w:line="240" w:lineRule="auto"/>
+              <w:ind w:firstLine="0" w:left="0"/>
+              <w:rPr>
+                <w:rFonts w:ascii="Courier New" w:hAnsi="Courier New"/>
+                <w:sz w:val="20"/>
+              </w:rPr>
+            </w:pPr>
+            <w:r>
+              <w:rPr>
+                <w:rFonts w:ascii="Courier New" w:hAnsi="Courier New"/>
+                <w:sz w:val="20"/>
+              </w:rPr>
+              <w:tab/>
+            </w:r>
+            <w:r>
+              <w:rPr>
+                <w:rFonts w:ascii="Courier New" w:hAnsi="Courier New"/>
+                <w:sz w:val="20"/>
+              </w:rPr>
+              <w:t>ns-&gt;memfd_noexec_scope = pidns_memfd_noexec_scope(parent_pid_ns);</w:t>
+            </w:r>
+          </w:p>
+          <w:p>
+            <w:pPr>
+              <w:spacing w:after="0" w:line="240" w:lineRule="auto"/>
+              <w:ind w:firstLine="0" w:left="0"/>
+              <w:rPr>
+                <w:rFonts w:ascii="Courier New" w:hAnsi="Courier New"/>
+                <w:sz w:val="20"/>
+              </w:rPr>
+            </w:pPr>
+            <w:r>
+              <w:rPr>
+                <w:rFonts w:ascii="Courier New" w:hAnsi="Courier New"/>
+                <w:sz w:val="20"/>
+              </w:rPr>
+              <w:t>#endif</w:t>
+            </w:r>
+          </w:p>
+          <w:p>
+            <w:pPr>
+              <w:spacing w:after="0" w:line="240" w:lineRule="auto"/>
+              <w:ind w:firstLine="0" w:left="0"/>
+              <w:rPr>
+                <w:rFonts w:ascii="Courier New" w:hAnsi="Courier New"/>
+                <w:sz w:val="20"/>
+              </w:rPr>
+            </w:pPr>
+          </w:p>
+          <w:p>
+            <w:pPr>
+              <w:spacing w:after="0" w:line="240" w:lineRule="auto"/>
+              <w:ind w:firstLine="0" w:left="0"/>
+              <w:rPr>
+                <w:rFonts w:ascii="Courier New" w:hAnsi="Courier New"/>
+                <w:sz w:val="20"/>
+              </w:rPr>
+            </w:pPr>
+            <w:r>
+              <w:rPr>
+                <w:rFonts w:ascii="Courier New" w:hAnsi="Courier New"/>
+                <w:sz w:val="20"/>
+              </w:rPr>
+              <w:tab/>
+            </w:r>
+            <w:r>
+              <w:rPr>
+                <w:rFonts w:ascii="Courier New" w:hAnsi="Courier New"/>
+                <w:sz w:val="20"/>
+              </w:rPr>
+              <w:t>return ns;</w:t>
+            </w:r>
+          </w:p>
+          <w:p>
+            <w:pPr>
+              <w:spacing w:after="0" w:line="240" w:lineRule="auto"/>
+              <w:ind w:firstLine="0" w:left="0"/>
+              <w:rPr>
+                <w:rFonts w:ascii="Courier New" w:hAnsi="Courier New"/>
+                <w:sz w:val="20"/>
+              </w:rPr>
+            </w:pPr>
+          </w:p>
+          <w:p>
+            <w:pPr>
+              <w:spacing w:after="0" w:line="240" w:lineRule="auto"/>
+              <w:ind w:firstLine="0" w:left="0"/>
+              <w:rPr>
+                <w:rFonts w:ascii="Courier New" w:hAnsi="Courier New"/>
+                <w:sz w:val="20"/>
+              </w:rPr>
+            </w:pPr>
+            <w:r>
+              <w:rPr>
+                <w:rFonts w:ascii="Courier New" w:hAnsi="Courier New"/>
+                <w:sz w:val="20"/>
+              </w:rPr>
+              <w:t>out_free_inum:</w:t>
+            </w:r>
+          </w:p>
+          <w:p>
+            <w:pPr>
+              <w:spacing w:after="0" w:line="240" w:lineRule="auto"/>
+              <w:ind w:firstLine="0" w:left="0"/>
+              <w:rPr>
+                <w:rFonts w:ascii="Courier New" w:hAnsi="Courier New"/>
+                <w:sz w:val="20"/>
+              </w:rPr>
+            </w:pPr>
+            <w:r>
+              <w:rPr>
+                <w:rFonts w:ascii="Courier New" w:hAnsi="Courier New"/>
+                <w:sz w:val="20"/>
+              </w:rPr>
+              <w:tab/>
+            </w:r>
+            <w:r>
+              <w:rPr>
+                <w:rFonts w:ascii="Courier New" w:hAnsi="Courier New"/>
+                <w:sz w:val="20"/>
+              </w:rPr>
+              <w:t>ns_free_inum(&amp;ns-&gt;ns);</w:t>
+            </w:r>
+          </w:p>
+          <w:p>
+            <w:pPr>
+              <w:spacing w:after="0" w:line="240" w:lineRule="auto"/>
+              <w:ind w:firstLine="0" w:left="0"/>
+              <w:rPr>
+                <w:rFonts w:ascii="Courier New" w:hAnsi="Courier New"/>
+                <w:sz w:val="20"/>
+              </w:rPr>
+            </w:pPr>
+            <w:r>
+              <w:rPr>
+                <w:rFonts w:ascii="Courier New" w:hAnsi="Courier New"/>
+                <w:sz w:val="20"/>
+              </w:rPr>
+              <w:t>out_free_idr:</w:t>
+            </w:r>
+          </w:p>
+          <w:p>
+            <w:pPr>
+              <w:spacing w:after="0" w:line="240" w:lineRule="auto"/>
+              <w:ind w:firstLine="0" w:left="0"/>
+              <w:rPr>
+                <w:rFonts w:ascii="Courier New" w:hAnsi="Courier New"/>
+                <w:sz w:val="20"/>
+              </w:rPr>
+            </w:pPr>
+            <w:r>
+              <w:rPr>
+                <w:rFonts w:ascii="Courier New" w:hAnsi="Courier New"/>
+                <w:sz w:val="20"/>
+              </w:rPr>
+              <w:tab/>
+            </w:r>
+            <w:r>
+              <w:rPr>
+                <w:rFonts w:ascii="Courier New" w:hAnsi="Courier New"/>
+                <w:sz w:val="20"/>
+              </w:rPr>
+              <w:t>idr_destroy(&amp;ns-&gt;idr);</w:t>
+            </w:r>
+          </w:p>
+          <w:p>
+            <w:pPr>
+              <w:spacing w:after="0" w:line="240" w:lineRule="auto"/>
+              <w:ind w:firstLine="0" w:left="0"/>
+              <w:rPr>
+                <w:rFonts w:ascii="Courier New" w:hAnsi="Courier New"/>
+                <w:sz w:val="20"/>
+              </w:rPr>
+            </w:pPr>
+            <w:r>
+              <w:rPr>
+                <w:rFonts w:ascii="Courier New" w:hAnsi="Courier New"/>
+                <w:sz w:val="20"/>
+              </w:rPr>
+              <w:tab/>
+            </w:r>
+            <w:r>
+              <w:rPr>
+                <w:rFonts w:ascii="Courier New" w:hAnsi="Courier New"/>
+                <w:sz w:val="20"/>
+              </w:rPr>
+              <w:t>kmem_cache_free(pid_ns_cachep, ns);</w:t>
+            </w:r>
+          </w:p>
+          <w:p>
+            <w:pPr>
+              <w:spacing w:after="0" w:line="240" w:lineRule="auto"/>
+              <w:ind w:firstLine="0" w:left="0"/>
+              <w:rPr>
+                <w:rFonts w:ascii="Courier New" w:hAnsi="Courier New"/>
+                <w:sz w:val="20"/>
+              </w:rPr>
+            </w:pPr>
+            <w:r>
+              <w:rPr>
+                <w:rFonts w:ascii="Courier New" w:hAnsi="Courier New"/>
+                <w:sz w:val="20"/>
+              </w:rPr>
+              <w:t>out_dec:</w:t>
+            </w:r>
+          </w:p>
+          <w:p>
+            <w:pPr>
+              <w:spacing w:after="0" w:line="240" w:lineRule="auto"/>
+              <w:ind w:firstLine="0" w:left="0"/>
+              <w:rPr>
+                <w:rFonts w:ascii="Courier New" w:hAnsi="Courier New"/>
+                <w:sz w:val="20"/>
+              </w:rPr>
+            </w:pPr>
+            <w:r>
+              <w:rPr>
+                <w:rFonts w:ascii="Courier New" w:hAnsi="Courier New"/>
+                <w:sz w:val="20"/>
+              </w:rPr>
+              <w:tab/>
+            </w:r>
+            <w:r>
+              <w:rPr>
+                <w:rFonts w:ascii="Courier New" w:hAnsi="Courier New"/>
+                <w:sz w:val="20"/>
+              </w:rPr>
+              <w:t>dec_pid_namespaces(ucounts);</w:t>
+            </w:r>
+          </w:p>
+          <w:p>
+            <w:pPr>
+              <w:spacing w:after="0" w:line="240" w:lineRule="auto"/>
+              <w:ind w:firstLine="0" w:left="0"/>
+              <w:rPr>
+                <w:rFonts w:ascii="Courier New" w:hAnsi="Courier New"/>
+                <w:sz w:val="20"/>
+              </w:rPr>
+            </w:pPr>
+            <w:r>
+              <w:rPr>
+                <w:rFonts w:ascii="Courier New" w:hAnsi="Courier New"/>
+                <w:sz w:val="20"/>
+              </w:rPr>
+              <w:t>out:</w:t>
+            </w:r>
+          </w:p>
+          <w:p>
+            <w:pPr>
+              <w:spacing w:after="0" w:line="240" w:lineRule="auto"/>
+              <w:ind w:firstLine="0" w:left="0"/>
+              <w:rPr>
+                <w:rFonts w:ascii="Courier New" w:hAnsi="Courier New"/>
+                <w:sz w:val="20"/>
+              </w:rPr>
+            </w:pPr>
+            <w:r>
+              <w:rPr>
+                <w:rFonts w:ascii="Courier New" w:hAnsi="Courier New"/>
+                <w:sz w:val="20"/>
+              </w:rPr>
+              <w:tab/>
+            </w:r>
+            <w:r>
+              <w:rPr>
+                <w:rFonts w:ascii="Courier New" w:hAnsi="Courier New"/>
+                <w:sz w:val="20"/>
+              </w:rPr>
+              <w:t>return ERR_PTR(err);</w:t>
+            </w:r>
+          </w:p>
+          <w:p>
+            <w:pPr>
+              <w:spacing w:after="0" w:line="240" w:lineRule="auto"/>
+              <w:ind w:firstLine="0" w:left="0"/>
+              <w:rPr>
+                <w:rFonts w:ascii="Courier New" w:hAnsi="Courier New"/>
+                <w:sz w:val="20"/>
+              </w:rPr>
+            </w:pPr>
+            <w:r>
+              <w:rPr>
+                <w:rFonts w:ascii="Courier New" w:hAnsi="Courier New"/>
+                <w:sz w:val="20"/>
+              </w:rPr>
+              <w:t>}</w:t>
+            </w:r>
+          </w:p>
+        </w:tc>
+      </w:tr>
+    </w:tbl>
+    <w:p>
+      <w:pPr>
+        <w:pStyle w:val="Style_1"/>
+        <w:spacing w:line="360" w:lineRule="auto"/>
+        <w:ind/>
+        <w:rPr>
+          <w:b w:val="0"/>
+        </w:rPr>
+      </w:pPr>
+    </w:p>
+    <w:p>
+      <w:pPr>
+        <w:pStyle w:val="Style_1"/>
+        <w:spacing w:line="360" w:lineRule="auto"/>
+        <w:ind/>
+        <w:rPr>
+          <w:b w:val="0"/>
+        </w:rPr>
+      </w:pPr>
+      <w:r>
+        <w:rPr>
+          <w:b w:val="0"/>
+        </w:rPr>
+        <w:t>Как можно заметить, при создании процесса проводятся различные проверки, на предмет невозможности создания нового пространства имён, например, проверка на текущий уровень вложенности, который не должен превышать 32.</w:t>
+      </w:r>
+    </w:p>
+    <w:p>
+      <w:pPr>
+        <w:pStyle w:val="Style_1"/>
+        <w:spacing w:line="360" w:lineRule="auto"/>
+        <w:ind/>
+        <w:rPr>
+          <w:b w:val="0"/>
+        </w:rPr>
+      </w:pPr>
+      <w:r>
+        <w:rPr>
+          <w:b w:val="0"/>
+        </w:rPr>
+        <w:t>Далее аллоцируется необходимое пространство и устанавливаются значения полей структуры</w:t>
+      </w:r>
+      <w:r>
+        <w:rPr>
+          <w:b w:val="1"/>
+        </w:rPr>
+        <w:t xml:space="preserve"> namespace</w:t>
+      </w:r>
+      <w:r>
+        <w:rPr>
+          <w:b w:val="0"/>
+        </w:rPr>
+        <w:t xml:space="preserve">, например </w:t>
+      </w:r>
+      <w:r>
+        <w:rPr>
+          <w:b w:val="1"/>
+        </w:rPr>
+        <w:t>PID</w:t>
+      </w:r>
+      <w:r>
+        <w:rPr>
+          <w:b w:val="0"/>
+        </w:rPr>
+        <w:t xml:space="preserve"> родительского</w:t>
+      </w:r>
+      <w:r>
+        <w:rPr>
+          <w:b w:val="1"/>
+        </w:rPr>
+        <w:t xml:space="preserve"> namespace</w:t>
+      </w:r>
+      <w:r>
+        <w:rPr>
+          <w:b w:val="0"/>
+        </w:rPr>
+        <w:t xml:space="preserve"> и уровень вложенности.</w:t>
+      </w:r>
+    </w:p>
+    <w:p>
+      <w:pPr>
+        <w:pStyle w:val="Style_1"/>
+        <w:spacing w:line="360" w:lineRule="auto"/>
+        <w:ind/>
+        <w:rPr>
+          <w:b w:val="0"/>
+        </w:rPr>
+      </w:pPr>
+      <w:r>
+        <w:rPr>
+          <w:b w:val="0"/>
+        </w:rPr>
+        <w:t>После всех проведённых настроек, если не произошло никаких ошибок, созданная структура возвращается и создание нового</w:t>
+      </w:r>
+      <w:r>
+        <w:rPr>
+          <w:b w:val="1"/>
+        </w:rPr>
+        <w:t xml:space="preserve"> namespace </w:t>
+      </w:r>
+      <w:r>
+        <w:rPr>
+          <w:b w:val="0"/>
+        </w:rPr>
+        <w:t>на этом завершается.</w:t>
+      </w:r>
+    </w:p>
+    <w:p>
+      <w:bookmarkStart w:id="11" w:name="__RefHeading___26"/>
+      <w:bookmarkEnd w:id="11"/>
+      <w:pPr>
+        <w:pStyle w:val="Style_8"/>
+        <w:ind w:firstLine="0" w:left="0"/>
+      </w:pPr>
+      <w:r>
+        <w:br w:type="page"/>
+      </w:r>
+      <w:r>
+        <w:t>ПРАКТИЧЕСКАЯ ЧАСТЬ</w:t>
+      </w:r>
+    </w:p>
+    <w:p>
+      <w:bookmarkStart w:id="12" w:name="__RefHeading___11"/>
+      <w:bookmarkEnd w:id="12"/>
+      <w:pPr>
+        <w:pStyle w:val="Style_9"/>
+      </w:pPr>
+      <w:r>
+        <w:t>Разработка пр</w:t>
+      </w:r>
+      <w:r>
+        <w:t>ограммы контейнеризатора на С++.</w:t>
+      </w:r>
+    </w:p>
+    <w:p>
+      <w:pPr>
+        <w:pStyle w:val="Style_1"/>
+        <w:spacing w:line="360" w:lineRule="auto"/>
+        <w:ind/>
+      </w:pPr>
+      <w:r>
+        <w:t xml:space="preserve">В ходе работы была создана программа, которая позволяет запускать в изолированном пространстве имён. Консоль имеет </w:t>
+      </w:r>
+      <w:r>
+        <w:rPr>
+          <w:b w:val="1"/>
+        </w:rPr>
+        <w:t>PID</w:t>
+      </w:r>
+      <w:r>
+        <w:t xml:space="preserve"> </w:t>
+      </w:r>
+      <w:r>
+        <w:rPr>
+          <w:b w:val="1"/>
+        </w:rPr>
+        <w:t>1</w:t>
+      </w:r>
+      <w:r>
+        <w:t>, видит уникальное дерево монтирования и изменения, выполненные внутри контейнера не влияют на хост-систему. (Рисунок 13)</w:t>
       </w:r>
     </w:p>
     <w:p>
@@ -3853,12 +6188,12 @@
         <w:pStyle w:val="Style_1"/>
         <w:spacing w:line="360" w:lineRule="auto"/>
         <w:ind w:firstLine="0" w:left="0"/>
-        <w:jc w:val="both"/>
+        <w:jc w:val="center"/>
       </w:pPr>
       <w:r>
         <w:drawing>
           <wp:inline>
-            <wp:extent cx="5731510" cy="1697766"/>
+            <wp:extent cx="5731510" cy="3147316"/>
             <wp:effectExtent b="0" l="0" r="0" t="0"/>
             <wp:docPr hidden="false" id="28" name="Picture 28"/>
             <a:graphic>
@@ -3874,7 +6209,7 @@
                   </pic:blipFill>
                   <pic:spPr>
                     <a:xfrm flipH="false" flipV="false" rot="0">
-                      <a:ext cx="5731510" cy="1697766"/>
+                      <a:ext cx="5731510" cy="3147316"/>
                     </a:xfrm>
                     <a:prstGeom prst="rect"/>
                   </pic:spPr>
@@ -3893,155 +6228,18 @@
         <w:jc w:val="center"/>
       </w:pPr>
       <w:r>
-        <w:t>Рисунок 13 – выполнение команд в хост-системе</w:t>
+        <w:t>Рисунок 13 – выполнение команд внутри контейнера</w:t>
       </w:r>
     </w:p>
     <w:p>
       <w:pPr>
         <w:pStyle w:val="Style_1"/>
         <w:spacing w:line="360" w:lineRule="auto"/>
-        <w:ind/>
-      </w:pPr>
-      <w:r>
-        <w:t xml:space="preserve">Была выполнена изоляция в </w:t>
-      </w:r>
-      <w:r>
-        <w:rPr>
-          <w:b w:val="1"/>
-        </w:rPr>
-        <w:t>UTS</w:t>
-      </w:r>
-      <w:r>
-        <w:t xml:space="preserve">, </w:t>
-      </w:r>
-      <w:r>
-        <w:rPr>
-          <w:b w:val="1"/>
-        </w:rPr>
-        <w:t>USER</w:t>
-      </w:r>
-      <w:r>
-        <w:t xml:space="preserve">, </w:t>
-      </w:r>
-      <w:r>
-        <w:rPr>
-          <w:b w:val="1"/>
-        </w:rPr>
-        <w:t>PID</w:t>
-      </w:r>
-      <w:r>
-        <w:t xml:space="preserve"> и </w:t>
-      </w:r>
-      <w:r>
-        <w:rPr>
-          <w:b w:val="1"/>
-        </w:rPr>
-        <w:t>MNT</w:t>
-      </w:r>
-      <w:r>
-        <w:t xml:space="preserve"> пространствах имён, с помощью системного вызова </w:t>
-      </w:r>
-      <w:r>
-        <w:rPr>
-          <w:b w:val="1"/>
-        </w:rPr>
-        <w:t>clone(...)</w:t>
-      </w:r>
-      <w:r>
-        <w:rPr>
-          <w:b w:val="0"/>
-        </w:rPr>
-        <w:t xml:space="preserve">, с соответствующими флагами - </w:t>
-      </w:r>
-      <w:r>
-        <w:rPr>
-          <w:b w:val="1"/>
-        </w:rPr>
-        <w:t>CLONE_NEWUTS</w:t>
-      </w:r>
-      <w:r>
-        <w:t xml:space="preserve">, </w:t>
-      </w:r>
-      <w:r>
-        <w:rPr>
-          <w:b w:val="1"/>
-        </w:rPr>
-        <w:t>CLONE_NEWUSER</w:t>
-      </w:r>
-      <w:r>
-        <w:t xml:space="preserve">, </w:t>
-      </w:r>
-      <w:r>
-        <w:rPr>
-          <w:b w:val="1"/>
-        </w:rPr>
-        <w:t>CLONE_NEWNS</w:t>
-      </w:r>
-      <w:r>
-        <w:t xml:space="preserve"> и </w:t>
-      </w:r>
-      <w:r>
-        <w:rPr>
-          <w:b w:val="1"/>
-        </w:rPr>
-        <w:t>CLONE_NEWPID</w:t>
-      </w:r>
-      <w:r>
-        <w:t>.</w:t>
-      </w:r>
-    </w:p>
-    <w:p>
-      <w:pPr>
-        <w:pStyle w:val="Style_1"/>
-        <w:spacing w:line="360" w:lineRule="auto"/>
-        <w:ind/>
-      </w:pPr>
-      <w:r>
-        <w:t>Опишем процесс изоляции для каждого из пространства имён.</w:t>
-      </w:r>
-    </w:p>
-    <w:p>
-      <w:bookmarkStart w:id="12" w:name="__RefHeading___12"/>
-      <w:bookmarkEnd w:id="12"/>
-      <w:pPr>
-        <w:pStyle w:val="Style_9"/>
-        <w:numPr>
-          <w:numId w:val="4"/>
-        </w:numPr>
-        <w:spacing w:line="360" w:lineRule="auto"/>
-        <w:ind/>
-        <w:jc w:val="left"/>
-      </w:pPr>
-      <w:r>
-        <w:t>UTS namespace</w:t>
-      </w:r>
-    </w:p>
-    <w:p>
-      <w:pPr>
-        <w:pStyle w:val="Style_1"/>
-        <w:spacing w:line="360" w:lineRule="auto"/>
-        <w:ind/>
-      </w:pPr>
-      <w:r>
-        <w:t xml:space="preserve">Для изоляции процесса в отношении пространства имён </w:t>
-      </w:r>
-      <w:r>
-        <w:rPr>
-          <w:b w:val="1"/>
-        </w:rPr>
-        <w:t>UTS</w:t>
-      </w:r>
-      <w:r>
-        <w:t xml:space="preserve"> потребовалось только указать соответствующий флаг </w:t>
-      </w:r>
-      <w:r>
-        <w:rPr>
-          <w:b w:val="1"/>
-        </w:rPr>
-        <w:t>CLONE_NEWUTS</w:t>
-      </w:r>
-      <w:r>
-        <w:t>. (Рисунок 14)</w:t>
+        <w:ind w:firstLine="709" w:left="0"/>
+        <w:jc w:val="both"/>
+      </w:pPr>
+      <w:r>
+        <w:t>Далее, после завершения работы в контейнере, были выполнены такие же команды: (Рисунок 14)</w:t>
       </w:r>
     </w:p>
     <w:p>
@@ -4049,12 +6247,12 @@
         <w:pStyle w:val="Style_1"/>
         <w:spacing w:line="360" w:lineRule="auto"/>
         <w:ind w:firstLine="0" w:left="0"/>
-        <w:jc w:val="center"/>
+        <w:jc w:val="both"/>
       </w:pPr>
       <w:r>
         <w:drawing>
           <wp:inline>
-            <wp:extent cx="5731510" cy="2287918"/>
+            <wp:extent cx="5731510" cy="1697766"/>
             <wp:effectExtent b="0" l="0" r="0" t="0"/>
             <wp:docPr hidden="false" id="30" name="Picture 30"/>
             <a:graphic>
@@ -4070,7 +6268,7 @@
                   </pic:blipFill>
                   <pic:spPr>
                     <a:xfrm flipH="false" flipV="false" rot="0">
-                      <a:ext cx="5731510" cy="2287918"/>
+                      <a:ext cx="5731510" cy="1697766"/>
                     </a:xfrm>
                     <a:prstGeom prst="rect"/>
                   </pic:spPr>
@@ -4084,15 +6282,120 @@
     <w:p>
       <w:pPr>
         <w:pStyle w:val="Style_1"/>
-        <w:ind w:firstLine="0"/>
+        <w:spacing w:line="360" w:lineRule="auto"/>
+        <w:ind w:firstLine="0" w:left="0"/>
         <w:jc w:val="center"/>
       </w:pPr>
       <w:r>
-        <w:t>Рисунок 14 – демонстрация изменения hostname</w:t>
-      </w:r>
-    </w:p>
-    <w:p>
-      <w:bookmarkStart w:id="13" w:name="__RefHeading___18"/>
+        <w:t>Рисунок 14 – выполнение команд в хост-системе</w:t>
+      </w:r>
+    </w:p>
+    <w:p>
+      <w:pPr>
+        <w:pStyle w:val="Style_1"/>
+        <w:spacing w:line="360" w:lineRule="auto"/>
+        <w:ind/>
+      </w:pPr>
+      <w:r>
+        <w:t xml:space="preserve">Была выполнена изоляция в </w:t>
+      </w:r>
+      <w:r>
+        <w:rPr>
+          <w:b w:val="1"/>
+        </w:rPr>
+        <w:t>UTS</w:t>
+      </w:r>
+      <w:r>
+        <w:t xml:space="preserve">, </w:t>
+      </w:r>
+      <w:r>
+        <w:rPr>
+          <w:b w:val="1"/>
+        </w:rPr>
+        <w:t>USER</w:t>
+      </w:r>
+      <w:r>
+        <w:t xml:space="preserve">, </w:t>
+      </w:r>
+      <w:r>
+        <w:rPr>
+          <w:b w:val="1"/>
+        </w:rPr>
+        <w:t>PID</w:t>
+      </w:r>
+      <w:r>
+        <w:t xml:space="preserve"> и </w:t>
+      </w:r>
+      <w:r>
+        <w:rPr>
+          <w:b w:val="1"/>
+        </w:rPr>
+        <w:t>MNT</w:t>
+      </w:r>
+      <w:r>
+        <w:t xml:space="preserve"> пространствах имён, с помощью системного вызова </w:t>
+      </w:r>
+      <w:r>
+        <w:rPr>
+          <w:b w:val="1"/>
+        </w:rPr>
+        <w:t>clone(...)</w:t>
+      </w:r>
+      <w:r>
+        <w:rPr>
+          <w:b w:val="0"/>
+        </w:rPr>
+        <w:t xml:space="preserve">, с соответствующими флагами - </w:t>
+      </w:r>
+      <w:r>
+        <w:rPr>
+          <w:b w:val="1"/>
+        </w:rPr>
+        <w:t>CLONE_NEWUTS</w:t>
+      </w:r>
+      <w:r>
+        <w:t xml:space="preserve">, </w:t>
+      </w:r>
+      <w:r>
+        <w:rPr>
+          <w:b w:val="1"/>
+        </w:rPr>
+        <w:t>CLONE_NEWUSER</w:t>
+      </w:r>
+      <w:r>
+        <w:t xml:space="preserve">, </w:t>
+      </w:r>
+      <w:r>
+        <w:rPr>
+          <w:b w:val="1"/>
+        </w:rPr>
+        <w:t>CLONE_NEWNS</w:t>
+      </w:r>
+      <w:r>
+        <w:t xml:space="preserve"> и </w:t>
+      </w:r>
+      <w:r>
+        <w:rPr>
+          <w:b w:val="1"/>
+        </w:rPr>
+        <w:t>CLONE_NEWPID</w:t>
+      </w:r>
+      <w:r>
+        <w:t>.</w:t>
+      </w:r>
+    </w:p>
+    <w:p>
+      <w:pPr>
+        <w:pStyle w:val="Style_1"/>
+        <w:spacing w:line="360" w:lineRule="auto"/>
+        <w:ind/>
+      </w:pPr>
+      <w:r>
+        <w:t>Опишем процесс изоляции для каждого из пространства имён.</w:t>
+      </w:r>
+    </w:p>
+    <w:p>
+      <w:bookmarkStart w:id="13" w:name="__RefHeading___12"/>
       <w:bookmarkEnd w:id="13"/>
       <w:pPr>
         <w:pStyle w:val="Style_9"/>
@@ -4104,7 +6407,7 @@
         <w:jc w:val="left"/>
       </w:pPr>
       <w:r>
-        <w:t>USER namespace</w:t>
+        <w:t>UTS namespace</w:t>
       </w:r>
     </w:p>
     <w:p>
@@ -4114,25 +6417,25 @@
         <w:ind/>
       </w:pPr>
       <w:r>
-        <w:t xml:space="preserve">При указание флага во время создании дочернего процесса, процесс в новом пространстве имён не имел корректного </w:t>
-      </w:r>
-      <w:r>
-        <w:rPr>
-          <w:b w:val="1"/>
-        </w:rPr>
-        <w:t>UID</w:t>
-      </w:r>
-      <w:r>
-        <w:t xml:space="preserve"> и </w:t>
-      </w:r>
-      <w:r>
-        <w:rPr>
-          <w:b w:val="1"/>
-        </w:rPr>
-        <w:t>GID</w:t>
-      </w:r>
-      <w:r>
-        <w:t xml:space="preserve"> (Рисунок 15), что могло вызывать ошибки при проведении проверок разрешений процесса и фатально сказаться на безопасности хост-системы.</w:t>
+        <w:t xml:space="preserve">Для изоляции процесса в отношении пространства имён </w:t>
+      </w:r>
+      <w:r>
+        <w:rPr>
+          <w:b w:val="1"/>
+        </w:rPr>
+        <w:t>UTS</w:t>
+      </w:r>
+      <w:r>
+        <w:t xml:space="preserve"> потребовалось только указать соответствующий флаг </w:t>
+      </w:r>
+      <w:r>
+        <w:rPr>
+          <w:b w:val="1"/>
+        </w:rPr>
+        <w:t>CLONE_NEWUTS</w:t>
+      </w:r>
+      <w:r>
+        <w:t>. (Рисунок 15)</w:t>
       </w:r>
     </w:p>
     <w:p>
@@ -4140,11 +6443,12 @@
         <w:pStyle w:val="Style_1"/>
         <w:spacing w:line="360" w:lineRule="auto"/>
         <w:ind w:firstLine="0" w:left="0"/>
+        <w:jc w:val="center"/>
       </w:pPr>
       <w:r>
         <w:drawing>
           <wp:inline>
-            <wp:extent cx="5731510" cy="1640939"/>
+            <wp:extent cx="5731510" cy="2287918"/>
             <wp:effectExtent b="0" l="0" r="0" t="0"/>
             <wp:docPr hidden="false" id="32" name="Picture 32"/>
             <a:graphic>
@@ -4160,6 +6464,96 @@
                   </pic:blipFill>
                   <pic:spPr>
                     <a:xfrm flipH="false" flipV="false" rot="0">
+                      <a:ext cx="5731510" cy="2287918"/>
+                    </a:xfrm>
+                    <a:prstGeom prst="rect"/>
+                  </pic:spPr>
+                </pic:pic>
+              </a:graphicData>
+            </a:graphic>
+          </wp:inline>
+        </w:drawing>
+      </w:r>
+    </w:p>
+    <w:p>
+      <w:pPr>
+        <w:pStyle w:val="Style_1"/>
+        <w:ind w:firstLine="0" w:left="0"/>
+        <w:jc w:val="center"/>
+      </w:pPr>
+      <w:r>
+        <w:t>Рисунок 15 – демонстрация изменения hostname</w:t>
+      </w:r>
+    </w:p>
+    <w:p>
+      <w:bookmarkStart w:id="14" w:name="__RefHeading___13"/>
+      <w:bookmarkEnd w:id="14"/>
+      <w:pPr>
+        <w:pStyle w:val="Style_9"/>
+        <w:numPr>
+          <w:numId w:val="4"/>
+        </w:numPr>
+        <w:spacing w:line="360" w:lineRule="auto"/>
+        <w:ind/>
+        <w:jc w:val="left"/>
+      </w:pPr>
+      <w:r>
+        <w:t>USER namespace</w:t>
+      </w:r>
+    </w:p>
+    <w:p>
+      <w:pPr>
+        <w:pStyle w:val="Style_1"/>
+        <w:spacing w:line="360" w:lineRule="auto"/>
+        <w:ind/>
+      </w:pPr>
+      <w:r>
+        <w:t xml:space="preserve">При указание флага во время создании дочернего процесса, процесс в новом пространстве имён не имел корректного </w:t>
+      </w:r>
+      <w:r>
+        <w:rPr>
+          <w:b w:val="1"/>
+        </w:rPr>
+        <w:t>UID</w:t>
+      </w:r>
+      <w:r>
+        <w:t xml:space="preserve"> и </w:t>
+      </w:r>
+      <w:r>
+        <w:rPr>
+          <w:b w:val="1"/>
+        </w:rPr>
+        <w:t>GID</w:t>
+      </w:r>
+      <w:r>
+        <w:t xml:space="preserve"> (Рисунок 16), что могло вызывать ошибки при проведении проверок разрешений процесса и фатально сказаться на безопасности хост-системы.</w:t>
+      </w:r>
+    </w:p>
+    <w:p>
+      <w:pPr>
+        <w:pStyle w:val="Style_1"/>
+        <w:spacing w:line="360" w:lineRule="auto"/>
+        <w:ind w:firstLine="0" w:left="0"/>
+      </w:pPr>
+      <w:r>
+        <w:drawing>
+          <wp:inline>
+            <wp:extent cx="5731510" cy="1640939"/>
+            <wp:effectExtent b="0" l="0" r="0" t="0"/>
+            <wp:docPr hidden="false" id="34" name="Picture 34"/>
+            <a:graphic>
+              <a:graphicData uri="http://schemas.openxmlformats.org/drawingml/2006/picture">
+                <pic:pic>
+                  <pic:nvPicPr>
+                    <pic:cNvPr hidden="false" id="33" name="Picture 33"/>
+                    <pic:cNvPicPr preferRelativeResize="true"/>
+                  </pic:nvPicPr>
+                  <pic:blipFill>
+                    <a:blip r:embed="rId17"/>
+                    <a:stretch/>
+                  </pic:blipFill>
+                  <pic:spPr>
+                    <a:xfrm flipH="false" flipV="false" rot="0">
                       <a:ext cx="5731510" cy="1640939"/>
                     </a:xfrm>
                     <a:prstGeom prst="rect"/>
@@ -4179,7 +6573,7 @@
         <w:jc w:val="center"/>
       </w:pPr>
       <w:r>
-        <w:t xml:space="preserve">Рисунок 15 – </w:t>
+        <w:t xml:space="preserve">Рисунок 16 – </w:t>
       </w:r>
       <w:r>
         <w:rPr>
@@ -4250,7 +6644,7 @@
         <w:rPr>
           <w:b w:val="0"/>
         </w:rPr>
-        <w:t>(Листинг 1)</w:t>
+        <w:t>(Листинг 3)</w:t>
       </w:r>
       <w:r>
         <w:rPr>
@@ -4352,7 +6746,7 @@
         <w:rPr>
           <w:b w:val="0"/>
         </w:rPr>
-        <w:t>. (Рисунок 16)</w:t>
+        <w:t>. (Рисунок 17)</w:t>
       </w:r>
     </w:p>
     <w:p>
@@ -4368,7 +6762,7 @@
         <w:rPr>
           <w:b w:val="0"/>
         </w:rPr>
-        <w:t xml:space="preserve">Листинг 1 – разработанная функция </w:t>
+        <w:t xml:space="preserve">Листинг 3 – разработанная функция </w:t>
       </w:r>
       <w:r>
         <w:rPr>
@@ -4865,256 +7259,6 @@
           <wp:inline>
             <wp:extent cx="5731510" cy="1606082"/>
             <wp:effectExtent b="0" l="0" r="0" t="0"/>
-            <wp:docPr hidden="false" id="34" name="Picture 34"/>
-            <a:graphic>
-              <a:graphicData uri="http://schemas.openxmlformats.org/drawingml/2006/picture">
-                <pic:pic>
-                  <pic:nvPicPr>
-                    <pic:cNvPr hidden="false" id="33" name="Picture 33"/>
-                    <pic:cNvPicPr preferRelativeResize="true"/>
-                  </pic:nvPicPr>
-                  <pic:blipFill>
-                    <a:blip r:embed="rId17"/>
-                    <a:stretch/>
-                  </pic:blipFill>
-                  <pic:spPr>
-                    <a:xfrm flipH="false" flipV="false" rot="0">
-                      <a:ext cx="5731510" cy="1606082"/>
-                    </a:xfrm>
-                    <a:prstGeom prst="rect"/>
-                  </pic:spPr>
-                </pic:pic>
-              </a:graphicData>
-            </a:graphic>
-          </wp:inline>
-        </w:drawing>
-      </w:r>
-    </w:p>
-    <w:p>
-      <w:pPr>
-        <w:pStyle w:val="Style_1"/>
-        <w:spacing w:line="360" w:lineRule="auto"/>
-        <w:ind w:firstLine="0" w:left="0"/>
-        <w:jc w:val="center"/>
-        <w:rPr>
-          <w:b w:val="0"/>
-        </w:rPr>
-      </w:pPr>
-      <w:r>
-        <w:rPr>
-          <w:b w:val="0"/>
-        </w:rPr>
-        <w:t xml:space="preserve">Рисунок 16 – </w:t>
-      </w:r>
-      <w:r>
-        <w:rPr>
-          <w:b w:val="1"/>
-        </w:rPr>
-        <w:t>UID</w:t>
-      </w:r>
-      <w:r>
-        <w:rPr>
-          <w:b w:val="0"/>
-        </w:rPr>
-        <w:t xml:space="preserve"> и </w:t>
-      </w:r>
-      <w:r>
-        <w:rPr>
-          <w:b w:val="1"/>
-        </w:rPr>
-        <w:t>GID</w:t>
-      </w:r>
-      <w:r>
-        <w:rPr>
-          <w:b w:val="0"/>
-        </w:rPr>
-        <w:t xml:space="preserve"> нового процесса после корректировок</w:t>
-      </w:r>
-    </w:p>
-    <w:p>
-      <w:pPr>
-        <w:pStyle w:val="Style_1"/>
-        <w:spacing w:line="360" w:lineRule="auto"/>
-        <w:ind w:firstLine="709" w:left="0"/>
-        <w:jc w:val="both"/>
-        <w:rPr>
-          <w:b w:val="0"/>
-        </w:rPr>
-      </w:pPr>
-      <w:r>
-        <w:rPr>
-          <w:b w:val="0"/>
-        </w:rPr>
-        <w:t xml:space="preserve">Хоть в новом </w:t>
-      </w:r>
-      <w:r>
-        <w:rPr>
-          <w:b w:val="1"/>
-        </w:rPr>
-        <w:t>USER</w:t>
-      </w:r>
-      <w:r>
-        <w:rPr>
-          <w:b w:val="0"/>
-        </w:rPr>
-        <w:t xml:space="preserve"> namespace, пользователь и имеет </w:t>
-      </w:r>
-      <w:r>
-        <w:rPr>
-          <w:b w:val="1"/>
-        </w:rPr>
-        <w:t>ID</w:t>
-      </w:r>
-      <w:r>
-        <w:rPr>
-          <w:b w:val="0"/>
-        </w:rPr>
-        <w:t xml:space="preserve"> </w:t>
-      </w:r>
-      <w:r>
-        <w:rPr>
-          <w:b w:val="1"/>
-        </w:rPr>
-        <w:t>0</w:t>
-      </w:r>
-      <w:r>
-        <w:rPr>
-          <w:b w:val="0"/>
-        </w:rPr>
-        <w:t xml:space="preserve">, и, как кажется, все права суперпользователя, но все его права остаются на уровне родителя. Происходит это из-за древовидной структуры пространств имён. Поэтому при создании нового </w:t>
-      </w:r>
-      <w:r>
-        <w:rPr>
-          <w:b w:val="1"/>
-        </w:rPr>
-        <w:t>USER</w:t>
-      </w:r>
-      <w:r>
-        <w:rPr>
-          <w:b w:val="0"/>
-        </w:rPr>
-        <w:t xml:space="preserve"> namespace, пользователь контейнера является</w:t>
-      </w:r>
-      <w:r>
-        <w:rPr>
-          <w:b w:val="1"/>
-        </w:rPr>
-        <w:t xml:space="preserve"> ID 0</w:t>
-      </w:r>
-      <w:r>
-        <w:rPr>
-          <w:b w:val="0"/>
-        </w:rPr>
-        <w:t>, но не имеет прав суперпользователя по отношению к хостовой ОС, так как является потомком процесса «изолятора»</w:t>
-      </w:r>
-    </w:p>
-    <w:p>
-      <w:bookmarkStart w:id="14" w:name="__RefHeading___19"/>
-      <w:bookmarkEnd w:id="14"/>
-      <w:pPr>
-        <w:pStyle w:val="Style_9"/>
-        <w:numPr>
-          <w:numId w:val="4"/>
-        </w:numPr>
-        <w:spacing w:line="360" w:lineRule="auto"/>
-        <w:ind/>
-        <w:jc w:val="left"/>
-      </w:pPr>
-      <w:r>
-        <w:t>MNT namespace</w:t>
-      </w:r>
-    </w:p>
-    <w:p>
-      <w:pPr>
-        <w:pStyle w:val="Style_1"/>
-        <w:spacing w:line="360" w:lineRule="auto"/>
-        <w:ind/>
-      </w:pPr>
-      <w:r>
-        <w:t xml:space="preserve">Для изоляции процесса в отношении пространства имён </w:t>
-      </w:r>
-      <w:r>
-        <w:rPr>
-          <w:b w:val="1"/>
-        </w:rPr>
-        <w:t>MNT</w:t>
-      </w:r>
-      <w:r>
-        <w:t>, рассмотрим принцип его работы.</w:t>
-      </w:r>
-    </w:p>
-    <w:p>
-      <w:pPr>
-        <w:pStyle w:val="Style_1"/>
-        <w:spacing w:line="360" w:lineRule="auto"/>
-        <w:ind/>
-      </w:pPr>
-      <w:r>
-        <w:t xml:space="preserve">Среди файлов в ОС Linux, есть файл, который содержит в себе все точки монтирования системы. Это файл </w:t>
-      </w:r>
-      <w:r>
-        <w:rPr>
-          <w:b w:val="1"/>
-        </w:rPr>
-        <w:t>/proc/&lt;pid&gt;/mounts</w:t>
-      </w:r>
-      <w:r>
-        <w:t xml:space="preserve">. При создании нового </w:t>
-      </w:r>
-      <w:r>
-        <w:rPr>
-          <w:b w:val="1"/>
-        </w:rPr>
-        <w:t>MNT</w:t>
-      </w:r>
-      <w:r>
-        <w:t xml:space="preserve"> namespace, Linux делает копию этого файла, поэтому дочерний процесс хоть и выполняется в новом пространстве имён, но всё так же имеет доступ и знает о всех файлах ОС, а так как ядро Linux только создаёт ссылки, а не копии всех файлов, то изменения в этих файлах будут напрямую влиять на копии этих файлов в других namespaces.</w:t>
-      </w:r>
-    </w:p>
-    <w:p>
-      <w:pPr>
-        <w:pStyle w:val="Style_1"/>
-        <w:spacing w:line="360" w:lineRule="auto"/>
-        <w:ind/>
-      </w:pPr>
-      <w:r>
-        <w:t>Таким образом было принято решение собирать файловую систему «песочницу» с минимальным набором файлов и утилит для корректной работы дочернего процесса.</w:t>
-      </w:r>
-    </w:p>
-    <w:p>
-      <w:pPr>
-        <w:pStyle w:val="Style_1"/>
-        <w:spacing w:line="360" w:lineRule="auto"/>
-        <w:ind/>
-      </w:pPr>
-      <w:r>
-        <w:t xml:space="preserve">Такая файловая система, достаточная для работы «из коробки», была взята у </w:t>
-      </w:r>
-      <w:r>
-        <w:rPr>
-          <w:b w:val="1"/>
-        </w:rPr>
-        <w:t xml:space="preserve">Alpine Linux </w:t>
-      </w:r>
-      <w:r>
-        <w:rPr>
-          <w:b w:val="0"/>
-        </w:rPr>
-        <w:t>(Рисунок 17)</w:t>
-      </w:r>
-    </w:p>
-    <w:p>
-      <w:pPr>
-        <w:pStyle w:val="Style_1"/>
-        <w:spacing w:line="360" w:lineRule="auto"/>
-        <w:ind w:firstLine="0" w:left="0"/>
-        <w:jc w:val="center"/>
-      </w:pPr>
-      <w:r>
-        <w:drawing>
-          <wp:inline>
-            <wp:extent cx="5731510" cy="3173900"/>
-            <wp:effectExtent b="0" l="0" r="0" t="0"/>
             <wp:docPr hidden="false" id="36" name="Picture 36"/>
             <a:graphic>
               <a:graphicData uri="http://schemas.openxmlformats.org/drawingml/2006/picture">
@@ -5129,6 +7273,256 @@
                   </pic:blipFill>
                   <pic:spPr>
                     <a:xfrm flipH="false" flipV="false" rot="0">
+                      <a:ext cx="5731510" cy="1606082"/>
+                    </a:xfrm>
+                    <a:prstGeom prst="rect"/>
+                  </pic:spPr>
+                </pic:pic>
+              </a:graphicData>
+            </a:graphic>
+          </wp:inline>
+        </w:drawing>
+      </w:r>
+    </w:p>
+    <w:p>
+      <w:pPr>
+        <w:pStyle w:val="Style_1"/>
+        <w:spacing w:line="360" w:lineRule="auto"/>
+        <w:ind w:firstLine="0" w:left="0"/>
+        <w:jc w:val="center"/>
+        <w:rPr>
+          <w:b w:val="0"/>
+        </w:rPr>
+      </w:pPr>
+      <w:r>
+        <w:rPr>
+          <w:b w:val="0"/>
+        </w:rPr>
+        <w:t xml:space="preserve">Рисунок 17 – </w:t>
+      </w:r>
+      <w:r>
+        <w:rPr>
+          <w:b w:val="1"/>
+        </w:rPr>
+        <w:t>UID</w:t>
+      </w:r>
+      <w:r>
+        <w:rPr>
+          <w:b w:val="0"/>
+        </w:rPr>
+        <w:t xml:space="preserve"> и </w:t>
+      </w:r>
+      <w:r>
+        <w:rPr>
+          <w:b w:val="1"/>
+        </w:rPr>
+        <w:t>GID</w:t>
+      </w:r>
+      <w:r>
+        <w:rPr>
+          <w:b w:val="0"/>
+        </w:rPr>
+        <w:t xml:space="preserve"> нового процесса после корректировок</w:t>
+      </w:r>
+    </w:p>
+    <w:p>
+      <w:pPr>
+        <w:pStyle w:val="Style_1"/>
+        <w:spacing w:line="360" w:lineRule="auto"/>
+        <w:ind w:firstLine="709" w:left="0"/>
+        <w:jc w:val="both"/>
+        <w:rPr>
+          <w:b w:val="0"/>
+        </w:rPr>
+      </w:pPr>
+      <w:r>
+        <w:rPr>
+          <w:b w:val="0"/>
+        </w:rPr>
+        <w:t xml:space="preserve">Хоть в новом </w:t>
+      </w:r>
+      <w:r>
+        <w:rPr>
+          <w:b w:val="1"/>
+        </w:rPr>
+        <w:t>USER</w:t>
+      </w:r>
+      <w:r>
+        <w:rPr>
+          <w:b w:val="0"/>
+        </w:rPr>
+        <w:t xml:space="preserve"> namespace, пользователь и имеет </w:t>
+      </w:r>
+      <w:r>
+        <w:rPr>
+          <w:b w:val="1"/>
+        </w:rPr>
+        <w:t>ID</w:t>
+      </w:r>
+      <w:r>
+        <w:rPr>
+          <w:b w:val="0"/>
+        </w:rPr>
+        <w:t xml:space="preserve"> </w:t>
+      </w:r>
+      <w:r>
+        <w:rPr>
+          <w:b w:val="1"/>
+        </w:rPr>
+        <w:t>0</w:t>
+      </w:r>
+      <w:r>
+        <w:rPr>
+          <w:b w:val="0"/>
+        </w:rPr>
+        <w:t xml:space="preserve">, и, как кажется, все права суперпользователя, но все его права остаются на уровне родителя. Происходит это из-за древовидной структуры пространств имён. Поэтому при создании нового </w:t>
+      </w:r>
+      <w:r>
+        <w:rPr>
+          <w:b w:val="1"/>
+        </w:rPr>
+        <w:t>USER</w:t>
+      </w:r>
+      <w:r>
+        <w:rPr>
+          <w:b w:val="0"/>
+        </w:rPr>
+        <w:t xml:space="preserve"> namespace, пользователь контейнера является</w:t>
+      </w:r>
+      <w:r>
+        <w:rPr>
+          <w:b w:val="1"/>
+        </w:rPr>
+        <w:t xml:space="preserve"> ID 0</w:t>
+      </w:r>
+      <w:r>
+        <w:rPr>
+          <w:b w:val="0"/>
+        </w:rPr>
+        <w:t>, но не имеет прав суперпользователя по отношению к хостовой ОС, так как является потомком процесса «изолятора»</w:t>
+      </w:r>
+    </w:p>
+    <w:p>
+      <w:bookmarkStart w:id="15" w:name="__RefHeading___14"/>
+      <w:bookmarkEnd w:id="15"/>
+      <w:pPr>
+        <w:pStyle w:val="Style_9"/>
+        <w:numPr>
+          <w:numId w:val="4"/>
+        </w:numPr>
+        <w:spacing w:line="360" w:lineRule="auto"/>
+        <w:ind/>
+        <w:jc w:val="left"/>
+      </w:pPr>
+      <w:r>
+        <w:t>MNT namespace</w:t>
+      </w:r>
+    </w:p>
+    <w:p>
+      <w:pPr>
+        <w:pStyle w:val="Style_1"/>
+        <w:spacing w:line="360" w:lineRule="auto"/>
+        <w:ind/>
+      </w:pPr>
+      <w:r>
+        <w:t xml:space="preserve">Для изоляции процесса в отношении пространства имён </w:t>
+      </w:r>
+      <w:r>
+        <w:rPr>
+          <w:b w:val="1"/>
+        </w:rPr>
+        <w:t>MNT</w:t>
+      </w:r>
+      <w:r>
+        <w:t>, рассмотрим принцип его работы.</w:t>
+      </w:r>
+    </w:p>
+    <w:p>
+      <w:pPr>
+        <w:pStyle w:val="Style_1"/>
+        <w:spacing w:line="360" w:lineRule="auto"/>
+        <w:ind/>
+      </w:pPr>
+      <w:r>
+        <w:t xml:space="preserve">Среди файлов в ОС Linux, есть файл, который содержит в себе все точки монтирования системы. Это файл </w:t>
+      </w:r>
+      <w:r>
+        <w:rPr>
+          <w:b w:val="1"/>
+        </w:rPr>
+        <w:t>/proc/&lt;pid&gt;/mounts</w:t>
+      </w:r>
+      <w:r>
+        <w:t xml:space="preserve">. При создании нового </w:t>
+      </w:r>
+      <w:r>
+        <w:rPr>
+          <w:b w:val="1"/>
+        </w:rPr>
+        <w:t>MNT</w:t>
+      </w:r>
+      <w:r>
+        <w:t xml:space="preserve"> namespace, Linux делает копию этого файла, поэтому дочерний процесс хоть и выполняется в новом пространстве имён, но всё так же имеет доступ и знает о всех файлах ОС, а так как ядро Linux только создаёт ссылки, а не копии всех файлов, то изменения в этих файлах будут напрямую влиять на копии этих файлов в других namespaces.</w:t>
+      </w:r>
+    </w:p>
+    <w:p>
+      <w:pPr>
+        <w:pStyle w:val="Style_1"/>
+        <w:spacing w:line="360" w:lineRule="auto"/>
+        <w:ind/>
+      </w:pPr>
+      <w:r>
+        <w:t>Таким образом было принято решение собирать файловую систему «песочницу» с минимальным набором файлов и утилит для корректной работы дочернего процесса.</w:t>
+      </w:r>
+    </w:p>
+    <w:p>
+      <w:pPr>
+        <w:pStyle w:val="Style_1"/>
+        <w:spacing w:line="360" w:lineRule="auto"/>
+        <w:ind/>
+      </w:pPr>
+      <w:r>
+        <w:t xml:space="preserve">Такая файловая система, достаточная для работы «из коробки», была взята у </w:t>
+      </w:r>
+      <w:r>
+        <w:rPr>
+          <w:b w:val="1"/>
+        </w:rPr>
+        <w:t xml:space="preserve">Alpine Linux </w:t>
+      </w:r>
+      <w:r>
+        <w:rPr>
+          <w:b w:val="0"/>
+        </w:rPr>
+        <w:t>(Рисунок 18)</w:t>
+      </w:r>
+    </w:p>
+    <w:p>
+      <w:pPr>
+        <w:pStyle w:val="Style_1"/>
+        <w:spacing w:line="360" w:lineRule="auto"/>
+        <w:ind w:firstLine="0" w:left="0"/>
+        <w:jc w:val="center"/>
+      </w:pPr>
+      <w:r>
+        <w:drawing>
+          <wp:inline>
+            <wp:extent cx="5731510" cy="3173900"/>
+            <wp:effectExtent b="0" l="0" r="0" t="0"/>
+            <wp:docPr hidden="false" id="38" name="Picture 38"/>
+            <a:graphic>
+              <a:graphicData uri="http://schemas.openxmlformats.org/drawingml/2006/picture">
+                <pic:pic>
+                  <pic:nvPicPr>
+                    <pic:cNvPr hidden="false" id="37" name="Picture 37"/>
+                    <pic:cNvPicPr preferRelativeResize="true"/>
+                  </pic:nvPicPr>
+                  <pic:blipFill>
+                    <a:blip r:embed="rId19"/>
+                    <a:stretch/>
+                  </pic:blipFill>
+                  <pic:spPr>
+                    <a:xfrm flipH="false" flipV="false" rot="0">
                       <a:ext cx="5731510" cy="3173900"/>
                     </a:xfrm>
                     <a:prstGeom prst="rect"/>
@@ -5148,7 +7542,7 @@
         <w:jc w:val="center"/>
       </w:pPr>
       <w:r>
-        <w:t>Рисунок 17 – мини-файловая система для «песочницы»</w:t>
+        <w:t>Рисунок 18 – мини-файловая система для «песочницы»</w:t>
       </w:r>
     </w:p>
     <w:p>
@@ -5174,7 +7568,7 @@
         <w:rPr>
           <w:b w:val="0"/>
         </w:rPr>
-        <w:t>(Листинг 2)</w:t>
+        <w:t>(Листинг 4)</w:t>
       </w:r>
       <w:r>
         <w:rPr>
@@ -5233,7 +7627,7 @@
         <w:rPr>
           <w:b w:val="0"/>
         </w:rPr>
-        <w:t xml:space="preserve">Листинг 2 – разработанная функция </w:t>
+        <w:t xml:space="preserve">Листинг 4 – разработанная функция </w:t>
       </w:r>
       <w:r>
         <w:rPr>
@@ -5831,7 +8225,7 @@
         <w:rPr>
           <w:b w:val="0"/>
         </w:rPr>
-        <w:t>. Таким образом, дочерний процесс не будет ничего знать о хостовой файловой системе, так как у него будет своя, без доступа к хосту. (Рисунок 18)</w:t>
+        <w:t>. Таким образом, дочерний процесс не будет ничего знать о хостовой файловой системе, так как у него будет своя, без доступа к хосту. (Рисунок 19)</w:t>
       </w:r>
     </w:p>
     <w:p>
@@ -5848,112 +8242,6 @@
         <w:drawing>
           <wp:inline>
             <wp:extent cx="5731510" cy="1295750"/>
-            <wp:effectExtent b="0" l="0" r="0" t="0"/>
-            <wp:docPr hidden="false" id="38" name="Picture 38"/>
-            <a:graphic>
-              <a:graphicData uri="http://schemas.openxmlformats.org/drawingml/2006/picture">
-                <pic:pic>
-                  <pic:nvPicPr>
-                    <pic:cNvPr hidden="false" id="37" name="Picture 37"/>
-                    <pic:cNvPicPr preferRelativeResize="true"/>
-                  </pic:nvPicPr>
-                  <pic:blipFill>
-                    <a:blip r:embed="rId19"/>
-                    <a:stretch/>
-                  </pic:blipFill>
-                  <pic:spPr>
-                    <a:xfrm flipH="false" flipV="false" rot="0">
-                      <a:ext cx="5731510" cy="1295750"/>
-                    </a:xfrm>
-                    <a:prstGeom prst="rect"/>
-                  </pic:spPr>
-                </pic:pic>
-              </a:graphicData>
-            </a:graphic>
-          </wp:inline>
-        </w:drawing>
-      </w:r>
-    </w:p>
-    <w:p>
-      <w:pPr>
-        <w:pStyle w:val="Style_1"/>
-        <w:spacing w:line="360" w:lineRule="auto"/>
-        <w:ind w:firstLine="0" w:left="0"/>
-        <w:jc w:val="center"/>
-        <w:rPr>
-          <w:b w:val="0"/>
-        </w:rPr>
-      </w:pPr>
-      <w:r>
-        <w:rPr>
-          <w:b w:val="0"/>
-        </w:rPr>
-        <w:t>Рисунок 18 – корневой каталог дочернего процесса</w:t>
-      </w:r>
-    </w:p>
-    <w:p>
-      <w:bookmarkStart w:id="15" w:name="__RefHeading___20"/>
-      <w:bookmarkEnd w:id="15"/>
-      <w:pPr>
-        <w:pStyle w:val="Style_9"/>
-        <w:numPr>
-          <w:numId w:val="4"/>
-        </w:numPr>
-        <w:spacing w:line="360" w:lineRule="auto"/>
-        <w:ind/>
-        <w:jc w:val="left"/>
-      </w:pPr>
-      <w:r>
-        <w:t>PID namespace</w:t>
-      </w:r>
-    </w:p>
-    <w:p>
-      <w:pPr>
-        <w:pStyle w:val="Style_1"/>
-        <w:spacing w:line="360" w:lineRule="auto"/>
-        <w:ind/>
-      </w:pPr>
-      <w:r>
-        <w:t xml:space="preserve">Для создания нового пространства имён </w:t>
-      </w:r>
-      <w:r>
-        <w:rPr>
-          <w:b w:val="1"/>
-        </w:rPr>
-        <w:t>PID</w:t>
-      </w:r>
-      <w:r>
-        <w:t xml:space="preserve"> указывается соответствующий флаг при создании дочернего процесса. Однако при проверке </w:t>
-      </w:r>
-      <w:r>
-        <w:rPr>
-          <w:b w:val="1"/>
-        </w:rPr>
-        <w:t>PID</w:t>
-      </w:r>
-      <w:r>
-        <w:t xml:space="preserve"> у процесса с помощью утилиты </w:t>
-      </w:r>
-      <w:r>
-        <w:rPr>
-          <w:b w:val="1"/>
-        </w:rPr>
-        <w:t>ps</w:t>
-      </w:r>
-      <w:r>
-        <w:t>, ничего узнать не получится (Рисунок 19)</w:t>
-      </w:r>
-    </w:p>
-    <w:p>
-      <w:pPr>
-        <w:pStyle w:val="Style_1"/>
-        <w:spacing w:line="360" w:lineRule="auto"/>
-        <w:ind w:firstLine="0" w:left="0"/>
-      </w:pPr>
-      <w:r>
-        <w:drawing>
-          <wp:inline>
-            <wp:extent cx="5731510" cy="1042092"/>
             <wp:effectExtent b="0" l="0" r="0" t="0"/>
             <wp:docPr hidden="false" id="40" name="Picture 40"/>
             <a:graphic>
@@ -5969,6 +8257,112 @@
                   </pic:blipFill>
                   <pic:spPr>
                     <a:xfrm flipH="false" flipV="false" rot="0">
+                      <a:ext cx="5731510" cy="1295750"/>
+                    </a:xfrm>
+                    <a:prstGeom prst="rect"/>
+                  </pic:spPr>
+                </pic:pic>
+              </a:graphicData>
+            </a:graphic>
+          </wp:inline>
+        </w:drawing>
+      </w:r>
+    </w:p>
+    <w:p>
+      <w:pPr>
+        <w:pStyle w:val="Style_1"/>
+        <w:spacing w:line="360" w:lineRule="auto"/>
+        <w:ind w:firstLine="0" w:left="0"/>
+        <w:jc w:val="center"/>
+        <w:rPr>
+          <w:b w:val="0"/>
+        </w:rPr>
+      </w:pPr>
+      <w:r>
+        <w:rPr>
+          <w:b w:val="0"/>
+        </w:rPr>
+        <w:t>Рисунок 19 – корневой каталог дочернего процесса</w:t>
+      </w:r>
+    </w:p>
+    <w:p>
+      <w:bookmarkStart w:id="16" w:name="__RefHeading___15"/>
+      <w:bookmarkEnd w:id="16"/>
+      <w:pPr>
+        <w:pStyle w:val="Style_9"/>
+        <w:numPr>
+          <w:numId w:val="4"/>
+        </w:numPr>
+        <w:spacing w:line="360" w:lineRule="auto"/>
+        <w:ind/>
+        <w:jc w:val="left"/>
+      </w:pPr>
+      <w:r>
+        <w:t>PID namespace</w:t>
+      </w:r>
+    </w:p>
+    <w:p>
+      <w:pPr>
+        <w:pStyle w:val="Style_1"/>
+        <w:spacing w:line="360" w:lineRule="auto"/>
+        <w:ind/>
+      </w:pPr>
+      <w:r>
+        <w:t xml:space="preserve">Для создания нового пространства имён </w:t>
+      </w:r>
+      <w:r>
+        <w:rPr>
+          <w:b w:val="1"/>
+        </w:rPr>
+        <w:t>PID</w:t>
+      </w:r>
+      <w:r>
+        <w:t xml:space="preserve"> указывается соответствующий флаг при создании дочернего процесса. Однако при проверке </w:t>
+      </w:r>
+      <w:r>
+        <w:rPr>
+          <w:b w:val="1"/>
+        </w:rPr>
+        <w:t>PID</w:t>
+      </w:r>
+      <w:r>
+        <w:t xml:space="preserve"> у процесса с помощью утилиты </w:t>
+      </w:r>
+      <w:r>
+        <w:rPr>
+          <w:b w:val="1"/>
+        </w:rPr>
+        <w:t>ps</w:t>
+      </w:r>
+      <w:r>
+        <w:t>, ничего узнать не получится (Рисунок 20)</w:t>
+      </w:r>
+    </w:p>
+    <w:p>
+      <w:pPr>
+        <w:pStyle w:val="Style_1"/>
+        <w:spacing w:line="360" w:lineRule="auto"/>
+        <w:ind w:firstLine="0" w:left="0"/>
+      </w:pPr>
+      <w:r>
+        <w:drawing>
+          <wp:inline>
+            <wp:extent cx="5731510" cy="1042092"/>
+            <wp:effectExtent b="0" l="0" r="0" t="0"/>
+            <wp:docPr hidden="false" id="42" name="Picture 42"/>
+            <a:graphic>
+              <a:graphicData uri="http://schemas.openxmlformats.org/drawingml/2006/picture">
+                <pic:pic>
+                  <pic:nvPicPr>
+                    <pic:cNvPr hidden="false" id="41" name="Picture 41"/>
+                    <pic:cNvPicPr preferRelativeResize="true"/>
+                  </pic:nvPicPr>
+                  <pic:blipFill>
+                    <a:blip r:embed="rId21"/>
+                    <a:stretch/>
+                  </pic:blipFill>
+                  <pic:spPr>
+                    <a:xfrm flipH="false" flipV="false" rot="0">
                       <a:ext cx="5731510" cy="1042092"/>
                     </a:xfrm>
                     <a:prstGeom prst="rect"/>
@@ -5988,7 +8382,7 @@
         <w:jc w:val="center"/>
       </w:pPr>
       <w:r>
-        <w:t xml:space="preserve">Рисунок 19 – проверка </w:t>
+        <w:t xml:space="preserve">Рисунок 20 – проверка </w:t>
       </w:r>
       <w:r>
         <w:rPr>
@@ -6052,7 +8446,7 @@
         <w:rPr>
           <w:b w:val="0"/>
         </w:rPr>
-        <w:t xml:space="preserve"> (Листинг 3)</w:t>
+        <w:t xml:space="preserve"> (Листинг 5)</w:t>
       </w:r>
     </w:p>
     <w:p>
@@ -6063,7 +8457,7 @@
         <w:jc w:val="left"/>
       </w:pPr>
       <w:r>
-        <w:t xml:space="preserve">Листинг 3 – монтирование </w:t>
+        <w:t xml:space="preserve">Листинг 5 – монтирование </w:t>
       </w:r>
       <w:r>
         <w:rPr>
@@ -6339,7 +8733,7 @@
         <w:t>1.</w:t>
       </w:r>
       <w:r>
-        <w:t xml:space="preserve"> (Рисунок 20)</w:t>
+        <w:t xml:space="preserve"> (Рисунок 21)</w:t>
       </w:r>
     </w:p>
     <w:p>
@@ -6354,16 +8748,16 @@
           <wp:inline>
             <wp:extent cx="5731510" cy="1326883"/>
             <wp:effectExtent b="0" l="0" r="0" t="0"/>
-            <wp:docPr hidden="false" id="42" name="Picture 42"/>
+            <wp:docPr hidden="false" id="44" name="Picture 44"/>
             <a:graphic>
               <a:graphicData uri="http://schemas.openxmlformats.org/drawingml/2006/picture">
                 <pic:pic>
                   <pic:nvPicPr>
-                    <pic:cNvPr hidden="false" id="41" name="Picture 41"/>
+                    <pic:cNvPr hidden="false" id="43" name="Picture 43"/>
                     <pic:cNvPicPr preferRelativeResize="true"/>
                   </pic:nvPicPr>
                   <pic:blipFill>
-                    <a:blip r:embed="rId21"/>
+                    <a:blip r:embed="rId22"/>
                     <a:stretch/>
                   </pic:blipFill>
                   <pic:spPr>
@@ -6387,7 +8781,7 @@
         <w:jc w:val="center"/>
       </w:pPr>
       <w:r>
-        <w:t xml:space="preserve">Рисунок 20 – </w:t>
+        <w:t xml:space="preserve">Рисунок 21 – </w:t>
       </w:r>
       <w:r>
         <w:rPr>
@@ -6400,8 +8794,8 @@
       </w:r>
     </w:p>
     <w:p>
-      <w:bookmarkStart w:id="16" w:name="__RefHeading___16"/>
-      <w:bookmarkEnd w:id="16"/>
+      <w:bookmarkStart w:id="17" w:name="__RefHeading___16"/>
+      <w:bookmarkEnd w:id="17"/>
       <w:pPr>
         <w:pStyle w:val="Style_6"/>
         <w:spacing w:before="0" w:line="360" w:lineRule="auto"/>
@@ -6455,8 +8849,8 @@
       </w:r>
     </w:p>
     <w:p>
-      <w:bookmarkStart w:id="17" w:name="__RefHeading___17"/>
-      <w:bookmarkEnd w:id="17"/>
+      <w:bookmarkStart w:id="18" w:name="__RefHeading___17"/>
+      <w:bookmarkEnd w:id="18"/>
       <w:pPr>
         <w:pStyle w:val="Style_6"/>
         <w:spacing w:line="360" w:lineRule="auto"/>
@@ -10019,7 +12413,7 @@
     <w:lvl w:ilvl="8">
       <w:start w:val="1"/>
       <w:numFmt w:val="bullet"/>
-      <w:pStyle w:val="Style_27"/>
+      <w:pStyle w:val="Style_14"/>
       <w:lvlText w:val=""/>
       <w:lvlJc w:val="left"/>
       <w:pPr>
@@ -10115,39 +12509,6 @@
       <w:sz w:val="28"/>
     </w:rPr>
   </w:style>
-  <w:style w:styleId="Style_11" w:type="paragraph">
-    <w:name w:val="code"/>
-    <w:basedOn w:val="Style_1"/>
-    <w:link w:val="Style_11_ch"/>
-    <w:pPr>
-      <w:keepNext w:val="0"/>
-      <w:keepLines w:val="0"/>
-      <w:widowControl w:val="0"/>
-      <w:spacing w:after="0"/>
-      <w:ind/>
-    </w:pPr>
-    <w:rPr>
-      <w:rFonts w:ascii="Courier New" w:hAnsi="Courier New"/>
-      <w:b w:val="0"/>
-      <w:i w:val="0"/>
-      <w:caps w:val="0"/>
-      <w:smallCaps w:val="0"/>
-      <w:sz w:val="16"/>
-    </w:rPr>
-  </w:style>
-  <w:style w:styleId="Style_11_ch" w:type="character">
-    <w:name w:val="code"/>
-    <w:basedOn w:val="Style_1_ch"/>
-    <w:link w:val="Style_11"/>
-    <w:rPr>
-      <w:rFonts w:ascii="Courier New" w:hAnsi="Courier New"/>
-      <w:b w:val="0"/>
-      <w:i w:val="0"/>
-      <w:caps w:val="0"/>
-      <w:smallCaps w:val="0"/>
-      <w:sz w:val="16"/>
-    </w:rPr>
-  </w:style>
   <w:style w:styleId="Style_4" w:type="paragraph">
     <w:name w:val="toc 2"/>
     <w:basedOn w:val="Style_1"/>
@@ -10164,27 +12525,28 @@
     <w:basedOn w:val="Style_1_ch"/>
     <w:link w:val="Style_4"/>
   </w:style>
-  <w:style w:styleId="Style_12" w:type="paragraph">
-    <w:name w:val="1_Код_ПО"/>
+  <w:style w:styleId="Style_11" w:type="paragraph">
+    <w:name w:val="1_Заголовок1"/>
     <w:basedOn w:val="Style_1"/>
-    <w:link w:val="Style_12_ch"/>
+    <w:next w:val="Style_12"/>
+    <w:link w:val="Style_11_ch"/>
     <w:pPr>
-      <w:spacing w:after="240"/>
-      <w:ind/>
-      <w:contextualSpacing w:val="1"/>
+      <w:keepNext w:val="1"/>
+      <w:keepLines w:val="1"/>
+      <w:spacing w:after="0" w:before="240"/>
+      <w:ind w:firstLine="0" w:left="0"/>
+      <w:outlineLvl w:val="0"/>
     </w:pPr>
     <w:rPr>
-      <w:rFonts w:ascii="Courier New" w:hAnsi="Courier New"/>
-      <w:sz w:val="24"/>
+      <w:b w:val="1"/>
     </w:rPr>
   </w:style>
-  <w:style w:styleId="Style_12_ch" w:type="character">
-    <w:name w:val="1_Код_ПО"/>
+  <w:style w:styleId="Style_11_ch" w:type="character">
+    <w:name w:val="1_Заголовок1"/>
     <w:basedOn w:val="Style_1_ch"/>
-    <w:link w:val="Style_12"/>
+    <w:link w:val="Style_11"/>
     <w:rPr>
-      <w:rFonts w:ascii="Courier New" w:hAnsi="Courier New"/>
-      <w:sz w:val="24"/>
+      <w:b w:val="1"/>
     </w:rPr>
   </w:style>
   <w:style w:styleId="Style_13" w:type="paragraph">
@@ -10211,15 +12573,24 @@
     </w:rPr>
   </w:style>
   <w:style w:styleId="Style_14" w:type="paragraph">
-    <w:name w:val="No Spacing"/>
+    <w:name w:val="1_Подпись_листинга"/>
+    <w:basedOn w:val="Style_1"/>
+    <w:next w:val="Style_12"/>
     <w:link w:val="Style_14_ch"/>
     <w:pPr>
-      <w:spacing w:after="0"/>
-      <w:ind/>
+      <w:keepNext w:val="1"/>
+      <w:keepLines w:val="1"/>
+      <w:numPr>
+        <w:ilvl w:val="8"/>
+        <w:numId w:val="5"/>
+      </w:numPr>
+      <w:spacing w:after="0" w:before="240"/>
+      <w:ind w:firstLine="0" w:left="0"/>
     </w:pPr>
   </w:style>
   <w:style w:styleId="Style_14_ch" w:type="character">
-    <w:name w:val="No Spacing"/>
+    <w:name w:val="1_Подпись_листинга"/>
+    <w:basedOn w:val="Style_1_ch"/>
     <w:link w:val="Style_14"/>
   </w:style>
   <w:style w:styleId="Style_15" w:type="paragraph">
@@ -10268,6 +12639,32 @@
       <w:sz w:val="28"/>
     </w:rPr>
   </w:style>
+  <w:style w:styleId="Style_17" w:type="paragraph">
+    <w:name w:val="1_Заголовок_Ц"/>
+    <w:basedOn w:val="Style_1"/>
+    <w:next w:val="Style_12"/>
+    <w:link w:val="Style_17_ch"/>
+    <w:pPr>
+      <w:keepNext w:val="1"/>
+      <w:keepLines w:val="1"/>
+      <w:spacing w:after="0" w:before="240"/>
+      <w:ind/>
+      <w:contextualSpacing w:val="1"/>
+      <w:jc w:val="center"/>
+      <w:outlineLvl w:val="0"/>
+    </w:pPr>
+    <w:rPr>
+      <w:b w:val="1"/>
+    </w:rPr>
+  </w:style>
+  <w:style w:styleId="Style_17_ch" w:type="character">
+    <w:name w:val="1_Заголовок_Ц"/>
+    <w:basedOn w:val="Style_1_ch"/>
+    <w:link w:val="Style_17"/>
+    <w:rPr>
+      <w:b w:val="1"/>
+    </w:rPr>
+  </w:style>
   <w:style w:styleId="Style_9" w:type="paragraph">
     <w:name w:val="heading 3"/>
     <w:basedOn w:val="Style_8"/>
@@ -10286,34 +12683,13 @@
     <w:basedOn w:val="Style_8_ch"/>
     <w:link w:val="Style_9"/>
   </w:style>
-  <w:style w:styleId="Style_7" w:type="paragraph">
-    <w:name w:val="List Paragraph"/>
-    <w:basedOn w:val="Style_1"/>
-    <w:link w:val="Style_7_ch"/>
-    <w:pPr>
-      <w:ind w:firstLine="0" w:left="720"/>
-      <w:contextualSpacing w:val="1"/>
-    </w:pPr>
+  <w:style w:styleId="Style_18" w:type="paragraph">
+    <w:name w:val="Default Paragraph Font"/>
+    <w:link w:val="Style_18_ch"/>
   </w:style>
-  <w:style w:styleId="Style_7_ch" w:type="character">
-    <w:name w:val="List Paragraph"/>
-    <w:basedOn w:val="Style_1_ch"/>
-    <w:link w:val="Style_7"/>
-  </w:style>
-  <w:style w:styleId="Style_17" w:type="paragraph">
-    <w:name w:val="1_Текст"/>
-    <w:basedOn w:val="Style_1"/>
-    <w:link w:val="Style_17_ch"/>
-    <w:pPr>
-      <w:spacing w:after="0" w:before="240"/>
-      <w:ind w:firstLine="709" w:left="0"/>
-      <w:contextualSpacing w:val="1"/>
-    </w:pPr>
-  </w:style>
-  <w:style w:styleId="Style_17_ch" w:type="character">
-    <w:name w:val="1_Текст"/>
-    <w:basedOn w:val="Style_1_ch"/>
-    <w:link w:val="Style_17"/>
+  <w:style w:styleId="Style_18_ch" w:type="character">
+    <w:name w:val="Default Paragraph Font"/>
+    <w:link w:val="Style_18"/>
   </w:style>
   <w:style w:styleId="Style_5" w:type="paragraph">
     <w:name w:val="toc 3"/>
@@ -10338,10 +12714,54 @@
       <w:sz w:val="28"/>
     </w:rPr>
   </w:style>
-  <w:style w:styleId="Style_18" w:type="paragraph">
+  <w:style w:styleId="Style_12" w:type="paragraph">
+    <w:name w:val="1_Текст"/>
+    <w:basedOn w:val="Style_1"/>
+    <w:link w:val="Style_12_ch"/>
+    <w:pPr>
+      <w:spacing w:after="0" w:before="240"/>
+      <w:ind w:firstLine="709" w:left="0"/>
+      <w:contextualSpacing w:val="1"/>
+    </w:pPr>
+  </w:style>
+  <w:style w:styleId="Style_12_ch" w:type="character">
+    <w:name w:val="1_Текст"/>
+    <w:basedOn w:val="Style_1_ch"/>
+    <w:link w:val="Style_12"/>
+  </w:style>
+  <w:style w:styleId="Style_19" w:type="paragraph">
+    <w:name w:val="картинки"/>
+    <w:basedOn w:val="Style_1"/>
+    <w:link w:val="Style_19_ch"/>
+    <w:pPr>
+      <w:keepNext w:val="0"/>
+      <w:keepLines w:val="0"/>
+      <w:widowControl w:val="0"/>
+      <w:spacing w:after="0" w:before="240"/>
+      <w:ind w:firstLine="0" w:left="0"/>
+      <w:jc w:val="center"/>
+      <w:outlineLvl w:val="0"/>
+    </w:pPr>
+    <w:rPr>
+      <w:b w:val="0"/>
+      <w:i w:val="1"/>
+      <w:sz w:val="22"/>
+    </w:rPr>
+  </w:style>
+  <w:style w:styleId="Style_19_ch" w:type="character">
+    <w:name w:val="картинки"/>
+    <w:basedOn w:val="Style_1_ch"/>
+    <w:link w:val="Style_19"/>
+    <w:rPr>
+      <w:b w:val="0"/>
+      <w:i w:val="1"/>
+      <w:sz w:val="22"/>
+    </w:rPr>
+  </w:style>
+  <w:style w:styleId="Style_20" w:type="paragraph">
     <w:name w:val="heading 5"/>
     <w:next w:val="Style_1"/>
-    <w:link w:val="Style_18_ch"/>
+    <w:link w:val="Style_20_ch"/>
     <w:uiPriority w:val="9"/>
     <w:qFormat/>
     <w:pPr>
@@ -10356,9 +12776,9 @@
       <w:sz w:val="22"/>
     </w:rPr>
   </w:style>
-  <w:style w:styleId="Style_18_ch" w:type="character">
+  <w:style w:styleId="Style_20_ch" w:type="character">
     <w:name w:val="heading 5"/>
-    <w:link w:val="Style_18"/>
+    <w:link w:val="Style_20"/>
     <w:rPr>
       <w:rFonts w:ascii="XO Thames" w:hAnsi="XO Thames"/>
       <w:b w:val="1"/>
@@ -10395,43 +12815,19 @@
       <w:smallCaps w:val="0"/>
     </w:rPr>
   </w:style>
-  <w:style w:styleId="Style_19" w:type="paragraph">
-    <w:name w:val="1_Заголовок1"/>
-    <w:basedOn w:val="Style_1"/>
-    <w:next w:val="Style_17"/>
-    <w:link w:val="Style_19_ch"/>
-    <w:pPr>
-      <w:keepNext w:val="1"/>
-      <w:keepLines w:val="1"/>
-      <w:spacing w:after="0" w:before="240"/>
-      <w:ind w:firstLine="0" w:left="0"/>
-      <w:outlineLvl w:val="0"/>
-    </w:pPr>
-    <w:rPr>
-      <w:b w:val="1"/>
-    </w:rPr>
-  </w:style>
-  <w:style w:styleId="Style_19_ch" w:type="character">
-    <w:name w:val="1_Заголовок1"/>
-    <w:basedOn w:val="Style_1_ch"/>
-    <w:link w:val="Style_19"/>
-    <w:rPr>
-      <w:b w:val="1"/>
-    </w:rPr>
-  </w:style>
-  <w:style w:styleId="Style_20" w:type="paragraph">
+  <w:style w:styleId="Style_21" w:type="paragraph">
     <w:name w:val="Hyperlink"/>
-    <w:basedOn w:val="Style_21"/>
-    <w:link w:val="Style_20_ch"/>
+    <w:basedOn w:val="Style_18"/>
+    <w:link w:val="Style_21_ch"/>
     <w:rPr>
       <w:color w:themeColor="hyperlink" w:val="0563C1"/>
       <w:u w:val="single"/>
     </w:rPr>
   </w:style>
-  <w:style w:styleId="Style_20_ch" w:type="character">
+  <w:style w:styleId="Style_21_ch" w:type="character">
     <w:name w:val="Hyperlink"/>
-    <w:basedOn w:val="Style_21_ch"/>
-    <w:link w:val="Style_20"/>
+    <w:basedOn w:val="Style_18_ch"/>
+    <w:link w:val="Style_21"/>
     <w:rPr>
       <w:color w:themeColor="hyperlink" w:val="0563C1"/>
       <w:u w:val="single"/>
@@ -10457,6 +12853,39 @@
       <w:sz w:val="22"/>
     </w:rPr>
   </w:style>
+  <w:style w:styleId="Style_23" w:type="paragraph">
+    <w:name w:val="code"/>
+    <w:basedOn w:val="Style_1"/>
+    <w:link w:val="Style_23_ch"/>
+    <w:pPr>
+      <w:keepNext w:val="0"/>
+      <w:keepLines w:val="0"/>
+      <w:widowControl w:val="0"/>
+      <w:spacing w:after="0"/>
+      <w:ind/>
+    </w:pPr>
+    <w:rPr>
+      <w:rFonts w:ascii="Courier New" w:hAnsi="Courier New"/>
+      <w:b w:val="0"/>
+      <w:i w:val="0"/>
+      <w:caps w:val="0"/>
+      <w:smallCaps w:val="0"/>
+      <w:sz w:val="16"/>
+    </w:rPr>
+  </w:style>
+  <w:style w:styleId="Style_23_ch" w:type="character">
+    <w:name w:val="code"/>
+    <w:basedOn w:val="Style_1_ch"/>
+    <w:link w:val="Style_23"/>
+    <w:rPr>
+      <w:rFonts w:ascii="Courier New" w:hAnsi="Courier New"/>
+      <w:b w:val="0"/>
+      <w:i w:val="0"/>
+      <w:caps w:val="0"/>
+      <w:smallCaps w:val="0"/>
+      <w:sz w:val="16"/>
+    </w:rPr>
+  </w:style>
   <w:style w:styleId="Style_3" w:type="paragraph">
     <w:name w:val="toc 1"/>
     <w:basedOn w:val="Style_1"/>
@@ -10473,9 +12902,9 @@
     <w:basedOn w:val="Style_1_ch"/>
     <w:link w:val="Style_3"/>
   </w:style>
-  <w:style w:styleId="Style_23" w:type="paragraph">
+  <w:style w:styleId="Style_24" w:type="paragraph">
     <w:name w:val="Header and Footer"/>
-    <w:link w:val="Style_23_ch"/>
+    <w:link w:val="Style_24_ch"/>
     <w:pPr>
       <w:spacing w:line="240" w:lineRule="auto"/>
       <w:ind/>
@@ -10486,18 +12915,30 @@
       <w:sz w:val="20"/>
     </w:rPr>
   </w:style>
-  <w:style w:styleId="Style_23_ch" w:type="character">
+  <w:style w:styleId="Style_24_ch" w:type="character">
     <w:name w:val="Header and Footer"/>
-    <w:link w:val="Style_23"/>
+    <w:link w:val="Style_24"/>
     <w:rPr>
       <w:rFonts w:ascii="XO Thames" w:hAnsi="XO Thames"/>
       <w:sz w:val="20"/>
     </w:rPr>
   </w:style>
-  <w:style w:styleId="Style_24" w:type="paragraph">
+  <w:style w:styleId="Style_25" w:type="paragraph">
+    <w:name w:val="No Spacing"/>
+    <w:link w:val="Style_25_ch"/>
+    <w:pPr>
+      <w:spacing w:after="0"/>
+      <w:ind/>
+    </w:pPr>
+  </w:style>
+  <w:style w:styleId="Style_25_ch" w:type="character">
+    <w:name w:val="No Spacing"/>
+    <w:link w:val="Style_25"/>
+  </w:style>
+  <w:style w:styleId="Style_26" w:type="paragraph">
     <w:name w:val="toc 9"/>
     <w:next w:val="Style_1"/>
-    <w:link w:val="Style_24_ch"/>
+    <w:link w:val="Style_26_ch"/>
     <w:uiPriority w:val="39"/>
     <w:pPr>
       <w:spacing w:line="360" w:lineRule="auto"/>
@@ -10509,47 +12950,18 @@
       <w:sz w:val="28"/>
     </w:rPr>
   </w:style>
-  <w:style w:styleId="Style_24_ch" w:type="character">
+  <w:style w:styleId="Style_26_ch" w:type="character">
     <w:name w:val="toc 9"/>
-    <w:link w:val="Style_24"/>
+    <w:link w:val="Style_26"/>
     <w:rPr>
       <w:rFonts w:ascii="XO Thames" w:hAnsi="XO Thames"/>
       <w:sz w:val="28"/>
     </w:rPr>
   </w:style>
-  <w:style w:styleId="Style_25" w:type="paragraph">
-    <w:name w:val="картинки"/>
-    <w:basedOn w:val="Style_1"/>
-    <w:link w:val="Style_25_ch"/>
-    <w:pPr>
-      <w:keepNext w:val="0"/>
-      <w:keepLines w:val="0"/>
-      <w:widowControl w:val="0"/>
-      <w:spacing w:after="0" w:before="240"/>
-      <w:ind w:firstLine="0" w:left="0"/>
-      <w:jc w:val="center"/>
-      <w:outlineLvl w:val="0"/>
-    </w:pPr>
-    <w:rPr>
-      <w:b w:val="0"/>
-      <w:i w:val="1"/>
-      <w:sz w:val="22"/>
-    </w:rPr>
-  </w:style>
-  <w:style w:styleId="Style_25_ch" w:type="character">
-    <w:name w:val="картинки"/>
-    <w:basedOn w:val="Style_1_ch"/>
-    <w:link w:val="Style_25"/>
-    <w:rPr>
-      <w:b w:val="0"/>
-      <w:i w:val="1"/>
-      <w:sz w:val="22"/>
-    </w:rPr>
-  </w:style>
-  <w:style w:styleId="Style_26" w:type="paragraph">
+  <w:style w:styleId="Style_27" w:type="paragraph">
     <w:name w:val="toc 8"/>
     <w:next w:val="Style_1"/>
-    <w:link w:val="Style_26_ch"/>
+    <w:link w:val="Style_27_ch"/>
     <w:uiPriority w:val="39"/>
     <w:pPr>
       <w:spacing w:line="360" w:lineRule="auto"/>
@@ -10561,39 +12973,55 @@
       <w:sz w:val="28"/>
     </w:rPr>
   </w:style>
-  <w:style w:styleId="Style_26_ch" w:type="character">
+  <w:style w:styleId="Style_27_ch" w:type="character">
     <w:name w:val="toc 8"/>
-    <w:link w:val="Style_26"/>
+    <w:link w:val="Style_27"/>
     <w:rPr>
       <w:rFonts w:ascii="XO Thames" w:hAnsi="XO Thames"/>
       <w:sz w:val="28"/>
     </w:rPr>
   </w:style>
-  <w:style w:styleId="Style_27" w:type="paragraph">
-    <w:name w:val="1_Подпись_листинга"/>
+  <w:style w:styleId="Style_28" w:type="paragraph">
+    <w:name w:val="1_Код_ПО"/>
     <w:basedOn w:val="Style_1"/>
-    <w:next w:val="Style_17"/>
-    <w:link w:val="Style_27_ch"/>
+    <w:link w:val="Style_28_ch"/>
     <w:pPr>
-      <w:keepNext w:val="1"/>
-      <w:keepLines w:val="1"/>
-      <w:numPr>
-        <w:ilvl w:val="8"/>
-        <w:numId w:val="5"/>
-      </w:numPr>
-      <w:spacing w:after="0" w:before="240"/>
-      <w:ind w:firstLine="0" w:left="0"/>
+      <w:spacing w:after="240"/>
+      <w:ind/>
+      <w:contextualSpacing w:val="1"/>
+    </w:pPr>
+    <w:rPr>
+      <w:rFonts w:ascii="Courier New" w:hAnsi="Courier New"/>
+      <w:sz w:val="24"/>
+    </w:rPr>
+  </w:style>
+  <w:style w:styleId="Style_28_ch" w:type="character">
+    <w:name w:val="1_Код_ПО"/>
+    <w:basedOn w:val="Style_1_ch"/>
+    <w:link w:val="Style_28"/>
+    <w:rPr>
+      <w:rFonts w:ascii="Courier New" w:hAnsi="Courier New"/>
+      <w:sz w:val="24"/>
+    </w:rPr>
+  </w:style>
+  <w:style w:styleId="Style_7" w:type="paragraph">
+    <w:name w:val="List Paragraph"/>
+    <w:basedOn w:val="Style_1"/>
+    <w:link w:val="Style_7_ch"/>
+    <w:pPr>
+      <w:ind w:firstLine="0" w:left="720"/>
+      <w:contextualSpacing w:val="1"/>
     </w:pPr>
   </w:style>
-  <w:style w:styleId="Style_27_ch" w:type="character">
-    <w:name w:val="1_Подпись_листинга"/>
+  <w:style w:styleId="Style_7_ch" w:type="character">
+    <w:name w:val="List Paragraph"/>
     <w:basedOn w:val="Style_1_ch"/>
-    <w:link w:val="Style_27"/>
+    <w:link w:val="Style_7"/>
   </w:style>
-  <w:style w:styleId="Style_28" w:type="paragraph">
+  <w:style w:styleId="Style_29" w:type="paragraph">
     <w:name w:val="toc 5"/>
     <w:next w:val="Style_1"/>
-    <w:link w:val="Style_28_ch"/>
+    <w:link w:val="Style_29_ch"/>
     <w:uiPriority w:val="39"/>
     <w:pPr>
       <w:spacing w:line="360" w:lineRule="auto"/>
@@ -10605,18 +13033,43 @@
       <w:sz w:val="28"/>
     </w:rPr>
   </w:style>
-  <w:style w:styleId="Style_28_ch" w:type="character">
+  <w:style w:styleId="Style_29_ch" w:type="character">
     <w:name w:val="toc 5"/>
-    <w:link w:val="Style_28"/>
+    <w:link w:val="Style_29"/>
     <w:rPr>
       <w:rFonts w:ascii="XO Thames" w:hAnsi="XO Thames"/>
       <w:sz w:val="28"/>
     </w:rPr>
   </w:style>
+  <w:style w:styleId="Style_30" w:type="paragraph">
+    <w:name w:val="Subtitle"/>
+    <w:next w:val="Style_1"/>
+    <w:link w:val="Style_30_ch"/>
+    <w:uiPriority w:val="11"/>
+    <w:qFormat/>
+    <w:pPr>
+      <w:ind/>
+      <w:jc w:val="both"/>
+    </w:pPr>
+    <w:rPr>
+      <w:rFonts w:ascii="XO Thames" w:hAnsi="XO Thames"/>
+      <w:i w:val="1"/>
+      <w:sz w:val="24"/>
+    </w:rPr>
+  </w:style>
+  <w:style w:styleId="Style_30_ch" w:type="character">
+    <w:name w:val="Subtitle"/>
+    <w:link w:val="Style_30"/>
+    <w:rPr>
+      <w:rFonts w:ascii="XO Thames" w:hAnsi="XO Thames"/>
+      <w:i w:val="1"/>
+      <w:sz w:val="24"/>
+    </w:rPr>
+  </w:style>
   <w:style w:styleId="Style_2" w:type="paragraph">
     <w:name w:val="1_Заголовок_Ц_неиндекс."/>
     <w:basedOn w:val="Style_1"/>
-    <w:next w:val="Style_17"/>
+    <w:next w:val="Style_12"/>
     <w:link w:val="Style_2_ch"/>
     <w:pPr>
       <w:keepNext w:val="1"/>
@@ -10633,65 +13086,6 @@
     <w:name w:val="1_Заголовок_Ц_неиндекс."/>
     <w:basedOn w:val="Style_1_ch"/>
     <w:link w:val="Style_2"/>
-    <w:rPr>
-      <w:b w:val="1"/>
-    </w:rPr>
-  </w:style>
-  <w:style w:styleId="Style_29" w:type="paragraph">
-    <w:name w:val="Subtitle"/>
-    <w:next w:val="Style_1"/>
-    <w:link w:val="Style_29_ch"/>
-    <w:uiPriority w:val="11"/>
-    <w:qFormat/>
-    <w:pPr>
-      <w:ind/>
-      <w:jc w:val="both"/>
-    </w:pPr>
-    <w:rPr>
-      <w:rFonts w:ascii="XO Thames" w:hAnsi="XO Thames"/>
-      <w:i w:val="1"/>
-      <w:sz w:val="24"/>
-    </w:rPr>
-  </w:style>
-  <w:style w:styleId="Style_29_ch" w:type="character">
-    <w:name w:val="Subtitle"/>
-    <w:link w:val="Style_29"/>
-    <w:rPr>
-      <w:rFonts w:ascii="XO Thames" w:hAnsi="XO Thames"/>
-      <w:i w:val="1"/>
-      <w:sz w:val="24"/>
-    </w:rPr>
-  </w:style>
-  <w:style w:styleId="Style_21" w:type="paragraph">
-    <w:name w:val="Default Paragraph Font"/>
-    <w:link w:val="Style_21_ch"/>
-  </w:style>
-  <w:style w:styleId="Style_21_ch" w:type="character">
-    <w:name w:val="Default Paragraph Font"/>
-    <w:link w:val="Style_21"/>
-  </w:style>
-  <w:style w:styleId="Style_30" w:type="paragraph">
-    <w:name w:val="1_Заголовок_Ц"/>
-    <w:basedOn w:val="Style_1"/>
-    <w:next w:val="Style_17"/>
-    <w:link w:val="Style_30_ch"/>
-    <w:pPr>
-      <w:keepNext w:val="1"/>
-      <w:keepLines w:val="1"/>
-      <w:spacing w:after="0" w:before="240"/>
-      <w:ind/>
-      <w:contextualSpacing w:val="1"/>
-      <w:jc w:val="center"/>
-      <w:outlineLvl w:val="0"/>
-    </w:pPr>
-    <w:rPr>
-      <w:b w:val="1"/>
-    </w:rPr>
-  </w:style>
-  <w:style w:styleId="Style_30_ch" w:type="character">
-    <w:name w:val="1_Заголовок_Ц"/>
-    <w:basedOn w:val="Style_1_ch"/>
-    <w:link w:val="Style_30"/>
     <w:rPr>
       <w:b w:val="1"/>
     </w:rPr>
